--- a/templates/muis-ltp.docx
+++ b/templates/muis-ltp.docx
@@ -40,7 +40,6 @@
           <w:lang w:val="nl-NL"/>
         </w:rPr>
       </w:pPr>
-      <w:proofErr w:type="spellStart"/>
       <w:r>
         <w:rPr>
           <w:rFonts w:ascii="Century Gothic" w:hAnsi="Century Gothic" w:cs="Century Gothic"/>
@@ -53,7 +52,6 @@
         </w:rPr>
         <w:t>TTTxml:schoolnaamTTT</w:t>
       </w:r>
-      <w:proofErr w:type="spellEnd"/>
     </w:p>
     <w:p>
       <w:pPr>
@@ -67,7 +65,6 @@
           <w:lang w:val="nl-NL"/>
         </w:rPr>
       </w:pPr>
-      <w:proofErr w:type="spellStart"/>
       <w:r>
         <w:rPr>
           <w:rFonts w:cs="Century Gothic"/>
@@ -80,7 +77,6 @@
         </w:rPr>
         <w:t>TTTxml:school.cityTTT</w:t>
       </w:r>
-      <w:proofErr w:type="spellEnd"/>
     </w:p>
     <w:p>
       <w:pPr>
@@ -119,7 +115,6 @@
           <w:lang w:val="nl-NL"/>
         </w:rPr>
       </w:pPr>
-      <w:proofErr w:type="spellStart"/>
       <w:r>
         <w:rPr>
           <w:rFonts w:ascii="Century Gothic" w:hAnsi="Century Gothic" w:cs="Century Gothic"/>
@@ -144,7 +139,6 @@
         </w:rPr>
         <w:t>tevredenheidspeiling</w:t>
       </w:r>
-      <w:proofErr w:type="spellEnd"/>
     </w:p>
     <w:p>
       <w:pPr>
@@ -171,7 +165,6 @@
         </w:rPr>
         <w:t xml:space="preserve">Basisonderwijs </w:t>
       </w:r>
-      <w:proofErr w:type="spellStart"/>
       <w:r>
         <w:rPr>
           <w:rFonts w:ascii="Century Gothic" w:hAnsi="Century Gothic" w:cs="Century Gothic"/>
@@ -184,7 +177,6 @@
         </w:rPr>
         <w:t>TTTxml:peiling.jaarTTT</w:t>
       </w:r>
-      <w:proofErr w:type="spellEnd"/>
     </w:p>
     <w:p>
       <w:pPr>
@@ -235,7 +227,6 @@
         </w:rPr>
         <w:t xml:space="preserve">Haarlem, </w:t>
       </w:r>
-      <w:proofErr w:type="spellStart"/>
       <w:r>
         <w:rPr>
           <w:rFonts w:ascii="Century Gothic" w:hAnsi="Century Gothic" w:cs="Century Gothic"/>
@@ -248,7 +239,6 @@
         </w:rPr>
         <w:t>TTTproc:datumTTT</w:t>
       </w:r>
-      <w:proofErr w:type="spellEnd"/>
     </w:p>
     <w:p>
       <w:pPr>
@@ -1379,7 +1369,6 @@
           <w:lang w:val="nl-NL"/>
         </w:rPr>
       </w:pPr>
-      <w:proofErr w:type="spellStart"/>
       <w:r>
         <w:rPr>
           <w:rFonts w:ascii="Century Gothic" w:hAnsi="Century Gothic" w:cs="Century Gothic"/>
@@ -1392,7 +1381,6 @@
         </w:rPr>
         <w:t>TTTxml:schoolnaamTTT</w:t>
       </w:r>
-      <w:proofErr w:type="spellEnd"/>
     </w:p>
     <w:p>
       <w:pPr>
@@ -1406,7 +1394,6 @@
           <w:lang w:val="nl-NL"/>
         </w:rPr>
       </w:pPr>
-      <w:proofErr w:type="spellStart"/>
       <w:r>
         <w:rPr>
           <w:rFonts w:cs="Century Gothic"/>
@@ -1419,7 +1406,6 @@
         </w:rPr>
         <w:t>TTTxml:school.cityTTT</w:t>
       </w:r>
-      <w:proofErr w:type="spellEnd"/>
     </w:p>
     <w:p>
       <w:pPr>
@@ -1458,7 +1444,6 @@
           <w:lang w:val="nl-NL"/>
         </w:rPr>
       </w:pPr>
-      <w:proofErr w:type="spellStart"/>
       <w:r>
         <w:rPr>
           <w:rFonts w:ascii="Century Gothic" w:hAnsi="Century Gothic" w:cs="Century Gothic"/>
@@ -1483,7 +1468,6 @@
         </w:rPr>
         <w:t>vredenheidspeiling</w:t>
       </w:r>
-      <w:proofErr w:type="spellEnd"/>
     </w:p>
     <w:p>
       <w:pPr>
@@ -1510,7 +1494,6 @@
         </w:rPr>
         <w:t xml:space="preserve">Basisonderwijs </w:t>
       </w:r>
-      <w:proofErr w:type="spellStart"/>
       <w:r>
         <w:rPr>
           <w:rFonts w:ascii="Century Gothic" w:hAnsi="Century Gothic" w:cs="Century Gothic"/>
@@ -1523,7 +1506,6 @@
         </w:rPr>
         <w:t>TTTxml:peiling.jaarTTT</w:t>
       </w:r>
-      <w:proofErr w:type="spellEnd"/>
     </w:p>
     <w:p>
       <w:pPr>
@@ -2581,71 +2563,7 @@
           <w:rFonts w:ascii="Century Gothic" w:hAnsi="Century Gothic" w:cs="Century Gothic"/>
           <w:lang w:val="nl-NL"/>
         </w:rPr>
-        <w:t xml:space="preserve">In dit rapport worden de resultaten beschreven van de </w:t>
-      </w:r>
-      <w:proofErr w:type="spellStart"/>
-      <w:r>
-        <w:rPr>
-          <w:rFonts w:ascii="Century Gothic" w:hAnsi="Century Gothic" w:cs="Century Gothic"/>
-          <w:lang w:val="nl-NL"/>
-        </w:rPr>
-        <w:t>Leerlingtevredenheidspeiling</w:t>
-      </w:r>
-      <w:proofErr w:type="spellEnd"/>
-      <w:r>
-        <w:rPr>
-          <w:rFonts w:ascii="Century Gothic" w:hAnsi="Century Gothic" w:cs="Century Gothic"/>
-          <w:lang w:val="nl-NL"/>
-        </w:rPr>
-        <w:t xml:space="preserve"> [</w:t>
-      </w:r>
-      <w:proofErr w:type="spellStart"/>
-      <w:r>
-        <w:rPr>
-          <w:rFonts w:ascii="Century Gothic" w:hAnsi="Century Gothic" w:cs="Century Gothic"/>
-          <w:lang w:val="nl-NL"/>
-        </w:rPr>
-        <w:t>txt</w:t>
-      </w:r>
-      <w:proofErr w:type="spellEnd"/>
-      <w:r>
-        <w:rPr>
-          <w:rFonts w:ascii="Century Gothic" w:hAnsi="Century Gothic" w:cs="Century Gothic"/>
-          <w:lang w:val="nl-NL"/>
-        </w:rPr>
-        <w:t xml:space="preserve"> </w:t>
-      </w:r>
-      <w:proofErr w:type="spellStart"/>
-      <w:r>
-        <w:rPr>
-          <w:rFonts w:ascii="Century Gothic" w:hAnsi="Century Gothic" w:cs="Century Gothic"/>
-          <w:lang w:val="nl-NL"/>
-        </w:rPr>
-        <w:t>global.survey.year</w:t>
-      </w:r>
-      <w:proofErr w:type="spellEnd"/>
-      <w:r>
-        <w:rPr>
-          <w:rFonts w:ascii="Century Gothic" w:hAnsi="Century Gothic" w:cs="Century Gothic"/>
-          <w:lang w:val="nl-NL"/>
-        </w:rPr>
-        <w:t>] (</w:t>
-      </w:r>
-      <w:proofErr w:type="spellStart"/>
-      <w:r>
-        <w:rPr>
-          <w:rFonts w:ascii="Century Gothic" w:hAnsi="Century Gothic" w:cs="Century Gothic"/>
-          <w:lang w:val="nl-NL"/>
-        </w:rPr>
-        <w:t>LTPTTTxml:peiling.jaarTTT</w:t>
-      </w:r>
-      <w:proofErr w:type="spellEnd"/>
-      <w:r>
-        <w:rPr>
-          <w:rFonts w:ascii="Century Gothic" w:hAnsi="Century Gothic" w:cs="Century Gothic"/>
-          <w:lang w:val="nl-NL"/>
-        </w:rPr>
-        <w:t xml:space="preserve">). De tevredenheidspeiling wordt gehouden bij een groot aantal scholen in Nederland in verschillende steden. Uit deze scholen is een referentiegroep samengesteld waarmee de resultaten van uw school worden vergeleken. </w:t>
+        <w:t xml:space="preserve">In dit rapport worden de resultaten beschreven van de Leerlingtevredenheidspeiling [txt global.survey.year] (LTPTTTxml:peiling.jaarTTT). De tevredenheidspeiling wordt gehouden bij een groot aantal scholen in Nederland in verschillende steden. Uit deze scholen is een referentiegroep samengesteld waarmee de resultaten van uw school worden vergeleken. </w:t>
       </w:r>
     </w:p>
     <w:p>
@@ -2670,25 +2588,7 @@
           <w:color w:val="000000"/>
           <w:lang w:val="nl-NL"/>
         </w:rPr>
-        <w:t xml:space="preserve"> dat door </w:t>
-      </w:r>
-      <w:proofErr w:type="spellStart"/>
-      <w:r>
-        <w:rPr>
-          <w:rFonts w:ascii="Century Gothic" w:hAnsi="Century Gothic" w:cs="Century Gothic"/>
-          <w:color w:val="000000"/>
-          <w:lang w:val="nl-NL"/>
-        </w:rPr>
-        <w:t>Dulmers</w:t>
-      </w:r>
-      <w:proofErr w:type="spellEnd"/>
-      <w:r>
-        <w:rPr>
-          <w:rFonts w:ascii="Century Gothic" w:hAnsi="Century Gothic" w:cs="Century Gothic"/>
-          <w:color w:val="000000"/>
-          <w:lang w:val="nl-NL"/>
-        </w:rPr>
-        <w:t xml:space="preserve"> Management BV voor ‘Scholen met Succes’ is ontwikkeld.</w:t>
+        <w:t xml:space="preserve"> dat door Dulmers Management BV voor ‘Scholen met Succes’ is ontwikkeld.</w:t>
       </w:r>
     </w:p>
     <w:p>
@@ -2894,7 +2794,6 @@
         </w:rPr>
         <w:t xml:space="preserve">De </w:t>
       </w:r>
-      <w:proofErr w:type="spellStart"/>
       <w:r>
         <w:rPr>
           <w:rFonts w:ascii="Century Gothic" w:hAnsi="Century Gothic" w:cs="Century Gothic"/>
@@ -2907,15 +2806,7 @@
           <w:rFonts w:ascii="Century Gothic" w:hAnsi="Century Gothic" w:cs="Century Gothic"/>
           <w:lang w:val="nl-NL"/>
         </w:rPr>
-        <w:t>betrokkenheid</w:t>
-      </w:r>
-      <w:proofErr w:type="spellEnd"/>
-      <w:r>
-        <w:rPr>
-          <w:rFonts w:ascii="Century Gothic" w:hAnsi="Century Gothic" w:cs="Century Gothic"/>
-          <w:lang w:val="nl-NL"/>
-        </w:rPr>
-        <w:t>.</w:t>
+        <w:t>betrokkenheid.</w:t>
       </w:r>
     </w:p>
     <w:p>
@@ -3000,33 +2891,11 @@
           <w:rFonts w:cs="Century Gothic"/>
         </w:rPr>
       </w:pPr>
-      <w:proofErr w:type="spellStart"/>
-      <w:r>
-        <w:rPr>
-          <w:rFonts w:cs="Century Gothic"/>
-        </w:rPr>
-        <w:t>Veel</w:t>
-      </w:r>
-      <w:proofErr w:type="spellEnd"/>
-      <w:r>
-        <w:rPr>
-          <w:rFonts w:cs="Century Gothic"/>
-        </w:rPr>
-        <w:t xml:space="preserve"> </w:t>
-      </w:r>
-      <w:proofErr w:type="spellStart"/>
-      <w:r>
-        <w:rPr>
-          <w:rFonts w:cs="Century Gothic"/>
-        </w:rPr>
-        <w:t>succes</w:t>
-      </w:r>
-      <w:proofErr w:type="spellEnd"/>
-      <w:r>
-        <w:rPr>
-          <w:rFonts w:cs="Century Gothic"/>
-        </w:rPr>
-        <w:t>!</w:t>
+      <w:r>
+        <w:rPr>
+          <w:rFonts w:cs="Century Gothic"/>
+        </w:rPr>
+        <w:t>Veel succes!</w:t>
       </w:r>
     </w:p>
     <w:p>
@@ -3087,7 +2956,6 @@
         </w:rPr>
         <w:t xml:space="preserve">Haarlem, </w:t>
       </w:r>
-      <w:proofErr w:type="spellStart"/>
       <w:r>
         <w:rPr>
           <w:rFonts w:ascii="Century Gothic" w:hAnsi="Century Gothic" w:cs="Century Gothic"/>
@@ -3095,7 +2963,6 @@
         </w:rPr>
         <w:t>TTTproc:datumTTT</w:t>
       </w:r>
-      <w:proofErr w:type="spellEnd"/>
     </w:p>
     <w:p>
       <w:pPr>
@@ -3166,25 +3033,7 @@
           <w:szCs w:val="20"/>
           <w:lang w:val="nl-NL"/>
         </w:rPr>
-        <w:t xml:space="preserve">Ronald </w:t>
-      </w:r>
-      <w:proofErr w:type="spellStart"/>
-      <w:r>
-        <w:rPr>
-          <w:rFonts w:cs="Century Gothic"/>
-          <w:szCs w:val="20"/>
-          <w:lang w:val="nl-NL"/>
-        </w:rPr>
-        <w:t>Dulmers</w:t>
-      </w:r>
-      <w:proofErr w:type="spellEnd"/>
-      <w:r>
-        <w:rPr>
-          <w:rFonts w:cs="Century Gothic"/>
-          <w:szCs w:val="20"/>
-          <w:lang w:val="nl-NL"/>
-        </w:rPr>
-        <w:t>,</w:t>
+        <w:t>Ronald Dulmers,</w:t>
       </w:r>
       <w:bookmarkEnd w:id="4"/>
       <w:r>
@@ -3290,23 +3139,7 @@
           <w:rFonts w:ascii="Century Gothic" w:hAnsi="Century Gothic" w:cs="Century Gothic"/>
           <w:lang w:val="nl-NL"/>
         </w:rPr>
-        <w:t xml:space="preserve">De resultaten van </w:t>
-      </w:r>
-      <w:proofErr w:type="spellStart"/>
-      <w:r>
-        <w:rPr>
-          <w:rFonts w:ascii="Century Gothic" w:hAnsi="Century Gothic" w:cs="Century Gothic"/>
-          <w:lang w:val="nl-NL"/>
-        </w:rPr>
-        <w:t>TTTxml:schoolnaamTTT</w:t>
-      </w:r>
-      <w:proofErr w:type="spellEnd"/>
-      <w:r>
-        <w:rPr>
-          <w:rFonts w:ascii="Century Gothic" w:hAnsi="Century Gothic" w:cs="Century Gothic"/>
-          <w:lang w:val="nl-NL"/>
-        </w:rPr>
-        <w:t xml:space="preserve"> worden per vraag vergeleken met één of meerdere landelijke referentiegroep(en). Een referentiegroep bevat gegevens van scholen die in de afgelopen drie kalenderjaren hebben deelgenomen. Het aantal antwoorden van een referentiegroep kan per vraag variëren ten gevolge van non respons of nieuw toegevoegde vragen.</w:t>
+        <w:t>De resultaten van TTTxml:schoolnaamTTT worden per vraag vergeleken met één of meerdere landelijke referentiegroep(en). Een referentiegroep bevat gegevens van scholen die in de afgelopen drie kalenderjaren hebben deelgenomen. Het aantal antwoorden van een referentiegroep kan per vraag variëren ten gevolge van non respons of nieuw toegevoegde vragen.</w:t>
       </w:r>
     </w:p>
     <w:p>
@@ -3479,41 +3312,8 @@
           <w:rFonts w:ascii="Century Gothic" w:hAnsi="Century Gothic" w:cs="Century Gothic"/>
           <w:lang w:val="nl-NL"/>
         </w:rPr>
-        <w:t xml:space="preserve">Eerder dit jaar heeft </w:t>
-      </w:r>
-      <w:proofErr w:type="spellStart"/>
-      <w:r>
-        <w:rPr>
-          <w:rFonts w:ascii="Century Gothic" w:hAnsi="Century Gothic" w:cs="Century Gothic"/>
-          <w:lang w:val="nl-NL"/>
-        </w:rPr>
-        <w:t>TTTxml:schoolnaamTTT</w:t>
-      </w:r>
-      <w:proofErr w:type="spellEnd"/>
-      <w:r>
-        <w:rPr>
-          <w:rFonts w:ascii="Century Gothic" w:hAnsi="Century Gothic" w:cs="Century Gothic"/>
-          <w:lang w:val="nl-NL"/>
-        </w:rPr>
-        <w:t xml:space="preserve"> deelgenomen aan de </w:t>
-      </w:r>
-      <w:proofErr w:type="spellStart"/>
-      <w:r>
-        <w:rPr>
-          <w:rFonts w:ascii="Century Gothic" w:hAnsi="Century Gothic" w:cs="Century Gothic"/>
-          <w:lang w:val="nl-NL"/>
-        </w:rPr>
-        <w:t>leerlingtevredenheidspeiling</w:t>
-      </w:r>
-      <w:proofErr w:type="spellEnd"/>
-      <w:r>
-        <w:rPr>
-          <w:rFonts w:ascii="Century Gothic" w:hAnsi="Century Gothic" w:cs="Century Gothic"/>
-          <w:lang w:val="nl-NL"/>
-        </w:rPr>
-        <w:t xml:space="preserve">. De huidige referentiegroep bevat gegevens van </w:t>
-      </w:r>
-      <w:proofErr w:type="spellStart"/>
+        <w:t xml:space="preserve">Eerder dit jaar heeft TTTxml:schoolnaamTTT deelgenomen aan de leerlingtevredenheidspeiling. De huidige referentiegroep bevat gegevens van </w:t>
+      </w:r>
       <w:r>
         <w:rPr>
           <w:rFonts w:ascii="Century Gothic" w:hAnsi="Century Gothic" w:cs="Century Gothic"/>
@@ -3521,7 +3321,6 @@
         </w:rPr>
         <w:t>TTTxml:count_peiling_formsTTT</w:t>
       </w:r>
-      <w:proofErr w:type="spellEnd"/>
       <w:r>
         <w:rPr>
           <w:rFonts w:ascii="Century Gothic" w:hAnsi="Century Gothic" w:cs="Century Gothic"/>
@@ -3529,7 +3328,6 @@
         </w:rPr>
         <w:t xml:space="preserve"> leerlingen van </w:t>
       </w:r>
-      <w:proofErr w:type="spellStart"/>
       <w:r>
         <w:rPr>
           <w:rFonts w:ascii="Century Gothic" w:hAnsi="Century Gothic" w:cs="Century Gothic"/>
@@ -3537,7 +3335,6 @@
         </w:rPr>
         <w:t>TTTxml:count_alle_scholen_surveysTTT</w:t>
       </w:r>
-      <w:proofErr w:type="spellEnd"/>
       <w:r>
         <w:rPr>
           <w:rFonts w:ascii="Century Gothic" w:hAnsi="Century Gothic" w:cs="Century Gothic"/>
@@ -3561,7 +3358,6 @@
         </w:rPr>
         <w:t xml:space="preserve">Van onze school hebben </w:t>
       </w:r>
-      <w:proofErr w:type="spellStart"/>
       <w:r>
         <w:rPr>
           <w:rFonts w:ascii="Century Gothic" w:hAnsi="Century Gothic" w:cs="Century Gothic"/>
@@ -3569,21 +3365,12 @@
         </w:rPr>
         <w:t>TTTxml:count_peiling_formsTTT</w:t>
       </w:r>
-      <w:proofErr w:type="spellEnd"/>
-      <w:r>
-        <w:rPr>
-          <w:rFonts w:ascii="Century Gothic" w:hAnsi="Century Gothic" w:cs="Century Gothic"/>
-          <w:lang w:val="nl-NL"/>
-        </w:rPr>
-        <w:t xml:space="preserve"> leerlingen de vragenlijst ingevuld, waarvan </w:t>
-      </w:r>
-      <w:proofErr w:type="spellStart"/>
-      <w:r>
-        <w:rPr>
-          <w:rFonts w:ascii="Century Gothic" w:hAnsi="Century Gothic" w:cs="Century Gothic"/>
-          <w:lang w:val="nl-NL"/>
-        </w:rPr>
-        <w:t>TTTxml:l</w:t>
+      <w:r>
+        <w:rPr>
+          <w:rFonts w:ascii="Century Gothic" w:hAnsi="Century Gothic" w:cs="Century Gothic"/>
+          <w:lang w:val="nl-NL"/>
+        </w:rPr>
+        <w:t xml:space="preserve"> leerlingen de vragenlijst ingevuld, waarvan TTTxml:l</w:t>
       </w:r>
       <w:r>
         <w:rPr>
@@ -3592,7 +3379,6 @@
         </w:rPr>
         <w:t>tp.count.peiling.forms.upperclassTTT</w:t>
       </w:r>
-      <w:proofErr w:type="spellEnd"/>
       <w:r>
         <w:rPr>
           <w:rFonts w:ascii="Century Gothic" w:hAnsi="Century Gothic" w:cs="Century Gothic"/>
@@ -3614,15 +3400,7 @@
           <w:rFonts w:ascii="Century Gothic" w:hAnsi="Century Gothic" w:cs="Century Gothic"/>
           <w:lang w:val="nl-NL"/>
         </w:rPr>
-        <w:t xml:space="preserve">De responsgroep bestond uit </w:t>
-      </w:r>
-      <w:proofErr w:type="spellStart"/>
-      <w:r>
-        <w:rPr>
-          <w:rFonts w:ascii="Century Gothic" w:hAnsi="Century Gothic" w:cs="Century Gothic"/>
-          <w:lang w:val="nl-NL"/>
-        </w:rPr>
-        <w:t>TTTxml:l</w:t>
+        <w:t>De responsgroep bestond uit TTTxml:l</w:t>
       </w:r>
       <w:r>
         <w:rPr>
@@ -3645,21 +3423,12 @@
         </w:rPr>
         <w:t>TTT</w:t>
       </w:r>
-      <w:proofErr w:type="spellEnd"/>
-      <w:r>
-        <w:rPr>
-          <w:rFonts w:ascii="Century Gothic" w:hAnsi="Century Gothic" w:cs="Century Gothic"/>
-          <w:lang w:val="nl-NL"/>
-        </w:rPr>
-        <w:t xml:space="preserve">% jongens en </w:t>
-      </w:r>
-      <w:proofErr w:type="spellStart"/>
-      <w:r>
-        <w:rPr>
-          <w:rFonts w:ascii="Century Gothic" w:hAnsi="Century Gothic" w:cs="Century Gothic"/>
-          <w:lang w:val="nl-NL"/>
-        </w:rPr>
-        <w:t>TTTxml:l</w:t>
+      <w:r>
+        <w:rPr>
+          <w:rFonts w:ascii="Century Gothic" w:hAnsi="Century Gothic" w:cs="Century Gothic"/>
+          <w:lang w:val="nl-NL"/>
+        </w:rPr>
+        <w:t>% jongens en TTTxml:l</w:t>
       </w:r>
       <w:r>
         <w:rPr>
@@ -3682,21 +3451,12 @@
         </w:rPr>
         <w:t>TTT</w:t>
       </w:r>
-      <w:proofErr w:type="spellEnd"/>
-      <w:r>
-        <w:rPr>
-          <w:rFonts w:ascii="Century Gothic" w:hAnsi="Century Gothic" w:cs="Century Gothic"/>
-          <w:lang w:val="nl-NL"/>
-        </w:rPr>
-        <w:t xml:space="preserve">% meisjes. </w:t>
-      </w:r>
-      <w:proofErr w:type="spellStart"/>
-      <w:r>
-        <w:rPr>
-          <w:rFonts w:ascii="Century Gothic" w:hAnsi="Century Gothic" w:cs="Century Gothic"/>
-          <w:lang w:val="nl-NL"/>
-        </w:rPr>
-        <w:t>TTTxml:l</w:t>
+      <w:r>
+        <w:rPr>
+          <w:rFonts w:ascii="Century Gothic" w:hAnsi="Century Gothic" w:cs="Century Gothic"/>
+          <w:lang w:val="nl-NL"/>
+        </w:rPr>
+        <w:t>% meisjes. TTTxml:l</w:t>
       </w:r>
       <w:r>
         <w:rPr>
@@ -3719,68 +3479,11 @@
         </w:rPr>
         <w:t>TTT</w:t>
       </w:r>
-      <w:proofErr w:type="spellEnd"/>
-      <w:r>
-        <w:rPr>
-          <w:rFonts w:ascii="Century Gothic" w:hAnsi="Century Gothic" w:cs="Century Gothic"/>
-        </w:rPr>
-        <w:t xml:space="preserve">% </w:t>
-      </w:r>
-      <w:proofErr w:type="spellStart"/>
-      <w:r>
-        <w:rPr>
-          <w:rFonts w:ascii="Century Gothic" w:hAnsi="Century Gothic" w:cs="Century Gothic"/>
-        </w:rPr>
-        <w:t>heeft</w:t>
-      </w:r>
-      <w:proofErr w:type="spellEnd"/>
-      <w:r>
-        <w:rPr>
-          <w:rFonts w:ascii="Century Gothic" w:hAnsi="Century Gothic" w:cs="Century Gothic"/>
-        </w:rPr>
-        <w:t xml:space="preserve"> </w:t>
-      </w:r>
-      <w:proofErr w:type="spellStart"/>
-      <w:r>
-        <w:rPr>
-          <w:rFonts w:ascii="Century Gothic" w:hAnsi="Century Gothic" w:cs="Century Gothic"/>
-        </w:rPr>
-        <w:t>dit</w:t>
-      </w:r>
-      <w:proofErr w:type="spellEnd"/>
-      <w:r>
-        <w:rPr>
-          <w:rFonts w:ascii="Century Gothic" w:hAnsi="Century Gothic" w:cs="Century Gothic"/>
-        </w:rPr>
-        <w:t xml:space="preserve"> </w:t>
-      </w:r>
-      <w:proofErr w:type="spellStart"/>
-      <w:r>
-        <w:rPr>
-          <w:rFonts w:ascii="Century Gothic" w:hAnsi="Century Gothic" w:cs="Century Gothic"/>
-        </w:rPr>
-        <w:t>niet</w:t>
-      </w:r>
-      <w:proofErr w:type="spellEnd"/>
-      <w:r>
-        <w:rPr>
-          <w:rFonts w:ascii="Century Gothic" w:hAnsi="Century Gothic" w:cs="Century Gothic"/>
-        </w:rPr>
-        <w:t xml:space="preserve"> </w:t>
-      </w:r>
-      <w:proofErr w:type="spellStart"/>
-      <w:r>
-        <w:rPr>
-          <w:rFonts w:ascii="Century Gothic" w:hAnsi="Century Gothic" w:cs="Century Gothic"/>
-        </w:rPr>
-        <w:t>aangegeven</w:t>
-      </w:r>
-      <w:proofErr w:type="spellEnd"/>
-      <w:r>
-        <w:rPr>
-          <w:rFonts w:ascii="Century Gothic" w:hAnsi="Century Gothic" w:cs="Century Gothic"/>
-        </w:rPr>
-        <w:t>.</w:t>
+      <w:r>
+        <w:rPr>
+          <w:rFonts w:ascii="Century Gothic" w:hAnsi="Century Gothic" w:cs="Century Gothic"/>
+        </w:rPr>
+        <w:t>% heeft dit niet aangegeven.</w:t>
       </w:r>
     </w:p>
     <w:p>
@@ -3885,14 +3588,7 @@
           <w:rFonts w:ascii="Century Gothic" w:hAnsi="Century Gothic" w:cs="Century Gothic"/>
           <w:lang w:val="nl-NL"/>
         </w:rPr>
-        <w:t>TTTclass:questionProperties:129</w:t>
-      </w:r>
-      <w:r>
-        <w:rPr>
-          <w:rFonts w:ascii="Century Gothic" w:hAnsi="Century Gothic" w:cs="Century Gothic"/>
-          <w:lang w:val="nl-NL"/>
-        </w:rPr>
-        <w:t>:average:alle_scholenTTT</w:t>
+        <w:t>TTTclass:questionProperties:reportmark:average:alle_scholenTTT</w:t>
       </w:r>
       <w:r>
         <w:rPr>
@@ -3913,7 +3609,14 @@
           <w:rFonts w:ascii="Century Gothic" w:hAnsi="Century Gothic" w:cs="Century Gothic"/>
           <w:lang w:val="nl-NL"/>
         </w:rPr>
-        <w:t>lass:questionProperties:129</w:t>
+        <w:t>lass:questionProperties:</w:t>
+      </w:r>
+      <w:r>
+        <w:rPr>
+          <w:rFonts w:ascii="Century Gothic" w:hAnsi="Century Gothic" w:cs="Century Gothic"/>
+          <w:lang w:val="nl-NL"/>
+        </w:rPr>
+        <w:t>reportmark</w:t>
       </w:r>
       <w:r>
         <w:rPr>
@@ -3962,8 +3665,17 @@
           <w:rFonts w:ascii="Century Gothic" w:hAnsi="Century Gothic" w:cs="Century Gothic"/>
           <w:lang w:val="nl-NL"/>
         </w:rPr>
-        <w:t>e TTTclass:questionProperties:129</w:t>
-      </w:r>
+        <w:t>e</w:t>
+      </w:r>
+      <w:r>
+        <w:rPr>
+          <w:rFonts w:ascii="Century Gothic" w:hAnsi="Century Gothic" w:cs="Century Gothic"/>
+          <w:lang w:val="nl-NL"/>
+        </w:rPr>
+        <w:t xml:space="preserve"> TTTclass:questionProperties:reportmark</w:t>
+      </w:r>
+      <w:bookmarkStart w:id="13" w:name="_GoBack"/>
+      <w:bookmarkEnd w:id="13"/>
       <w:r>
         <w:rPr>
           <w:rFonts w:ascii="Century Gothic" w:hAnsi="Century Gothic" w:cs="Century Gothic"/>
@@ -4057,7 +3769,6 @@
           <w:lang w:val="en-GB"/>
         </w:rPr>
       </w:pPr>
-      <w:proofErr w:type="spellStart"/>
       <w:r>
         <w:rPr>
           <w:rFonts w:cs="Century Gothic"/>
@@ -4065,27 +3776,13 @@
           <w:szCs w:val="19"/>
           <w:lang w:val="en-GB"/>
         </w:rPr>
-        <w:t>TTTclass</w:t>
-      </w:r>
-      <w:proofErr w:type="gramStart"/>
-      <w:r>
-        <w:rPr>
-          <w:rFonts w:cs="Century Gothic"/>
-          <w:sz w:val="19"/>
-          <w:szCs w:val="19"/>
-          <w:lang w:val="en-GB"/>
-        </w:rPr>
-        <w:t>:reportmarkTTT</w:t>
-      </w:r>
-      <w:proofErr w:type="spellEnd"/>
-      <w:proofErr w:type="gramEnd"/>
-    </w:p>
-    <w:p>
-      <w:proofErr w:type="spellStart"/>
+        <w:t>TTTclass:reportmarkTTT</w:t>
+      </w:r>
+    </w:p>
+    <w:p>
       <w:r>
         <w:t>TTTclass:satisfactionSummaryTTT</w:t>
       </w:r>
-      <w:proofErr w:type="spellEnd"/>
     </w:p>
     <w:p>
       <w:pPr>
@@ -4124,7 +3821,6 @@
           <w:color w:val="F78E1E"/>
         </w:rPr>
       </w:pPr>
-      <w:proofErr w:type="spellStart"/>
       <w:r>
         <w:rPr>
           <w:b/>
@@ -4133,7 +3829,6 @@
         <w:lastRenderedPageBreak/>
         <w:t>Tevredenheid</w:t>
       </w:r>
-      <w:proofErr w:type="spellEnd"/>
     </w:p>
     <w:p>
       <w:pPr>
@@ -4156,7 +3851,6 @@
           <w:lang w:val="nl-NL"/>
         </w:rPr>
       </w:pPr>
-      <w:proofErr w:type="spellStart"/>
       <w:r>
         <w:rPr>
           <w:rFonts w:ascii="Century Gothic" w:hAnsi="Century Gothic" w:cs="Century Gothic"/>
@@ -4166,7 +3860,6 @@
         </w:rPr>
         <w:t>TTTclass:summaryTTT</w:t>
       </w:r>
-      <w:proofErr w:type="spellEnd"/>
     </w:p>
     <w:p>
       <w:pPr>
@@ -4266,27 +3959,7 @@
           <w:szCs w:val="20"/>
           <w:lang w:val="nl-NL"/>
         </w:rPr>
-        <w:t xml:space="preserve">st van de </w:t>
-      </w:r>
-      <w:bookmarkStart w:id="13" w:name="_GoBack"/>
-      <w:r>
-        <w:rPr>
-          <w:rFonts w:cs="Century Gothic"/>
-          <w:noProof/>
-          <w:szCs w:val="20"/>
-          <w:lang w:val="nl-NL"/>
-        </w:rPr>
-        <w:t>OTP</w:t>
-      </w:r>
-      <w:bookmarkEnd w:id="13"/>
-      <w:r>
-        <w:rPr>
-          <w:rFonts w:cs="Century Gothic"/>
-          <w:noProof/>
-          <w:szCs w:val="20"/>
-          <w:lang w:val="nl-NL"/>
-        </w:rPr>
-        <w:t xml:space="preserve"> is ingedeeld in een aantal</w:t>
+        <w:t>st van de OTP is ingedeeld in een aantal</w:t>
       </w:r>
       <w:r>
         <w:rPr>
@@ -4634,14 +4307,12 @@
           <w:lang w:val="nl-NL"/>
         </w:rPr>
       </w:pPr>
-      <w:proofErr w:type="spellStart"/>
       <w:r>
         <w:rPr>
           <w:lang w:val="nl-NL"/>
         </w:rPr>
         <w:t>TTTclass:previousTTT</w:t>
       </w:r>
-      <w:proofErr w:type="spellEnd"/>
     </w:p>
     <w:p>
       <w:pPr>
@@ -4687,7 +4358,6 @@
         </w:rPr>
         <w:t xml:space="preserve">Op onze school is niet eerder een </w:t>
       </w:r>
-      <w:proofErr w:type="spellStart"/>
       <w:r>
         <w:rPr>
           <w:rFonts w:cs="Century Gothic"/>
@@ -4704,17 +4374,7 @@
           <w:szCs w:val="19"/>
           <w:lang w:val="nl-NL"/>
         </w:rPr>
-        <w:t>tevredenheidspeiling</w:t>
-      </w:r>
-      <w:proofErr w:type="spellEnd"/>
-      <w:r>
-        <w:rPr>
-          <w:rFonts w:cs="Century Gothic"/>
-          <w:sz w:val="19"/>
-          <w:szCs w:val="19"/>
-          <w:lang w:val="nl-NL"/>
-        </w:rPr>
-        <w:t xml:space="preserve"> met vergelijkbare vragen uitgevoerd door S</w:t>
+        <w:t>tevredenheidspeiling met vergelijkbare vragen uitgevoerd door S</w:t>
       </w:r>
       <w:r>
         <w:rPr>
@@ -4836,7 +4496,6 @@
         </w:rPr>
         <w:t xml:space="preserve">In onderstaande figuur 5a en 5b wordt een overzicht gegeven van de hoogste tevredenheid- en ontevredenheidspercentages van </w:t>
       </w:r>
-      <w:proofErr w:type="spellStart"/>
       <w:r>
         <w:rPr>
           <w:rFonts w:cs="Century Gothic"/>
@@ -4845,7 +4504,6 @@
         </w:rPr>
         <w:t>TTTxml:schoolnaamTTT</w:t>
       </w:r>
-      <w:proofErr w:type="spellEnd"/>
       <w:r>
         <w:rPr>
           <w:rFonts w:cs="Century Gothic"/>
@@ -5098,11 +4756,9 @@
     </w:p>
     <w:p/>
     <w:p>
-      <w:proofErr w:type="spellStart"/>
       <w:r>
         <w:t>TTTclass:satisfactionTop:goodTTT</w:t>
       </w:r>
-      <w:proofErr w:type="spellEnd"/>
     </w:p>
     <w:p>
       <w:pPr>
@@ -5154,14 +4810,12 @@
           <w:lang w:val="nl-NL"/>
         </w:rPr>
       </w:pPr>
-      <w:proofErr w:type="spellStart"/>
       <w:r>
         <w:rPr>
           <w:lang w:val="nl-NL"/>
         </w:rPr>
         <w:t>TTTclass:satisfactionTop:badTTT</w:t>
       </w:r>
-      <w:proofErr w:type="spellEnd"/>
     </w:p>
     <w:p>
       <w:pPr>
@@ -5297,7 +4951,6 @@
           <w:lang w:val="nl-NL"/>
         </w:rPr>
       </w:pPr>
-      <w:proofErr w:type="spellStart"/>
       <w:r>
         <w:rPr>
           <w:b/>
@@ -5305,7 +4958,6 @@
         </w:rPr>
         <w:t>TTTclass:percentageExampleTTT</w:t>
       </w:r>
-      <w:proofErr w:type="spellEnd"/>
     </w:p>
     <w:p>
       <w:pPr>
@@ -5426,7 +5078,6 @@
         </w:rPr>
         <w:t>Per antwoordmogelijkheid het aantal verkregen antwoorden bij '</w:t>
       </w:r>
-      <w:proofErr w:type="spellStart"/>
       <w:r>
         <w:rPr>
           <w:rFonts w:ascii="Century Gothic" w:hAnsi="Century Gothic" w:cs="Century Gothic"/>
@@ -5434,7 +5085,6 @@
         </w:rPr>
         <w:t>TTTxml:schoolnaamTTT</w:t>
       </w:r>
-      <w:proofErr w:type="spellEnd"/>
       <w:r>
         <w:rPr>
           <w:rFonts w:ascii="Century Gothic" w:hAnsi="Century Gothic" w:cs="Century Gothic"/>
@@ -5462,7 +5112,6 @@
         </w:rPr>
         <w:t>Per antwoordmogelijkheid het percentage verkregen antwoorden bij '</w:t>
       </w:r>
-      <w:proofErr w:type="spellStart"/>
       <w:r>
         <w:rPr>
           <w:rFonts w:ascii="Century Gothic" w:hAnsi="Century Gothic" w:cs="Century Gothic"/>
@@ -5470,7 +5119,6 @@
         </w:rPr>
         <w:t>TTTxml:schoolnaamTTT</w:t>
       </w:r>
-      <w:proofErr w:type="spellEnd"/>
       <w:r>
         <w:rPr>
           <w:rFonts w:ascii="Century Gothic" w:hAnsi="Century Gothic" w:cs="Century Gothic"/>
@@ -5478,7 +5126,6 @@
         </w:rPr>
         <w:t>' (</w:t>
       </w:r>
-      <w:proofErr w:type="spellStart"/>
       <w:r>
         <w:rPr>
           <w:rFonts w:ascii="Century Gothic" w:hAnsi="Century Gothic" w:cs="Century Gothic"/>
@@ -5486,7 +5133,6 @@
         </w:rPr>
         <w:t>TTTxml:count_peiling_formsTTT</w:t>
       </w:r>
-      <w:proofErr w:type="spellEnd"/>
       <w:r>
         <w:rPr>
           <w:rFonts w:ascii="Century Gothic" w:hAnsi="Century Gothic" w:cs="Century Gothic"/>
@@ -5528,7 +5174,6 @@
         </w:rPr>
         <w:t>Per antwoordmogelijkheid het percentage verkregen antwoorden bij 'Alle scholen' (</w:t>
       </w:r>
-      <w:proofErr w:type="spellStart"/>
       <w:r>
         <w:rPr>
           <w:rFonts w:ascii="Century Gothic" w:hAnsi="Century Gothic" w:cs="Century Gothic"/>
@@ -5536,7 +5181,6 @@
         </w:rPr>
         <w:t>TTTxml:count_alle_scholen_formsTTT</w:t>
       </w:r>
-      <w:proofErr w:type="spellEnd"/>
       <w:r>
         <w:rPr>
           <w:rFonts w:ascii="Century Gothic" w:hAnsi="Century Gothic" w:cs="Century Gothic"/>
@@ -5598,7 +5242,6 @@
         </w:rPr>
         <w:t>De oranje balken verwijzen naar '</w:t>
       </w:r>
-      <w:proofErr w:type="spellStart"/>
       <w:r>
         <w:rPr>
           <w:rFonts w:ascii="Century Gothic" w:hAnsi="Century Gothic" w:cs="Century Gothic"/>
@@ -5606,7 +5249,6 @@
         </w:rPr>
         <w:t>TTTxml:schoolnaamTTT</w:t>
       </w:r>
-      <w:proofErr w:type="spellEnd"/>
       <w:r>
         <w:rPr>
           <w:rFonts w:ascii="Century Gothic" w:hAnsi="Century Gothic" w:cs="Century Gothic"/>
@@ -5679,7 +5321,6 @@
           <w:lang w:val="nl-NL"/>
         </w:rPr>
       </w:pPr>
-      <w:proofErr w:type="spellStart"/>
       <w:r>
         <w:rPr>
           <w:b/>
@@ -5687,7 +5328,6 @@
         </w:rPr>
         <w:t>TTTclass:scoreExampleTTT</w:t>
       </w:r>
-      <w:proofErr w:type="spellEnd"/>
     </w:p>
     <w:p>
       <w:pPr>
@@ -5829,7 +5469,6 @@
           <w:szCs w:val="20"/>
         </w:rPr>
       </w:pPr>
-      <w:proofErr w:type="spellStart"/>
       <w:r>
         <w:rPr>
           <w:rFonts w:cs="Century Gothic"/>
@@ -5840,7 +5479,6 @@
         <w:lastRenderedPageBreak/>
         <w:t>TTTclass:scoresAndPercentagesTTT</w:t>
       </w:r>
-      <w:proofErr w:type="spellEnd"/>
     </w:p>
     <w:p>
       <w:pPr>
@@ -5874,49 +5512,7 @@
           <w:szCs w:val="22"/>
         </w:rPr>
         <w:lastRenderedPageBreak/>
-        <w:t>-</w:t>
-      </w:r>
-      <w:proofErr w:type="spellStart"/>
-      <w:r>
-        <w:rPr>
-          <w:szCs w:val="22"/>
-        </w:rPr>
-        <w:t>Intentioneel</w:t>
-      </w:r>
-      <w:proofErr w:type="spellEnd"/>
-      <w:r>
-        <w:rPr>
-          <w:szCs w:val="22"/>
-        </w:rPr>
-        <w:t xml:space="preserve"> </w:t>
-      </w:r>
-      <w:proofErr w:type="spellStart"/>
-      <w:r>
-        <w:rPr>
-          <w:szCs w:val="22"/>
-        </w:rPr>
-        <w:t>blanco</w:t>
-      </w:r>
-      <w:proofErr w:type="spellEnd"/>
-      <w:r>
-        <w:rPr>
-          <w:szCs w:val="22"/>
-        </w:rPr>
-        <w:t xml:space="preserve"> </w:t>
-      </w:r>
-      <w:proofErr w:type="spellStart"/>
-      <w:r>
-        <w:rPr>
-          <w:szCs w:val="22"/>
-        </w:rPr>
-        <w:t>pagina</w:t>
-      </w:r>
-      <w:proofErr w:type="spellEnd"/>
-      <w:r>
-        <w:rPr>
-          <w:szCs w:val="22"/>
-        </w:rPr>
-        <w:t>-</w:t>
+        <w:t>-Intentioneel blanco pagina-</w:t>
       </w:r>
     </w:p>
     <w:p>
@@ -6113,7 +5709,6 @@
           <w:lang w:val="nl-NL"/>
         </w:rPr>
       </w:pPr>
-      <w:proofErr w:type="spellStart"/>
       <w:r>
         <w:rPr>
           <w:rFonts w:cs="Century Gothic"/>
@@ -6123,7 +5718,6 @@
         </w:rPr>
         <w:t>TTTclass:percentiles:goodTTT</w:t>
       </w:r>
-      <w:proofErr w:type="spellEnd"/>
     </w:p>
     <w:p>
       <w:pPr>
@@ -6325,7 +5919,6 @@
           <w:szCs w:val="19"/>
         </w:rPr>
       </w:pPr>
-      <w:proofErr w:type="spellStart"/>
       <w:r>
         <w:rPr>
           <w:b w:val="0"/>
@@ -6335,7 +5928,6 @@
         </w:rPr>
         <w:t>TTTclass:percentiles:badTTT</w:t>
       </w:r>
-      <w:proofErr w:type="spellEnd"/>
     </w:p>
     <w:p>
       <w:pPr>
@@ -6587,7 +6179,6 @@
                 <w:szCs w:val="20"/>
               </w:rPr>
             </w:pPr>
-            <w:proofErr w:type="spellStart"/>
             <w:r>
               <w:rPr>
                 <w:b/>
@@ -6597,7 +6188,6 @@
               </w:rPr>
               <w:t>Betrouwbaarheid</w:t>
             </w:r>
-            <w:proofErr w:type="spellEnd"/>
           </w:p>
         </w:tc>
         <w:tc>
@@ -6851,7 +6441,6 @@
                 <w:szCs w:val="20"/>
               </w:rPr>
             </w:pPr>
-            <w:proofErr w:type="spellStart"/>
             <w:r>
               <w:rPr>
                 <w:b/>
@@ -6859,49 +6448,8 @@
                 <w:color w:val="E36C0A"/>
                 <w:szCs w:val="20"/>
               </w:rPr>
-              <w:t>Aantal</w:t>
+              <w:t>Aantal lijsten uitgedeeld</w:t>
             </w:r>
-            <w:proofErr w:type="spellEnd"/>
-            <w:r>
-              <w:rPr>
-                <w:b/>
-                <w:bCs/>
-                <w:color w:val="E36C0A"/>
-                <w:szCs w:val="20"/>
-              </w:rPr>
-              <w:t xml:space="preserve"> </w:t>
-            </w:r>
-            <w:proofErr w:type="spellStart"/>
-            <w:r>
-              <w:rPr>
-                <w:b/>
-                <w:bCs/>
-                <w:color w:val="E36C0A"/>
-                <w:szCs w:val="20"/>
-              </w:rPr>
-              <w:t>lijsten</w:t>
-            </w:r>
-            <w:proofErr w:type="spellEnd"/>
-            <w:r>
-              <w:rPr>
-                <w:b/>
-                <w:bCs/>
-                <w:color w:val="E36C0A"/>
-                <w:szCs w:val="20"/>
-              </w:rPr>
-              <w:t xml:space="preserve"> </w:t>
-            </w:r>
-            <w:proofErr w:type="spellStart"/>
-            <w:r>
-              <w:rPr>
-                <w:b/>
-                <w:bCs/>
-                <w:color w:val="E36C0A"/>
-                <w:szCs w:val="20"/>
-              </w:rPr>
-              <w:t>uitgedeeld</w:t>
-            </w:r>
-            <w:proofErr w:type="spellEnd"/>
           </w:p>
         </w:tc>
         <w:tc>
@@ -7238,7 +6786,6 @@
                 <w:szCs w:val="20"/>
               </w:rPr>
             </w:pPr>
-            <w:proofErr w:type="spellStart"/>
             <w:r>
               <w:rPr>
                 <w:b/>
@@ -7246,49 +6793,8 @@
                 <w:color w:val="E36C0A"/>
                 <w:szCs w:val="20"/>
               </w:rPr>
-              <w:t>Aantal</w:t>
+              <w:t>Aantal lijsten geretourneerd</w:t>
             </w:r>
-            <w:proofErr w:type="spellEnd"/>
-            <w:r>
-              <w:rPr>
-                <w:b/>
-                <w:bCs/>
-                <w:color w:val="E36C0A"/>
-                <w:szCs w:val="20"/>
-              </w:rPr>
-              <w:t xml:space="preserve"> </w:t>
-            </w:r>
-            <w:proofErr w:type="spellStart"/>
-            <w:r>
-              <w:rPr>
-                <w:b/>
-                <w:bCs/>
-                <w:color w:val="E36C0A"/>
-                <w:szCs w:val="20"/>
-              </w:rPr>
-              <w:t>lijsten</w:t>
-            </w:r>
-            <w:proofErr w:type="spellEnd"/>
-            <w:r>
-              <w:rPr>
-                <w:b/>
-                <w:bCs/>
-                <w:color w:val="E36C0A"/>
-                <w:szCs w:val="20"/>
-              </w:rPr>
-              <w:t xml:space="preserve"> </w:t>
-            </w:r>
-            <w:proofErr w:type="spellStart"/>
-            <w:r>
-              <w:rPr>
-                <w:b/>
-                <w:bCs/>
-                <w:color w:val="E36C0A"/>
-                <w:szCs w:val="20"/>
-              </w:rPr>
-              <w:t>geretourneerd</w:t>
-            </w:r>
-            <w:proofErr w:type="spellEnd"/>
           </w:p>
         </w:tc>
         <w:tc>
@@ -7554,7 +7060,6 @@
                 <w:szCs w:val="20"/>
               </w:rPr>
             </w:pPr>
-            <w:proofErr w:type="spellStart"/>
             <w:r>
               <w:rPr>
                 <w:b/>
@@ -7562,29 +7067,8 @@
                 <w:color w:val="E36C0A"/>
                 <w:szCs w:val="20"/>
               </w:rPr>
-              <w:t>Minimale</w:t>
+              <w:t>Minimale responspercentage</w:t>
             </w:r>
-            <w:proofErr w:type="spellEnd"/>
-            <w:r>
-              <w:rPr>
-                <w:b/>
-                <w:bCs/>
-                <w:color w:val="E36C0A"/>
-                <w:szCs w:val="20"/>
-              </w:rPr>
-              <w:t xml:space="preserve"> </w:t>
-            </w:r>
-            <w:proofErr w:type="spellStart"/>
-            <w:r>
-              <w:rPr>
-                <w:b/>
-                <w:bCs/>
-                <w:color w:val="E36C0A"/>
-                <w:szCs w:val="20"/>
-              </w:rPr>
-              <w:t>responspercentage</w:t>
-            </w:r>
-            <w:proofErr w:type="spellEnd"/>
           </w:p>
         </w:tc>
         <w:tc>
@@ -7913,7 +7397,6 @@
         </w:rPr>
         <w:t xml:space="preserve">In deze tabel is uitgegaan van een betrouwbaarheid van 95% en een foutenmarge van 5%. De spreiding ligt op 12%, dit is de gemiddelde spreiding op alle tevredenheidsvragen uit de </w:t>
       </w:r>
-      <w:proofErr w:type="spellStart"/>
       <w:r>
         <w:rPr>
           <w:sz w:val="16"/>
@@ -7928,16 +7411,7 @@
           <w:szCs w:val="16"/>
           <w:lang w:val="nl-NL"/>
         </w:rPr>
-        <w:t>tevredenheidspeiling</w:t>
-      </w:r>
-      <w:proofErr w:type="spellEnd"/>
-      <w:r>
-        <w:rPr>
-          <w:sz w:val="16"/>
-          <w:szCs w:val="16"/>
-          <w:lang w:val="nl-NL"/>
-        </w:rPr>
-        <w:t>.</w:t>
+        <w:t>tevredenheidspeiling.</w:t>
       </w:r>
     </w:p>
     <w:p>
@@ -7980,77 +7454,36 @@
           <w:szCs w:val="20"/>
           <w:lang w:val="nl-NL"/>
         </w:rPr>
-        <w:t xml:space="preserve">Naast het feit dat de betrouwbaarheid van het onderzoek belangrijk is, is het ook interessant om te weten hoe betekenisvol de resultaten zijn (significantie). Om de significantie te bepalen wordt nagegaan hoe groot de kans is dat een gevonden verschil tussen de gemiddelden van uw school en de gemiddelden van de benchmark (het landelijk gemiddelde) veroorzaakt is door toeval. Wanneer een resultaat significant is, wil het zeggen dat je mag verwachten dat de 2 scores van elkaar verschillen en dat </w:t>
-      </w:r>
-      <w:proofErr w:type="spellStart"/>
-      <w:r>
+        <w:t xml:space="preserve">Naast het feit dat de betrouwbaarheid van het onderzoek belangrijk is, is het ook interessant om te weten hoe betekenisvol de resultaten zijn (significantie). Om de significantie te bepalen wordt nagegaan hoe groot de kans is dat een gevonden verschil tussen de gemiddelden van uw school en de gemiddelden van de benchmark (het landelijk gemiddelde) veroorzaakt is door toeval. Wanneer een resultaat significant is, wil het zeggen dat je mag verwachten dat de 2 scores van elkaar verschillen en dat dat verschil niet op toeval berust. </w:t>
+      </w:r>
+    </w:p>
+    <w:p>
+      <w:pPr>
         <w:rPr>
           <w:szCs w:val="20"/>
           <w:lang w:val="nl-NL"/>
         </w:rPr>
-        <w:t>dat</w:t>
-      </w:r>
-      <w:proofErr w:type="spellEnd"/>
+      </w:pPr>
       <w:r>
         <w:rPr>
           <w:szCs w:val="20"/>
           <w:lang w:val="nl-NL"/>
         </w:rPr>
-        <w:t xml:space="preserve"> verschil niet op toeval berust. </w:t>
-      </w:r>
-    </w:p>
-    <w:p>
-      <w:pPr>
+        <w:t xml:space="preserve">In zijn algemeenheid kunnen we stellen dat als er op de vragen 3 t/m 49 van de </w:t>
+      </w:r>
+      <w:r>
         <w:rPr>
           <w:szCs w:val="20"/>
           <w:lang w:val="nl-NL"/>
         </w:rPr>
-      </w:pPr>
+        <w:t>Leerling</w:t>
+      </w:r>
       <w:r>
         <w:rPr>
           <w:szCs w:val="20"/>
           <w:lang w:val="nl-NL"/>
         </w:rPr>
-        <w:t xml:space="preserve">In zijn algemeenheid kunnen we stellen dat als er op de vragen 3 t/m 49 van de </w:t>
-      </w:r>
-      <w:proofErr w:type="spellStart"/>
-      <w:r>
-        <w:rPr>
-          <w:szCs w:val="20"/>
-          <w:lang w:val="nl-NL"/>
-        </w:rPr>
-        <w:t>Leerling</w:t>
-      </w:r>
-      <w:r>
-        <w:rPr>
-          <w:szCs w:val="20"/>
-          <w:lang w:val="nl-NL"/>
-        </w:rPr>
-        <w:t>tevredenheidspeiling</w:t>
-      </w:r>
-      <w:proofErr w:type="spellEnd"/>
-      <w:r>
-        <w:rPr>
-          <w:szCs w:val="20"/>
-          <w:lang w:val="nl-NL"/>
-        </w:rPr>
-        <w:t xml:space="preserve"> (deze zijn gemeten op een </w:t>
-      </w:r>
-      <w:proofErr w:type="spellStart"/>
-      <w:r>
-        <w:rPr>
-          <w:szCs w:val="20"/>
-          <w:lang w:val="nl-NL"/>
-        </w:rPr>
-        <w:t>vierpuntsschaal</w:t>
-      </w:r>
-      <w:proofErr w:type="spellEnd"/>
-      <w:r>
-        <w:rPr>
-          <w:szCs w:val="20"/>
-          <w:lang w:val="nl-NL"/>
-        </w:rPr>
-        <w:t>) een verschil is in de gemiddelde score van de school en de benchmark van 0,15 of meer dit een betekenisvol verschil is (met andere woorden, de kans op toeval is erg klein).</w:t>
+        <w:t>tevredenheidspeiling (deze zijn gemeten op een vierpuntsschaal) een verschil is in de gemiddelde score van de school en de benchmark van 0,15 of meer dit een betekenisvol verschil is (met andere woorden, de kans op toeval is erg klein).</w:t>
       </w:r>
     </w:p>
     <w:p>
@@ -8096,23 +7529,7 @@
           <w:szCs w:val="20"/>
           <w:lang w:val="nl-NL"/>
         </w:rPr>
-        <w:t xml:space="preserve">De tevredenheidsvragen in de vragenlijsten worden gemeten op een </w:t>
-      </w:r>
-      <w:proofErr w:type="spellStart"/>
-      <w:r>
-        <w:rPr>
-          <w:szCs w:val="20"/>
-          <w:lang w:val="nl-NL"/>
-        </w:rPr>
-        <w:t>vierpuntsschaaI</w:t>
-      </w:r>
-      <w:proofErr w:type="spellEnd"/>
-      <w:r>
-        <w:rPr>
-          <w:szCs w:val="20"/>
-          <w:lang w:val="nl-NL"/>
-        </w:rPr>
-        <w:t xml:space="preserve">. Deze is als volgt opgebouwd: </w:t>
+        <w:t xml:space="preserve">De tevredenheidsvragen in de vragenlijsten worden gemeten op een vierpuntsschaaI. Deze is als volgt opgebouwd: </w:t>
       </w:r>
     </w:p>
     <w:p>
@@ -8418,7 +7835,6 @@
           <w:lang w:val="nl-NL"/>
         </w:rPr>
       </w:pPr>
-      <w:proofErr w:type="spellStart"/>
       <w:r>
         <w:rPr>
           <w:rFonts w:cs="Century Gothic"/>
@@ -8427,7 +7843,6 @@
         </w:rPr>
         <w:t>TTTxml:peiling.idTTT</w:t>
       </w:r>
-      <w:proofErr w:type="spellEnd"/>
     </w:p>
     <w:p>
       <w:pPr>
@@ -8677,7 +8092,7 @@
         <w:szCs w:val="20"/>
         <w:lang w:val="nl-NL"/>
       </w:rPr>
-      <w:t>4</w:t>
+      <w:t>6</w:t>
     </w:r>
     <w:r>
       <w:rPr>
@@ -8882,7 +8297,7 @@
         <w:szCs w:val="19"/>
         <w:lang w:val="nl-NL"/>
       </w:rPr>
-      <w:t>5</w:t>
+      <w:t>7</w:t>
     </w:r>
     <w:r>
       <w:rPr>
@@ -8934,20 +8349,7 @@
         <w:szCs w:val="19"/>
         <w:lang w:val="nl-NL"/>
       </w:rPr>
-      <w:t xml:space="preserve">        </w:t>
-    </w:r>
-    <w:r>
-      <w:rPr>
-        <w:rStyle w:val="PageNumber"/>
-        <w:rFonts w:cs="Century Gothic"/>
-        <w:b/>
-        <w:bCs/>
-        <w:color w:val="00A4E4"/>
-        <w:position w:val="16"/>
-        <w:szCs w:val="19"/>
-        <w:lang w:val="nl-NL"/>
-      </w:rPr>
-      <w:t>Scholen met Succes</w:t>
+      <w:t xml:space="preserve">        Scholen met Succes</w:t>
     </w:r>
     <w:r>
       <w:rPr>
@@ -9034,7 +8436,6 @@
         <w:lang w:val="en-GB"/>
       </w:rPr>
     </w:pPr>
-    <w:proofErr w:type="spellStart"/>
     <w:r>
       <w:rPr>
         <w:rFonts w:cs="Century Gothic"/>
@@ -9045,49 +8446,8 @@
         <w:szCs w:val="22"/>
         <w:lang w:val="en-GB"/>
       </w:rPr>
-      <w:t>TTTxml</w:t>
+      <w:t>TTTxml:schoolnaamTTT, TTTxml:school.cityTTT</w:t>
     </w:r>
-    <w:proofErr w:type="gramStart"/>
-    <w:r>
-      <w:rPr>
-        <w:rFonts w:cs="Century Gothic"/>
-        <w:b/>
-        <w:bCs/>
-        <w:color w:val="F78E1E"/>
-        <w:sz w:val="22"/>
-        <w:szCs w:val="22"/>
-        <w:lang w:val="en-GB"/>
-      </w:rPr>
-      <w:t>:schoolnaamTTT</w:t>
-    </w:r>
-    <w:proofErr w:type="spellEnd"/>
-    <w:proofErr w:type="gramEnd"/>
-    <w:r>
-      <w:rPr>
-        <w:rFonts w:cs="Century Gothic"/>
-        <w:b/>
-        <w:bCs/>
-        <w:color w:val="F78E1E"/>
-        <w:sz w:val="22"/>
-        <w:szCs w:val="22"/>
-        <w:lang w:val="en-GB"/>
-      </w:rPr>
-      <w:t xml:space="preserve">, </w:t>
-    </w:r>
-    <w:proofErr w:type="spellStart"/>
-    <w:r>
-      <w:rPr>
-        <w:rFonts w:cs="Century Gothic"/>
-        <w:b/>
-        <w:bCs/>
-        <w:color w:val="F78E1E"/>
-        <w:sz w:val="22"/>
-        <w:szCs w:val="22"/>
-        <w:lang w:val="en-GB"/>
-      </w:rPr>
-      <w:t>TTTxml:school.cityTTT</w:t>
-    </w:r>
-    <w:proofErr w:type="spellEnd"/>
   </w:p>
 </w:hdr>
 </file>
@@ -9108,7 +8468,6 @@
         <w:lang w:val="en-GB"/>
       </w:rPr>
     </w:pPr>
-    <w:proofErr w:type="spellStart"/>
     <w:r>
       <w:rPr>
         <w:rFonts w:cs="Century Gothic"/>
@@ -9119,9 +8478,8 @@
         <w:szCs w:val="22"/>
         <w:lang w:val="en-GB"/>
       </w:rPr>
-      <w:t>Resultaten</w:t>
+      <w:t xml:space="preserve">Resultaten </w:t>
     </w:r>
-    <w:proofErr w:type="spellEnd"/>
     <w:r>
       <w:rPr>
         <w:rFonts w:cs="Century Gothic"/>
@@ -9132,9 +8490,8 @@
         <w:szCs w:val="22"/>
         <w:lang w:val="en-GB"/>
       </w:rPr>
-      <w:t xml:space="preserve"> </w:t>
+      <w:t>LTP</w:t>
     </w:r>
-    <w:proofErr w:type="spellStart"/>
     <w:r>
       <w:rPr>
         <w:rFonts w:cs="Century Gothic"/>
@@ -9145,35 +8502,8 @@
         <w:szCs w:val="22"/>
         <w:lang w:val="en-GB"/>
       </w:rPr>
-      <w:t>LTP</w:t>
+      <w:t>TTTxml:peiling.jaarTTT</w:t>
     </w:r>
-    <w:r>
-      <w:rPr>
-        <w:rFonts w:cs="Century Gothic"/>
-        <w:b/>
-        <w:bCs/>
-        <w:color w:val="00A4E4"/>
-        <w:sz w:val="22"/>
-        <w:szCs w:val="22"/>
-        <w:lang w:val="en-GB"/>
-      </w:rPr>
-      <w:t>TTTxml</w:t>
-    </w:r>
-    <w:proofErr w:type="gramStart"/>
-    <w:r>
-      <w:rPr>
-        <w:rFonts w:cs="Century Gothic"/>
-        <w:b/>
-        <w:bCs/>
-        <w:color w:val="00A4E4"/>
-        <w:sz w:val="22"/>
-        <w:szCs w:val="22"/>
-        <w:lang w:val="en-GB"/>
-      </w:rPr>
-      <w:t>:peiling.jaarTTT</w:t>
-    </w:r>
-    <w:proofErr w:type="spellEnd"/>
-    <w:proofErr w:type="gramEnd"/>
   </w:p>
 </w:hdr>
 </file>
@@ -9226,7 +8556,6 @@
         <w:lang w:val="en-GB"/>
       </w:rPr>
     </w:pPr>
-    <w:proofErr w:type="spellStart"/>
     <w:r>
       <w:rPr>
         <w:rFonts w:cs="Century Gothic"/>
@@ -9237,9 +8566,8 @@
         <w:szCs w:val="22"/>
         <w:lang w:val="en-GB"/>
       </w:rPr>
-      <w:t>Resultaten</w:t>
+      <w:t xml:space="preserve">Resultaten </w:t>
     </w:r>
-    <w:proofErr w:type="spellEnd"/>
     <w:r>
       <w:rPr>
         <w:rFonts w:cs="Century Gothic"/>
@@ -9250,36 +8578,8 @@
         <w:szCs w:val="22"/>
         <w:lang w:val="en-GB"/>
       </w:rPr>
-      <w:t xml:space="preserve"> </w:t>
+      <w:t>OTPTTTxml:peiling.jaarTTT</w:t>
     </w:r>
-    <w:proofErr w:type="spellStart"/>
-    <w:r>
-      <w:rPr>
-        <w:rFonts w:cs="Century Gothic"/>
-        <w:b/>
-        <w:bCs/>
-        <w:color w:val="00A4E4"/>
-        <w:sz w:val="22"/>
-        <w:szCs w:val="22"/>
-        <w:lang w:val="en-GB"/>
-      </w:rPr>
-      <w:t>OTPTTTxml</w:t>
-    </w:r>
-    <w:proofErr w:type="gramStart"/>
-    <w:r>
-      <w:rPr>
-        <w:rFonts w:cs="Century Gothic"/>
-        <w:b/>
-        <w:bCs/>
-        <w:color w:val="00A4E4"/>
-        <w:sz w:val="22"/>
-        <w:szCs w:val="22"/>
-        <w:lang w:val="en-GB"/>
-      </w:rPr>
-      <w:t>:peiling.jaarTTT</w:t>
-    </w:r>
-    <w:proofErr w:type="spellEnd"/>
-    <w:proofErr w:type="gramEnd"/>
   </w:p>
 </w:hdr>
 </file>

--- a/templates/muis-ltp.docx
+++ b/templates/muis-ltp.docx
@@ -3236,19 +3236,7 @@
         <w:rPr>
           <w:lang w:val="nl-NL"/>
         </w:rPr>
-        <w:t>Het Rapportcijfer in de samenvatting is het cijfer dat de leerlingen aan de s</w:t>
-      </w:r>
-      <w:r>
-        <w:rPr>
-          <w:lang w:val="nl-NL"/>
-        </w:rPr>
-        <w:t>chool als geheel gaven in de vraag ‘Welk rapportcijfer zou je deze school geven?’</w:t>
-      </w:r>
-      <w:r>
-        <w:rPr>
-          <w:lang w:val="nl-NL"/>
-        </w:rPr>
-        <w:t>.</w:t>
+        <w:t>Het Rapportcijfer in de samenvatting is het cijfer dat de leerlingen aan de school als geheel gaven in de vraag ‘Welk rapportcijfer zou je deze school geven?’.</w:t>
       </w:r>
     </w:p>
     <w:p>
@@ -3370,14 +3358,21 @@
           <w:rFonts w:ascii="Century Gothic" w:hAnsi="Century Gothic" w:cs="Century Gothic"/>
           <w:lang w:val="nl-NL"/>
         </w:rPr>
-        <w:t xml:space="preserve"> leerlingen de vragenlijst ingevuld, waarvan TTTxml:l</w:t>
-      </w:r>
-      <w:r>
-        <w:rPr>
-          <w:rFonts w:ascii="Century Gothic" w:hAnsi="Century Gothic" w:cs="Century Gothic"/>
-          <w:lang w:val="nl-NL"/>
-        </w:rPr>
-        <w:t>tp.count.peiling.forms.upperclassTTT</w:t>
+        <w:t xml:space="preserve"> leerlingen de vragen</w:t>
+      </w:r>
+      <w:r>
+        <w:rPr>
+          <w:rFonts w:ascii="Century Gothic" w:hAnsi="Century Gothic" w:cs="Century Gothic"/>
+          <w:lang w:val="nl-NL"/>
+        </w:rPr>
+        <w:t>lijst ingevuld, waarvan TTTxml:</w:t>
+      </w:r>
+      <w:r>
+        <w:rPr>
+          <w:rFonts w:ascii="Century Gothic" w:hAnsi="Century Gothic" w:cs="Century Gothic"/>
+          <w:lang w:val="nl-NL"/>
+        </w:rPr>
+        <w:t>count.peiling.forms.upperclassTTT</w:t>
       </w:r>
       <w:r>
         <w:rPr>
@@ -3400,7 +3395,35 @@
           <w:rFonts w:ascii="Century Gothic" w:hAnsi="Century Gothic" w:cs="Century Gothic"/>
           <w:lang w:val="nl-NL"/>
         </w:rPr>
-        <w:t>De responsgroep bestond uit TTTxml:l</w:t>
+        <w:t>De r</w:t>
+      </w:r>
+      <w:r>
+        <w:rPr>
+          <w:rFonts w:ascii="Century Gothic" w:hAnsi="Century Gothic" w:cs="Century Gothic"/>
+          <w:lang w:val="nl-NL"/>
+        </w:rPr>
+        <w:t>esponsgroep bestond uit TTTxml:</w:t>
+      </w:r>
+      <w:r>
+        <w:rPr>
+          <w:rFonts w:ascii="Century Gothic" w:hAnsi="Century Gothic" w:cs="Century Gothic"/>
+          <w:lang w:val="nl-NL"/>
+        </w:rPr>
+        <w:t>count.peiling.forms.boys</w:t>
+      </w:r>
+      <w:r>
+        <w:rPr>
+          <w:rFonts w:ascii="Century Gothic" w:hAnsi="Century Gothic" w:cs="Century Gothic"/>
+          <w:lang w:val="nl-NL"/>
+        </w:rPr>
+        <w:t>TTT</w:t>
+      </w:r>
+      <w:r>
+        <w:rPr>
+          <w:rFonts w:ascii="Century Gothic" w:hAnsi="Century Gothic" w:cs="Century Gothic"/>
+          <w:lang w:val="nl-NL"/>
+        </w:rPr>
+        <w:t>% jongens en TTTxml:l</w:t>
       </w:r>
       <w:r>
         <w:rPr>
@@ -3414,7 +3437,7 @@
           <w:rFonts w:ascii="Century Gothic" w:hAnsi="Century Gothic" w:cs="Century Gothic"/>
           <w:lang w:val="nl-NL"/>
         </w:rPr>
-        <w:t>p.count.peiling.forms.boys</w:t>
+        <w:t>p.count.peiling.forms.girls</w:t>
       </w:r>
       <w:r>
         <w:rPr>
@@ -3428,49 +3451,23 @@
           <w:rFonts w:ascii="Century Gothic" w:hAnsi="Century Gothic" w:cs="Century Gothic"/>
           <w:lang w:val="nl-NL"/>
         </w:rPr>
-        <w:t>% jongens en TTTxml:l</w:t>
-      </w:r>
-      <w:r>
-        <w:rPr>
-          <w:rFonts w:ascii="Century Gothic" w:hAnsi="Century Gothic" w:cs="Century Gothic"/>
-          <w:lang w:val="nl-NL"/>
-        </w:rPr>
-        <w:t>t</w:t>
-      </w:r>
-      <w:r>
-        <w:rPr>
-          <w:rFonts w:ascii="Century Gothic" w:hAnsi="Century Gothic" w:cs="Century Gothic"/>
-          <w:lang w:val="nl-NL"/>
-        </w:rPr>
-        <w:t>p.count.peiling.forms.girls</w:t>
-      </w:r>
-      <w:r>
-        <w:rPr>
-          <w:rFonts w:ascii="Century Gothic" w:hAnsi="Century Gothic" w:cs="Century Gothic"/>
-          <w:lang w:val="nl-NL"/>
-        </w:rPr>
-        <w:t>TTT</w:t>
-      </w:r>
-      <w:r>
-        <w:rPr>
-          <w:rFonts w:ascii="Century Gothic" w:hAnsi="Century Gothic" w:cs="Century Gothic"/>
-          <w:lang w:val="nl-NL"/>
-        </w:rPr>
-        <w:t>% meisjes. TTTxml:l</w:t>
-      </w:r>
-      <w:r>
-        <w:rPr>
-          <w:rFonts w:ascii="Century Gothic" w:hAnsi="Century Gothic" w:cs="Century Gothic"/>
-          <w:lang w:val="nl-NL"/>
-        </w:rPr>
-        <w:t>t</w:t>
-      </w:r>
-      <w:r>
-        <w:rPr>
-          <w:rFonts w:ascii="Century Gothic" w:hAnsi="Century Gothic" w:cs="Century Gothic"/>
-          <w:lang w:val="nl-NL"/>
-        </w:rPr>
-        <w:t>p.count.peiling.forms.unknowgender</w:t>
+        <w:t xml:space="preserve">% </w:t>
+      </w:r>
+      <w:r>
+        <w:rPr>
+          <w:rFonts w:ascii="Century Gothic" w:hAnsi="Century Gothic" w:cs="Century Gothic"/>
+          <w:lang w:val="nl-NL"/>
+        </w:rPr>
+        <w:t>meisjes. TTTxml:</w:t>
+      </w:r>
+      <w:bookmarkStart w:id="13" w:name="_GoBack"/>
+      <w:bookmarkEnd w:id="13"/>
+      <w:r>
+        <w:rPr>
+          <w:rFonts w:ascii="Century Gothic" w:hAnsi="Century Gothic" w:cs="Century Gothic"/>
+          <w:lang w:val="nl-NL"/>
+        </w:rPr>
+        <w:t>count.peiling.forms.unknowgender</w:t>
       </w:r>
       <w:r>
         <w:rPr>
@@ -3674,8 +3671,6 @@
         </w:rPr>
         <w:t xml:space="preserve"> TTTclass:questionProperties:reportmark</w:t>
       </w:r>
-      <w:bookmarkStart w:id="13" w:name="_GoBack"/>
-      <w:bookmarkEnd w:id="13"/>
       <w:r>
         <w:rPr>
           <w:rFonts w:ascii="Century Gothic" w:hAnsi="Century Gothic" w:cs="Century Gothic"/>
@@ -8036,7 +8031,7 @@
             </wp:anchor>
           </w:drawing>
         </mc:Choice>
-        <mc:Fallback>
+        <mc:Fallback xmlns="">
           <w:pict>
             <v:line id="Line 1" o:spid="_x0000_s1026" style="position:absolute;z-index:251658240;visibility:visible;mso-wrap-style:square;mso-width-percent:0;mso-height-percent:0;mso-wrap-distance-left:9pt;mso-wrap-distance-top:-1emu;mso-wrap-distance-right:9pt;mso-wrap-distance-bottom:-1emu;mso-position-horizontal:absolute;mso-position-horizontal-relative:text;mso-position-vertical:absolute;mso-position-vertical-relative:text;mso-width-percent:0;mso-height-percent:0;mso-width-relative:page;mso-height-relative:page" from="1.7pt,-7.85pt" to="479.45pt,-7.85pt" o:gfxdata="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" strokecolor="#00a4e4" strokeweight="1.5pt">
               <w10:wrap type="tight"/>
@@ -8237,7 +8232,7 @@
             </wp:anchor>
           </w:drawing>
         </mc:Choice>
-        <mc:Fallback>
+        <mc:Fallback xmlns="">
           <w:pict>
             <v:line id="Line 2" o:spid="_x0000_s1026" style="position:absolute;z-index:251657216;visibility:visible;mso-wrap-style:square;mso-width-percent:0;mso-height-percent:0;mso-wrap-distance-left:9pt;mso-wrap-distance-top:-1emu;mso-wrap-distance-right:9pt;mso-wrap-distance-bottom:-1emu;mso-position-horizontal:absolute;mso-position-horizontal-relative:text;mso-position-vertical:absolute;mso-position-vertical-relative:text;mso-width-percent:0;mso-height-percent:0;mso-width-relative:page;mso-height-relative:page" from=".35pt,-10.1pt" to="478.1pt,-10.1pt" o:gfxdata="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" strokecolor="#00a4e4" strokeweight="1.5pt">
               <w10:wrap type="tight"/>

--- a/templates/muis-ltp.docx
+++ b/templates/muis-ltp.docx
@@ -3307,6 +3307,50 @@
           <w:rFonts w:ascii="Century Gothic" w:hAnsi="Century Gothic" w:cs="Century Gothic"/>
           <w:lang w:val="nl-NL"/>
         </w:rPr>
+        <w:t>TTTxml:count_alle_scholen_formsTTT</w:t>
+      </w:r>
+      <w:r>
+        <w:rPr>
+          <w:rFonts w:ascii="Century Gothic" w:hAnsi="Century Gothic" w:cs="Century Gothic"/>
+          <w:lang w:val="nl-NL"/>
+        </w:rPr>
+        <w:t xml:space="preserve"> leerlingen van </w:t>
+      </w:r>
+      <w:r>
+        <w:rPr>
+          <w:rFonts w:ascii="Century Gothic" w:hAnsi="Century Gothic" w:cs="Century Gothic"/>
+          <w:lang w:val="nl-NL"/>
+        </w:rPr>
+        <w:t>TTTxml:count_alle_scholen_surveysTTT</w:t>
+      </w:r>
+      <w:r>
+        <w:rPr>
+          <w:rFonts w:ascii="Century Gothic" w:hAnsi="Century Gothic" w:cs="Century Gothic"/>
+          <w:lang w:val="nl-NL"/>
+        </w:rPr>
+        <w:t xml:space="preserve"> scholen. </w:t>
+      </w:r>
+    </w:p>
+    <w:p>
+      <w:pPr>
+        <w:pStyle w:val="PlainText"/>
+        <w:rPr>
+          <w:rFonts w:ascii="Century Gothic" w:hAnsi="Century Gothic" w:cs="Century Gothic"/>
+          <w:lang w:val="nl-NL"/>
+        </w:rPr>
+      </w:pPr>
+      <w:r>
+        <w:rPr>
+          <w:rFonts w:ascii="Century Gothic" w:hAnsi="Century Gothic" w:cs="Century Gothic"/>
+          <w:lang w:val="nl-NL"/>
+        </w:rPr>
+        <w:t xml:space="preserve">Van onze school hebben </w:t>
+      </w:r>
+      <w:r>
+        <w:rPr>
+          <w:rFonts w:ascii="Century Gothic" w:hAnsi="Century Gothic" w:cs="Century Gothic"/>
+          <w:lang w:val="nl-NL"/>
+        </w:rPr>
         <w:t>TTTxml:count_peiling_formsTTT</w:t>
       </w:r>
       <w:r>
@@ -3314,50 +3358,6 @@
           <w:rFonts w:ascii="Century Gothic" w:hAnsi="Century Gothic" w:cs="Century Gothic"/>
           <w:lang w:val="nl-NL"/>
         </w:rPr>
-        <w:t xml:space="preserve"> leerlingen van </w:t>
-      </w:r>
-      <w:r>
-        <w:rPr>
-          <w:rFonts w:ascii="Century Gothic" w:hAnsi="Century Gothic" w:cs="Century Gothic"/>
-          <w:lang w:val="nl-NL"/>
-        </w:rPr>
-        <w:t>TTTxml:count_alle_scholen_surveysTTT</w:t>
-      </w:r>
-      <w:r>
-        <w:rPr>
-          <w:rFonts w:ascii="Century Gothic" w:hAnsi="Century Gothic" w:cs="Century Gothic"/>
-          <w:lang w:val="nl-NL"/>
-        </w:rPr>
-        <w:t xml:space="preserve"> scholen. </w:t>
-      </w:r>
-    </w:p>
-    <w:p>
-      <w:pPr>
-        <w:pStyle w:val="PlainText"/>
-        <w:rPr>
-          <w:rFonts w:ascii="Century Gothic" w:hAnsi="Century Gothic" w:cs="Century Gothic"/>
-          <w:lang w:val="nl-NL"/>
-        </w:rPr>
-      </w:pPr>
-      <w:r>
-        <w:rPr>
-          <w:rFonts w:ascii="Century Gothic" w:hAnsi="Century Gothic" w:cs="Century Gothic"/>
-          <w:lang w:val="nl-NL"/>
-        </w:rPr>
-        <w:t xml:space="preserve">Van onze school hebben </w:t>
-      </w:r>
-      <w:r>
-        <w:rPr>
-          <w:rFonts w:ascii="Century Gothic" w:hAnsi="Century Gothic" w:cs="Century Gothic"/>
-          <w:lang w:val="nl-NL"/>
-        </w:rPr>
-        <w:t>TTTxml:count_peiling_formsTTT</w:t>
-      </w:r>
-      <w:r>
-        <w:rPr>
-          <w:rFonts w:ascii="Century Gothic" w:hAnsi="Century Gothic" w:cs="Century Gothic"/>
-          <w:lang w:val="nl-NL"/>
-        </w:rPr>
         <w:t xml:space="preserve"> leerlingen de vragen</w:t>
       </w:r>
       <w:r>
@@ -3372,93 +3372,7 @@
           <w:rFonts w:ascii="Century Gothic" w:hAnsi="Century Gothic" w:cs="Century Gothic"/>
           <w:lang w:val="nl-NL"/>
         </w:rPr>
-        <w:t>count.peiling.forms.upperclassTTT</w:t>
-      </w:r>
-      <w:r>
-        <w:rPr>
-          <w:rFonts w:ascii="Century Gothic" w:hAnsi="Century Gothic" w:cs="Century Gothic"/>
-          <w:lang w:val="nl-NL"/>
-        </w:rPr>
-        <w:t xml:space="preserve"> uit groep 7 en 8.</w:t>
-      </w:r>
-    </w:p>
-    <w:p>
-      <w:pPr>
-        <w:pStyle w:val="PlainText"/>
-        <w:rPr>
-          <w:rFonts w:ascii="Century Gothic" w:hAnsi="Century Gothic" w:cs="Century Gothic"/>
-          <w:lang w:val="nl-NL"/>
-        </w:rPr>
-      </w:pPr>
-      <w:r>
-        <w:rPr>
-          <w:rFonts w:ascii="Century Gothic" w:hAnsi="Century Gothic" w:cs="Century Gothic"/>
-          <w:lang w:val="nl-NL"/>
-        </w:rPr>
-        <w:t>De r</w:t>
-      </w:r>
-      <w:r>
-        <w:rPr>
-          <w:rFonts w:ascii="Century Gothic" w:hAnsi="Century Gothic" w:cs="Century Gothic"/>
-          <w:lang w:val="nl-NL"/>
-        </w:rPr>
-        <w:t>esponsgroep bestond uit TTTxml:</w:t>
-      </w:r>
-      <w:r>
-        <w:rPr>
-          <w:rFonts w:ascii="Century Gothic" w:hAnsi="Century Gothic" w:cs="Century Gothic"/>
-          <w:lang w:val="nl-NL"/>
-        </w:rPr>
-        <w:t>count.peiling.forms.boys</w:t>
-      </w:r>
-      <w:r>
-        <w:rPr>
-          <w:rFonts w:ascii="Century Gothic" w:hAnsi="Century Gothic" w:cs="Century Gothic"/>
-          <w:lang w:val="nl-NL"/>
-        </w:rPr>
-        <w:t>TTT</w:t>
-      </w:r>
-      <w:r>
-        <w:rPr>
-          <w:rFonts w:ascii="Century Gothic" w:hAnsi="Century Gothic" w:cs="Century Gothic"/>
-          <w:lang w:val="nl-NL"/>
-        </w:rPr>
-        <w:t>% jongens en TTTxml:l</w:t>
-      </w:r>
-      <w:r>
-        <w:rPr>
-          <w:rFonts w:ascii="Century Gothic" w:hAnsi="Century Gothic" w:cs="Century Gothic"/>
-          <w:lang w:val="nl-NL"/>
-        </w:rPr>
-        <w:t>t</w:t>
-      </w:r>
-      <w:r>
-        <w:rPr>
-          <w:rFonts w:ascii="Century Gothic" w:hAnsi="Century Gothic" w:cs="Century Gothic"/>
-          <w:lang w:val="nl-NL"/>
-        </w:rPr>
-        <w:t>p.count.peiling.forms.girls</w:t>
-      </w:r>
-      <w:r>
-        <w:rPr>
-          <w:rFonts w:ascii="Century Gothic" w:hAnsi="Century Gothic" w:cs="Century Gothic"/>
-          <w:lang w:val="nl-NL"/>
-        </w:rPr>
-        <w:t>TTT</w:t>
-      </w:r>
-      <w:r>
-        <w:rPr>
-          <w:rFonts w:ascii="Century Gothic" w:hAnsi="Century Gothic" w:cs="Century Gothic"/>
-          <w:lang w:val="nl-NL"/>
-        </w:rPr>
-        <w:t xml:space="preserve">% </w:t>
-      </w:r>
-      <w:r>
-        <w:rPr>
-          <w:rFonts w:ascii="Century Gothic" w:hAnsi="Century Gothic" w:cs="Century Gothic"/>
-          <w:lang w:val="nl-NL"/>
-        </w:rPr>
-        <w:t>meisjes. TTTxml:</w:t>
+        <w:t>ltpb.</w:t>
       </w:r>
       <w:bookmarkStart w:id="13" w:name="_GoBack"/>
       <w:bookmarkEnd w:id="13"/>
@@ -3467,7 +3381,114 @@
           <w:rFonts w:ascii="Century Gothic" w:hAnsi="Century Gothic" w:cs="Century Gothic"/>
           <w:lang w:val="nl-NL"/>
         </w:rPr>
-        <w:t>count.peiling.forms.unknowgender</w:t>
+        <w:t>count.peiling.forms.upperclassTTT</w:t>
+      </w:r>
+      <w:r>
+        <w:rPr>
+          <w:rFonts w:ascii="Century Gothic" w:hAnsi="Century Gothic" w:cs="Century Gothic"/>
+          <w:lang w:val="nl-NL"/>
+        </w:rPr>
+        <w:t xml:space="preserve"> uit groep 7 en 8.</w:t>
+      </w:r>
+    </w:p>
+    <w:p>
+      <w:pPr>
+        <w:pStyle w:val="PlainText"/>
+        <w:rPr>
+          <w:rFonts w:ascii="Century Gothic" w:hAnsi="Century Gothic" w:cs="Century Gothic"/>
+          <w:lang w:val="nl-NL"/>
+        </w:rPr>
+      </w:pPr>
+      <w:r>
+        <w:rPr>
+          <w:rFonts w:ascii="Century Gothic" w:hAnsi="Century Gothic" w:cs="Century Gothic"/>
+          <w:lang w:val="nl-NL"/>
+        </w:rPr>
+        <w:t>De r</w:t>
+      </w:r>
+      <w:r>
+        <w:rPr>
+          <w:rFonts w:ascii="Century Gothic" w:hAnsi="Century Gothic" w:cs="Century Gothic"/>
+          <w:lang w:val="nl-NL"/>
+        </w:rPr>
+        <w:t>esponsgroep bestond uit TTTxml:</w:t>
+      </w:r>
+      <w:r>
+        <w:rPr>
+          <w:rFonts w:ascii="Century Gothic" w:hAnsi="Century Gothic" w:cs="Century Gothic"/>
+          <w:lang w:val="nl-NL"/>
+        </w:rPr>
+        <w:t>count.peiling.forms.boys</w:t>
+      </w:r>
+      <w:r>
+        <w:rPr>
+          <w:rFonts w:ascii="Century Gothic" w:hAnsi="Century Gothic" w:cs="Century Gothic"/>
+          <w:lang w:val="nl-NL"/>
+        </w:rPr>
+        <w:t>TTT</w:t>
+      </w:r>
+      <w:r>
+        <w:rPr>
+          <w:rFonts w:ascii="Century Gothic" w:hAnsi="Century Gothic" w:cs="Century Gothic"/>
+          <w:lang w:val="nl-NL"/>
+        </w:rPr>
+        <w:t>% jongens en TTTxml:l</w:t>
+      </w:r>
+      <w:r>
+        <w:rPr>
+          <w:rFonts w:ascii="Century Gothic" w:hAnsi="Century Gothic" w:cs="Century Gothic"/>
+          <w:lang w:val="nl-NL"/>
+        </w:rPr>
+        <w:t>t</w:t>
+      </w:r>
+      <w:r>
+        <w:rPr>
+          <w:rFonts w:ascii="Century Gothic" w:hAnsi="Century Gothic" w:cs="Century Gothic"/>
+          <w:lang w:val="nl-NL"/>
+        </w:rPr>
+        <w:t>p.count.peiling.forms.girls</w:t>
+      </w:r>
+      <w:r>
+        <w:rPr>
+          <w:rFonts w:ascii="Century Gothic" w:hAnsi="Century Gothic" w:cs="Century Gothic"/>
+          <w:lang w:val="nl-NL"/>
+        </w:rPr>
+        <w:t>TTT</w:t>
+      </w:r>
+      <w:r>
+        <w:rPr>
+          <w:rFonts w:ascii="Century Gothic" w:hAnsi="Century Gothic" w:cs="Century Gothic"/>
+          <w:lang w:val="nl-NL"/>
+        </w:rPr>
+        <w:t xml:space="preserve">% </w:t>
+      </w:r>
+      <w:r>
+        <w:rPr>
+          <w:rFonts w:ascii="Century Gothic" w:hAnsi="Century Gothic" w:cs="Century Gothic"/>
+          <w:lang w:val="nl-NL"/>
+        </w:rPr>
+        <w:t>meisjes. TTTxml:</w:t>
+      </w:r>
+      <w:r>
+        <w:rPr>
+          <w:rFonts w:ascii="Century Gothic" w:hAnsi="Century Gothic" w:cs="Century Gothic"/>
+          <w:lang w:val="nl-NL"/>
+        </w:rPr>
+        <w:t>count.peiling.forms.unknow</w:t>
+      </w:r>
+      <w:r>
+        <w:rPr>
+          <w:rFonts w:ascii="Century Gothic" w:hAnsi="Century Gothic" w:cs="Century Gothic"/>
+          <w:lang w:val="nl-NL"/>
+        </w:rPr>
+        <w:t>n</w:t>
+      </w:r>
+      <w:r>
+        <w:rPr>
+          <w:rFonts w:ascii="Century Gothic" w:hAnsi="Century Gothic" w:cs="Century Gothic"/>
+          <w:lang w:val="nl-NL"/>
+        </w:rPr>
+        <w:t>gender</w:t>
       </w:r>
       <w:r>
         <w:rPr>
@@ -8031,7 +8052,7 @@
             </wp:anchor>
           </w:drawing>
         </mc:Choice>
-        <mc:Fallback xmlns="">
+        <mc:Fallback>
           <w:pict>
             <v:line id="Line 1" o:spid="_x0000_s1026" style="position:absolute;z-index:251658240;visibility:visible;mso-wrap-style:square;mso-width-percent:0;mso-height-percent:0;mso-wrap-distance-left:9pt;mso-wrap-distance-top:-1emu;mso-wrap-distance-right:9pt;mso-wrap-distance-bottom:-1emu;mso-position-horizontal:absolute;mso-position-horizontal-relative:text;mso-position-vertical:absolute;mso-position-vertical-relative:text;mso-width-percent:0;mso-height-percent:0;mso-width-relative:page;mso-height-relative:page" from="1.7pt,-7.85pt" to="479.45pt,-7.85pt" o:gfxdata="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" strokecolor="#00a4e4" strokeweight="1.5pt">
               <w10:wrap type="tight"/>
@@ -8232,7 +8253,7 @@
             </wp:anchor>
           </w:drawing>
         </mc:Choice>
-        <mc:Fallback xmlns="">
+        <mc:Fallback>
           <w:pict>
             <v:line id="Line 2" o:spid="_x0000_s1026" style="position:absolute;z-index:251657216;visibility:visible;mso-wrap-style:square;mso-width-percent:0;mso-height-percent:0;mso-wrap-distance-left:9pt;mso-wrap-distance-top:-1emu;mso-wrap-distance-right:9pt;mso-wrap-distance-bottom:-1emu;mso-position-horizontal:absolute;mso-position-horizontal-relative:text;mso-position-vertical:absolute;mso-position-vertical-relative:text;mso-width-percent:0;mso-height-percent:0;mso-width-relative:page;mso-height-relative:page" from=".35pt,-10.1pt" to="478.1pt,-10.1pt" o:gfxdata="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" strokecolor="#00a4e4" strokeweight="1.5pt">
               <w10:wrap type="tight"/>

--- a/templates/muis-ltp.docx
+++ b/templates/muis-ltp.docx
@@ -1,6 +1,6 @@
 
 <file path=word/document.xml><?xml version="1.0" encoding="utf-8"?>
-<w:document xmlns:wpc="http://schemas.microsoft.com/office/word/2010/wordprocessingCanvas" xmlns:mo="http://schemas.microsoft.com/office/mac/office/2008/main" xmlns:mc="http://schemas.openxmlformats.org/markup-compatibility/2006" xmlns:mv="urn:schemas-microsoft-com:mac:vml" xmlns:o="urn:schemas-microsoft-com:office:office" xmlns:r="http://schemas.openxmlformats.org/officeDocument/2006/relationships" xmlns:m="http://schemas.openxmlformats.org/officeDocument/2006/math" xmlns:v="urn:schemas-microsoft-com:vml" xmlns:wp14="http://schemas.microsoft.com/office/word/2010/wordprocessingDrawing" xmlns:wp="http://schemas.openxmlformats.org/drawingml/2006/wordprocessingDrawing" xmlns:w10="urn:schemas-microsoft-com:office:word" xmlns:w="http://schemas.openxmlformats.org/wordprocessingml/2006/main" xmlns:w14="http://schemas.microsoft.com/office/word/2010/wordml" xmlns:wpg="http://schemas.microsoft.com/office/word/2010/wordprocessingGroup" xmlns:wpi="http://schemas.microsoft.com/office/word/2010/wordprocessingInk" xmlns:wne="http://schemas.microsoft.com/office/word/2006/wordml" xmlns:wps="http://schemas.microsoft.com/office/word/2010/wordprocessingShape" mc:Ignorable="w14 wp14">
+<w:document xmlns:wpc="http://schemas.microsoft.com/office/word/2010/wordprocessingCanvas" xmlns:mc="http://schemas.openxmlformats.org/markup-compatibility/2006" xmlns:o="urn:schemas-microsoft-com:office:office" xmlns:r="http://schemas.openxmlformats.org/officeDocument/2006/relationships" xmlns:m="http://schemas.openxmlformats.org/officeDocument/2006/math" xmlns:v="urn:schemas-microsoft-com:vml" xmlns:wp14="http://schemas.microsoft.com/office/word/2010/wordprocessingDrawing" xmlns:wp="http://schemas.openxmlformats.org/drawingml/2006/wordprocessingDrawing" xmlns:w10="urn:schemas-microsoft-com:office:word" xmlns:w="http://schemas.openxmlformats.org/wordprocessingml/2006/main" xmlns:w14="http://schemas.microsoft.com/office/word/2010/wordml" xmlns:w15="http://schemas.microsoft.com/office/word/2012/wordml" xmlns:wpg="http://schemas.microsoft.com/office/word/2010/wordprocessingGroup" xmlns:wpi="http://schemas.microsoft.com/office/word/2010/wordprocessingInk" xmlns:wne="http://schemas.microsoft.com/office/word/2006/wordml" xmlns:wps="http://schemas.microsoft.com/office/word/2010/wordprocessingShape" mc:Ignorable="w14 w15 wp14">
   <w:body>
     <w:p>
       <w:r>
@@ -501,7 +501,7 @@
                     </pic:cNvPicPr>
                   </pic:nvPicPr>
                   <pic:blipFill>
-                    <a:blip r:embed="rId8">
+                    <a:blip r:embed="rId7">
                       <a:extLst>
                         <a:ext uri="{28A0092B-C50C-407E-A947-70E740481C1C}">
                           <a14:useLocalDpi xmlns:a14="http://schemas.microsoft.com/office/drawing/2010/main" val="0"/>
@@ -2504,7 +2504,7 @@
           <w:lang w:val="nl-NL"/>
         </w:rPr>
         <w:sectPr>
-          <w:headerReference w:type="default" r:id="rId9"/>
+          <w:headerReference w:type="default" r:id="rId8"/>
           <w:pgSz w:w="11909" w:h="16834" w:code="9"/>
           <w:pgMar w:top="298" w:right="851" w:bottom="1418" w:left="851" w:header="0" w:footer="28" w:gutter="567"/>
           <w:cols w:space="708"/>
@@ -2701,7 +2701,7 @@
         </w:rPr>
         <w:t xml:space="preserve">De tevredenheidspeiling, waarvan dit rapport de resultaten geeft, is onderdeel van de module “Markt en Maatschappij”. Meer informatie over de modules van het programma vindt u op onze website: </w:t>
       </w:r>
-      <w:hyperlink r:id="rId10" w:history="1">
+      <w:hyperlink r:id="rId9" w:history="1">
         <w:r>
           <w:rPr>
             <w:rFonts w:ascii="Century Gothic" w:hAnsi="Century Gothic" w:cs="Century Gothic"/>
@@ -2889,11 +2889,13 @@
       <w:pPr>
         <w:rPr>
           <w:rFonts w:cs="Century Gothic"/>
-        </w:rPr>
-      </w:pPr>
-      <w:r>
-        <w:rPr>
-          <w:rFonts w:cs="Century Gothic"/>
+          <w:lang w:val="nl-NL"/>
+        </w:rPr>
+      </w:pPr>
+      <w:r>
+        <w:rPr>
+          <w:rFonts w:cs="Century Gothic"/>
+          <w:lang w:val="nl-NL"/>
         </w:rPr>
         <w:t>Veel succes!</w:t>
       </w:r>
@@ -3064,10 +3066,10 @@
           <w:lang w:val="nl-NL"/>
         </w:rPr>
         <w:sectPr>
-          <w:headerReference w:type="even" r:id="rId11"/>
-          <w:headerReference w:type="default" r:id="rId12"/>
-          <w:footerReference w:type="even" r:id="rId13"/>
-          <w:footerReference w:type="default" r:id="rId14"/>
+          <w:headerReference w:type="even" r:id="rId10"/>
+          <w:headerReference w:type="default" r:id="rId11"/>
+          <w:footerReference w:type="even" r:id="rId12"/>
+          <w:footerReference w:type="default" r:id="rId13"/>
           <w:pgSz w:w="11909" w:h="16834" w:code="9"/>
           <w:pgMar w:top="1418" w:right="851" w:bottom="1418" w:left="851" w:header="284" w:footer="680" w:gutter="567"/>
           <w:cols w:space="708"/>
@@ -3374,8 +3376,6 @@
         </w:rPr>
         <w:t>ltpb.</w:t>
       </w:r>
-      <w:bookmarkStart w:id="13" w:name="_GoBack"/>
-      <w:bookmarkEnd w:id="13"/>
       <w:r>
         <w:rPr>
           <w:rFonts w:ascii="Century Gothic" w:hAnsi="Century Gothic" w:cs="Century Gothic"/>
@@ -3500,6 +3500,7 @@
       <w:r>
         <w:rPr>
           <w:rFonts w:ascii="Century Gothic" w:hAnsi="Century Gothic" w:cs="Century Gothic"/>
+          <w:lang w:val="nl-NL"/>
         </w:rPr>
         <w:t>% heeft dit niet aangegeven.</w:t>
       </w:r>
@@ -3806,7 +3807,6 @@
         <w:rPr>
           <w:rFonts w:cs="Century Gothic"/>
           <w:szCs w:val="20"/>
-          <w:lang w:val="nl-NL"/>
         </w:rPr>
       </w:pPr>
     </w:p>
@@ -3819,12 +3819,14 @@
           <w:noProof/>
           <w:sz w:val="20"/>
           <w:szCs w:val="20"/>
+          <w:lang w:val="en-US"/>
         </w:rPr>
       </w:pPr>
       <w:r>
         <w:rPr>
           <w:sz w:val="22"/>
           <w:szCs w:val="22"/>
+          <w:lang w:val="en-US"/>
         </w:rPr>
         <w:br w:type="page"/>
       </w:r>
@@ -3853,7 +3855,6 @@
           <w:rFonts w:ascii="Century Gothic" w:hAnsi="Century Gothic" w:cs="Century Gothic"/>
           <w:sz w:val="19"/>
           <w:szCs w:val="19"/>
-          <w:lang w:val="nl-NL"/>
         </w:rPr>
       </w:pPr>
     </w:p>
@@ -3864,15 +3865,13 @@
           <w:rFonts w:ascii="Century Gothic" w:hAnsi="Century Gothic" w:cs="Century Gothic"/>
           <w:sz w:val="19"/>
           <w:szCs w:val="19"/>
-          <w:lang w:val="nl-NL"/>
-        </w:rPr>
-      </w:pPr>
-      <w:r>
-        <w:rPr>
-          <w:rFonts w:ascii="Century Gothic" w:hAnsi="Century Gothic" w:cs="Century Gothic"/>
-          <w:sz w:val="19"/>
-          <w:szCs w:val="19"/>
-          <w:lang w:val="nl-NL"/>
+        </w:rPr>
+      </w:pPr>
+      <w:r>
+        <w:rPr>
+          <w:rFonts w:ascii="Century Gothic" w:hAnsi="Century Gothic" w:cs="Century Gothic"/>
+          <w:sz w:val="19"/>
+          <w:szCs w:val="19"/>
         </w:rPr>
         <w:t>TTTclass:summaryTTT</w:t>
       </w:r>
@@ -3884,7 +3883,6 @@
           <w:rFonts w:ascii="Century Gothic" w:hAnsi="Century Gothic" w:cs="Century Gothic"/>
           <w:sz w:val="19"/>
           <w:szCs w:val="19"/>
-          <w:lang w:val="nl-NL"/>
         </w:rPr>
       </w:pPr>
     </w:p>
@@ -4445,8 +4443,8 @@
       <w:pPr>
         <w:pStyle w:val="Heading1"/>
       </w:pPr>
-      <w:bookmarkStart w:id="14" w:name="_Toc72373574"/>
-      <w:bookmarkStart w:id="15" w:name="_Toc93893187"/>
+      <w:bookmarkStart w:id="13" w:name="_Toc72373574"/>
+      <w:bookmarkStart w:id="14" w:name="_Toc93893187"/>
       <w:r>
         <w:br w:type="page"/>
       </w:r>
@@ -4454,8 +4452,8 @@
         <w:lastRenderedPageBreak/>
         <w:t>Conclusie</w:t>
       </w:r>
+      <w:bookmarkEnd w:id="13"/>
       <w:bookmarkEnd w:id="14"/>
-      <w:bookmarkEnd w:id="15"/>
     </w:p>
     <w:p>
       <w:pPr>
@@ -4836,11 +4834,8 @@
     <w:p>
       <w:pPr>
         <w:pStyle w:val="Heading3"/>
-        <w:rPr>
-          <w:lang w:val="en-US"/>
-        </w:rPr>
         <w:sectPr>
-          <w:headerReference w:type="default" r:id="rId15"/>
+          <w:headerReference w:type="default" r:id="rId14"/>
           <w:pgSz w:w="11909" w:h="16834" w:code="9"/>
           <w:pgMar w:top="1418" w:right="851" w:bottom="1418" w:left="851" w:header="284" w:footer="624" w:gutter="567"/>
           <w:cols w:space="708"/>
@@ -4848,9 +4843,6 @@
         </w:sectPr>
       </w:pPr>
       <w:r>
-        <w:rPr>
-          <w:lang w:val="en-US"/>
-        </w:rPr>
         <w:t xml:space="preserve"> </w:t>
       </w:r>
     </w:p>
@@ -4858,18 +4850,18 @@
       <w:pPr>
         <w:pStyle w:val="Heading1"/>
       </w:pPr>
-      <w:bookmarkStart w:id="16" w:name="_Toc71441017"/>
-      <w:bookmarkStart w:id="17" w:name="_Toc71441779"/>
-      <w:bookmarkStart w:id="18" w:name="_Toc71442086"/>
-      <w:bookmarkStart w:id="19" w:name="_Toc93893188"/>
+      <w:bookmarkStart w:id="15" w:name="_Toc71441017"/>
+      <w:bookmarkStart w:id="16" w:name="_Toc71441779"/>
+      <w:bookmarkStart w:id="17" w:name="_Toc71442086"/>
+      <w:bookmarkStart w:id="18" w:name="_Toc93893188"/>
       <w:r>
         <w:lastRenderedPageBreak/>
         <w:t>Resultaten</w:t>
       </w:r>
+      <w:bookmarkEnd w:id="15"/>
       <w:bookmarkEnd w:id="16"/>
       <w:bookmarkEnd w:id="17"/>
       <w:bookmarkEnd w:id="18"/>
-      <w:bookmarkEnd w:id="19"/>
     </w:p>
     <w:p>
       <w:pPr>
@@ -5538,12 +5530,12 @@
       <w:r>
         <w:br w:type="page"/>
       </w:r>
-      <w:bookmarkStart w:id="20" w:name="_Toc93893189"/>
+      <w:bookmarkStart w:id="19" w:name="_Toc93893189"/>
       <w:r>
         <w:lastRenderedPageBreak/>
         <w:t>Overzicht(en)</w:t>
       </w:r>
-      <w:bookmarkEnd w:id="20"/>
+      <w:bookmarkEnd w:id="19"/>
     </w:p>
     <w:p>
       <w:pPr>
@@ -7805,6 +7797,94 @@
     </w:p>
     <w:p>
       <w:pPr>
+        <w:spacing w:after="200" w:line="276" w:lineRule="auto"/>
+        <w:rPr>
+          <w:rFonts w:cs="Century Gothic"/>
+          <w:szCs w:val="20"/>
+          <w:lang w:val="nl-NL"/>
+        </w:rPr>
+      </w:pPr>
+      <w:r>
+        <w:rPr>
+          <w:rFonts w:cs="Century Gothic"/>
+          <w:szCs w:val="20"/>
+          <w:lang w:val="nl-NL"/>
+        </w:rPr>
+        <w:br w:type="page"/>
+      </w:r>
+      <w:r>
+        <w:rPr>
+          <w:rFonts w:cs="Century Gothic"/>
+          <w:szCs w:val="20"/>
+          <w:lang w:val="nl-NL"/>
+        </w:rPr>
+        <w:lastRenderedPageBreak/>
+        <w:t>Vragenlijst</w:t>
+      </w:r>
+    </w:p>
+    <w:p>
+      <w:pPr>
+        <w:rPr>
+          <w:rFonts w:cs="Century Gothic"/>
+          <w:szCs w:val="20"/>
+          <w:lang w:val="nl-NL"/>
+        </w:rPr>
+      </w:pPr>
+      <w:r>
+        <w:rPr>
+          <w:rFonts w:cs="Century Gothic"/>
+          <w:szCs w:val="20"/>
+          <w:lang w:val="nl-NL"/>
+        </w:rPr>
+        <w:t>TTT</w:t>
+      </w:r>
+      <w:r>
+        <w:rPr>
+          <w:rFonts w:cs="Century Gothic"/>
+          <w:szCs w:val="20"/>
+          <w:lang w:val="nl-NL"/>
+        </w:rPr>
+        <w:t>class:</w:t>
+      </w:r>
+      <w:bookmarkStart w:id="20" w:name="_GoBack"/>
+      <w:bookmarkEnd w:id="20"/>
+      <w:r>
+        <w:rPr>
+          <w:rFonts w:cs="Century Gothic"/>
+          <w:szCs w:val="20"/>
+          <w:lang w:val="nl-NL"/>
+        </w:rPr>
+        <w:t>questionList</w:t>
+      </w:r>
+      <w:r>
+        <w:rPr>
+          <w:rFonts w:cs="Century Gothic"/>
+          <w:szCs w:val="20"/>
+          <w:lang w:val="nl-NL"/>
+        </w:rPr>
+        <w:t>TTT</w:t>
+      </w:r>
+    </w:p>
+    <w:p>
+      <w:pPr>
+        <w:spacing w:after="200" w:line="276" w:lineRule="auto"/>
+        <w:rPr>
+          <w:rFonts w:cs="Century Gothic"/>
+          <w:szCs w:val="20"/>
+          <w:lang w:val="nl-NL"/>
+        </w:rPr>
+      </w:pPr>
+      <w:r>
+        <w:rPr>
+          <w:rFonts w:cs="Century Gothic"/>
+          <w:szCs w:val="20"/>
+          <w:lang w:val="nl-NL"/>
+        </w:rPr>
+        <w:br w:type="page"/>
+      </w:r>
+    </w:p>
+    <w:p>
+      <w:pPr>
         <w:pStyle w:val="Standard"/>
         <w:widowControl/>
         <w:autoSpaceDE/>
@@ -7822,14 +7902,6 @@
           <w:szCs w:val="20"/>
           <w:lang w:val="nl-NL"/>
         </w:rPr>
-        <w:br w:type="page"/>
-      </w:r>
-      <w:r>
-        <w:rPr>
-          <w:rFonts w:cs="Century Gothic"/>
-          <w:szCs w:val="20"/>
-          <w:lang w:val="nl-NL"/>
-        </w:rPr>
         <w:lastRenderedPageBreak/>
         <w:t>Einde Rapportage</w:t>
       </w:r>
@@ -7908,7 +7980,7 @@
       </w:pPr>
     </w:p>
     <w:sectPr>
-      <w:headerReference w:type="default" r:id="rId16"/>
+      <w:headerReference w:type="default" r:id="rId15"/>
       <w:pgSz w:w="11909" w:h="16834" w:code="9"/>
       <w:pgMar w:top="1418" w:right="851" w:bottom="1418" w:left="851" w:header="284" w:footer="624" w:gutter="567"/>
       <w:cols w:space="708"/>
@@ -7919,7 +7991,7 @@
 </file>
 
 <file path=word/endnotes.xml><?xml version="1.0" encoding="utf-8"?>
-<w:endnotes xmlns:wpc="http://schemas.microsoft.com/office/word/2010/wordprocessingCanvas" xmlns:mo="http://schemas.microsoft.com/office/mac/office/2008/main" xmlns:mc="http://schemas.openxmlformats.org/markup-compatibility/2006" xmlns:mv="urn:schemas-microsoft-com:mac:vml" xmlns:o="urn:schemas-microsoft-com:office:office" xmlns:r="http://schemas.openxmlformats.org/officeDocument/2006/relationships" xmlns:m="http://schemas.openxmlformats.org/officeDocument/2006/math" xmlns:v="urn:schemas-microsoft-com:vml" xmlns:wp14="http://schemas.microsoft.com/office/word/2010/wordprocessingDrawing" xmlns:wp="http://schemas.openxmlformats.org/drawingml/2006/wordprocessingDrawing" xmlns:w10="urn:schemas-microsoft-com:office:word" xmlns:w="http://schemas.openxmlformats.org/wordprocessingml/2006/main" xmlns:w14="http://schemas.microsoft.com/office/word/2010/wordml" xmlns:wpg="http://schemas.microsoft.com/office/word/2010/wordprocessingGroup" xmlns:wpi="http://schemas.microsoft.com/office/word/2010/wordprocessingInk" xmlns:wne="http://schemas.microsoft.com/office/word/2006/wordml" xmlns:wps="http://schemas.microsoft.com/office/word/2010/wordprocessingShape" mc:Ignorable="w14 wp14">
+<w:endnotes xmlns:wpc="http://schemas.microsoft.com/office/word/2010/wordprocessingCanvas" xmlns:mc="http://schemas.openxmlformats.org/markup-compatibility/2006" xmlns:o="urn:schemas-microsoft-com:office:office" xmlns:r="http://schemas.openxmlformats.org/officeDocument/2006/relationships" xmlns:m="http://schemas.openxmlformats.org/officeDocument/2006/math" xmlns:v="urn:schemas-microsoft-com:vml" xmlns:wp14="http://schemas.microsoft.com/office/word/2010/wordprocessingDrawing" xmlns:wp="http://schemas.openxmlformats.org/drawingml/2006/wordprocessingDrawing" xmlns:w10="urn:schemas-microsoft-com:office:word" xmlns:w="http://schemas.openxmlformats.org/wordprocessingml/2006/main" xmlns:w14="http://schemas.microsoft.com/office/word/2010/wordml" xmlns:w15="http://schemas.microsoft.com/office/word/2012/wordml" xmlns:wpg="http://schemas.microsoft.com/office/word/2010/wordprocessingGroup" xmlns:wpi="http://schemas.microsoft.com/office/word/2010/wordprocessingInk" xmlns:wne="http://schemas.microsoft.com/office/word/2006/wordml" xmlns:wps="http://schemas.microsoft.com/office/word/2010/wordprocessingShape" mc:Ignorable="w14 w15 wp14">
   <w:endnote w:type="separator" w:id="-1">
     <w:p>
       <w:pPr>
@@ -7958,7 +8030,7 @@
 </file>
 
 <file path=word/footer1.xml><?xml version="1.0" encoding="utf-8"?>
-<w:ftr xmlns:wpc="http://schemas.microsoft.com/office/word/2010/wordprocessingCanvas" xmlns:mo="http://schemas.microsoft.com/office/mac/office/2008/main" xmlns:mc="http://schemas.openxmlformats.org/markup-compatibility/2006" xmlns:mv="urn:schemas-microsoft-com:mac:vml" xmlns:o="urn:schemas-microsoft-com:office:office" xmlns:r="http://schemas.openxmlformats.org/officeDocument/2006/relationships" xmlns:m="http://schemas.openxmlformats.org/officeDocument/2006/math" xmlns:v="urn:schemas-microsoft-com:vml" xmlns:wp14="http://schemas.microsoft.com/office/word/2010/wordprocessingDrawing" xmlns:wp="http://schemas.openxmlformats.org/drawingml/2006/wordprocessingDrawing" xmlns:w10="urn:schemas-microsoft-com:office:word" xmlns:w="http://schemas.openxmlformats.org/wordprocessingml/2006/main" xmlns:w14="http://schemas.microsoft.com/office/word/2010/wordml" xmlns:wpg="http://schemas.microsoft.com/office/word/2010/wordprocessingGroup" xmlns:wpi="http://schemas.microsoft.com/office/word/2010/wordprocessingInk" xmlns:wne="http://schemas.microsoft.com/office/word/2006/wordml" xmlns:wps="http://schemas.microsoft.com/office/word/2010/wordprocessingShape" mc:Ignorable="w14 wp14">
+<w:ftr xmlns:wpc="http://schemas.microsoft.com/office/word/2010/wordprocessingCanvas" xmlns:mc="http://schemas.openxmlformats.org/markup-compatibility/2006" xmlns:o="urn:schemas-microsoft-com:office:office" xmlns:r="http://schemas.openxmlformats.org/officeDocument/2006/relationships" xmlns:m="http://schemas.openxmlformats.org/officeDocument/2006/math" xmlns:v="urn:schemas-microsoft-com:vml" xmlns:wp14="http://schemas.microsoft.com/office/word/2010/wordprocessingDrawing" xmlns:wp="http://schemas.openxmlformats.org/drawingml/2006/wordprocessingDrawing" xmlns:w10="urn:schemas-microsoft-com:office:word" xmlns:w="http://schemas.openxmlformats.org/wordprocessingml/2006/main" xmlns:w14="http://schemas.microsoft.com/office/word/2010/wordml" xmlns:w15="http://schemas.microsoft.com/office/word/2012/wordml" xmlns:wpg="http://schemas.microsoft.com/office/word/2010/wordprocessingGroup" xmlns:wpi="http://schemas.microsoft.com/office/word/2010/wordprocessingInk" xmlns:wne="http://schemas.microsoft.com/office/word/2006/wordml" xmlns:wps="http://schemas.microsoft.com/office/word/2010/wordprocessingShape" mc:Ignorable="w14 w15 wp14">
   <w:p>
     <w:pPr>
       <w:pStyle w:val="Footer"/>
@@ -8033,7 +8105,7 @@
                       </a:ln>
                       <a:extLst>
                         <a:ext uri="{909E8E84-426E-40dd-AFC4-6F175D3DCCD1}">
-                          <a14:hiddenFill xmlns:a14="http://schemas.microsoft.com/office/drawing/2010/main">
+                          <a14:hiddenFill xmlns:a14="http://schemas.microsoft.com/office/drawing/2010/main" xmlns:w="http://schemas.openxmlformats.org/wordprocessingml/2006/main" xmlns:w10="urn:schemas-microsoft-com:office:word" xmlns:v="urn:schemas-microsoft-com:vml" xmlns:o="urn:schemas-microsoft-com:office:office" xmlns:mv="urn:schemas-microsoft-com:mac:vml" xmlns:mo="http://schemas.microsoft.com/office/mac/office/2008/main" xmlns="">
                             <a:noFill/>
                           </a14:hiddenFill>
                         </a:ext>
@@ -8054,7 +8126,7 @@
         </mc:Choice>
         <mc:Fallback>
           <w:pict>
-            <v:line id="Line 1" o:spid="_x0000_s1026" style="position:absolute;z-index:251658240;visibility:visible;mso-wrap-style:square;mso-width-percent:0;mso-height-percent:0;mso-wrap-distance-left:9pt;mso-wrap-distance-top:-1emu;mso-wrap-distance-right:9pt;mso-wrap-distance-bottom:-1emu;mso-position-horizontal:absolute;mso-position-horizontal-relative:text;mso-position-vertical:absolute;mso-position-vertical-relative:text;mso-width-percent:0;mso-height-percent:0;mso-width-relative:page;mso-height-relative:page" from="1.7pt,-7.85pt" to="479.45pt,-7.85pt" o:gfxdata="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" strokecolor="#00a4e4" strokeweight="1.5pt">
+            <v:line w14:anchorId="2A159632" id="Line 1" o:spid="_x0000_s1026" style="position:absolute;z-index:251658240;visibility:visible;mso-wrap-style:square;mso-width-percent:0;mso-height-percent:0;mso-wrap-distance-left:9pt;mso-wrap-distance-top:-3e-5mm;mso-wrap-distance-right:9pt;mso-wrap-distance-bottom:-3e-5mm;mso-position-horizontal:absolute;mso-position-horizontal-relative:text;mso-position-vertical:absolute;mso-position-vertical-relative:text;mso-width-percent:0;mso-height-percent:0;mso-width-relative:page;mso-height-relative:page" from="1.7pt,-7.9pt" to="479.45pt,-7.9pt" o:gfxdata="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" strokecolor="#00a4e4" strokeweight="1.5pt">
               <w10:wrap type="tight"/>
             </v:line>
           </w:pict>
@@ -8108,7 +8180,7 @@
         <w:szCs w:val="20"/>
         <w:lang w:val="nl-NL"/>
       </w:rPr>
-      <w:t>6</w:t>
+      <w:t>20</w:t>
     </w:r>
     <w:r>
       <w:rPr>
@@ -8163,7 +8235,7 @@
 </file>
 
 <file path=word/footer2.xml><?xml version="1.0" encoding="utf-8"?>
-<w:ftr xmlns:wpc="http://schemas.microsoft.com/office/word/2010/wordprocessingCanvas" xmlns:mo="http://schemas.microsoft.com/office/mac/office/2008/main" xmlns:mc="http://schemas.openxmlformats.org/markup-compatibility/2006" xmlns:mv="urn:schemas-microsoft-com:mac:vml" xmlns:o="urn:schemas-microsoft-com:office:office" xmlns:r="http://schemas.openxmlformats.org/officeDocument/2006/relationships" xmlns:m="http://schemas.openxmlformats.org/officeDocument/2006/math" xmlns:v="urn:schemas-microsoft-com:vml" xmlns:wp14="http://schemas.microsoft.com/office/word/2010/wordprocessingDrawing" xmlns:wp="http://schemas.openxmlformats.org/drawingml/2006/wordprocessingDrawing" xmlns:w10="urn:schemas-microsoft-com:office:word" xmlns:w="http://schemas.openxmlformats.org/wordprocessingml/2006/main" xmlns:w14="http://schemas.microsoft.com/office/word/2010/wordml" xmlns:wpg="http://schemas.microsoft.com/office/word/2010/wordprocessingGroup" xmlns:wpi="http://schemas.microsoft.com/office/word/2010/wordprocessingInk" xmlns:wne="http://schemas.microsoft.com/office/word/2006/wordml" xmlns:wps="http://schemas.microsoft.com/office/word/2010/wordprocessingShape" mc:Ignorable="w14 wp14">
+<w:ftr xmlns:wpc="http://schemas.microsoft.com/office/word/2010/wordprocessingCanvas" xmlns:mc="http://schemas.openxmlformats.org/markup-compatibility/2006" xmlns:o="urn:schemas-microsoft-com:office:office" xmlns:r="http://schemas.openxmlformats.org/officeDocument/2006/relationships" xmlns:m="http://schemas.openxmlformats.org/officeDocument/2006/math" xmlns:v="urn:schemas-microsoft-com:vml" xmlns:wp14="http://schemas.microsoft.com/office/word/2010/wordprocessingDrawing" xmlns:wp="http://schemas.openxmlformats.org/drawingml/2006/wordprocessingDrawing" xmlns:w10="urn:schemas-microsoft-com:office:word" xmlns:w="http://schemas.openxmlformats.org/wordprocessingml/2006/main" xmlns:w14="http://schemas.microsoft.com/office/word/2010/wordml" xmlns:w15="http://schemas.microsoft.com/office/word/2012/wordml" xmlns:wpg="http://schemas.microsoft.com/office/word/2010/wordprocessingGroup" xmlns:wpi="http://schemas.microsoft.com/office/word/2010/wordprocessingInk" xmlns:wne="http://schemas.microsoft.com/office/word/2006/wordml" xmlns:wps="http://schemas.microsoft.com/office/word/2010/wordprocessingShape" mc:Ignorable="w14 w15 wp14">
   <w:p>
     <w:pPr>
       <w:pStyle w:val="Footer"/>
@@ -8234,7 +8306,7 @@
                       </a:ln>
                       <a:extLst>
                         <a:ext uri="{909E8E84-426E-40dd-AFC4-6F175D3DCCD1}">
-                          <a14:hiddenFill xmlns:a14="http://schemas.microsoft.com/office/drawing/2010/main">
+                          <a14:hiddenFill xmlns:a14="http://schemas.microsoft.com/office/drawing/2010/main" xmlns:w="http://schemas.openxmlformats.org/wordprocessingml/2006/main" xmlns:w10="urn:schemas-microsoft-com:office:word" xmlns:v="urn:schemas-microsoft-com:vml" xmlns:o="urn:schemas-microsoft-com:office:office" xmlns:mv="urn:schemas-microsoft-com:mac:vml" xmlns:mo="http://schemas.microsoft.com/office/mac/office/2008/main" xmlns="">
                             <a:noFill/>
                           </a14:hiddenFill>
                         </a:ext>
@@ -8255,7 +8327,7 @@
         </mc:Choice>
         <mc:Fallback>
           <w:pict>
-            <v:line id="Line 2" o:spid="_x0000_s1026" style="position:absolute;z-index:251657216;visibility:visible;mso-wrap-style:square;mso-width-percent:0;mso-height-percent:0;mso-wrap-distance-left:9pt;mso-wrap-distance-top:-1emu;mso-wrap-distance-right:9pt;mso-wrap-distance-bottom:-1emu;mso-position-horizontal:absolute;mso-position-horizontal-relative:text;mso-position-vertical:absolute;mso-position-vertical-relative:text;mso-width-percent:0;mso-height-percent:0;mso-width-relative:page;mso-height-relative:page" from=".35pt,-10.1pt" to="478.1pt,-10.1pt" o:gfxdata="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" strokecolor="#00a4e4" strokeweight="1.5pt">
+            <v:line w14:anchorId="7910F041" id="Line 2" o:spid="_x0000_s1026" style="position:absolute;z-index:251657216;visibility:visible;mso-wrap-style:square;mso-width-percent:0;mso-height-percent:0;mso-wrap-distance-left:9pt;mso-wrap-distance-top:-3e-5mm;mso-wrap-distance-right:9pt;mso-wrap-distance-bottom:-3e-5mm;mso-position-horizontal:absolute;mso-position-horizontal-relative:text;mso-position-vertical:absolute;mso-position-vertical-relative:text;mso-width-percent:0;mso-height-percent:0;mso-width-relative:page;mso-height-relative:page" from=".35pt,-10.15pt" to="478.1pt,-10.15pt" o:gfxdata="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" strokecolor="#00a4e4" strokeweight="1.5pt">
               <w10:wrap type="tight"/>
             </v:line>
           </w:pict>
@@ -8313,7 +8385,7 @@
         <w:szCs w:val="19"/>
         <w:lang w:val="nl-NL"/>
       </w:rPr>
-      <w:t>7</w:t>
+      <w:t>19</w:t>
     </w:r>
     <w:r>
       <w:rPr>
@@ -8383,7 +8455,7 @@
 </file>
 
 <file path=word/footnotes.xml><?xml version="1.0" encoding="utf-8"?>
-<w:footnotes xmlns:wpc="http://schemas.microsoft.com/office/word/2010/wordprocessingCanvas" xmlns:mo="http://schemas.microsoft.com/office/mac/office/2008/main" xmlns:mc="http://schemas.openxmlformats.org/markup-compatibility/2006" xmlns:mv="urn:schemas-microsoft-com:mac:vml" xmlns:o="urn:schemas-microsoft-com:office:office" xmlns:r="http://schemas.openxmlformats.org/officeDocument/2006/relationships" xmlns:m="http://schemas.openxmlformats.org/officeDocument/2006/math" xmlns:v="urn:schemas-microsoft-com:vml" xmlns:wp14="http://schemas.microsoft.com/office/word/2010/wordprocessingDrawing" xmlns:wp="http://schemas.openxmlformats.org/drawingml/2006/wordprocessingDrawing" xmlns:w10="urn:schemas-microsoft-com:office:word" xmlns:w="http://schemas.openxmlformats.org/wordprocessingml/2006/main" xmlns:w14="http://schemas.microsoft.com/office/word/2010/wordml" xmlns:wpg="http://schemas.microsoft.com/office/word/2010/wordprocessingGroup" xmlns:wpi="http://schemas.microsoft.com/office/word/2010/wordprocessingInk" xmlns:wne="http://schemas.microsoft.com/office/word/2006/wordml" xmlns:wps="http://schemas.microsoft.com/office/word/2010/wordprocessingShape" mc:Ignorable="w14 wp14">
+<w:footnotes xmlns:wpc="http://schemas.microsoft.com/office/word/2010/wordprocessingCanvas" xmlns:mc="http://schemas.openxmlformats.org/markup-compatibility/2006" xmlns:o="urn:schemas-microsoft-com:office:office" xmlns:r="http://schemas.openxmlformats.org/officeDocument/2006/relationships" xmlns:m="http://schemas.openxmlformats.org/officeDocument/2006/math" xmlns:v="urn:schemas-microsoft-com:vml" xmlns:wp14="http://schemas.microsoft.com/office/word/2010/wordprocessingDrawing" xmlns:wp="http://schemas.openxmlformats.org/drawingml/2006/wordprocessingDrawing" xmlns:w10="urn:schemas-microsoft-com:office:word" xmlns:w="http://schemas.openxmlformats.org/wordprocessingml/2006/main" xmlns:w14="http://schemas.microsoft.com/office/word/2010/wordml" xmlns:w15="http://schemas.microsoft.com/office/word/2012/wordml" xmlns:wpg="http://schemas.microsoft.com/office/word/2010/wordprocessingGroup" xmlns:wpi="http://schemas.microsoft.com/office/word/2010/wordprocessingInk" xmlns:wne="http://schemas.microsoft.com/office/word/2006/wordml" xmlns:wps="http://schemas.microsoft.com/office/word/2010/wordprocessingShape" mc:Ignorable="w14 w15 wp14">
   <w:footnote w:type="separator" w:id="-1">
     <w:p>
       <w:pPr>
@@ -8422,7 +8494,7 @@
 </file>
 
 <file path=word/header1.xml><?xml version="1.0" encoding="utf-8"?>
-<w:hdr xmlns:wpc="http://schemas.microsoft.com/office/word/2010/wordprocessingCanvas" xmlns:mo="http://schemas.microsoft.com/office/mac/office/2008/main" xmlns:mc="http://schemas.openxmlformats.org/markup-compatibility/2006" xmlns:mv="urn:schemas-microsoft-com:mac:vml" xmlns:o="urn:schemas-microsoft-com:office:office" xmlns:r="http://schemas.openxmlformats.org/officeDocument/2006/relationships" xmlns:m="http://schemas.openxmlformats.org/officeDocument/2006/math" xmlns:v="urn:schemas-microsoft-com:vml" xmlns:wp14="http://schemas.microsoft.com/office/word/2010/wordprocessingDrawing" xmlns:wp="http://schemas.openxmlformats.org/drawingml/2006/wordprocessingDrawing" xmlns:w10="urn:schemas-microsoft-com:office:word" xmlns:w="http://schemas.openxmlformats.org/wordprocessingml/2006/main" xmlns:w14="http://schemas.microsoft.com/office/word/2010/wordml" xmlns:wpg="http://schemas.microsoft.com/office/word/2010/wordprocessingGroup" xmlns:wpi="http://schemas.microsoft.com/office/word/2010/wordprocessingInk" xmlns:wne="http://schemas.microsoft.com/office/word/2006/wordml" xmlns:wps="http://schemas.microsoft.com/office/word/2010/wordprocessingShape" mc:Ignorable="w14 wp14">
+<w:hdr xmlns:wpc="http://schemas.microsoft.com/office/word/2010/wordprocessingCanvas" xmlns:mc="http://schemas.openxmlformats.org/markup-compatibility/2006" xmlns:o="urn:schemas-microsoft-com:office:office" xmlns:r="http://schemas.openxmlformats.org/officeDocument/2006/relationships" xmlns:m="http://schemas.openxmlformats.org/officeDocument/2006/math" xmlns:v="urn:schemas-microsoft-com:vml" xmlns:wp14="http://schemas.microsoft.com/office/word/2010/wordprocessingDrawing" xmlns:wp="http://schemas.openxmlformats.org/drawingml/2006/wordprocessingDrawing" xmlns:w10="urn:schemas-microsoft-com:office:word" xmlns:w="http://schemas.openxmlformats.org/wordprocessingml/2006/main" xmlns:w14="http://schemas.microsoft.com/office/word/2010/wordml" xmlns:w15="http://schemas.microsoft.com/office/word/2012/wordml" xmlns:wpg="http://schemas.microsoft.com/office/word/2010/wordprocessingGroup" xmlns:wpi="http://schemas.microsoft.com/office/word/2010/wordprocessingInk" xmlns:wne="http://schemas.microsoft.com/office/word/2006/wordml" xmlns:wps="http://schemas.microsoft.com/office/word/2010/wordprocessingShape" mc:Ignorable="w14 w15 wp14">
   <w:p>
     <w:pPr>
       <w:ind w:right="-117"/>
@@ -8438,7 +8510,7 @@
 </file>
 
 <file path=word/header2.xml><?xml version="1.0" encoding="utf-8"?>
-<w:hdr xmlns:wpc="http://schemas.microsoft.com/office/word/2010/wordprocessingCanvas" xmlns:mo="http://schemas.microsoft.com/office/mac/office/2008/main" xmlns:mc="http://schemas.openxmlformats.org/markup-compatibility/2006" xmlns:mv="urn:schemas-microsoft-com:mac:vml" xmlns:o="urn:schemas-microsoft-com:office:office" xmlns:r="http://schemas.openxmlformats.org/officeDocument/2006/relationships" xmlns:m="http://schemas.openxmlformats.org/officeDocument/2006/math" xmlns:v="urn:schemas-microsoft-com:vml" xmlns:wp14="http://schemas.microsoft.com/office/word/2010/wordprocessingDrawing" xmlns:wp="http://schemas.openxmlformats.org/drawingml/2006/wordprocessingDrawing" xmlns:w10="urn:schemas-microsoft-com:office:word" xmlns:w="http://schemas.openxmlformats.org/wordprocessingml/2006/main" xmlns:w14="http://schemas.microsoft.com/office/word/2010/wordml" xmlns:wpg="http://schemas.microsoft.com/office/word/2010/wordprocessingGroup" xmlns:wpi="http://schemas.microsoft.com/office/word/2010/wordprocessingInk" xmlns:wne="http://schemas.microsoft.com/office/word/2006/wordml" xmlns:wps="http://schemas.microsoft.com/office/word/2010/wordprocessingShape" mc:Ignorable="w14 wp14">
+<w:hdr xmlns:wpc="http://schemas.microsoft.com/office/word/2010/wordprocessingCanvas" xmlns:mc="http://schemas.openxmlformats.org/markup-compatibility/2006" xmlns:o="urn:schemas-microsoft-com:office:office" xmlns:r="http://schemas.openxmlformats.org/officeDocument/2006/relationships" xmlns:m="http://schemas.openxmlformats.org/officeDocument/2006/math" xmlns:v="urn:schemas-microsoft-com:vml" xmlns:wp14="http://schemas.microsoft.com/office/word/2010/wordprocessingDrawing" xmlns:wp="http://schemas.openxmlformats.org/drawingml/2006/wordprocessingDrawing" xmlns:w10="urn:schemas-microsoft-com:office:word" xmlns:w="http://schemas.openxmlformats.org/wordprocessingml/2006/main" xmlns:w14="http://schemas.microsoft.com/office/word/2010/wordml" xmlns:w15="http://schemas.microsoft.com/office/word/2012/wordml" xmlns:wpg="http://schemas.microsoft.com/office/word/2010/wordprocessingGroup" xmlns:wpi="http://schemas.microsoft.com/office/word/2010/wordprocessingInk" xmlns:wne="http://schemas.microsoft.com/office/word/2006/wordml" xmlns:wps="http://schemas.microsoft.com/office/word/2010/wordprocessingShape" mc:Ignorable="w14 w15 wp14">
   <w:p>
     <w:pPr>
       <w:pStyle w:val="Header"/>
@@ -8469,7 +8541,7 @@
 </file>
 
 <file path=word/header3.xml><?xml version="1.0" encoding="utf-8"?>
-<w:hdr xmlns:wpc="http://schemas.microsoft.com/office/word/2010/wordprocessingCanvas" xmlns:mo="http://schemas.microsoft.com/office/mac/office/2008/main" xmlns:mc="http://schemas.openxmlformats.org/markup-compatibility/2006" xmlns:mv="urn:schemas-microsoft-com:mac:vml" xmlns:o="urn:schemas-microsoft-com:office:office" xmlns:r="http://schemas.openxmlformats.org/officeDocument/2006/relationships" xmlns:m="http://schemas.openxmlformats.org/officeDocument/2006/math" xmlns:v="urn:schemas-microsoft-com:vml" xmlns:wp14="http://schemas.microsoft.com/office/word/2010/wordprocessingDrawing" xmlns:wp="http://schemas.openxmlformats.org/drawingml/2006/wordprocessingDrawing" xmlns:w10="urn:schemas-microsoft-com:office:word" xmlns:w="http://schemas.openxmlformats.org/wordprocessingml/2006/main" xmlns:w14="http://schemas.microsoft.com/office/word/2010/wordml" xmlns:wpg="http://schemas.microsoft.com/office/word/2010/wordprocessingGroup" xmlns:wpi="http://schemas.microsoft.com/office/word/2010/wordprocessingInk" xmlns:wne="http://schemas.microsoft.com/office/word/2006/wordml" xmlns:wps="http://schemas.microsoft.com/office/word/2010/wordprocessingShape" mc:Ignorable="w14 wp14">
+<w:hdr xmlns:wpc="http://schemas.microsoft.com/office/word/2010/wordprocessingCanvas" xmlns:mc="http://schemas.openxmlformats.org/markup-compatibility/2006" xmlns:o="urn:schemas-microsoft-com:office:office" xmlns:r="http://schemas.openxmlformats.org/officeDocument/2006/relationships" xmlns:m="http://schemas.openxmlformats.org/officeDocument/2006/math" xmlns:v="urn:schemas-microsoft-com:vml" xmlns:wp14="http://schemas.microsoft.com/office/word/2010/wordprocessingDrawing" xmlns:wp="http://schemas.openxmlformats.org/drawingml/2006/wordprocessingDrawing" xmlns:w10="urn:schemas-microsoft-com:office:word" xmlns:w="http://schemas.openxmlformats.org/wordprocessingml/2006/main" xmlns:w14="http://schemas.microsoft.com/office/word/2010/wordml" xmlns:w15="http://schemas.microsoft.com/office/word/2012/wordml" xmlns:wpg="http://schemas.microsoft.com/office/word/2010/wordprocessingGroup" xmlns:wpi="http://schemas.microsoft.com/office/word/2010/wordprocessingInk" xmlns:wne="http://schemas.microsoft.com/office/word/2006/wordml" xmlns:wps="http://schemas.microsoft.com/office/word/2010/wordprocessingShape" mc:Ignorable="w14 w15 wp14">
   <w:p>
     <w:pPr>
       <w:pStyle w:val="Header"/>
@@ -8525,7 +8597,7 @@
 </file>
 
 <file path=word/header4.xml><?xml version="1.0" encoding="utf-8"?>
-<w:hdr xmlns:wpc="http://schemas.microsoft.com/office/word/2010/wordprocessingCanvas" xmlns:mo="http://schemas.microsoft.com/office/mac/office/2008/main" xmlns:mc="http://schemas.openxmlformats.org/markup-compatibility/2006" xmlns:mv="urn:schemas-microsoft-com:mac:vml" xmlns:o="urn:schemas-microsoft-com:office:office" xmlns:r="http://schemas.openxmlformats.org/officeDocument/2006/relationships" xmlns:m="http://schemas.openxmlformats.org/officeDocument/2006/math" xmlns:v="urn:schemas-microsoft-com:vml" xmlns:wp14="http://schemas.microsoft.com/office/word/2010/wordprocessingDrawing" xmlns:wp="http://schemas.openxmlformats.org/drawingml/2006/wordprocessingDrawing" xmlns:w10="urn:schemas-microsoft-com:office:word" xmlns:w="http://schemas.openxmlformats.org/wordprocessingml/2006/main" xmlns:w14="http://schemas.microsoft.com/office/word/2010/wordml" xmlns:wpg="http://schemas.microsoft.com/office/word/2010/wordprocessingGroup" xmlns:wpi="http://schemas.microsoft.com/office/word/2010/wordprocessingInk" xmlns:wne="http://schemas.microsoft.com/office/word/2006/wordml" xmlns:wps="http://schemas.microsoft.com/office/word/2010/wordprocessingShape" mc:Ignorable="w14 wp14">
+<w:hdr xmlns:wpc="http://schemas.microsoft.com/office/word/2010/wordprocessingCanvas" xmlns:mc="http://schemas.openxmlformats.org/markup-compatibility/2006" xmlns:o="urn:schemas-microsoft-com:office:office" xmlns:r="http://schemas.openxmlformats.org/officeDocument/2006/relationships" xmlns:m="http://schemas.openxmlformats.org/officeDocument/2006/math" xmlns:v="urn:schemas-microsoft-com:vml" xmlns:wp14="http://schemas.microsoft.com/office/word/2010/wordprocessingDrawing" xmlns:wp="http://schemas.openxmlformats.org/drawingml/2006/wordprocessingDrawing" xmlns:w10="urn:schemas-microsoft-com:office:word" xmlns:w="http://schemas.openxmlformats.org/wordprocessingml/2006/main" xmlns:w14="http://schemas.microsoft.com/office/word/2010/wordml" xmlns:w15="http://schemas.microsoft.com/office/word/2012/wordml" xmlns:wpg="http://schemas.microsoft.com/office/word/2010/wordprocessingGroup" xmlns:wpi="http://schemas.microsoft.com/office/word/2010/wordprocessingInk" xmlns:wne="http://schemas.microsoft.com/office/word/2006/wordml" xmlns:wps="http://schemas.microsoft.com/office/word/2010/wordprocessingShape" mc:Ignorable="w14 w15 wp14">
   <w:p>
     <w:pPr>
       <w:pStyle w:val="Header"/>
@@ -8557,7 +8629,7 @@
 </file>
 
 <file path=word/header5.xml><?xml version="1.0" encoding="utf-8"?>
-<w:hdr xmlns:wpc="http://schemas.microsoft.com/office/word/2010/wordprocessingCanvas" xmlns:mo="http://schemas.microsoft.com/office/mac/office/2008/main" xmlns:mc="http://schemas.openxmlformats.org/markup-compatibility/2006" xmlns:mv="urn:schemas-microsoft-com:mac:vml" xmlns:o="urn:schemas-microsoft-com:office:office" xmlns:r="http://schemas.openxmlformats.org/officeDocument/2006/relationships" xmlns:m="http://schemas.openxmlformats.org/officeDocument/2006/math" xmlns:v="urn:schemas-microsoft-com:vml" xmlns:wp14="http://schemas.microsoft.com/office/word/2010/wordprocessingDrawing" xmlns:wp="http://schemas.openxmlformats.org/drawingml/2006/wordprocessingDrawing" xmlns:w10="urn:schemas-microsoft-com:office:word" xmlns:w="http://schemas.openxmlformats.org/wordprocessingml/2006/main" xmlns:w14="http://schemas.microsoft.com/office/word/2010/wordml" xmlns:wpg="http://schemas.microsoft.com/office/word/2010/wordprocessingGroup" xmlns:wpi="http://schemas.microsoft.com/office/word/2010/wordprocessingInk" xmlns:wne="http://schemas.microsoft.com/office/word/2006/wordml" xmlns:wps="http://schemas.microsoft.com/office/word/2010/wordprocessingShape" mc:Ignorable="w14 wp14">
+<w:hdr xmlns:wpc="http://schemas.microsoft.com/office/word/2010/wordprocessingCanvas" xmlns:mc="http://schemas.openxmlformats.org/markup-compatibility/2006" xmlns:o="urn:schemas-microsoft-com:office:office" xmlns:r="http://schemas.openxmlformats.org/officeDocument/2006/relationships" xmlns:m="http://schemas.openxmlformats.org/officeDocument/2006/math" xmlns:v="urn:schemas-microsoft-com:vml" xmlns:wp14="http://schemas.microsoft.com/office/word/2010/wordprocessingDrawing" xmlns:wp="http://schemas.openxmlformats.org/drawingml/2006/wordprocessingDrawing" xmlns:w10="urn:schemas-microsoft-com:office:word" xmlns:w="http://schemas.openxmlformats.org/wordprocessingml/2006/main" xmlns:w14="http://schemas.microsoft.com/office/word/2010/wordml" xmlns:w15="http://schemas.microsoft.com/office/word/2012/wordml" xmlns:wpg="http://schemas.microsoft.com/office/word/2010/wordprocessingGroup" xmlns:wpi="http://schemas.microsoft.com/office/word/2010/wordprocessingInk" xmlns:wne="http://schemas.microsoft.com/office/word/2006/wordml" xmlns:wps="http://schemas.microsoft.com/office/word/2010/wordprocessingShape" mc:Ignorable="w14 w15 wp14">
   <w:p>
     <w:pPr>
       <w:pStyle w:val="Header"/>
@@ -8601,7 +8673,7 @@
 </file>
 
 <file path=word/numbering.xml><?xml version="1.0" encoding="utf-8"?>
-<w:numbering xmlns:wpc="http://schemas.microsoft.com/office/word/2010/wordprocessingCanvas" xmlns:mo="http://schemas.microsoft.com/office/mac/office/2008/main" xmlns:mc="http://schemas.openxmlformats.org/markup-compatibility/2006" xmlns:mv="urn:schemas-microsoft-com:mac:vml" xmlns:o="urn:schemas-microsoft-com:office:office" xmlns:r="http://schemas.openxmlformats.org/officeDocument/2006/relationships" xmlns:m="http://schemas.openxmlformats.org/officeDocument/2006/math" xmlns:v="urn:schemas-microsoft-com:vml" xmlns:wp14="http://schemas.microsoft.com/office/word/2010/wordprocessingDrawing" xmlns:wp="http://schemas.openxmlformats.org/drawingml/2006/wordprocessingDrawing" xmlns:w10="urn:schemas-microsoft-com:office:word" xmlns:w="http://schemas.openxmlformats.org/wordprocessingml/2006/main" xmlns:w14="http://schemas.microsoft.com/office/word/2010/wordml" xmlns:wpg="http://schemas.microsoft.com/office/word/2010/wordprocessingGroup" xmlns:wpi="http://schemas.microsoft.com/office/word/2010/wordprocessingInk" xmlns:wne="http://schemas.microsoft.com/office/word/2006/wordml" xmlns:wps="http://schemas.microsoft.com/office/word/2010/wordprocessingShape" mc:Ignorable="w14 wp14">
+<w:numbering xmlns:wpc="http://schemas.microsoft.com/office/word/2010/wordprocessingCanvas" xmlns:mc="http://schemas.openxmlformats.org/markup-compatibility/2006" xmlns:o="urn:schemas-microsoft-com:office:office" xmlns:r="http://schemas.openxmlformats.org/officeDocument/2006/relationships" xmlns:m="http://schemas.openxmlformats.org/officeDocument/2006/math" xmlns:v="urn:schemas-microsoft-com:vml" xmlns:wp14="http://schemas.microsoft.com/office/word/2010/wordprocessingDrawing" xmlns:wp="http://schemas.openxmlformats.org/drawingml/2006/wordprocessingDrawing" xmlns:w10="urn:schemas-microsoft-com:office:word" xmlns:w="http://schemas.openxmlformats.org/wordprocessingml/2006/main" xmlns:w14="http://schemas.microsoft.com/office/word/2010/wordml" xmlns:w15="http://schemas.microsoft.com/office/word/2012/wordml" xmlns:wpg="http://schemas.microsoft.com/office/word/2010/wordprocessingGroup" xmlns:wpi="http://schemas.microsoft.com/office/word/2010/wordprocessingInk" xmlns:wne="http://schemas.microsoft.com/office/word/2006/wordml" xmlns:wps="http://schemas.microsoft.com/office/word/2010/wordprocessingShape" mc:Ignorable="w14 w15 wp14">
   <w:abstractNum w:abstractNumId="0">
     <w:nsid w:val="0371424C"/>
     <w:multiLevelType w:val="hybridMultilevel"/>
@@ -14789,7 +14861,7 @@
 </file>
 
 <file path=word/styles.xml><?xml version="1.0" encoding="utf-8"?>
-<w:styles xmlns:mc="http://schemas.openxmlformats.org/markup-compatibility/2006" xmlns:r="http://schemas.openxmlformats.org/officeDocument/2006/relationships" xmlns:w="http://schemas.openxmlformats.org/wordprocessingml/2006/main" xmlns:w14="http://schemas.microsoft.com/office/word/2010/wordml" mc:Ignorable="w14">
+<w:styles xmlns:mc="http://schemas.openxmlformats.org/markup-compatibility/2006" xmlns:r="http://schemas.openxmlformats.org/officeDocument/2006/relationships" xmlns:w="http://schemas.openxmlformats.org/wordprocessingml/2006/main" xmlns:w14="http://schemas.microsoft.com/office/word/2010/wordml" xmlns:w15="http://schemas.microsoft.com/office/word/2012/wordml" mc:Ignorable="w14 w15">
   <w:docDefaults>
     <w:rPrDefault>
       <w:rPr>
@@ -14805,1400 +14877,369 @@
       </w:pPr>
     </w:pPrDefault>
   </w:docDefaults>
-  <w:latentStyles w:defLockedState="0" w:defUIPriority="99" w:defSemiHidden="1" w:defUnhideWhenUsed="0" w:defQFormat="0" w:count="276">
-    <w:lsdException w:name="Normal" w:semiHidden="0" w:uiPriority="0" w:qFormat="1"/>
-    <w:lsdException w:name="heading 1" w:semiHidden="0" w:qFormat="1"/>
-    <w:lsdException w:name="heading 2" w:semiHidden="0" w:qFormat="1"/>
-    <w:lsdException w:name="heading 3" w:semiHidden="0" w:qFormat="1"/>
-    <w:lsdException w:name="heading 4" w:semiHidden="0" w:qFormat="1"/>
-    <w:lsdException w:name="heading 5" w:semiHidden="0" w:qFormat="1"/>
-    <w:lsdException w:name="heading 6" w:semiHidden="0" w:qFormat="1"/>
-    <w:lsdException w:name="heading 7" w:semiHidden="0" w:qFormat="1"/>
-    <w:lsdException w:name="heading 8" w:semiHidden="0" w:qFormat="1"/>
-    <w:lsdException w:name="heading 9" w:semiHidden="0" w:qFormat="1"/>
-    <w:lsdException w:name="index 1" w:unhideWhenUsed="1"/>
-    <w:lsdException w:name="index 2" w:unhideWhenUsed="1"/>
-    <w:lsdException w:name="index 3" w:unhideWhenUsed="1"/>
-    <w:lsdException w:name="index 4" w:unhideWhenUsed="1"/>
-    <w:lsdException w:name="index 5" w:unhideWhenUsed="1"/>
-    <w:lsdException w:name="index 6" w:unhideWhenUsed="1"/>
-    <w:lsdException w:name="index 7" w:unhideWhenUsed="1"/>
-    <w:lsdException w:name="index 8" w:unhideWhenUsed="1"/>
-    <w:lsdException w:name="index 9" w:unhideWhenUsed="1"/>
-    <w:lsdException w:name="Normal Indent" w:unhideWhenUsed="1"/>
-    <w:lsdException w:name="footnote text" w:unhideWhenUsed="1"/>
-    <w:lsdException w:name="annotation text" w:unhideWhenUsed="1"/>
-    <w:lsdException w:name="index heading" w:unhideWhenUsed="1"/>
-    <w:lsdException w:name="caption" w:uiPriority="35" w:unhideWhenUsed="1" w:qFormat="1"/>
-    <w:lsdException w:name="table of figures" w:unhideWhenUsed="1"/>
-    <w:lsdException w:name="envelope address" w:unhideWhenUsed="1"/>
-    <w:lsdException w:name="envelope return" w:unhideWhenUsed="1"/>
-    <w:lsdException w:name="footnote reference" w:unhideWhenUsed="1"/>
-    <w:lsdException w:name="annotation reference" w:unhideWhenUsed="1"/>
-    <w:lsdException w:name="line number" w:unhideWhenUsed="1"/>
-    <w:lsdException w:name="endnote reference" w:unhideWhenUsed="1"/>
-    <w:lsdException w:name="endnote text" w:unhideWhenUsed="1"/>
-    <w:lsdException w:name="table of authorities" w:unhideWhenUsed="1"/>
-    <w:lsdException w:name="macro" w:unhideWhenUsed="1"/>
-    <w:lsdException w:name="toa heading" w:unhideWhenUsed="1"/>
-    <w:lsdException w:name="List" w:unhideWhenUsed="1"/>
-    <w:lsdException w:name="List Bullet" w:unhideWhenUsed="1"/>
-    <w:lsdException w:name="List Number" w:unhideWhenUsed="1"/>
-    <w:lsdException w:name="List 2" w:unhideWhenUsed="1"/>
-    <w:lsdException w:name="List 3" w:unhideWhenUsed="1"/>
-    <w:lsdException w:name="List 4" w:unhideWhenUsed="1"/>
-    <w:lsdException w:name="List 5" w:unhideWhenUsed="1"/>
-    <w:lsdException w:name="List Bullet 2" w:unhideWhenUsed="1"/>
-    <w:lsdException w:name="List Bullet 3" w:unhideWhenUsed="1"/>
-    <w:lsdException w:name="List Bullet 4" w:unhideWhenUsed="1"/>
-    <w:lsdException w:name="List Bullet 5" w:unhideWhenUsed="1"/>
-    <w:lsdException w:name="List Number 2" w:unhideWhenUsed="1"/>
-    <w:lsdException w:name="List Number 3" w:unhideWhenUsed="1"/>
-    <w:lsdException w:name="List Number 4" w:unhideWhenUsed="1"/>
-    <w:lsdException w:name="List Number 5" w:unhideWhenUsed="1"/>
-    <w:lsdException w:name="Title" w:semiHidden="0" w:uiPriority="10" w:qFormat="1"/>
-    <w:lsdException w:name="Closing" w:unhideWhenUsed="1"/>
-    <w:lsdException w:name="Signature" w:unhideWhenUsed="1"/>
-    <w:lsdException w:name="Body Text Indent" w:unhideWhenUsed="1"/>
-    <w:lsdException w:name="List Continue" w:unhideWhenUsed="1"/>
-    <w:lsdException w:name="List Continue 2" w:unhideWhenUsed="1"/>
-    <w:lsdException w:name="List Continue 3" w:unhideWhenUsed="1"/>
-    <w:lsdException w:name="List Continue 4" w:unhideWhenUsed="1"/>
-    <w:lsdException w:name="List Continue 5" w:unhideWhenUsed="1"/>
-    <w:lsdException w:name="Message Header" w:unhideWhenUsed="1"/>
-    <w:lsdException w:name="Subtitle" w:semiHidden="0" w:uiPriority="11" w:qFormat="1"/>
-    <w:lsdException w:name="Salutation" w:unhideWhenUsed="1"/>
-    <w:lsdException w:name="Date" w:unhideWhenUsed="1"/>
-    <w:lsdException w:name="Body Text First Indent" w:unhideWhenUsed="1"/>
-    <w:lsdException w:name="Body Text First Indent 2" w:unhideWhenUsed="1"/>
-    <w:lsdException w:name="Note Heading" w:unhideWhenUsed="1"/>
-    <w:lsdException w:name="Body Text 3" w:unhideWhenUsed="1"/>
-    <w:lsdException w:name="Body Text Indent 3" w:unhideWhenUsed="1"/>
-    <w:lsdException w:name="Block Text" w:unhideWhenUsed="1"/>
-    <w:lsdException w:name="Strong" w:semiHidden="0" w:uiPriority="22" w:qFormat="1"/>
-    <w:lsdException w:name="Emphasis" w:semiHidden="0" w:uiPriority="20" w:qFormat="1"/>
-    <w:lsdException w:name="E-mail Signature" w:unhideWhenUsed="1"/>
-    <w:lsdException w:name="HTML Top of Form" w:unhideWhenUsed="1"/>
-    <w:lsdException w:name="HTML Bottom of Form" w:unhideWhenUsed="1"/>
-    <w:lsdException w:name="Normal (Web)" w:unhideWhenUsed="1"/>
-    <w:lsdException w:name="HTML Acronym" w:unhideWhenUsed="1"/>
-    <w:lsdException w:name="HTML Address" w:unhideWhenUsed="1"/>
-    <w:lsdException w:name="HTML Cite" w:unhideWhenUsed="1"/>
-    <w:lsdException w:name="HTML Code" w:unhideWhenUsed="1"/>
-    <w:lsdException w:name="HTML Definition" w:unhideWhenUsed="1"/>
-    <w:lsdException w:name="HTML Keyboard" w:unhideWhenUsed="1"/>
-    <w:lsdException w:name="HTML Preformatted" w:unhideWhenUsed="1"/>
-    <w:lsdException w:name="HTML Sample" w:unhideWhenUsed="1"/>
-    <w:lsdException w:name="HTML Typewriter" w:unhideWhenUsed="1"/>
-    <w:lsdException w:name="HTML Variable" w:unhideWhenUsed="1"/>
-    <w:lsdException w:name="Normal Table" w:unhideWhenUsed="1"/>
-    <w:lsdException w:name="annotation subject" w:unhideWhenUsed="1"/>
-    <w:lsdException w:name="No List" w:unhideWhenUsed="1"/>
-    <w:lsdException w:name="Outline List 1" w:unhideWhenUsed="1"/>
-    <w:lsdException w:name="Outline List 2" w:unhideWhenUsed="1"/>
-    <w:lsdException w:name="Outline List 3" w:unhideWhenUsed="1"/>
-    <w:lsdException w:name="Table Simple 1" w:unhideWhenUsed="1"/>
-    <w:lsdException w:name="Table Simple 2" w:unhideWhenUsed="1"/>
-    <w:lsdException w:name="Table Simple 3" w:unhideWhenUsed="1"/>
-    <w:lsdException w:name="Table Classic 1" w:unhideWhenUsed="1"/>
-    <w:lsdException w:name="Table Classic 2" w:unhideWhenUsed="1"/>
-    <w:lsdException w:name="Table Classic 3" w:unhideWhenUsed="1"/>
-    <w:lsdException w:name="Table Classic 4" w:unhideWhenUsed="1"/>
-    <w:lsdException w:name="Table Colorful 1" w:unhideWhenUsed="1"/>
-    <w:lsdException w:name="Table Colorful 2" w:unhideWhenUsed="1"/>
-    <w:lsdException w:name="Table Colorful 3" w:unhideWhenUsed="1"/>
-    <w:lsdException w:name="Table Columns 1" w:unhideWhenUsed="1"/>
-    <w:lsdException w:name="Table Columns 2" w:unhideWhenUsed="1"/>
-    <w:lsdException w:name="Table Columns 3" w:unhideWhenUsed="1"/>
-    <w:lsdException w:name="Table Columns 4" w:unhideWhenUsed="1"/>
-    <w:lsdException w:name="Table Columns 5" w:unhideWhenUsed="1"/>
-    <w:lsdException w:name="Table Grid 1" w:unhideWhenUsed="1"/>
-    <w:lsdException w:name="Table Grid 2" w:unhideWhenUsed="1"/>
-    <w:lsdException w:name="Table Grid 3" w:unhideWhenUsed="1"/>
-    <w:lsdException w:name="Table Grid 4" w:unhideWhenUsed="1"/>
-    <w:lsdException w:name="Table Grid 5" w:unhideWhenUsed="1"/>
-    <w:lsdException w:name="Table Grid 6" w:unhideWhenUsed="1"/>
-    <w:lsdException w:name="Table Grid 7" w:unhideWhenUsed="1"/>
-    <w:lsdException w:name="Table Grid 8" w:unhideWhenUsed="1"/>
-    <w:lsdException w:name="Table List 1" w:unhideWhenUsed="1"/>
-    <w:lsdException w:name="Table List 2" w:unhideWhenUsed="1"/>
-    <w:lsdException w:name="Table List 3" w:unhideWhenUsed="1"/>
-    <w:lsdException w:name="Table List 4" w:unhideWhenUsed="1"/>
-    <w:lsdException w:name="Table List 5" w:unhideWhenUsed="1"/>
-    <w:lsdException w:name="Table List 6" w:unhideWhenUsed="1"/>
-    <w:lsdException w:name="Table List 7" w:unhideWhenUsed="1"/>
-    <w:lsdException w:name="Table List 8" w:unhideWhenUsed="1"/>
-    <w:lsdException w:name="Table 3D effects 1" w:unhideWhenUsed="1"/>
-    <w:lsdException w:name="Table 3D effects 2" w:unhideWhenUsed="1"/>
-    <w:lsdException w:name="Table 3D effects 3" w:unhideWhenUsed="1"/>
-    <w:lsdException w:name="Table Contemporary" w:unhideWhenUsed="1"/>
-    <w:lsdException w:name="Table Elegant" w:unhideWhenUsed="1"/>
-    <w:lsdException w:name="Table Professional" w:unhideWhenUsed="1"/>
-    <w:lsdException w:name="Table Subtle 1" w:unhideWhenUsed="1"/>
-    <w:lsdException w:name="Table Subtle 2" w:unhideWhenUsed="1"/>
-    <w:lsdException w:name="Table Web 1" w:unhideWhenUsed="1"/>
-    <w:lsdException w:name="Table Web 2" w:unhideWhenUsed="1"/>
-    <w:lsdException w:name="Table Web 3" w:unhideWhenUsed="1"/>
-    <w:lsdException w:name="Balloon Text" w:unhideWhenUsed="1"/>
-    <w:lsdException w:name="Table Grid" w:semiHidden="0" w:uiPriority="59"/>
-    <w:lsdException w:name="Table Theme" w:unhideWhenUsed="1"/>
-    <w:lsdException w:name="No Spacing" w:semiHidden="0" w:uiPriority="1" w:qFormat="1"/>
-    <w:lsdException w:name="Light Shading" w:semiHidden="0" w:uiPriority="60"/>
-    <w:lsdException w:name="Light List" w:semiHidden="0" w:uiPriority="61"/>
-    <w:lsdException w:name="Light Grid" w:semiHidden="0" w:uiPriority="62"/>
-    <w:lsdException w:name="Medium Shading 1" w:semiHidden="0" w:uiPriority="63"/>
-    <w:lsdException w:name="Medium Shading 2" w:semiHidden="0" w:uiPriority="64"/>
-    <w:lsdException w:name="Medium List 1" w:semiHidden="0" w:uiPriority="65"/>
-    <w:lsdException w:name="Medium List 2" w:semiHidden="0" w:uiPriority="66"/>
-    <w:lsdException w:name="Medium Grid 1" w:semiHidden="0" w:uiPriority="67"/>
-    <w:lsdException w:name="Medium Grid 2" w:semiHidden="0" w:uiPriority="68"/>
-    <w:lsdException w:name="Medium Grid 3" w:semiHidden="0" w:uiPriority="69"/>
-    <w:lsdException w:name="Dark List" w:semiHidden="0" w:uiPriority="70"/>
-    <w:lsdException w:name="Colorful Shading" w:semiHidden="0" w:uiPriority="71"/>
-    <w:lsdException w:name="Colorful List" w:semiHidden="0" w:uiPriority="72"/>
-    <w:lsdException w:name="Colorful Grid" w:semiHidden="0" w:uiPriority="73"/>
-    <w:lsdException w:name="Light Shading Accent 1" w:semiHidden="0" w:uiPriority="60"/>
-    <w:lsdException w:name="Light List Accent 1" w:semiHidden="0" w:uiPriority="61"/>
-    <w:lsdException w:name="Light Grid Accent 1" w:semiHidden="0" w:uiPriority="62"/>
-    <w:lsdException w:name="Medium Shading 1 Accent 1" w:semiHidden="0" w:uiPriority="63"/>
-    <w:lsdException w:name="Medium Shading 2 Accent 1" w:semiHidden="0" w:uiPriority="64"/>
-    <w:lsdException w:name="Medium List 1 Accent 1" w:semiHidden="0" w:uiPriority="65"/>
-    <w:lsdException w:name="List Paragraph" w:semiHidden="0" w:uiPriority="34" w:qFormat="1"/>
-    <w:lsdException w:name="Quote" w:semiHidden="0" w:uiPriority="29" w:qFormat="1"/>
-    <w:lsdException w:name="Intense Quote" w:semiHidden="0" w:uiPriority="30" w:qFormat="1"/>
-    <w:lsdException w:name="Medium List 2 Accent 1" w:semiHidden="0" w:uiPriority="66"/>
-    <w:lsdException w:name="Medium Grid 1 Accent 1" w:semiHidden="0" w:uiPriority="67"/>
-    <w:lsdException w:name="Medium Grid 2 Accent 1" w:semiHidden="0" w:uiPriority="68"/>
-    <w:lsdException w:name="Medium Grid 3 Accent 1" w:semiHidden="0" w:uiPriority="69"/>
-    <w:lsdException w:name="Dark List Accent 1" w:semiHidden="0" w:uiPriority="70"/>
-    <w:lsdException w:name="Colorful Shading Accent 1" w:semiHidden="0" w:uiPriority="71"/>
-    <w:lsdException w:name="Colorful List Accent 1" w:semiHidden="0" w:uiPriority="72"/>
-    <w:lsdException w:name="Colorful Grid Accent 1" w:semiHidden="0" w:uiPriority="73"/>
-    <w:lsdException w:name="Light Shading Accent 2" w:semiHidden="0" w:uiPriority="60"/>
-    <w:lsdException w:name="Light List Accent 2" w:semiHidden="0" w:uiPriority="61"/>
-    <w:lsdException w:name="Light Grid Accent 2" w:semiHidden="0" w:uiPriority="62"/>
-    <w:lsdException w:name="Medium Shading 1 Accent 2" w:semiHidden="0" w:uiPriority="63"/>
-    <w:lsdException w:name="Medium Shading 2 Accent 2" w:semiHidden="0" w:uiPriority="64"/>
-    <w:lsdException w:name="Medium List 1 Accent 2" w:semiHidden="0" w:uiPriority="65"/>
-    <w:lsdException w:name="Medium List 2 Accent 2" w:semiHidden="0" w:uiPriority="66"/>
-    <w:lsdException w:name="Medium Grid 1 Accent 2" w:semiHidden="0" w:uiPriority="67"/>
-    <w:lsdException w:name="Medium Grid 2 Accent 2" w:semiHidden="0" w:uiPriority="68"/>
-    <w:lsdException w:name="Medium Grid 3 Accent 2" w:semiHidden="0" w:uiPriority="69"/>
-    <w:lsdException w:name="Dark List Accent 2" w:semiHidden="0" w:uiPriority="70"/>
-    <w:lsdException w:name="Colorful Shading Accent 2" w:semiHidden="0" w:uiPriority="71"/>
-    <w:lsdException w:name="Colorful List Accent 2" w:semiHidden="0" w:uiPriority="72"/>
-    <w:lsdException w:name="Colorful Grid Accent 2" w:semiHidden="0" w:uiPriority="73"/>
-    <w:lsdException w:name="Light Shading Accent 3" w:semiHidden="0" w:uiPriority="60"/>
-    <w:lsdException w:name="Light List Accent 3" w:semiHidden="0" w:uiPriority="61"/>
-    <w:lsdException w:name="Light Grid Accent 3" w:semiHidden="0" w:uiPriority="62"/>
-    <w:lsdException w:name="Medium Shading 1 Accent 3" w:semiHidden="0" w:uiPriority="63"/>
-    <w:lsdException w:name="Medium Shading 2 Accent 3" w:semiHidden="0" w:uiPriority="64"/>
-    <w:lsdException w:name="Medium List 1 Accent 3" w:semiHidden="0" w:uiPriority="65"/>
-    <w:lsdException w:name="Medium List 2 Accent 3" w:semiHidden="0" w:uiPriority="66"/>
-    <w:lsdException w:name="Medium Grid 1 Accent 3" w:semiHidden="0" w:uiPriority="67"/>
-    <w:lsdException w:name="Medium Grid 2 Accent 3" w:semiHidden="0" w:uiPriority="68"/>
-    <w:lsdException w:name="Medium Grid 3 Accent 3" w:semiHidden="0" w:uiPriority="69"/>
-    <w:lsdException w:name="Dark List Accent 3" w:semiHidden="0" w:uiPriority="70"/>
-    <w:lsdException w:name="Colorful Shading Accent 3" w:semiHidden="0" w:uiPriority="71"/>
-    <w:lsdException w:name="Colorful List Accent 3" w:semiHidden="0" w:uiPriority="72"/>
-    <w:lsdException w:name="Colorful Grid Accent 3" w:semiHidden="0" w:uiPriority="73"/>
-    <w:lsdException w:name="Light Shading Accent 4" w:semiHidden="0" w:uiPriority="60"/>
-    <w:lsdException w:name="Light List Accent 4" w:semiHidden="0" w:uiPriority="61"/>
-    <w:lsdException w:name="Light Grid Accent 4" w:semiHidden="0" w:uiPriority="62"/>
-    <w:lsdException w:name="Medium Shading 1 Accent 4" w:semiHidden="0" w:uiPriority="63"/>
-    <w:lsdException w:name="Medium Shading 2 Accent 4" w:semiHidden="0" w:uiPriority="64"/>
-    <w:lsdException w:name="Medium List 1 Accent 4" w:semiHidden="0" w:uiPriority="65"/>
-    <w:lsdException w:name="Medium List 2 Accent 4" w:semiHidden="0" w:uiPriority="66"/>
-    <w:lsdException w:name="Medium Grid 1 Accent 4" w:semiHidden="0" w:uiPriority="67"/>
-    <w:lsdException w:name="Medium Grid 2 Accent 4" w:semiHidden="0" w:uiPriority="68"/>
-    <w:lsdException w:name="Medium Grid 3 Accent 4" w:semiHidden="0" w:uiPriority="69"/>
-    <w:lsdException w:name="Dark List Accent 4" w:semiHidden="0" w:uiPriority="70"/>
-    <w:lsdException w:name="Colorful Shading Accent 4" w:semiHidden="0" w:uiPriority="71"/>
-    <w:lsdException w:name="Colorful List Accent 4" w:semiHidden="0" w:uiPriority="72"/>
-    <w:lsdException w:name="Colorful Grid Accent 4" w:semiHidden="0" w:uiPriority="73"/>
-    <w:lsdException w:name="Light Shading Accent 5" w:semiHidden="0" w:uiPriority="60"/>
-    <w:lsdException w:name="Light List Accent 5" w:semiHidden="0" w:uiPriority="61"/>
-    <w:lsdException w:name="Light Grid Accent 5" w:semiHidden="0" w:uiPriority="62"/>
-    <w:lsdException w:name="Medium Shading 1 Accent 5" w:semiHidden="0" w:uiPriority="63"/>
-    <w:lsdException w:name="Medium Shading 2 Accent 5" w:semiHidden="0" w:uiPriority="64"/>
-    <w:lsdException w:name="Medium List 1 Accent 5" w:semiHidden="0" w:uiPriority="65"/>
-    <w:lsdException w:name="Medium List 2 Accent 5" w:semiHidden="0" w:uiPriority="66"/>
-    <w:lsdException w:name="Medium Grid 1 Accent 5" w:semiHidden="0" w:uiPriority="67"/>
-    <w:lsdException w:name="Medium Grid 2 Accent 5" w:semiHidden="0" w:uiPriority="68"/>
-    <w:lsdException w:name="Medium Grid 3 Accent 5" w:semiHidden="0" w:uiPriority="69"/>
-    <w:lsdException w:name="Dark List Accent 5" w:semiHidden="0" w:uiPriority="70"/>
-    <w:lsdException w:name="Colorful Shading Accent 5" w:semiHidden="0" w:uiPriority="71"/>
-    <w:lsdException w:name="Colorful List Accent 5" w:semiHidden="0" w:uiPriority="72"/>
-    <w:lsdException w:name="Colorful Grid Accent 5" w:semiHidden="0" w:uiPriority="73"/>
-    <w:lsdException w:name="Light Shading Accent 6" w:semiHidden="0" w:uiPriority="60"/>
-    <w:lsdException w:name="Light List Accent 6" w:semiHidden="0" w:uiPriority="61"/>
-    <w:lsdException w:name="Light Grid Accent 6" w:semiHidden="0" w:uiPriority="62"/>
-    <w:lsdException w:name="Medium Shading 1 Accent 6" w:semiHidden="0" w:uiPriority="63"/>
-    <w:lsdException w:name="Medium Shading 2 Accent 6" w:semiHidden="0" w:uiPriority="64"/>
-    <w:lsdException w:name="Medium List 1 Accent 6" w:semiHidden="0" w:uiPriority="65"/>
-    <w:lsdException w:name="Medium List 2 Accent 6" w:semiHidden="0" w:uiPriority="66"/>
-    <w:lsdException w:name="Medium Grid 1 Accent 6" w:semiHidden="0" w:uiPriority="67"/>
-    <w:lsdException w:name="Medium Grid 2 Accent 6" w:semiHidden="0" w:uiPriority="68"/>
-    <w:lsdException w:name="Medium Grid 3 Accent 6" w:semiHidden="0" w:uiPriority="69"/>
-    <w:lsdException w:name="Dark List Accent 6" w:semiHidden="0" w:uiPriority="70"/>
-    <w:lsdException w:name="Colorful Shading Accent 6" w:semiHidden="0" w:uiPriority="71"/>
-    <w:lsdException w:name="Colorful List Accent 6" w:semiHidden="0" w:uiPriority="72"/>
-    <w:lsdException w:name="Colorful Grid Accent 6" w:semiHidden="0" w:uiPriority="73"/>
-    <w:lsdException w:name="Subtle Emphasis" w:semiHidden="0" w:uiPriority="19" w:qFormat="1"/>
-    <w:lsdException w:name="Intense Emphasis" w:semiHidden="0" w:uiPriority="21" w:qFormat="1"/>
-    <w:lsdException w:name="Subtle Reference" w:semiHidden="0" w:uiPriority="31" w:qFormat="1"/>
-    <w:lsdException w:name="Intense Reference" w:semiHidden="0" w:uiPriority="32" w:qFormat="1"/>
-    <w:lsdException w:name="Book Title" w:semiHidden="0" w:uiPriority="33" w:qFormat="1"/>
-    <w:lsdException w:name="Bibliography" w:uiPriority="37" w:unhideWhenUsed="1"/>
-    <w:lsdException w:name="TOC Heading" w:uiPriority="39" w:unhideWhenUsed="1" w:qFormat="1"/>
-  </w:latentStyles>
-  <w:style w:type="paragraph" w:default="1" w:styleId="Normal">
-    <w:name w:val="Normal"/>
-    <w:qFormat/>
-    <w:rsid w:val="00FC3C02"/>
-    <w:pPr>
-      <w:spacing w:after="0" w:line="240" w:lineRule="auto"/>
-    </w:pPr>
-    <w:rPr>
-      <w:rFonts w:ascii="Century Gothic" w:hAnsi="Century Gothic"/>
-      <w:sz w:val="20"/>
-      <w:szCs w:val="24"/>
-    </w:rPr>
-  </w:style>
-  <w:style w:type="paragraph" w:styleId="Heading1">
-    <w:name w:val="heading 1"/>
-    <w:basedOn w:val="Normal"/>
-    <w:next w:val="Normal"/>
-    <w:link w:val="Heading1Char"/>
-    <w:autoRedefine/>
-    <w:uiPriority w:val="99"/>
-    <w:qFormat/>
-    <w:rsid w:val="00C00009"/>
-    <w:pPr>
-      <w:keepNext/>
-      <w:autoSpaceDE w:val="0"/>
-      <w:autoSpaceDN w:val="0"/>
-      <w:adjustRightInd w:val="0"/>
-      <w:outlineLvl w:val="0"/>
-    </w:pPr>
-    <w:rPr>
-      <w:rFonts w:cs="Century Gothic"/>
-      <w:b/>
-      <w:bCs/>
-      <w:color w:val="00A4E4"/>
-      <w:spacing w:val="40"/>
-      <w:sz w:val="30"/>
-      <w:szCs w:val="30"/>
-      <w:lang w:val="nl-NL"/>
-    </w:rPr>
-  </w:style>
-  <w:style w:type="paragraph" w:styleId="Heading2">
-    <w:name w:val="heading 2"/>
-    <w:basedOn w:val="Normal"/>
-    <w:next w:val="Normal"/>
-    <w:link w:val="Heading2Char"/>
-    <w:uiPriority w:val="99"/>
-    <w:qFormat/>
-    <w:rsid w:val="00F533EF"/>
-    <w:pPr>
-      <w:keepNext/>
-      <w:autoSpaceDE w:val="0"/>
-      <w:autoSpaceDN w:val="0"/>
-      <w:adjustRightInd w:val="0"/>
-      <w:outlineLvl w:val="1"/>
-    </w:pPr>
-    <w:rPr>
-      <w:rFonts w:cs="Century Gothic"/>
-      <w:b/>
-      <w:bCs/>
-      <w:sz w:val="28"/>
-      <w:szCs w:val="28"/>
-      <w:lang w:val="nl-NL"/>
-    </w:rPr>
-  </w:style>
-  <w:style w:type="paragraph" w:styleId="Heading3">
-    <w:name w:val="heading 3"/>
-    <w:basedOn w:val="Normal"/>
-    <w:next w:val="Normal"/>
-    <w:link w:val="Heading3Char"/>
-    <w:uiPriority w:val="99"/>
-    <w:qFormat/>
-    <w:rsid w:val="00F533EF"/>
-    <w:pPr>
-      <w:keepNext/>
-      <w:outlineLvl w:val="2"/>
-    </w:pPr>
-    <w:rPr>
-      <w:rFonts w:cs="Century Gothic"/>
-      <w:b/>
-      <w:bCs/>
-      <w:lang w:val="nl-NL"/>
-    </w:rPr>
-  </w:style>
-  <w:style w:type="paragraph" w:styleId="Heading4">
-    <w:name w:val="heading 4"/>
-    <w:basedOn w:val="Normal"/>
-    <w:next w:val="Normal"/>
-    <w:link w:val="Heading4Char"/>
-    <w:uiPriority w:val="99"/>
-    <w:qFormat/>
-    <w:rsid w:val="00F533EF"/>
-    <w:pPr>
-      <w:keepNext/>
-      <w:outlineLvl w:val="3"/>
-    </w:pPr>
-    <w:rPr>
-      <w:b/>
-      <w:bCs/>
-      <w:lang w:val="nl-NL"/>
-    </w:rPr>
-  </w:style>
-  <w:style w:type="paragraph" w:styleId="Heading5">
-    <w:name w:val="heading 5"/>
-    <w:basedOn w:val="Normal"/>
-    <w:next w:val="Normal"/>
-    <w:link w:val="Heading5Char"/>
-    <w:uiPriority w:val="99"/>
-    <w:qFormat/>
-    <w:rsid w:val="00F533EF"/>
-    <w:pPr>
-      <w:spacing w:before="240" w:after="60"/>
-      <w:outlineLvl w:val="4"/>
-    </w:pPr>
-    <w:rPr>
-      <w:b/>
-      <w:bCs/>
-      <w:i/>
-      <w:iCs/>
-      <w:sz w:val="26"/>
-      <w:szCs w:val="26"/>
-    </w:rPr>
-  </w:style>
-  <w:style w:type="paragraph" w:styleId="Heading6">
-    <w:name w:val="heading 6"/>
-    <w:basedOn w:val="Normal"/>
-    <w:next w:val="Normal"/>
-    <w:link w:val="Heading6Char"/>
-    <w:uiPriority w:val="99"/>
-    <w:qFormat/>
-    <w:rsid w:val="00F533EF"/>
-    <w:pPr>
-      <w:keepNext/>
-      <w:outlineLvl w:val="5"/>
-    </w:pPr>
-    <w:rPr>
-      <w:rFonts w:cs="Century Gothic"/>
-      <w:caps/>
-      <w:spacing w:val="60"/>
-      <w:sz w:val="22"/>
-      <w:szCs w:val="22"/>
-      <w:u w:val="single"/>
-      <w:lang w:val="nl-NL"/>
-    </w:rPr>
-  </w:style>
-  <w:style w:type="paragraph" w:styleId="Heading7">
-    <w:name w:val="heading 7"/>
-    <w:basedOn w:val="Normal"/>
-    <w:next w:val="Normal"/>
-    <w:link w:val="Heading7Char"/>
-    <w:uiPriority w:val="99"/>
-    <w:qFormat/>
-    <w:rsid w:val="00F533EF"/>
-    <w:pPr>
-      <w:keepNext/>
-      <w:ind w:left="374"/>
-      <w:outlineLvl w:val="6"/>
-    </w:pPr>
-    <w:rPr>
-      <w:rFonts w:cs="Century Gothic"/>
-      <w:caps/>
-      <w:spacing w:val="60"/>
-      <w:sz w:val="22"/>
-      <w:szCs w:val="22"/>
-      <w:u w:val="single"/>
-      <w:lang w:val="nl-NL"/>
-    </w:rPr>
-  </w:style>
-  <w:style w:type="paragraph" w:styleId="Heading8">
-    <w:name w:val="heading 8"/>
-    <w:basedOn w:val="Normal"/>
-    <w:next w:val="Normal"/>
-    <w:link w:val="Heading8Char"/>
-    <w:uiPriority w:val="99"/>
-    <w:qFormat/>
-    <w:rsid w:val="00F533EF"/>
-    <w:pPr>
-      <w:keepNext/>
-      <w:ind w:left="-108"/>
-      <w:outlineLvl w:val="7"/>
-    </w:pPr>
-    <w:rPr>
-      <w:rFonts w:cs="Century Gothic"/>
-      <w:b/>
-      <w:bCs/>
-      <w:szCs w:val="20"/>
-      <w:lang w:val="nl-NL"/>
-    </w:rPr>
-  </w:style>
-  <w:style w:type="paragraph" w:styleId="Heading9">
-    <w:name w:val="heading 9"/>
-    <w:basedOn w:val="Normal"/>
-    <w:next w:val="Normal"/>
-    <w:link w:val="Heading9Char"/>
-    <w:uiPriority w:val="99"/>
-    <w:qFormat/>
-    <w:rsid w:val="00F533EF"/>
-    <w:pPr>
-      <w:keepNext/>
-      <w:autoSpaceDE w:val="0"/>
-      <w:autoSpaceDN w:val="0"/>
-      <w:adjustRightInd w:val="0"/>
-      <w:outlineLvl w:val="8"/>
-    </w:pPr>
-    <w:rPr>
-      <w:rFonts w:cs="Century Gothic"/>
-      <w:b/>
-      <w:bCs/>
-      <w:szCs w:val="20"/>
-      <w:lang w:val="nl-NL"/>
-    </w:rPr>
-  </w:style>
-  <w:style w:type="character" w:default="1" w:styleId="DefaultParagraphFont">
-    <w:name w:val="Default Paragraph Font"/>
-    <w:uiPriority w:val="1"/>
-    <w:semiHidden/>
-    <w:unhideWhenUsed/>
-  </w:style>
-  <w:style w:type="table" w:default="1" w:styleId="TableNormal">
-    <w:name w:val="Normal Table"/>
-    <w:uiPriority w:val="99"/>
-    <w:semiHidden/>
-    <w:unhideWhenUsed/>
-    <w:tblPr>
-      <w:tblInd w:w="0" w:type="dxa"/>
-      <w:tblCellMar>
-        <w:top w:w="0" w:type="dxa"/>
-        <w:left w:w="108" w:type="dxa"/>
-        <w:bottom w:w="0" w:type="dxa"/>
-        <w:right w:w="108" w:type="dxa"/>
-      </w:tblCellMar>
-    </w:tblPr>
-  </w:style>
-  <w:style w:type="numbering" w:default="1" w:styleId="NoList">
-    <w:name w:val="No List"/>
-    <w:uiPriority w:val="99"/>
-    <w:semiHidden/>
-    <w:unhideWhenUsed/>
-  </w:style>
-  <w:style w:type="character" w:customStyle="1" w:styleId="Heading2Char">
-    <w:name w:val="Heading 2 Char"/>
-    <w:basedOn w:val="DefaultParagraphFont"/>
-    <w:link w:val="Heading2"/>
-    <w:uiPriority w:val="9"/>
-    <w:semiHidden/>
-    <w:locked/>
-    <w:rsid w:val="00F533EF"/>
-    <w:rPr>
-      <w:rFonts w:asciiTheme="majorHAnsi" w:eastAsiaTheme="majorEastAsia" w:hAnsiTheme="majorHAnsi" w:cs="Times New Roman"/>
-      <w:b/>
-      <w:bCs/>
-      <w:i/>
-      <w:iCs/>
-      <w:sz w:val="28"/>
-      <w:szCs w:val="28"/>
-      <w:lang w:val="en-US" w:eastAsia="en-US"/>
-    </w:rPr>
-  </w:style>
-  <w:style w:type="character" w:customStyle="1" w:styleId="Heading3Char">
-    <w:name w:val="Heading 3 Char"/>
-    <w:basedOn w:val="DefaultParagraphFont"/>
-    <w:link w:val="Heading3"/>
-    <w:uiPriority w:val="99"/>
-    <w:locked/>
-    <w:rsid w:val="00F533EF"/>
-    <w:rPr>
-      <w:rFonts w:asciiTheme="majorHAnsi" w:eastAsiaTheme="majorEastAsia" w:hAnsiTheme="majorHAnsi" w:cs="Times New Roman"/>
-      <w:b/>
-      <w:bCs/>
-      <w:sz w:val="26"/>
-      <w:szCs w:val="26"/>
-      <w:lang w:val="en-US" w:eastAsia="en-US"/>
-    </w:rPr>
-  </w:style>
-  <w:style w:type="character" w:customStyle="1" w:styleId="Heading4Char">
-    <w:name w:val="Heading 4 Char"/>
-    <w:basedOn w:val="DefaultParagraphFont"/>
-    <w:link w:val="Heading4"/>
-    <w:uiPriority w:val="9"/>
-    <w:semiHidden/>
-    <w:locked/>
-    <w:rsid w:val="00F533EF"/>
-    <w:rPr>
-      <w:rFonts w:cs="Times New Roman"/>
-      <w:b/>
-      <w:bCs/>
-      <w:sz w:val="28"/>
-      <w:szCs w:val="28"/>
-      <w:lang w:val="en-US" w:eastAsia="en-US"/>
-    </w:rPr>
-  </w:style>
-  <w:style w:type="character" w:customStyle="1" w:styleId="Heading5Char">
-    <w:name w:val="Heading 5 Char"/>
-    <w:basedOn w:val="DefaultParagraphFont"/>
-    <w:link w:val="Heading5"/>
-    <w:uiPriority w:val="9"/>
-    <w:semiHidden/>
-    <w:locked/>
-    <w:rsid w:val="00F533EF"/>
-    <w:rPr>
-      <w:rFonts w:cs="Times New Roman"/>
-      <w:b/>
-      <w:bCs/>
-      <w:i/>
-      <w:iCs/>
-      <w:sz w:val="26"/>
-      <w:szCs w:val="26"/>
-      <w:lang w:val="en-US" w:eastAsia="en-US"/>
-    </w:rPr>
-  </w:style>
-  <w:style w:type="character" w:customStyle="1" w:styleId="Heading6Char">
-    <w:name w:val="Heading 6 Char"/>
-    <w:basedOn w:val="DefaultParagraphFont"/>
-    <w:link w:val="Heading6"/>
-    <w:uiPriority w:val="9"/>
-    <w:semiHidden/>
-    <w:locked/>
-    <w:rsid w:val="00F533EF"/>
-    <w:rPr>
-      <w:rFonts w:cs="Times New Roman"/>
-      <w:b/>
-      <w:bCs/>
-      <w:lang w:val="en-US" w:eastAsia="en-US"/>
-    </w:rPr>
-  </w:style>
-  <w:style w:type="character" w:customStyle="1" w:styleId="Heading7Char">
-    <w:name w:val="Heading 7 Char"/>
-    <w:basedOn w:val="DefaultParagraphFont"/>
-    <w:link w:val="Heading7"/>
-    <w:uiPriority w:val="9"/>
-    <w:semiHidden/>
-    <w:locked/>
-    <w:rsid w:val="00F533EF"/>
-    <w:rPr>
-      <w:rFonts w:cs="Times New Roman"/>
-      <w:sz w:val="24"/>
-      <w:szCs w:val="24"/>
-      <w:lang w:val="en-US" w:eastAsia="en-US"/>
-    </w:rPr>
-  </w:style>
-  <w:style w:type="character" w:customStyle="1" w:styleId="Heading8Char">
-    <w:name w:val="Heading 8 Char"/>
-    <w:basedOn w:val="DefaultParagraphFont"/>
-    <w:link w:val="Heading8"/>
-    <w:uiPriority w:val="9"/>
-    <w:semiHidden/>
-    <w:locked/>
-    <w:rsid w:val="00F533EF"/>
-    <w:rPr>
-      <w:rFonts w:cs="Times New Roman"/>
-      <w:i/>
-      <w:iCs/>
-      <w:sz w:val="24"/>
-      <w:szCs w:val="24"/>
-      <w:lang w:val="en-US" w:eastAsia="en-US"/>
-    </w:rPr>
-  </w:style>
-  <w:style w:type="character" w:customStyle="1" w:styleId="Heading9Char">
-    <w:name w:val="Heading 9 Char"/>
-    <w:basedOn w:val="DefaultParagraphFont"/>
-    <w:link w:val="Heading9"/>
-    <w:uiPriority w:val="9"/>
-    <w:semiHidden/>
-    <w:locked/>
-    <w:rsid w:val="00F533EF"/>
-    <w:rPr>
-      <w:rFonts w:asciiTheme="majorHAnsi" w:eastAsiaTheme="majorEastAsia" w:hAnsiTheme="majorHAnsi" w:cs="Times New Roman"/>
-      <w:lang w:val="en-US" w:eastAsia="en-US"/>
-    </w:rPr>
-  </w:style>
-  <w:style w:type="paragraph" w:customStyle="1" w:styleId="Standard">
-    <w:name w:val="Standard"/>
-    <w:uiPriority w:val="99"/>
-    <w:rsid w:val="00FC3C02"/>
-    <w:pPr>
-      <w:widowControl w:val="0"/>
-      <w:autoSpaceDE w:val="0"/>
-      <w:autoSpaceDN w:val="0"/>
-      <w:adjustRightInd w:val="0"/>
-      <w:spacing w:after="0" w:line="240" w:lineRule="auto"/>
-    </w:pPr>
-    <w:rPr>
-      <w:rFonts w:ascii="Century Gothic" w:hAnsi="Century Gothic"/>
-      <w:sz w:val="20"/>
-      <w:szCs w:val="24"/>
-    </w:rPr>
-  </w:style>
-  <w:style w:type="character" w:customStyle="1" w:styleId="Heading1Char">
-    <w:name w:val="Heading 1 Char"/>
-    <w:basedOn w:val="DefaultParagraphFont"/>
-    <w:link w:val="Heading1"/>
-    <w:uiPriority w:val="99"/>
-    <w:locked/>
-    <w:rsid w:val="00C00009"/>
-    <w:rPr>
-      <w:rFonts w:ascii="Century Gothic" w:hAnsi="Century Gothic" w:cs="Century Gothic"/>
-      <w:b/>
-      <w:bCs/>
-      <w:color w:val="00A4E4"/>
-      <w:spacing w:val="40"/>
-      <w:sz w:val="30"/>
-      <w:szCs w:val="30"/>
-      <w:lang w:eastAsia="en-US"/>
-    </w:rPr>
-  </w:style>
-  <w:style w:type="paragraph" w:styleId="Header">
-    <w:name w:val="header"/>
-    <w:basedOn w:val="Standard"/>
-    <w:link w:val="HeaderChar"/>
-    <w:uiPriority w:val="99"/>
-    <w:rsid w:val="00F533EF"/>
-    <w:pPr>
-      <w:tabs>
-        <w:tab w:val="center" w:pos="4320"/>
-        <w:tab w:val="right" w:pos="8640"/>
-      </w:tabs>
-    </w:pPr>
-  </w:style>
-  <w:style w:type="paragraph" w:styleId="Footer">
-    <w:name w:val="footer"/>
-    <w:basedOn w:val="Standard"/>
-    <w:link w:val="FooterChar"/>
-    <w:uiPriority w:val="99"/>
-    <w:rsid w:val="00F533EF"/>
-    <w:pPr>
-      <w:tabs>
-        <w:tab w:val="center" w:pos="4320"/>
-        <w:tab w:val="right" w:pos="8640"/>
-      </w:tabs>
-    </w:pPr>
-  </w:style>
-  <w:style w:type="character" w:customStyle="1" w:styleId="HeaderChar">
-    <w:name w:val="Header Char"/>
-    <w:basedOn w:val="DefaultParagraphFont"/>
-    <w:link w:val="Header"/>
-    <w:uiPriority w:val="99"/>
-    <w:semiHidden/>
-    <w:locked/>
-    <w:rsid w:val="00F533EF"/>
-    <w:rPr>
-      <w:rFonts w:ascii="Times New Roman" w:hAnsi="Times New Roman" w:cs="Times New Roman"/>
-      <w:sz w:val="24"/>
-      <w:szCs w:val="24"/>
-      <w:lang w:val="en-US" w:eastAsia="en-US"/>
-    </w:rPr>
-  </w:style>
-  <w:style w:type="paragraph" w:customStyle="1" w:styleId="Textbody">
-    <w:name w:val="Text body"/>
-    <w:basedOn w:val="Standard"/>
-    <w:uiPriority w:val="99"/>
-    <w:rsid w:val="00F533EF"/>
-    <w:pPr>
-      <w:spacing w:after="120"/>
-    </w:pPr>
-  </w:style>
-  <w:style w:type="character" w:customStyle="1" w:styleId="FooterChar">
-    <w:name w:val="Footer Char"/>
-    <w:basedOn w:val="DefaultParagraphFont"/>
-    <w:link w:val="Footer"/>
-    <w:uiPriority w:val="99"/>
-    <w:semiHidden/>
-    <w:locked/>
-    <w:rsid w:val="00F533EF"/>
-    <w:rPr>
-      <w:rFonts w:ascii="Times New Roman" w:hAnsi="Times New Roman" w:cs="Times New Roman"/>
-      <w:sz w:val="24"/>
-      <w:szCs w:val="24"/>
-      <w:lang w:val="en-US" w:eastAsia="en-US"/>
-    </w:rPr>
-  </w:style>
-  <w:style w:type="paragraph" w:customStyle="1" w:styleId="TableContents">
-    <w:name w:val="Table Contents"/>
-    <w:basedOn w:val="Textbody"/>
-    <w:uiPriority w:val="99"/>
-    <w:rsid w:val="00F533EF"/>
-  </w:style>
-  <w:style w:type="paragraph" w:customStyle="1" w:styleId="TableHeading">
-    <w:name w:val="Table Heading"/>
-    <w:basedOn w:val="TableContents"/>
-    <w:uiPriority w:val="99"/>
-    <w:rsid w:val="00F533EF"/>
-    <w:pPr>
-      <w:jc w:val="center"/>
-    </w:pPr>
-    <w:rPr>
-      <w:b/>
-      <w:bCs/>
-      <w:i/>
-      <w:iCs/>
-    </w:rPr>
-  </w:style>
-  <w:style w:type="paragraph" w:styleId="PlainText">
-    <w:name w:val="Plain Text"/>
-    <w:basedOn w:val="Normal"/>
-    <w:link w:val="PlainTextChar"/>
-    <w:uiPriority w:val="99"/>
-    <w:rsid w:val="00F533EF"/>
-    <w:pPr>
-      <w:widowControl w:val="0"/>
-      <w:autoSpaceDE w:val="0"/>
-      <w:autoSpaceDN w:val="0"/>
-      <w:adjustRightInd w:val="0"/>
-    </w:pPr>
-    <w:rPr>
-      <w:rFonts w:ascii="Courier New" w:hAnsi="Courier New" w:cs="Courier New"/>
-      <w:szCs w:val="20"/>
-    </w:rPr>
-  </w:style>
-  <w:style w:type="paragraph" w:styleId="DocumentMap">
-    <w:name w:val="Document Map"/>
-    <w:basedOn w:val="Normal"/>
-    <w:link w:val="DocumentMapChar"/>
-    <w:uiPriority w:val="99"/>
-    <w:rsid w:val="00F533EF"/>
-    <w:pPr>
-      <w:shd w:val="clear" w:color="auto" w:fill="000080"/>
-    </w:pPr>
-    <w:rPr>
-      <w:rFonts w:ascii="Tahoma" w:hAnsi="Tahoma" w:cs="Tahoma"/>
-    </w:rPr>
-  </w:style>
-  <w:style w:type="character" w:customStyle="1" w:styleId="PlainTextChar">
-    <w:name w:val="Plain Text Char"/>
-    <w:basedOn w:val="DefaultParagraphFont"/>
-    <w:link w:val="PlainText"/>
-    <w:uiPriority w:val="99"/>
-    <w:locked/>
-    <w:rsid w:val="00F533EF"/>
-    <w:rPr>
-      <w:rFonts w:ascii="Courier New" w:hAnsi="Courier New" w:cs="Courier New"/>
-      <w:sz w:val="20"/>
-      <w:szCs w:val="20"/>
-      <w:lang w:val="en-US" w:eastAsia="en-US"/>
-    </w:rPr>
-  </w:style>
-  <w:style w:type="paragraph" w:styleId="BodyText">
-    <w:name w:val="Body Text"/>
-    <w:basedOn w:val="Normal"/>
-    <w:link w:val="BodyTextChar"/>
-    <w:uiPriority w:val="99"/>
-    <w:rsid w:val="00F533EF"/>
-    <w:rPr>
-      <w:rFonts w:ascii="Arial" w:hAnsi="Arial" w:cs="Arial"/>
-      <w:sz w:val="22"/>
-      <w:szCs w:val="22"/>
-    </w:rPr>
-  </w:style>
-  <w:style w:type="character" w:customStyle="1" w:styleId="DocumentMapChar">
-    <w:name w:val="Document Map Char"/>
-    <w:basedOn w:val="DefaultParagraphFont"/>
-    <w:link w:val="DocumentMap"/>
-    <w:uiPriority w:val="99"/>
-    <w:semiHidden/>
-    <w:locked/>
-    <w:rsid w:val="00F533EF"/>
-    <w:rPr>
-      <w:rFonts w:ascii="Tahoma" w:hAnsi="Tahoma" w:cs="Tahoma"/>
-      <w:sz w:val="16"/>
-      <w:szCs w:val="16"/>
-      <w:lang w:val="en-US" w:eastAsia="en-US"/>
-    </w:rPr>
-  </w:style>
-  <w:style w:type="paragraph" w:customStyle="1" w:styleId="bronvermelding">
-    <w:name w:val="bronvermelding"/>
-    <w:basedOn w:val="Normal"/>
-    <w:uiPriority w:val="99"/>
-    <w:rsid w:val="00F533EF"/>
-    <w:pPr>
-      <w:widowControl w:val="0"/>
-      <w:tabs>
-        <w:tab w:val="right" w:pos="9360"/>
-      </w:tabs>
-      <w:suppressAutoHyphens/>
-    </w:pPr>
-    <w:rPr>
-      <w:rFonts w:ascii="Courier" w:hAnsi="Courier" w:cs="Courier"/>
-      <w:lang w:eastAsia="nl-NL"/>
-    </w:rPr>
-  </w:style>
-  <w:style w:type="character" w:customStyle="1" w:styleId="BodyTextChar">
-    <w:name w:val="Body Text Char"/>
-    <w:basedOn w:val="DefaultParagraphFont"/>
-    <w:link w:val="BodyText"/>
-    <w:uiPriority w:val="99"/>
-    <w:semiHidden/>
-    <w:locked/>
-    <w:rsid w:val="00F533EF"/>
-    <w:rPr>
-      <w:rFonts w:ascii="Times New Roman" w:hAnsi="Times New Roman" w:cs="Times New Roman"/>
-      <w:sz w:val="24"/>
-      <w:szCs w:val="24"/>
-      <w:lang w:val="en-US" w:eastAsia="en-US"/>
-    </w:rPr>
-  </w:style>
-  <w:style w:type="character" w:styleId="Hyperlink">
-    <w:name w:val="Hyperlink"/>
-    <w:basedOn w:val="DefaultParagraphFont"/>
-    <w:uiPriority w:val="99"/>
-    <w:rsid w:val="00F533EF"/>
-    <w:rPr>
-      <w:rFonts w:cs="Times New Roman"/>
-      <w:color w:val="0000FF"/>
-      <w:u w:val="single"/>
-    </w:rPr>
-  </w:style>
-  <w:style w:type="character" w:styleId="PageNumber">
-    <w:name w:val="page number"/>
-    <w:basedOn w:val="DefaultParagraphFont"/>
-    <w:uiPriority w:val="99"/>
-    <w:rsid w:val="00F533EF"/>
-    <w:rPr>
-      <w:rFonts w:cs="Times New Roman"/>
-    </w:rPr>
-  </w:style>
-  <w:style w:type="character" w:styleId="FollowedHyperlink">
-    <w:name w:val="FollowedHyperlink"/>
-    <w:basedOn w:val="DefaultParagraphFont"/>
-    <w:uiPriority w:val="99"/>
-    <w:rsid w:val="00F533EF"/>
-    <w:rPr>
-      <w:rFonts w:cs="Times New Roman"/>
-      <w:color w:val="800080"/>
-      <w:u w:val="single"/>
-    </w:rPr>
-  </w:style>
-  <w:style w:type="paragraph" w:styleId="TOC1">
-    <w:name w:val="toc 1"/>
-    <w:basedOn w:val="Normal"/>
-    <w:next w:val="Normal"/>
-    <w:autoRedefine/>
-    <w:uiPriority w:val="99"/>
-    <w:rsid w:val="00F533EF"/>
-    <w:pPr>
-      <w:shd w:val="clear" w:color="auto" w:fill="E6E6E6"/>
-      <w:tabs>
-        <w:tab w:val="right" w:pos="9537"/>
-      </w:tabs>
-    </w:pPr>
-    <w:rPr>
-      <w:rFonts w:cs="Century Gothic"/>
-      <w:noProof/>
-      <w:sz w:val="22"/>
-      <w:szCs w:val="22"/>
-    </w:rPr>
-  </w:style>
-  <w:style w:type="paragraph" w:styleId="TOC2">
-    <w:name w:val="toc 2"/>
-    <w:basedOn w:val="Normal"/>
-    <w:next w:val="Normal"/>
-    <w:autoRedefine/>
-    <w:uiPriority w:val="99"/>
-    <w:rsid w:val="00F533EF"/>
-    <w:pPr>
-      <w:spacing w:before="240"/>
-    </w:pPr>
-    <w:rPr>
-      <w:b/>
-      <w:bCs/>
-      <w:szCs w:val="20"/>
-    </w:rPr>
-  </w:style>
-  <w:style w:type="paragraph" w:styleId="TOC3">
-    <w:name w:val="toc 3"/>
-    <w:basedOn w:val="Normal"/>
-    <w:next w:val="Normal"/>
-    <w:autoRedefine/>
-    <w:uiPriority w:val="99"/>
-    <w:rsid w:val="00F533EF"/>
-    <w:pPr>
-      <w:ind w:left="240"/>
-    </w:pPr>
-    <w:rPr>
-      <w:szCs w:val="20"/>
-    </w:rPr>
-  </w:style>
-  <w:style w:type="paragraph" w:styleId="TOC4">
-    <w:name w:val="toc 4"/>
-    <w:basedOn w:val="Normal"/>
-    <w:next w:val="Normal"/>
-    <w:autoRedefine/>
-    <w:uiPriority w:val="99"/>
-    <w:rsid w:val="00F533EF"/>
-    <w:pPr>
-      <w:ind w:left="480"/>
-    </w:pPr>
-    <w:rPr>
-      <w:szCs w:val="20"/>
-    </w:rPr>
-  </w:style>
-  <w:style w:type="paragraph" w:styleId="TOC5">
-    <w:name w:val="toc 5"/>
-    <w:basedOn w:val="Normal"/>
-    <w:next w:val="Normal"/>
-    <w:autoRedefine/>
-    <w:uiPriority w:val="99"/>
-    <w:rsid w:val="00F533EF"/>
-    <w:pPr>
-      <w:ind w:left="720"/>
-    </w:pPr>
-    <w:rPr>
-      <w:szCs w:val="20"/>
-    </w:rPr>
-  </w:style>
-  <w:style w:type="paragraph" w:styleId="TOC6">
-    <w:name w:val="toc 6"/>
-    <w:basedOn w:val="Normal"/>
-    <w:next w:val="Normal"/>
-    <w:autoRedefine/>
-    <w:uiPriority w:val="99"/>
-    <w:rsid w:val="00F533EF"/>
-    <w:pPr>
-      <w:ind w:left="960"/>
-    </w:pPr>
-    <w:rPr>
-      <w:szCs w:val="20"/>
-    </w:rPr>
-  </w:style>
-  <w:style w:type="paragraph" w:styleId="TOC7">
-    <w:name w:val="toc 7"/>
-    <w:basedOn w:val="Normal"/>
-    <w:next w:val="Normal"/>
-    <w:autoRedefine/>
-    <w:uiPriority w:val="99"/>
-    <w:rsid w:val="00F533EF"/>
-    <w:pPr>
-      <w:ind w:left="1200"/>
-    </w:pPr>
-    <w:rPr>
-      <w:szCs w:val="20"/>
-    </w:rPr>
-  </w:style>
-  <w:style w:type="paragraph" w:styleId="TOC8">
-    <w:name w:val="toc 8"/>
-    <w:basedOn w:val="Normal"/>
-    <w:next w:val="Normal"/>
-    <w:autoRedefine/>
-    <w:uiPriority w:val="99"/>
-    <w:rsid w:val="00F533EF"/>
-    <w:pPr>
-      <w:ind w:left="1440"/>
-    </w:pPr>
-    <w:rPr>
-      <w:szCs w:val="20"/>
-    </w:rPr>
-  </w:style>
-  <w:style w:type="paragraph" w:styleId="TOC9">
-    <w:name w:val="toc 9"/>
-    <w:basedOn w:val="Normal"/>
-    <w:next w:val="Normal"/>
-    <w:autoRedefine/>
-    <w:uiPriority w:val="99"/>
-    <w:rsid w:val="00F533EF"/>
-    <w:pPr>
-      <w:ind w:left="1680"/>
-    </w:pPr>
-    <w:rPr>
-      <w:szCs w:val="20"/>
-    </w:rPr>
-  </w:style>
-  <w:style w:type="paragraph" w:styleId="BodyText2">
-    <w:name w:val="Body Text 2"/>
-    <w:basedOn w:val="Normal"/>
-    <w:link w:val="BodyText2Char"/>
-    <w:uiPriority w:val="99"/>
-    <w:rsid w:val="00F533EF"/>
-    <w:pPr>
-      <w:ind w:left="187"/>
-    </w:pPr>
-    <w:rPr>
-      <w:rFonts w:cs="Century Gothic"/>
-      <w:szCs w:val="20"/>
-      <w:lang w:val="nl-NL"/>
-    </w:rPr>
-  </w:style>
-  <w:style w:type="paragraph" w:styleId="BodyTextIndent2">
-    <w:name w:val="Body Text Indent 2"/>
-    <w:basedOn w:val="Normal"/>
-    <w:link w:val="BodyTextIndent2Char"/>
-    <w:uiPriority w:val="99"/>
-    <w:rsid w:val="00F533EF"/>
-    <w:pPr>
-      <w:ind w:left="-108"/>
-    </w:pPr>
-    <w:rPr>
-      <w:rFonts w:cs="Century Gothic"/>
-      <w:szCs w:val="20"/>
-      <w:lang w:val="nl-NL"/>
-    </w:rPr>
-  </w:style>
-  <w:style w:type="character" w:customStyle="1" w:styleId="BodyText2Char">
-    <w:name w:val="Body Text 2 Char"/>
-    <w:basedOn w:val="DefaultParagraphFont"/>
-    <w:link w:val="BodyText2"/>
-    <w:uiPriority w:val="99"/>
-    <w:semiHidden/>
-    <w:locked/>
-    <w:rsid w:val="00F533EF"/>
-    <w:rPr>
-      <w:rFonts w:ascii="Times New Roman" w:hAnsi="Times New Roman" w:cs="Times New Roman"/>
-      <w:sz w:val="24"/>
-      <w:szCs w:val="24"/>
-      <w:lang w:val="en-US" w:eastAsia="en-US"/>
-    </w:rPr>
-  </w:style>
-  <w:style w:type="paragraph" w:styleId="BalloonText">
-    <w:name w:val="Balloon Text"/>
-    <w:basedOn w:val="Normal"/>
-    <w:link w:val="BalloonTextChar"/>
-    <w:uiPriority w:val="99"/>
-    <w:semiHidden/>
-    <w:unhideWhenUsed/>
-    <w:rsid w:val="003350AD"/>
-    <w:rPr>
-      <w:rFonts w:ascii="Lucida Grande" w:hAnsi="Lucida Grande" w:cs="Lucida Grande"/>
-      <w:sz w:val="18"/>
-      <w:szCs w:val="18"/>
-    </w:rPr>
-  </w:style>
-  <w:style w:type="character" w:customStyle="1" w:styleId="BodyTextIndent2Char">
-    <w:name w:val="Body Text Indent 2 Char"/>
-    <w:basedOn w:val="DefaultParagraphFont"/>
-    <w:link w:val="BodyTextIndent2"/>
-    <w:uiPriority w:val="99"/>
-    <w:semiHidden/>
-    <w:locked/>
-    <w:rsid w:val="00F533EF"/>
-    <w:rPr>
-      <w:rFonts w:ascii="Times New Roman" w:hAnsi="Times New Roman" w:cs="Times New Roman"/>
-      <w:sz w:val="24"/>
-      <w:szCs w:val="24"/>
-      <w:lang w:val="en-US" w:eastAsia="en-US"/>
-    </w:rPr>
-  </w:style>
-  <w:style w:type="character" w:customStyle="1" w:styleId="BalloonTextChar">
-    <w:name w:val="Balloon Text Char"/>
-    <w:basedOn w:val="DefaultParagraphFont"/>
-    <w:link w:val="BalloonText"/>
-    <w:uiPriority w:val="99"/>
-    <w:semiHidden/>
-    <w:rsid w:val="003350AD"/>
-    <w:rPr>
-      <w:rFonts w:ascii="Lucida Grande" w:hAnsi="Lucida Grande" w:cs="Lucida Grande"/>
-      <w:sz w:val="18"/>
-      <w:szCs w:val="18"/>
-    </w:rPr>
-  </w:style>
-  <w:style w:type="paragraph" w:styleId="ListParagraph">
-    <w:name w:val="List Paragraph"/>
-    <w:basedOn w:val="Normal"/>
-    <w:uiPriority w:val="34"/>
-    <w:qFormat/>
-    <w:rsid w:val="00FC3C02"/>
-    <w:pPr>
-      <w:ind w:left="720"/>
-      <w:contextualSpacing/>
-    </w:pPr>
-    <w:rPr>
-      <w:lang w:val="nl-NL"/>
-    </w:rPr>
-  </w:style>
-  <w:style w:type="paragraph" w:customStyle="1" w:styleId="ListParagraphPHPDOCX">
-    <w:name w:val="List Paragraph PHPDOCX"/>
-    <w:basedOn w:val="Normal"/>
-    <w:qFormat/>
-    <w:rsid w:val="00D91456"/>
-    <w:rPr>
-      <w:szCs w:val="22"/>
-    </w:rPr>
-  </w:style>
-  <w:style w:type="paragraph" w:styleId="ListContinue2">
-    <w:name w:val="List Continue 2"/>
-    <w:basedOn w:val="Normal"/>
-    <w:uiPriority w:val="99"/>
-    <w:semiHidden/>
-    <w:unhideWhenUsed/>
-    <w:rsid w:val="00D91456"/>
-    <w:pPr>
-      <w:spacing w:after="120"/>
-      <w:ind w:left="566"/>
-      <w:contextualSpacing/>
-    </w:pPr>
-  </w:style>
-</w:styles>
-</file>
-
-<file path=word/stylesWithEffects.xml><?xml version="1.0" encoding="utf-8"?>
-<w:styles xmlns:wpc="http://schemas.microsoft.com/office/word/2010/wordprocessingCanvas" xmlns:mo="http://schemas.microsoft.com/office/mac/office/2008/main" xmlns:mc="http://schemas.openxmlformats.org/markup-compatibility/2006" xmlns:mv="urn:schemas-microsoft-com:mac:vml" xmlns:o="urn:schemas-microsoft-com:office:office" xmlns:r="http://schemas.openxmlformats.org/officeDocument/2006/relationships" xmlns:m="http://schemas.openxmlformats.org/officeDocument/2006/math" xmlns:v="urn:schemas-microsoft-com:vml" xmlns:wp14="http://schemas.microsoft.com/office/word/2010/wordprocessingDrawing" xmlns:wp="http://schemas.openxmlformats.org/drawingml/2006/wordprocessingDrawing" xmlns:w10="urn:schemas-microsoft-com:office:word" xmlns:w="http://schemas.openxmlformats.org/wordprocessingml/2006/main" xmlns:w14="http://schemas.microsoft.com/office/word/2010/wordml" xmlns:wpg="http://schemas.microsoft.com/office/word/2010/wordprocessingGroup" xmlns:wpi="http://schemas.microsoft.com/office/word/2010/wordprocessingInk" xmlns:wne="http://schemas.microsoft.com/office/word/2006/wordml" xmlns:wps="http://schemas.microsoft.com/office/word/2010/wordprocessingShape" mc:Ignorable="w14 wp14">
-  <w:docDefaults>
-    <w:rPrDefault>
-      <w:rPr>
-        <w:rFonts w:asciiTheme="minorHAnsi" w:eastAsiaTheme="minorEastAsia" w:hAnsiTheme="minorHAnsi" w:cs="Times New Roman"/>
-        <w:sz w:val="22"/>
-        <w:szCs w:val="22"/>
-        <w:lang w:val="en-US" w:eastAsia="en-US" w:bidi="ar-SA"/>
-      </w:rPr>
-    </w:rPrDefault>
-    <w:pPrDefault>
-      <w:pPr>
-        <w:spacing w:after="200" w:line="276" w:lineRule="auto"/>
-      </w:pPr>
-    </w:pPrDefault>
-  </w:docDefaults>
-  <w:latentStyles w:defLockedState="0" w:defUIPriority="99" w:defSemiHidden="1" w:defUnhideWhenUsed="0" w:defQFormat="0" w:count="276">
-    <w:lsdException w:name="Normal" w:semiHidden="0" w:uiPriority="0" w:qFormat="1"/>
-    <w:lsdException w:name="heading 1" w:semiHidden="0" w:qFormat="1"/>
-    <w:lsdException w:name="heading 2" w:semiHidden="0" w:qFormat="1"/>
-    <w:lsdException w:name="heading 3" w:semiHidden="0" w:qFormat="1"/>
-    <w:lsdException w:name="heading 4" w:semiHidden="0" w:qFormat="1"/>
-    <w:lsdException w:name="heading 5" w:semiHidden="0" w:qFormat="1"/>
-    <w:lsdException w:name="heading 6" w:semiHidden="0" w:qFormat="1"/>
-    <w:lsdException w:name="heading 7" w:semiHidden="0" w:qFormat="1"/>
-    <w:lsdException w:name="heading 8" w:semiHidden="0" w:qFormat="1"/>
-    <w:lsdException w:name="heading 9" w:semiHidden="0" w:qFormat="1"/>
-    <w:lsdException w:name="index 1" w:unhideWhenUsed="1"/>
-    <w:lsdException w:name="index 2" w:unhideWhenUsed="1"/>
-    <w:lsdException w:name="index 3" w:unhideWhenUsed="1"/>
-    <w:lsdException w:name="index 4" w:unhideWhenUsed="1"/>
-    <w:lsdException w:name="index 5" w:unhideWhenUsed="1"/>
-    <w:lsdException w:name="index 6" w:unhideWhenUsed="1"/>
-    <w:lsdException w:name="index 7" w:unhideWhenUsed="1"/>
-    <w:lsdException w:name="index 8" w:unhideWhenUsed="1"/>
-    <w:lsdException w:name="index 9" w:unhideWhenUsed="1"/>
-    <w:lsdException w:name="Normal Indent" w:unhideWhenUsed="1"/>
-    <w:lsdException w:name="footnote text" w:unhideWhenUsed="1"/>
-    <w:lsdException w:name="annotation text" w:unhideWhenUsed="1"/>
-    <w:lsdException w:name="index heading" w:unhideWhenUsed="1"/>
-    <w:lsdException w:name="caption" w:uiPriority="35" w:unhideWhenUsed="1" w:qFormat="1"/>
-    <w:lsdException w:name="table of figures" w:unhideWhenUsed="1"/>
-    <w:lsdException w:name="envelope address" w:unhideWhenUsed="1"/>
-    <w:lsdException w:name="envelope return" w:unhideWhenUsed="1"/>
-    <w:lsdException w:name="footnote reference" w:unhideWhenUsed="1"/>
-    <w:lsdException w:name="annotation reference" w:unhideWhenUsed="1"/>
-    <w:lsdException w:name="line number" w:unhideWhenUsed="1"/>
-    <w:lsdException w:name="endnote reference" w:unhideWhenUsed="1"/>
-    <w:lsdException w:name="endnote text" w:unhideWhenUsed="1"/>
-    <w:lsdException w:name="table of authorities" w:unhideWhenUsed="1"/>
-    <w:lsdException w:name="macro" w:unhideWhenUsed="1"/>
-    <w:lsdException w:name="toa heading" w:unhideWhenUsed="1"/>
-    <w:lsdException w:name="List" w:unhideWhenUsed="1"/>
-    <w:lsdException w:name="List Bullet" w:unhideWhenUsed="1"/>
-    <w:lsdException w:name="List Number" w:unhideWhenUsed="1"/>
-    <w:lsdException w:name="List 2" w:unhideWhenUsed="1"/>
-    <w:lsdException w:name="List 3" w:unhideWhenUsed="1"/>
-    <w:lsdException w:name="List 4" w:unhideWhenUsed="1"/>
-    <w:lsdException w:name="List 5" w:unhideWhenUsed="1"/>
-    <w:lsdException w:name="List Bullet 2" w:unhideWhenUsed="1"/>
-    <w:lsdException w:name="List Bullet 3" w:unhideWhenUsed="1"/>
-    <w:lsdException w:name="List Bullet 4" w:unhideWhenUsed="1"/>
-    <w:lsdException w:name="List Bullet 5" w:unhideWhenUsed="1"/>
-    <w:lsdException w:name="List Number 2" w:unhideWhenUsed="1"/>
-    <w:lsdException w:name="List Number 3" w:unhideWhenUsed="1"/>
-    <w:lsdException w:name="List Number 4" w:unhideWhenUsed="1"/>
-    <w:lsdException w:name="List Number 5" w:unhideWhenUsed="1"/>
-    <w:lsdException w:name="Title" w:semiHidden="0" w:uiPriority="10" w:qFormat="1"/>
-    <w:lsdException w:name="Closing" w:unhideWhenUsed="1"/>
-    <w:lsdException w:name="Signature" w:unhideWhenUsed="1"/>
-    <w:lsdException w:name="Body Text Indent" w:unhideWhenUsed="1"/>
-    <w:lsdException w:name="List Continue" w:unhideWhenUsed="1"/>
-    <w:lsdException w:name="List Continue 2" w:unhideWhenUsed="1"/>
-    <w:lsdException w:name="List Continue 3" w:unhideWhenUsed="1"/>
-    <w:lsdException w:name="List Continue 4" w:unhideWhenUsed="1"/>
-    <w:lsdException w:name="List Continue 5" w:unhideWhenUsed="1"/>
-    <w:lsdException w:name="Message Header" w:unhideWhenUsed="1"/>
-    <w:lsdException w:name="Subtitle" w:semiHidden="0" w:uiPriority="11" w:qFormat="1"/>
-    <w:lsdException w:name="Salutation" w:unhideWhenUsed="1"/>
-    <w:lsdException w:name="Date" w:unhideWhenUsed="1"/>
-    <w:lsdException w:name="Body Text First Indent" w:unhideWhenUsed="1"/>
-    <w:lsdException w:name="Body Text First Indent 2" w:unhideWhenUsed="1"/>
-    <w:lsdException w:name="Note Heading" w:unhideWhenUsed="1"/>
-    <w:lsdException w:name="Body Text 3" w:unhideWhenUsed="1"/>
-    <w:lsdException w:name="Body Text Indent 3" w:unhideWhenUsed="1"/>
-    <w:lsdException w:name="Block Text" w:unhideWhenUsed="1"/>
-    <w:lsdException w:name="Strong" w:semiHidden="0" w:uiPriority="22" w:qFormat="1"/>
-    <w:lsdException w:name="Emphasis" w:semiHidden="0" w:uiPriority="20" w:qFormat="1"/>
-    <w:lsdException w:name="E-mail Signature" w:unhideWhenUsed="1"/>
-    <w:lsdException w:name="HTML Top of Form" w:unhideWhenUsed="1"/>
-    <w:lsdException w:name="HTML Bottom of Form" w:unhideWhenUsed="1"/>
-    <w:lsdException w:name="Normal (Web)" w:unhideWhenUsed="1"/>
-    <w:lsdException w:name="HTML Acronym" w:unhideWhenUsed="1"/>
-    <w:lsdException w:name="HTML Address" w:unhideWhenUsed="1"/>
-    <w:lsdException w:name="HTML Cite" w:unhideWhenUsed="1"/>
-    <w:lsdException w:name="HTML Code" w:unhideWhenUsed="1"/>
-    <w:lsdException w:name="HTML Definition" w:unhideWhenUsed="1"/>
-    <w:lsdException w:name="HTML Keyboard" w:unhideWhenUsed="1"/>
-    <w:lsdException w:name="HTML Preformatted" w:unhideWhenUsed="1"/>
-    <w:lsdException w:name="HTML Sample" w:unhideWhenUsed="1"/>
-    <w:lsdException w:name="HTML Typewriter" w:unhideWhenUsed="1"/>
-    <w:lsdException w:name="HTML Variable" w:unhideWhenUsed="1"/>
-    <w:lsdException w:name="Normal Table" w:unhideWhenUsed="1"/>
-    <w:lsdException w:name="annotation subject" w:unhideWhenUsed="1"/>
-    <w:lsdException w:name="No List" w:unhideWhenUsed="1"/>
-    <w:lsdException w:name="Outline List 1" w:unhideWhenUsed="1"/>
-    <w:lsdException w:name="Outline List 2" w:unhideWhenUsed="1"/>
-    <w:lsdException w:name="Outline List 3" w:unhideWhenUsed="1"/>
-    <w:lsdException w:name="Table Simple 1" w:unhideWhenUsed="1"/>
-    <w:lsdException w:name="Table Simple 2" w:unhideWhenUsed="1"/>
-    <w:lsdException w:name="Table Simple 3" w:unhideWhenUsed="1"/>
-    <w:lsdException w:name="Table Classic 1" w:unhideWhenUsed="1"/>
-    <w:lsdException w:name="Table Classic 2" w:unhideWhenUsed="1"/>
-    <w:lsdException w:name="Table Classic 3" w:unhideWhenUsed="1"/>
-    <w:lsdException w:name="Table Classic 4" w:unhideWhenUsed="1"/>
-    <w:lsdException w:name="Table Colorful 1" w:unhideWhenUsed="1"/>
-    <w:lsdException w:name="Table Colorful 2" w:unhideWhenUsed="1"/>
-    <w:lsdException w:name="Table Colorful 3" w:unhideWhenUsed="1"/>
-    <w:lsdException w:name="Table Columns 1" w:unhideWhenUsed="1"/>
-    <w:lsdException w:name="Table Columns 2" w:unhideWhenUsed="1"/>
-    <w:lsdException w:name="Table Columns 3" w:unhideWhenUsed="1"/>
-    <w:lsdException w:name="Table Columns 4" w:unhideWhenUsed="1"/>
-    <w:lsdException w:name="Table Columns 5" w:unhideWhenUsed="1"/>
-    <w:lsdException w:name="Table Grid 1" w:unhideWhenUsed="1"/>
-    <w:lsdException w:name="Table Grid 2" w:unhideWhenUsed="1"/>
-    <w:lsdException w:name="Table Grid 3" w:unhideWhenUsed="1"/>
-    <w:lsdException w:name="Table Grid 4" w:unhideWhenUsed="1"/>
-    <w:lsdException w:name="Table Grid 5" w:unhideWhenUsed="1"/>
-    <w:lsdException w:name="Table Grid 6" w:unhideWhenUsed="1"/>
-    <w:lsdException w:name="Table Grid 7" w:unhideWhenUsed="1"/>
-    <w:lsdException w:name="Table Grid 8" w:unhideWhenUsed="1"/>
-    <w:lsdException w:name="Table List 1" w:unhideWhenUsed="1"/>
-    <w:lsdException w:name="Table List 2" w:unhideWhenUsed="1"/>
-    <w:lsdException w:name="Table List 3" w:unhideWhenUsed="1"/>
-    <w:lsdException w:name="Table List 4" w:unhideWhenUsed="1"/>
-    <w:lsdException w:name="Table List 5" w:unhideWhenUsed="1"/>
-    <w:lsdException w:name="Table List 6" w:unhideWhenUsed="1"/>
-    <w:lsdException w:name="Table List 7" w:unhideWhenUsed="1"/>
-    <w:lsdException w:name="Table List 8" w:unhideWhenUsed="1"/>
-    <w:lsdException w:name="Table 3D effects 1" w:unhideWhenUsed="1"/>
-    <w:lsdException w:name="Table 3D effects 2" w:unhideWhenUsed="1"/>
-    <w:lsdException w:name="Table 3D effects 3" w:unhideWhenUsed="1"/>
-    <w:lsdException w:name="Table Contemporary" w:unhideWhenUsed="1"/>
-    <w:lsdException w:name="Table Elegant" w:unhideWhenUsed="1"/>
-    <w:lsdException w:name="Table Professional" w:unhideWhenUsed="1"/>
-    <w:lsdException w:name="Table Subtle 1" w:unhideWhenUsed="1"/>
-    <w:lsdException w:name="Table Subtle 2" w:unhideWhenUsed="1"/>
-    <w:lsdException w:name="Table Web 1" w:unhideWhenUsed="1"/>
-    <w:lsdException w:name="Table Web 2" w:unhideWhenUsed="1"/>
-    <w:lsdException w:name="Table Web 3" w:unhideWhenUsed="1"/>
-    <w:lsdException w:name="Balloon Text" w:unhideWhenUsed="1"/>
-    <w:lsdException w:name="Table Grid" w:semiHidden="0" w:uiPriority="59"/>
-    <w:lsdException w:name="Table Theme" w:unhideWhenUsed="1"/>
-    <w:lsdException w:name="No Spacing" w:semiHidden="0" w:uiPriority="1" w:qFormat="1"/>
-    <w:lsdException w:name="Light Shading" w:semiHidden="0" w:uiPriority="60"/>
-    <w:lsdException w:name="Light List" w:semiHidden="0" w:uiPriority="61"/>
-    <w:lsdException w:name="Light Grid" w:semiHidden="0" w:uiPriority="62"/>
-    <w:lsdException w:name="Medium Shading 1" w:semiHidden="0" w:uiPriority="63"/>
-    <w:lsdException w:name="Medium Shading 2" w:semiHidden="0" w:uiPriority="64"/>
-    <w:lsdException w:name="Medium List 1" w:semiHidden="0" w:uiPriority="65"/>
-    <w:lsdException w:name="Medium List 2" w:semiHidden="0" w:uiPriority="66"/>
-    <w:lsdException w:name="Medium Grid 1" w:semiHidden="0" w:uiPriority="67"/>
-    <w:lsdException w:name="Medium Grid 2" w:semiHidden="0" w:uiPriority="68"/>
-    <w:lsdException w:name="Medium Grid 3" w:semiHidden="0" w:uiPriority="69"/>
-    <w:lsdException w:name="Dark List" w:semiHidden="0" w:uiPriority="70"/>
-    <w:lsdException w:name="Colorful Shading" w:semiHidden="0" w:uiPriority="71"/>
-    <w:lsdException w:name="Colorful List" w:semiHidden="0" w:uiPriority="72"/>
-    <w:lsdException w:name="Colorful Grid" w:semiHidden="0" w:uiPriority="73"/>
-    <w:lsdException w:name="Light Shading Accent 1" w:semiHidden="0" w:uiPriority="60"/>
-    <w:lsdException w:name="Light List Accent 1" w:semiHidden="0" w:uiPriority="61"/>
-    <w:lsdException w:name="Light Grid Accent 1" w:semiHidden="0" w:uiPriority="62"/>
-    <w:lsdException w:name="Medium Shading 1 Accent 1" w:semiHidden="0" w:uiPriority="63"/>
-    <w:lsdException w:name="Medium Shading 2 Accent 1" w:semiHidden="0" w:uiPriority="64"/>
-    <w:lsdException w:name="Medium List 1 Accent 1" w:semiHidden="0" w:uiPriority="65"/>
-    <w:lsdException w:name="List Paragraph" w:semiHidden="0" w:uiPriority="34" w:qFormat="1"/>
-    <w:lsdException w:name="Quote" w:semiHidden="0" w:uiPriority="29" w:qFormat="1"/>
-    <w:lsdException w:name="Intense Quote" w:semiHidden="0" w:uiPriority="30" w:qFormat="1"/>
-    <w:lsdException w:name="Medium List 2 Accent 1" w:semiHidden="0" w:uiPriority="66"/>
-    <w:lsdException w:name="Medium Grid 1 Accent 1" w:semiHidden="0" w:uiPriority="67"/>
-    <w:lsdException w:name="Medium Grid 2 Accent 1" w:semiHidden="0" w:uiPriority="68"/>
-    <w:lsdException w:name="Medium Grid 3 Accent 1" w:semiHidden="0" w:uiPriority="69"/>
-    <w:lsdException w:name="Dark List Accent 1" w:semiHidden="0" w:uiPriority="70"/>
-    <w:lsdException w:name="Colorful Shading Accent 1" w:semiHidden="0" w:uiPriority="71"/>
-    <w:lsdException w:name="Colorful List Accent 1" w:semiHidden="0" w:uiPriority="72"/>
-    <w:lsdException w:name="Colorful Grid Accent 1" w:semiHidden="0" w:uiPriority="73"/>
-    <w:lsdException w:name="Light Shading Accent 2" w:semiHidden="0" w:uiPriority="60"/>
-    <w:lsdException w:name="Light List Accent 2" w:semiHidden="0" w:uiPriority="61"/>
-    <w:lsdException w:name="Light Grid Accent 2" w:semiHidden="0" w:uiPriority="62"/>
-    <w:lsdException w:name="Medium Shading 1 Accent 2" w:semiHidden="0" w:uiPriority="63"/>
-    <w:lsdException w:name="Medium Shading 2 Accent 2" w:semiHidden="0" w:uiPriority="64"/>
-    <w:lsdException w:name="Medium List 1 Accent 2" w:semiHidden="0" w:uiPriority="65"/>
-    <w:lsdException w:name="Medium List 2 Accent 2" w:semiHidden="0" w:uiPriority="66"/>
-    <w:lsdException w:name="Medium Grid 1 Accent 2" w:semiHidden="0" w:uiPriority="67"/>
-    <w:lsdException w:name="Medium Grid 2 Accent 2" w:semiHidden="0" w:uiPriority="68"/>
-    <w:lsdException w:name="Medium Grid 3 Accent 2" w:semiHidden="0" w:uiPriority="69"/>
-    <w:lsdException w:name="Dark List Accent 2" w:semiHidden="0" w:uiPriority="70"/>
-    <w:lsdException w:name="Colorful Shading Accent 2" w:semiHidden="0" w:uiPriority="71"/>
-    <w:lsdException w:name="Colorful List Accent 2" w:semiHidden="0" w:uiPriority="72"/>
-    <w:lsdException w:name="Colorful Grid Accent 2" w:semiHidden="0" w:uiPriority="73"/>
-    <w:lsdException w:name="Light Shading Accent 3" w:semiHidden="0" w:uiPriority="60"/>
-    <w:lsdException w:name="Light List Accent 3" w:semiHidden="0" w:uiPriority="61"/>
-    <w:lsdException w:name="Light Grid Accent 3" w:semiHidden="0" w:uiPriority="62"/>
-    <w:lsdException w:name="Medium Shading 1 Accent 3" w:semiHidden="0" w:uiPriority="63"/>
-    <w:lsdException w:name="Medium Shading 2 Accent 3" w:semiHidden="0" w:uiPriority="64"/>
-    <w:lsdException w:name="Medium List 1 Accent 3" w:semiHidden="0" w:uiPriority="65"/>
-    <w:lsdException w:name="Medium List 2 Accent 3" w:semiHidden="0" w:uiPriority="66"/>
-    <w:lsdException w:name="Medium Grid 1 Accent 3" w:semiHidden="0" w:uiPriority="67"/>
-    <w:lsdException w:name="Medium Grid 2 Accent 3" w:semiHidden="0" w:uiPriority="68"/>
-    <w:lsdException w:name="Medium Grid 3 Accent 3" w:semiHidden="0" w:uiPriority="69"/>
-    <w:lsdException w:name="Dark List Accent 3" w:semiHidden="0" w:uiPriority="70"/>
-    <w:lsdException w:name="Colorful Shading Accent 3" w:semiHidden="0" w:uiPriority="71"/>
-    <w:lsdException w:name="Colorful List Accent 3" w:semiHidden="0" w:uiPriority="72"/>
-    <w:lsdException w:name="Colorful Grid Accent 3" w:semiHidden="0" w:uiPriority="73"/>
-    <w:lsdException w:name="Light Shading Accent 4" w:semiHidden="0" w:uiPriority="60"/>
-    <w:lsdException w:name="Light List Accent 4" w:semiHidden="0" w:uiPriority="61"/>
-    <w:lsdException w:name="Light Grid Accent 4" w:semiHidden="0" w:uiPriority="62"/>
-    <w:lsdException w:name="Medium Shading 1 Accent 4" w:semiHidden="0" w:uiPriority="63"/>
-    <w:lsdException w:name="Medium Shading 2 Accent 4" w:semiHidden="0" w:uiPriority="64"/>
-    <w:lsdException w:name="Medium List 1 Accent 4" w:semiHidden="0" w:uiPriority="65"/>
-    <w:lsdException w:name="Medium List 2 Accent 4" w:semiHidden="0" w:uiPriority="66"/>
-    <w:lsdException w:name="Medium Grid 1 Accent 4" w:semiHidden="0" w:uiPriority="67"/>
-    <w:lsdException w:name="Medium Grid 2 Accent 4" w:semiHidden="0" w:uiPriority="68"/>
-    <w:lsdException w:name="Medium Grid 3 Accent 4" w:semiHidden="0" w:uiPriority="69"/>
-    <w:lsdException w:name="Dark List Accent 4" w:semiHidden="0" w:uiPriority="70"/>
-    <w:lsdException w:name="Colorful Shading Accent 4" w:semiHidden="0" w:uiPriority="71"/>
-    <w:lsdException w:name="Colorful List Accent 4" w:semiHidden="0" w:uiPriority="72"/>
-    <w:lsdException w:name="Colorful Grid Accent 4" w:semiHidden="0" w:uiPriority="73"/>
-    <w:lsdException w:name="Light Shading Accent 5" w:semiHidden="0" w:uiPriority="60"/>
-    <w:lsdException w:name="Light List Accent 5" w:semiHidden="0" w:uiPriority="61"/>
-    <w:lsdException w:name="Light Grid Accent 5" w:semiHidden="0" w:uiPriority="62"/>
-    <w:lsdException w:name="Medium Shading 1 Accent 5" w:semiHidden="0" w:uiPriority="63"/>
-    <w:lsdException w:name="Medium Shading 2 Accent 5" w:semiHidden="0" w:uiPriority="64"/>
-    <w:lsdException w:name="Medium List 1 Accent 5" w:semiHidden="0" w:uiPriority="65"/>
-    <w:lsdException w:name="Medium List 2 Accent 5" w:semiHidden="0" w:uiPriority="66"/>
-    <w:lsdException w:name="Medium Grid 1 Accent 5" w:semiHidden="0" w:uiPriority="67"/>
-    <w:lsdException w:name="Medium Grid 2 Accent 5" w:semiHidden="0" w:uiPriority="68"/>
-    <w:lsdException w:name="Medium Grid 3 Accent 5" w:semiHidden="0" w:uiPriority="69"/>
-    <w:lsdException w:name="Dark List Accent 5" w:semiHidden="0" w:uiPriority="70"/>
-    <w:lsdException w:name="Colorful Shading Accent 5" w:semiHidden="0" w:uiPriority="71"/>
-    <w:lsdException w:name="Colorful List Accent 5" w:semiHidden="0" w:uiPriority="72"/>
-    <w:lsdException w:name="Colorful Grid Accent 5" w:semiHidden="0" w:uiPriority="73"/>
-    <w:lsdException w:name="Light Shading Accent 6" w:semiHidden="0" w:uiPriority="60"/>
-    <w:lsdException w:name="Light List Accent 6" w:semiHidden="0" w:uiPriority="61"/>
-    <w:lsdException w:name="Light Grid Accent 6" w:semiHidden="0" w:uiPriority="62"/>
-    <w:lsdException w:name="Medium Shading 1 Accent 6" w:semiHidden="0" w:uiPriority="63"/>
-    <w:lsdException w:name="Medium Shading 2 Accent 6" w:semiHidden="0" w:uiPriority="64"/>
-    <w:lsdException w:name="Medium List 1 Accent 6" w:semiHidden="0" w:uiPriority="65"/>
-    <w:lsdException w:name="Medium List 2 Accent 6" w:semiHidden="0" w:uiPriority="66"/>
-    <w:lsdException w:name="Medium Grid 1 Accent 6" w:semiHidden="0" w:uiPriority="67"/>
-    <w:lsdException w:name="Medium Grid 2 Accent 6" w:semiHidden="0" w:uiPriority="68"/>
-    <w:lsdException w:name="Medium Grid 3 Accent 6" w:semiHidden="0" w:uiPriority="69"/>
-    <w:lsdException w:name="Dark List Accent 6" w:semiHidden="0" w:uiPriority="70"/>
-    <w:lsdException w:name="Colorful Shading Accent 6" w:semiHidden="0" w:uiPriority="71"/>
-    <w:lsdException w:name="Colorful List Accent 6" w:semiHidden="0" w:uiPriority="72"/>
-    <w:lsdException w:name="Colorful Grid Accent 6" w:semiHidden="0" w:uiPriority="73"/>
-    <w:lsdException w:name="Subtle Emphasis" w:semiHidden="0" w:uiPriority="19" w:qFormat="1"/>
-    <w:lsdException w:name="Intense Emphasis" w:semiHidden="0" w:uiPriority="21" w:qFormat="1"/>
-    <w:lsdException w:name="Subtle Reference" w:semiHidden="0" w:uiPriority="31" w:qFormat="1"/>
-    <w:lsdException w:name="Intense Reference" w:semiHidden="0" w:uiPriority="32" w:qFormat="1"/>
-    <w:lsdException w:name="Book Title" w:semiHidden="0" w:uiPriority="33" w:qFormat="1"/>
-    <w:lsdException w:name="Bibliography" w:uiPriority="37" w:unhideWhenUsed="1"/>
-    <w:lsdException w:name="TOC Heading" w:uiPriority="39" w:unhideWhenUsed="1" w:qFormat="1"/>
+  <w:latentStyles w:defLockedState="0" w:defUIPriority="99" w:defSemiHidden="0" w:defUnhideWhenUsed="0" w:defQFormat="0" w:count="371">
+    <w:lsdException w:name="Normal" w:uiPriority="0" w:qFormat="1"/>
+    <w:lsdException w:name="heading 1" w:qFormat="1"/>
+    <w:lsdException w:name="heading 2" w:qFormat="1"/>
+    <w:lsdException w:name="heading 3" w:qFormat="1"/>
+    <w:lsdException w:name="heading 4" w:qFormat="1"/>
+    <w:lsdException w:name="heading 5" w:qFormat="1"/>
+    <w:lsdException w:name="heading 6" w:qFormat="1"/>
+    <w:lsdException w:name="heading 7" w:qFormat="1"/>
+    <w:lsdException w:name="heading 8" w:qFormat="1"/>
+    <w:lsdException w:name="heading 9" w:qFormat="1"/>
+    <w:lsdException w:name="index 1" w:semiHidden="1" w:unhideWhenUsed="1"/>
+    <w:lsdException w:name="index 2" w:semiHidden="1" w:unhideWhenUsed="1"/>
+    <w:lsdException w:name="index 3" w:semiHidden="1" w:unhideWhenUsed="1"/>
+    <w:lsdException w:name="index 4" w:semiHidden="1" w:unhideWhenUsed="1"/>
+    <w:lsdException w:name="index 5" w:semiHidden="1" w:unhideWhenUsed="1"/>
+    <w:lsdException w:name="index 6" w:semiHidden="1" w:unhideWhenUsed="1"/>
+    <w:lsdException w:name="index 7" w:semiHidden="1" w:unhideWhenUsed="1"/>
+    <w:lsdException w:name="index 8" w:semiHidden="1" w:unhideWhenUsed="1"/>
+    <w:lsdException w:name="index 9" w:semiHidden="1" w:unhideWhenUsed="1"/>
+    <w:lsdException w:name="toc 1" w:semiHidden="1" w:unhideWhenUsed="1"/>
+    <w:lsdException w:name="toc 2" w:semiHidden="1" w:unhideWhenUsed="1"/>
+    <w:lsdException w:name="toc 3" w:semiHidden="1" w:unhideWhenUsed="1"/>
+    <w:lsdException w:name="toc 4" w:semiHidden="1" w:unhideWhenUsed="1"/>
+    <w:lsdException w:name="toc 5" w:semiHidden="1" w:unhideWhenUsed="1"/>
+    <w:lsdException w:name="toc 6" w:semiHidden="1" w:unhideWhenUsed="1"/>
+    <w:lsdException w:name="toc 7" w:semiHidden="1" w:unhideWhenUsed="1"/>
+    <w:lsdException w:name="toc 8" w:semiHidden="1" w:unhideWhenUsed="1"/>
+    <w:lsdException w:name="toc 9" w:semiHidden="1" w:unhideWhenUsed="1"/>
+    <w:lsdException w:name="Normal Indent" w:semiHidden="1" w:unhideWhenUsed="1"/>
+    <w:lsdException w:name="footnote text" w:semiHidden="1" w:unhideWhenUsed="1"/>
+    <w:lsdException w:name="annotation text" w:semiHidden="1" w:unhideWhenUsed="1"/>
+    <w:lsdException w:name="header" w:semiHidden="1" w:unhideWhenUsed="1"/>
+    <w:lsdException w:name="footer" w:semiHidden="1" w:unhideWhenUsed="1"/>
+    <w:lsdException w:name="index heading" w:semiHidden="1" w:unhideWhenUsed="1"/>
+    <w:lsdException w:name="caption" w:semiHidden="1" w:uiPriority="35" w:unhideWhenUsed="1" w:qFormat="1"/>
+    <w:lsdException w:name="table of figures" w:semiHidden="1" w:unhideWhenUsed="1"/>
+    <w:lsdException w:name="envelope address" w:semiHidden="1" w:unhideWhenUsed="1"/>
+    <w:lsdException w:name="envelope return" w:semiHidden="1" w:unhideWhenUsed="1"/>
+    <w:lsdException w:name="footnote reference" w:semiHidden="1" w:unhideWhenUsed="1"/>
+    <w:lsdException w:name="annotation reference" w:semiHidden="1" w:unhideWhenUsed="1"/>
+    <w:lsdException w:name="line number" w:semiHidden="1" w:unhideWhenUsed="1"/>
+    <w:lsdException w:name="page number" w:semiHidden="1" w:unhideWhenUsed="1"/>
+    <w:lsdException w:name="endnote reference" w:semiHidden="1" w:unhideWhenUsed="1"/>
+    <w:lsdException w:name="endnote text" w:semiHidden="1" w:unhideWhenUsed="1"/>
+    <w:lsdException w:name="table of authorities" w:semiHidden="1" w:unhideWhenUsed="1"/>
+    <w:lsdException w:name="macro" w:semiHidden="1" w:unhideWhenUsed="1"/>
+    <w:lsdException w:name="toa heading" w:semiHidden="1" w:unhideWhenUsed="1"/>
+    <w:lsdException w:name="List" w:semiHidden="1" w:unhideWhenUsed="1"/>
+    <w:lsdException w:name="List Bullet" w:semiHidden="1" w:unhideWhenUsed="1"/>
+    <w:lsdException w:name="List Number" w:semiHidden="1" w:unhideWhenUsed="1"/>
+    <w:lsdException w:name="List 2" w:semiHidden="1" w:unhideWhenUsed="1"/>
+    <w:lsdException w:name="List 3" w:semiHidden="1" w:unhideWhenUsed="1"/>
+    <w:lsdException w:name="List 4" w:semiHidden="1" w:unhideWhenUsed="1"/>
+    <w:lsdException w:name="List 5" w:semiHidden="1" w:unhideWhenUsed="1"/>
+    <w:lsdException w:name="List Bullet 2" w:semiHidden="1" w:unhideWhenUsed="1"/>
+    <w:lsdException w:name="List Bullet 3" w:semiHidden="1" w:unhideWhenUsed="1"/>
+    <w:lsdException w:name="List Bullet 4" w:semiHidden="1" w:unhideWhenUsed="1"/>
+    <w:lsdException w:name="List Bullet 5" w:semiHidden="1" w:unhideWhenUsed="1"/>
+    <w:lsdException w:name="List Number 2" w:semiHidden="1" w:unhideWhenUsed="1"/>
+    <w:lsdException w:name="List Number 3" w:semiHidden="1" w:unhideWhenUsed="1"/>
+    <w:lsdException w:name="List Number 4" w:semiHidden="1" w:unhideWhenUsed="1"/>
+    <w:lsdException w:name="List Number 5" w:semiHidden="1" w:unhideWhenUsed="1"/>
+    <w:lsdException w:name="Title" w:uiPriority="10" w:qFormat="1"/>
+    <w:lsdException w:name="Closing" w:semiHidden="1" w:unhideWhenUsed="1"/>
+    <w:lsdException w:name="Signature" w:semiHidden="1" w:unhideWhenUsed="1"/>
+    <w:lsdException w:name="Default Paragraph Font" w:semiHidden="1" w:unhideWhenUsed="1"/>
+    <w:lsdException w:name="Body Text" w:semiHidden="1" w:unhideWhenUsed="1"/>
+    <w:lsdException w:name="Body Text Indent" w:semiHidden="1" w:unhideWhenUsed="1"/>
+    <w:lsdException w:name="List Continue" w:semiHidden="1" w:unhideWhenUsed="1"/>
+    <w:lsdException w:name="List Continue 2" w:semiHidden="1" w:unhideWhenUsed="1"/>
+    <w:lsdException w:name="List Continue 3" w:semiHidden="1" w:unhideWhenUsed="1"/>
+    <w:lsdException w:name="List Continue 4" w:semiHidden="1" w:unhideWhenUsed="1"/>
+    <w:lsdException w:name="List Continue 5" w:semiHidden="1" w:unhideWhenUsed="1"/>
+    <w:lsdException w:name="Message Header" w:semiHidden="1" w:unhideWhenUsed="1"/>
+    <w:lsdException w:name="Subtitle" w:uiPriority="11" w:qFormat="1"/>
+    <w:lsdException w:name="Salutation" w:semiHidden="1" w:unhideWhenUsed="1"/>
+    <w:lsdException w:name="Date" w:semiHidden="1" w:unhideWhenUsed="1"/>
+    <w:lsdException w:name="Body Text First Indent" w:semiHidden="1" w:unhideWhenUsed="1"/>
+    <w:lsdException w:name="Body Text First Indent 2" w:semiHidden="1" w:unhideWhenUsed="1"/>
+    <w:lsdException w:name="Note Heading" w:semiHidden="1" w:unhideWhenUsed="1"/>
+    <w:lsdException w:name="Body Text 2" w:semiHidden="1" w:unhideWhenUsed="1"/>
+    <w:lsdException w:name="Body Text 3" w:semiHidden="1" w:unhideWhenUsed="1"/>
+    <w:lsdException w:name="Body Text Indent 2" w:semiHidden="1" w:unhideWhenUsed="1"/>
+    <w:lsdException w:name="Body Text Indent 3" w:semiHidden="1" w:unhideWhenUsed="1"/>
+    <w:lsdException w:name="Block Text" w:semiHidden="1" w:unhideWhenUsed="1"/>
+    <w:lsdException w:name="Hyperlink" w:semiHidden="1"/>
+    <w:lsdException w:name="FollowedHyperlink" w:semiHidden="1"/>
+    <w:lsdException w:name="Strong" w:uiPriority="22" w:qFormat="1"/>
+    <w:lsdException w:name="Emphasis" w:uiPriority="20" w:qFormat="1"/>
+    <w:lsdException w:name="Document Map" w:semiHidden="1" w:unhideWhenUsed="1"/>
+    <w:lsdException w:name="Plain Text" w:semiHidden="1" w:unhideWhenUsed="1"/>
+    <w:lsdException w:name="E-mail Signature" w:semiHidden="1" w:unhideWhenUsed="1"/>
+    <w:lsdException w:name="HTML Top of Form" w:semiHidden="1" w:unhideWhenUsed="1"/>
+    <w:lsdException w:name="HTML Bottom of Form" w:semiHidden="1" w:unhideWhenUsed="1"/>
+    <w:lsdException w:name="Normal (Web)" w:semiHidden="1" w:unhideWhenUsed="1"/>
+    <w:lsdException w:name="HTML Acronym" w:semiHidden="1" w:unhideWhenUsed="1"/>
+    <w:lsdException w:name="HTML Address" w:semiHidden="1" w:unhideWhenUsed="1"/>
+    <w:lsdException w:name="HTML Cite" w:semiHidden="1" w:unhideWhenUsed="1"/>
+    <w:lsdException w:name="HTML Code" w:semiHidden="1" w:unhideWhenUsed="1"/>
+    <w:lsdException w:name="HTML Definition" w:semiHidden="1" w:unhideWhenUsed="1"/>
+    <w:lsdException w:name="HTML Keyboard" w:semiHidden="1" w:unhideWhenUsed="1"/>
+    <w:lsdException w:name="HTML Preformatted" w:semiHidden="1" w:unhideWhenUsed="1"/>
+    <w:lsdException w:name="HTML Sample" w:semiHidden="1" w:unhideWhenUsed="1"/>
+    <w:lsdException w:name="HTML Typewriter" w:semiHidden="1" w:unhideWhenUsed="1"/>
+    <w:lsdException w:name="HTML Variable" w:semiHidden="1" w:unhideWhenUsed="1"/>
+    <w:lsdException w:name="Normal Table" w:semiHidden="1" w:unhideWhenUsed="1"/>
+    <w:lsdException w:name="annotation subject" w:semiHidden="1" w:unhideWhenUsed="1"/>
+    <w:lsdException w:name="No List" w:semiHidden="1" w:unhideWhenUsed="1"/>
+    <w:lsdException w:name="Outline List 1" w:semiHidden="1" w:unhideWhenUsed="1"/>
+    <w:lsdException w:name="Outline List 2" w:semiHidden="1" w:unhideWhenUsed="1"/>
+    <w:lsdException w:name="Outline List 3" w:semiHidden="1" w:unhideWhenUsed="1"/>
+    <w:lsdException w:name="Table Simple 1" w:semiHidden="1" w:unhideWhenUsed="1"/>
+    <w:lsdException w:name="Table Simple 2" w:semiHidden="1" w:unhideWhenUsed="1"/>
+    <w:lsdException w:name="Table Simple 3" w:semiHidden="1" w:unhideWhenUsed="1"/>
+    <w:lsdException w:name="Table Classic 1" w:semiHidden="1" w:unhideWhenUsed="1"/>
+    <w:lsdException w:name="Table Classic 2" w:semiHidden="1" w:unhideWhenUsed="1"/>
+    <w:lsdException w:name="Table Classic 3" w:semiHidden="1" w:unhideWhenUsed="1"/>
+    <w:lsdException w:name="Table Classic 4" w:semiHidden="1" w:unhideWhenUsed="1"/>
+    <w:lsdException w:name="Table Colorful 1" w:semiHidden="1" w:unhideWhenUsed="1"/>
+    <w:lsdException w:name="Table Colorful 2" w:semiHidden="1" w:unhideWhenUsed="1"/>
+    <w:lsdException w:name="Table Colorful 3" w:semiHidden="1" w:unhideWhenUsed="1"/>
+    <w:lsdException w:name="Table Columns 1" w:semiHidden="1" w:unhideWhenUsed="1"/>
+    <w:lsdException w:name="Table Columns 2" w:semiHidden="1" w:unhideWhenUsed="1"/>
+    <w:lsdException w:name="Table Columns 3" w:semiHidden="1" w:unhideWhenUsed="1"/>
+    <w:lsdException w:name="Table Columns 4" w:semiHidden="1" w:unhideWhenUsed="1"/>
+    <w:lsdException w:name="Table Columns 5" w:semiHidden="1" w:unhideWhenUsed="1"/>
+    <w:lsdException w:name="Table Grid 1" w:semiHidden="1" w:unhideWhenUsed="1"/>
+    <w:lsdException w:name="Table Grid 2" w:semiHidden="1" w:unhideWhenUsed="1"/>
+    <w:lsdException w:name="Table Grid 3" w:semiHidden="1" w:unhideWhenUsed="1"/>
+    <w:lsdException w:name="Table Grid 4" w:semiHidden="1" w:unhideWhenUsed="1"/>
+    <w:lsdException w:name="Table Grid 5" w:semiHidden="1" w:unhideWhenUsed="1"/>
+    <w:lsdException w:name="Table Grid 6" w:semiHidden="1" w:unhideWhenUsed="1"/>
+    <w:lsdException w:name="Table Grid 7" w:semiHidden="1" w:unhideWhenUsed="1"/>
+    <w:lsdException w:name="Table Grid 8" w:semiHidden="1" w:unhideWhenUsed="1"/>
+    <w:lsdException w:name="Table List 1" w:semiHidden="1" w:unhideWhenUsed="1"/>
+    <w:lsdException w:name="Table List 2" w:semiHidden="1" w:unhideWhenUsed="1"/>
+    <w:lsdException w:name="Table List 3" w:semiHidden="1" w:unhideWhenUsed="1"/>
+    <w:lsdException w:name="Table List 4" w:semiHidden="1" w:unhideWhenUsed="1"/>
+    <w:lsdException w:name="Table List 5" w:semiHidden="1" w:unhideWhenUsed="1"/>
+    <w:lsdException w:name="Table List 6" w:semiHidden="1" w:unhideWhenUsed="1"/>
+    <w:lsdException w:name="Table List 7" w:semiHidden="1" w:unhideWhenUsed="1"/>
+    <w:lsdException w:name="Table List 8" w:semiHidden="1" w:unhideWhenUsed="1"/>
+    <w:lsdException w:name="Table 3D effects 1" w:semiHidden="1" w:unhideWhenUsed="1"/>
+    <w:lsdException w:name="Table 3D effects 2" w:semiHidden="1" w:unhideWhenUsed="1"/>
+    <w:lsdException w:name="Table 3D effects 3" w:semiHidden="1" w:unhideWhenUsed="1"/>
+    <w:lsdException w:name="Table Contemporary" w:semiHidden="1" w:unhideWhenUsed="1"/>
+    <w:lsdException w:name="Table Elegant" w:semiHidden="1" w:unhideWhenUsed="1"/>
+    <w:lsdException w:name="Table Professional" w:semiHidden="1" w:unhideWhenUsed="1"/>
+    <w:lsdException w:name="Table Subtle 1" w:semiHidden="1" w:unhideWhenUsed="1"/>
+    <w:lsdException w:name="Table Subtle 2" w:semiHidden="1" w:unhideWhenUsed="1"/>
+    <w:lsdException w:name="Table Web 1" w:semiHidden="1" w:unhideWhenUsed="1"/>
+    <w:lsdException w:name="Table Web 2" w:semiHidden="1" w:unhideWhenUsed="1"/>
+    <w:lsdException w:name="Table Web 3" w:semiHidden="1" w:unhideWhenUsed="1"/>
+    <w:lsdException w:name="Balloon Text" w:semiHidden="1" w:unhideWhenUsed="1"/>
+    <w:lsdException w:name="Table Grid" w:uiPriority="59"/>
+    <w:lsdException w:name="Table Theme" w:semiHidden="1" w:unhideWhenUsed="1"/>
+    <w:lsdException w:name="Placeholder Text" w:semiHidden="1"/>
+    <w:lsdException w:name="No Spacing" w:uiPriority="1" w:qFormat="1"/>
+    <w:lsdException w:name="Light Shading" w:uiPriority="60"/>
+    <w:lsdException w:name="Light List" w:uiPriority="61"/>
+    <w:lsdException w:name="Light Grid" w:uiPriority="62"/>
+    <w:lsdException w:name="Medium Shading 1" w:uiPriority="63"/>
+    <w:lsdException w:name="Medium Shading 2" w:uiPriority="64"/>
+    <w:lsdException w:name="Medium List 1" w:uiPriority="65"/>
+    <w:lsdException w:name="Medium List 2" w:uiPriority="66"/>
+    <w:lsdException w:name="Medium Grid 1" w:uiPriority="67"/>
+    <w:lsdException w:name="Medium Grid 2" w:uiPriority="68"/>
+    <w:lsdException w:name="Medium Grid 3" w:uiPriority="69"/>
+    <w:lsdException w:name="Dark List" w:uiPriority="70"/>
+    <w:lsdException w:name="Colorful Shading" w:uiPriority="71"/>
+    <w:lsdException w:name="Colorful List" w:uiPriority="72"/>
+    <w:lsdException w:name="Colorful Grid" w:uiPriority="73"/>
+    <w:lsdException w:name="Light Shading Accent 1" w:uiPriority="60"/>
+    <w:lsdException w:name="Light List Accent 1" w:uiPriority="61"/>
+    <w:lsdException w:name="Light Grid Accent 1" w:uiPriority="62"/>
+    <w:lsdException w:name="Medium Shading 1 Accent 1" w:uiPriority="63"/>
+    <w:lsdException w:name="Medium Shading 2 Accent 1" w:uiPriority="64"/>
+    <w:lsdException w:name="Medium List 1 Accent 1" w:uiPriority="65"/>
+    <w:lsdException w:name="Revision" w:semiHidden="1"/>
+    <w:lsdException w:name="List Paragraph" w:uiPriority="34" w:qFormat="1"/>
+    <w:lsdException w:name="Quote" w:uiPriority="29" w:qFormat="1"/>
+    <w:lsdException w:name="Intense Quote" w:uiPriority="30" w:qFormat="1"/>
+    <w:lsdException w:name="Medium List 2 Accent 1" w:uiPriority="66"/>
+    <w:lsdException w:name="Medium Grid 1 Accent 1" w:uiPriority="67"/>
+    <w:lsdException w:name="Medium Grid 2 Accent 1" w:uiPriority="68"/>
+    <w:lsdException w:name="Medium Grid 3 Accent 1" w:uiPriority="69"/>
+    <w:lsdException w:name="Dark List Accent 1" w:uiPriority="70"/>
+    <w:lsdException w:name="Colorful Shading Accent 1" w:uiPriority="71"/>
+    <w:lsdException w:name="Colorful List Accent 1" w:uiPriority="72"/>
+    <w:lsdException w:name="Colorful Grid Accent 1" w:uiPriority="73"/>
+    <w:lsdException w:name="Light Shading Accent 2" w:uiPriority="60"/>
+    <w:lsdException w:name="Light List Accent 2" w:uiPriority="61"/>
+    <w:lsdException w:name="Light Grid Accent 2" w:uiPriority="62"/>
+    <w:lsdException w:name="Medium Shading 1 Accent 2" w:uiPriority="63"/>
+    <w:lsdException w:name="Medium Shading 2 Accent 2" w:uiPriority="64"/>
+    <w:lsdException w:name="Medium List 1 Accent 2" w:uiPriority="65"/>
+    <w:lsdException w:name="Medium List 2 Accent 2" w:uiPriority="66"/>
+    <w:lsdException w:name="Medium Grid 1 Accent 2" w:uiPriority="67"/>
+    <w:lsdException w:name="Medium Grid 2 Accent 2" w:uiPriority="68"/>
+    <w:lsdException w:name="Medium Grid 3 Accent 2" w:uiPriority="69"/>
+    <w:lsdException w:name="Dark List Accent 2" w:uiPriority="70"/>
+    <w:lsdException w:name="Colorful Shading Accent 2" w:uiPriority="71"/>
+    <w:lsdException w:name="Colorful List Accent 2" w:uiPriority="72"/>
+    <w:lsdException w:name="Colorful Grid Accent 2" w:uiPriority="73"/>
+    <w:lsdException w:name="Light Shading Accent 3" w:uiPriority="60"/>
+    <w:lsdException w:name="Light List Accent 3" w:uiPriority="61"/>
+    <w:lsdException w:name="Light Grid Accent 3" w:uiPriority="62"/>
+    <w:lsdException w:name="Medium Shading 1 Accent 3" w:uiPriority="63"/>
+    <w:lsdException w:name="Medium Shading 2 Accent 3" w:uiPriority="64"/>
+    <w:lsdException w:name="Medium List 1 Accent 3" w:uiPriority="65"/>
+    <w:lsdException w:name="Medium List 2 Accent 3" w:uiPriority="66"/>
+    <w:lsdException w:name="Medium Grid 1 Accent 3" w:uiPriority="67"/>
+    <w:lsdException w:name="Medium Grid 2 Accent 3" w:uiPriority="68"/>
+    <w:lsdException w:name="Medium Grid 3 Accent 3" w:uiPriority="69"/>
+    <w:lsdException w:name="Dark List Accent 3" w:uiPriority="70"/>
+    <w:lsdException w:name="Colorful Shading Accent 3" w:uiPriority="71"/>
+    <w:lsdException w:name="Colorful List Accent 3" w:uiPriority="72"/>
+    <w:lsdException w:name="Colorful Grid Accent 3" w:uiPriority="73"/>
+    <w:lsdException w:name="Light Shading Accent 4" w:uiPriority="60"/>
+    <w:lsdException w:name="Light List Accent 4" w:uiPriority="61"/>
+    <w:lsdException w:name="Light Grid Accent 4" w:uiPriority="62"/>
+    <w:lsdException w:name="Medium Shading 1 Accent 4" w:uiPriority="63"/>
+    <w:lsdException w:name="Medium Shading 2 Accent 4" w:uiPriority="64"/>
+    <w:lsdException w:name="Medium List 1 Accent 4" w:uiPriority="65"/>
+    <w:lsdException w:name="Medium List 2 Accent 4" w:uiPriority="66"/>
+    <w:lsdException w:name="Medium Grid 1 Accent 4" w:uiPriority="67"/>
+    <w:lsdException w:name="Medium Grid 2 Accent 4" w:uiPriority="68"/>
+    <w:lsdException w:name="Medium Grid 3 Accent 4" w:uiPriority="69"/>
+    <w:lsdException w:name="Dark List Accent 4" w:uiPriority="70"/>
+    <w:lsdException w:name="Colorful Shading Accent 4" w:uiPriority="71"/>
+    <w:lsdException w:name="Colorful List Accent 4" w:uiPriority="72"/>
+    <w:lsdException w:name="Colorful Grid Accent 4" w:uiPriority="73"/>
+    <w:lsdException w:name="Light Shading Accent 5" w:uiPriority="60"/>
+    <w:lsdException w:name="Light List Accent 5" w:uiPriority="61"/>
+    <w:lsdException w:name="Light Grid Accent 5" w:uiPriority="62"/>
+    <w:lsdException w:name="Medium Shading 1 Accent 5" w:uiPriority="63"/>
+    <w:lsdException w:name="Medium Shading 2 Accent 5" w:uiPriority="64"/>
+    <w:lsdException w:name="Medium List 1 Accent 5" w:uiPriority="65"/>
+    <w:lsdException w:name="Medium List 2 Accent 5" w:uiPriority="66"/>
+    <w:lsdException w:name="Medium Grid 1 Accent 5" w:uiPriority="67"/>
+    <w:lsdException w:name="Medium Grid 2 Accent 5" w:uiPriority="68"/>
+    <w:lsdException w:name="Medium Grid 3 Accent 5" w:uiPriority="69"/>
+    <w:lsdException w:name="Dark List Accent 5" w:uiPriority="70"/>
+    <w:lsdException w:name="Colorful Shading Accent 5" w:uiPriority="71"/>
+    <w:lsdException w:name="Colorful List Accent 5" w:uiPriority="72"/>
+    <w:lsdException w:name="Colorful Grid Accent 5" w:uiPriority="73"/>
+    <w:lsdException w:name="Light Shading Accent 6" w:uiPriority="60"/>
+    <w:lsdException w:name="Light List Accent 6" w:uiPriority="61"/>
+    <w:lsdException w:name="Light Grid Accent 6" w:uiPriority="62"/>
+    <w:lsdException w:name="Medium Shading 1 Accent 6" w:uiPriority="63"/>
+    <w:lsdException w:name="Medium Shading 2 Accent 6" w:uiPriority="64"/>
+    <w:lsdException w:name="Medium List 1 Accent 6" w:uiPriority="65"/>
+    <w:lsdException w:name="Medium List 2 Accent 6" w:uiPriority="66"/>
+    <w:lsdException w:name="Medium Grid 1 Accent 6" w:uiPriority="67"/>
+    <w:lsdException w:name="Medium Grid 2 Accent 6" w:uiPriority="68"/>
+    <w:lsdException w:name="Medium Grid 3 Accent 6" w:uiPriority="69"/>
+    <w:lsdException w:name="Dark List Accent 6" w:uiPriority="70"/>
+    <w:lsdException w:name="Colorful Shading Accent 6" w:uiPriority="71"/>
+    <w:lsdException w:name="Colorful List Accent 6" w:uiPriority="72"/>
+    <w:lsdException w:name="Colorful Grid Accent 6" w:uiPriority="73"/>
+    <w:lsdException w:name="Subtle Emphasis" w:uiPriority="19" w:qFormat="1"/>
+    <w:lsdException w:name="Intense Emphasis" w:uiPriority="21" w:qFormat="1"/>
+    <w:lsdException w:name="Subtle Reference" w:uiPriority="31" w:qFormat="1"/>
+    <w:lsdException w:name="Intense Reference" w:uiPriority="32" w:qFormat="1"/>
+    <w:lsdException w:name="Book Title" w:uiPriority="33" w:qFormat="1"/>
+    <w:lsdException w:name="Bibliography" w:semiHidden="1" w:uiPriority="37" w:unhideWhenUsed="1"/>
+    <w:lsdException w:name="TOC Heading" w:semiHidden="1" w:uiPriority="39" w:unhideWhenUsed="1" w:qFormat="1"/>
+    <w:lsdException w:name="Grid Table 4" w:uiPriority="49"/>
+    <w:lsdException w:name="Grid Table 5 Dark" w:uiPriority="50"/>
+    <w:lsdException w:name="Grid Table 6 Colorful" w:uiPriority="51"/>
+    <w:lsdException w:name="Grid Table 7 Colorful" w:uiPriority="52"/>
+    <w:lsdException w:name="Grid Table 1 Light Accent 1" w:uiPriority="46"/>
+    <w:lsdException w:name="Grid Table 2 Accent 1" w:uiPriority="47"/>
+    <w:lsdException w:name="Grid Table 3 Accent 1" w:uiPriority="48"/>
+    <w:lsdException w:name="Grid Table 4 Accent 1" w:uiPriority="49"/>
+    <w:lsdException w:name="Grid Table 5 Dark Accent 1" w:uiPriority="50"/>
+    <w:lsdException w:name="Grid Table 6 Colorful Accent 1" w:uiPriority="51"/>
+    <w:lsdException w:name="Grid Table 7 Colorful Accent 1" w:uiPriority="52"/>
+    <w:lsdException w:name="Grid Table 1 Light Accent 2" w:uiPriority="46"/>
+    <w:lsdException w:name="Grid Table 2 Accent 2" w:uiPriority="47"/>
+    <w:lsdException w:name="Grid Table 3 Accent 2" w:uiPriority="48"/>
+    <w:lsdException w:name="Grid Table 4 Accent 2" w:uiPriority="49"/>
+    <w:lsdException w:name="Grid Table 5 Dark Accent 2" w:uiPriority="50"/>
+    <w:lsdException w:name="Grid Table 6 Colorful Accent 2" w:uiPriority="51"/>
+    <w:lsdException w:name="Grid Table 7 Colorful Accent 2" w:uiPriority="52"/>
+    <w:lsdException w:name="Grid Table 1 Light Accent 3" w:uiPriority="46"/>
+    <w:lsdException w:name="Grid Table 2 Accent 3" w:uiPriority="47"/>
+    <w:lsdException w:name="Grid Table 3 Accent 3" w:uiPriority="48"/>
+    <w:lsdException w:name="Grid Table 4 Accent 3" w:uiPriority="49"/>
+    <w:lsdException w:name="Grid Table 5 Dark Accent 3" w:uiPriority="50"/>
+    <w:lsdException w:name="Grid Table 6 Colorful Accent 3" w:uiPriority="51"/>
+    <w:lsdException w:name="Grid Table 7 Colorful Accent 3" w:uiPriority="52"/>
+    <w:lsdException w:name="Grid Table 1 Light Accent 4" w:uiPriority="46"/>
+    <w:lsdException w:name="Grid Table 2 Accent 4" w:uiPriority="47"/>
+    <w:lsdException w:name="Grid Table 3 Accent 4" w:uiPriority="48"/>
+    <w:lsdException w:name="Grid Table 4 Accent 4" w:uiPriority="49"/>
+    <w:lsdException w:name="Grid Table 5 Dark Accent 4" w:uiPriority="50"/>
+    <w:lsdException w:name="Grid Table 6 Colorful Accent 4" w:uiPriority="51"/>
+    <w:lsdException w:name="Grid Table 7 Colorful Accent 4" w:uiPriority="52"/>
+    <w:lsdException w:name="Grid Table 1 Light Accent 5" w:uiPriority="46"/>
+    <w:lsdException w:name="Grid Table 2 Accent 5" w:uiPriority="47"/>
+    <w:lsdException w:name="Grid Table 3 Accent 5" w:uiPriority="48"/>
+    <w:lsdException w:name="Grid Table 4 Accent 5" w:uiPriority="49"/>
+    <w:lsdException w:name="Grid Table 5 Dark Accent 5" w:uiPriority="50"/>
+    <w:lsdException w:name="Grid Table 6 Colorful Accent 5" w:uiPriority="51"/>
+    <w:lsdException w:name="Grid Table 7 Colorful Accent 5" w:uiPriority="52"/>
+    <w:lsdException w:name="Grid Table 1 Light Accent 6" w:uiPriority="46"/>
+    <w:lsdException w:name="Grid Table 2 Accent 6" w:uiPriority="47"/>
+    <w:lsdException w:name="Grid Table 3 Accent 6" w:uiPriority="48"/>
+    <w:lsdException w:name="Grid Table 4 Accent 6" w:uiPriority="49"/>
+    <w:lsdException w:name="Grid Table 5 Dark Accent 6" w:uiPriority="50"/>
+    <w:lsdException w:name="Grid Table 6 Colorful Accent 6" w:uiPriority="51"/>
+    <w:lsdException w:name="Grid Table 7 Colorful Accent 6" w:uiPriority="52"/>
+    <w:lsdException w:name="List Table 1 Light" w:uiPriority="46"/>
+    <w:lsdException w:name="List Table 2" w:uiPriority="47"/>
+    <w:lsdException w:name="List Table 3" w:uiPriority="48"/>
+    <w:lsdException w:name="List Table 4" w:uiPriority="49"/>
+    <w:lsdException w:name="List Table 5 Dark" w:uiPriority="50"/>
+    <w:lsdException w:name="List Table 6 Colorful" w:uiPriority="51"/>
+    <w:lsdException w:name="List Table 7 Colorful" w:uiPriority="52"/>
+    <w:lsdException w:name="List Table 1 Light Accent 1" w:uiPriority="46"/>
+    <w:lsdException w:name="List Table 2 Accent 1" w:uiPriority="47"/>
+    <w:lsdException w:name="List Table 3 Accent 1" w:uiPriority="48"/>
+    <w:lsdException w:name="List Table 4 Accent 1" w:uiPriority="49"/>
+    <w:lsdException w:name="List Table 5 Dark Accent 1" w:uiPriority="50"/>
+    <w:lsdException w:name="List Table 6 Colorful Accent 1" w:uiPriority="51"/>
+    <w:lsdException w:name="List Table 7 Colorful Accent 1" w:uiPriority="52"/>
+    <w:lsdException w:name="List Table 1 Light Accent 2" w:uiPriority="46"/>
+    <w:lsdException w:name="List Table 2 Accent 2" w:uiPriority="47"/>
+    <w:lsdException w:name="List Table 3 Accent 2" w:uiPriority="48"/>
+    <w:lsdException w:name="List Table 4 Accent 2" w:uiPriority="49"/>
+    <w:lsdException w:name="List Table 5 Dark Accent 2" w:uiPriority="50"/>
+    <w:lsdException w:name="List Table 6 Colorful Accent 2" w:uiPriority="51"/>
+    <w:lsdException w:name="List Table 7 Colorful Accent 2" w:uiPriority="52"/>
+    <w:lsdException w:name="List Table 1 Light Accent 3" w:uiPriority="46"/>
+    <w:lsdException w:name="List Table 2 Accent 3" w:uiPriority="47"/>
+    <w:lsdException w:name="List Table 3 Accent 3" w:uiPriority="48"/>
+    <w:lsdException w:name="List Table 4 Accent 3" w:uiPriority="49"/>
+    <w:lsdException w:name="List Table 5 Dark Accent 3" w:uiPriority="50"/>
+    <w:lsdException w:name="List Table 6 Colorful Accent 3" w:uiPriority="51"/>
+    <w:lsdException w:name="List Table 7 Colorful Accent 3" w:uiPriority="52"/>
+    <w:lsdException w:name="List Table 1 Light Accent 4" w:uiPriority="46"/>
+    <w:lsdException w:name="List Table 2 Accent 4" w:uiPriority="47"/>
+    <w:lsdException w:name="List Table 3 Accent 4" w:uiPriority="48"/>
+    <w:lsdException w:name="List Table 4 Accent 4" w:uiPriority="49"/>
+    <w:lsdException w:name="List Table 5 Dark Accent 4" w:uiPriority="50"/>
+    <w:lsdException w:name="List Table 6 Colorful Accent 4" w:uiPriority="51"/>
+    <w:lsdException w:name="List Table 7 Colorful Accent 4" w:uiPriority="52"/>
+    <w:lsdException w:name="List Table 1 Light Accent 5" w:uiPriority="46"/>
+    <w:lsdException w:name="List Table 2 Accent 5" w:uiPriority="47"/>
+    <w:lsdException w:name="List Table 3 Accent 5" w:uiPriority="48"/>
+    <w:lsdException w:name="List Table 4 Accent 5" w:uiPriority="49"/>
+    <w:lsdException w:name="List Table 5 Dark Accent 5" w:uiPriority="50"/>
+    <w:lsdException w:name="List Table 6 Colorful Accent 5" w:uiPriority="51"/>
+    <w:lsdException w:name="List Table 7 Colorful Accent 5" w:uiPriority="52"/>
+    <w:lsdException w:name="List Table 1 Light Accent 6" w:uiPriority="46"/>
+    <w:lsdException w:name="List Table 2 Accent 6" w:uiPriority="47"/>
+    <w:lsdException w:name="List Table 3 Accent 6" w:uiPriority="48"/>
+    <w:lsdException w:name="List Table 4 Accent 6" w:uiPriority="49"/>
+    <w:lsdException w:name="List Table 5 Dark Accent 6" w:uiPriority="50"/>
+    <w:lsdException w:name="List Table 6 Colorful Accent 6" w:uiPriority="51"/>
+    <w:lsdException w:name="List Table 7 Colorful Accent 6" w:uiPriority="52"/>
   </w:latentStyles>
   <w:style w:type="paragraph" w:default="1" w:styleId="Normal">
     <w:name w:val="Normal"/>

--- a/templates/muis-ltp.docx
+++ b/templates/muis-ltp.docx
@@ -2563,7 +2563,21 @@
           <w:rFonts w:ascii="Century Gothic" w:hAnsi="Century Gothic" w:cs="Century Gothic"/>
           <w:lang w:val="nl-NL"/>
         </w:rPr>
-        <w:t xml:space="preserve">In dit rapport worden de resultaten beschreven van de Leerlingtevredenheidspeiling [txt global.survey.year] (LTPTTTxml:peiling.jaarTTT). De tevredenheidspeiling wordt gehouden bij een groot aantal scholen in Nederland in verschillende steden. Uit deze scholen is een referentiegroep samengesteld waarmee de resultaten van uw school worden vergeleken. </w:t>
+        <w:t xml:space="preserve">In dit rapport worden de resultaten beschreven van de Leerlingtevredenheidspeiling </w:t>
+      </w:r>
+      <w:r>
+        <w:rPr>
+          <w:rFonts w:ascii="Century Gothic" w:hAnsi="Century Gothic" w:cs="Century Gothic"/>
+          <w:lang w:val="nl-NL"/>
+        </w:rPr>
+        <w:t>TTTxml:peiling.jaarTTT</w:t>
+      </w:r>
+      <w:r>
+        <w:rPr>
+          <w:rFonts w:ascii="Century Gothic" w:hAnsi="Century Gothic" w:cs="Century Gothic"/>
+          <w:lang w:val="nl-NL"/>
+        </w:rPr>
+        <w:t xml:space="preserve"> (LTPTTTxml:peiling.jaarTTT). De tevredenheidspeiling wordt gehouden bij een groot aantal scholen in Nederland in verschillende steden. Uit deze scholen is een referentiegroep samengesteld waarmee de resultaten van uw school worden vergeleken. </w:t>
       </w:r>
     </w:p>
     <w:p>
@@ -2841,22 +2855,6 @@
     <w:p>
       <w:pPr>
         <w:pStyle w:val="PlainText"/>
-        <w:rPr>
-          <w:rFonts w:ascii="Century Gothic" w:hAnsi="Century Gothic" w:cs="Century Gothic"/>
-          <w:lang w:val="nl-NL"/>
-        </w:rPr>
-      </w:pPr>
-      <w:r>
-        <w:rPr>
-          <w:rFonts w:ascii="Century Gothic" w:hAnsi="Century Gothic" w:cs="Century Gothic"/>
-          <w:lang w:val="nl-NL"/>
-        </w:rPr>
-        <w:t xml:space="preserve">De peiling bestaat uit een standaardvragenlijst die door de computer verwerkt wordt tot een schoolrapport met een geschreven samenvatting/conclusie en een tabellenoverzicht van de resultaten. Hierbij wordt de school vergeleken met het landelijk gemiddelde. </w:t>
-      </w:r>
-    </w:p>
-    <w:p>
-      <w:pPr>
-        <w:pStyle w:val="PlainText"/>
         <w:tabs>
           <w:tab w:val="left" w:pos="5868"/>
         </w:tabs>
@@ -2870,7 +2868,7 @@
           <w:rFonts w:ascii="Century Gothic" w:hAnsi="Century Gothic" w:cs="Century Gothic"/>
           <w:lang w:val="nl-NL"/>
         </w:rPr>
-        <w:t>Voor een uitgebreide beschrijving van de achtergronden van het onderzoek wordt verwezen naar de publicatie ‘Van Tevredenheid naar Succes’, die als bijlage is bijgevoegd.</w:t>
+        <w:t>De peiling bestaat uit een vragenlijst die door de school zelf is samengesteld via de vragenplanner van Scholen met Succes en door de computer verwerkt wordt tot een schoolrapport met een geschreven samenvatting/conclusie en een tabellenoverzicht van de resultaten. Hierbij wordt de school vergeleken met het landelijk gemiddelde.</w:t>
       </w:r>
     </w:p>
     <w:p>
@@ -3302,35 +3300,7 @@
           <w:rFonts w:ascii="Century Gothic" w:hAnsi="Century Gothic" w:cs="Century Gothic"/>
           <w:lang w:val="nl-NL"/>
         </w:rPr>
-        <w:t xml:space="preserve">Eerder dit jaar heeft TTTxml:schoolnaamTTT deelgenomen aan de leerlingtevredenheidspeiling. De huidige referentiegroep bevat gegevens van </w:t>
-      </w:r>
-      <w:r>
-        <w:rPr>
-          <w:rFonts w:ascii="Century Gothic" w:hAnsi="Century Gothic" w:cs="Century Gothic"/>
-          <w:lang w:val="nl-NL"/>
-        </w:rPr>
-        <w:t>TTTxml:count_alle_scholen_formsTTT</w:t>
-      </w:r>
-      <w:r>
-        <w:rPr>
-          <w:rFonts w:ascii="Century Gothic" w:hAnsi="Century Gothic" w:cs="Century Gothic"/>
-          <w:lang w:val="nl-NL"/>
-        </w:rPr>
-        <w:t xml:space="preserve"> leerlingen van </w:t>
-      </w:r>
-      <w:r>
-        <w:rPr>
-          <w:rFonts w:ascii="Century Gothic" w:hAnsi="Century Gothic" w:cs="Century Gothic"/>
-          <w:lang w:val="nl-NL"/>
-        </w:rPr>
-        <w:t>TTTxml:count_alle_scholen_surveysTTT</w:t>
-      </w:r>
-      <w:r>
-        <w:rPr>
-          <w:rFonts w:ascii="Century Gothic" w:hAnsi="Century Gothic" w:cs="Century Gothic"/>
-          <w:lang w:val="nl-NL"/>
-        </w:rPr>
-        <w:t xml:space="preserve"> scholen. </w:t>
+        <w:t xml:space="preserve">Eerder dit jaar heeft TTTxml:schoolnaamTTT deelgenomen aan de leerlingtevredenheidspeiling. </w:t>
       </w:r>
     </w:p>
     <w:p>
@@ -3374,7 +3344,14 @@
           <w:rFonts w:ascii="Century Gothic" w:hAnsi="Century Gothic" w:cs="Century Gothic"/>
           <w:lang w:val="nl-NL"/>
         </w:rPr>
-        <w:t>ltpb.</w:t>
+        <w:t>ltp</w:t>
+      </w:r>
+      <w:r>
+        <w:rPr>
+          <w:rFonts w:ascii="Century Gothic" w:hAnsi="Century Gothic" w:cs="Century Gothic"/>
+          <w:lang w:val="nl-NL"/>
+        </w:rPr>
+        <w:t>.</w:t>
       </w:r>
       <w:r>
         <w:rPr>
@@ -3411,14 +3388,35 @@
           <w:rFonts w:ascii="Century Gothic" w:hAnsi="Century Gothic" w:cs="Century Gothic"/>
           <w:lang w:val="nl-NL"/>
         </w:rPr>
-        <w:t>esponsgroep bestond uit TTTxml:</w:t>
-      </w:r>
-      <w:r>
-        <w:rPr>
-          <w:rFonts w:ascii="Century Gothic" w:hAnsi="Century Gothic" w:cs="Century Gothic"/>
-          <w:lang w:val="nl-NL"/>
-        </w:rPr>
-        <w:t>count.peiling.forms.boys</w:t>
+        <w:t xml:space="preserve">esponsgroep bestond uit </w:t>
+      </w:r>
+      <w:r>
+        <w:rPr>
+          <w:rFonts w:ascii="Century Gothic" w:hAnsi="Century Gothic" w:cs="Century Gothic"/>
+          <w:lang w:val="nl-NL"/>
+        </w:rPr>
+        <w:t>TTTxml:ltp.count.peiling.forms.boysTTT</w:t>
+      </w:r>
+      <w:r>
+        <w:rPr>
+          <w:rFonts w:ascii="Century Gothic" w:hAnsi="Century Gothic" w:cs="Century Gothic"/>
+          <w:lang w:val="nl-NL"/>
+        </w:rPr>
+        <w:t>% jongens en TTTxml:l</w:t>
+      </w:r>
+      <w:r>
+        <w:rPr>
+          <w:rFonts w:ascii="Century Gothic" w:hAnsi="Century Gothic" w:cs="Century Gothic"/>
+          <w:lang w:val="nl-NL"/>
+        </w:rPr>
+        <w:t>t</w:t>
+      </w:r>
+      <w:r>
+        <w:rPr>
+          <w:rFonts w:ascii="Century Gothic" w:hAnsi="Century Gothic" w:cs="Century Gothic"/>
+          <w:lang w:val="nl-NL"/>
+        </w:rPr>
+        <w:t>p.count.peiling.forms.girls</w:t>
       </w:r>
       <w:r>
         <w:rPr>
@@ -3432,34 +3430,6 @@
           <w:rFonts w:ascii="Century Gothic" w:hAnsi="Century Gothic" w:cs="Century Gothic"/>
           <w:lang w:val="nl-NL"/>
         </w:rPr>
-        <w:t>% jongens en TTTxml:l</w:t>
-      </w:r>
-      <w:r>
-        <w:rPr>
-          <w:rFonts w:ascii="Century Gothic" w:hAnsi="Century Gothic" w:cs="Century Gothic"/>
-          <w:lang w:val="nl-NL"/>
-        </w:rPr>
-        <w:t>t</w:t>
-      </w:r>
-      <w:r>
-        <w:rPr>
-          <w:rFonts w:ascii="Century Gothic" w:hAnsi="Century Gothic" w:cs="Century Gothic"/>
-          <w:lang w:val="nl-NL"/>
-        </w:rPr>
-        <w:t>p.count.peiling.forms.girls</w:t>
-      </w:r>
-      <w:r>
-        <w:rPr>
-          <w:rFonts w:ascii="Century Gothic" w:hAnsi="Century Gothic" w:cs="Century Gothic"/>
-          <w:lang w:val="nl-NL"/>
-        </w:rPr>
-        <w:t>TTT</w:t>
-      </w:r>
-      <w:r>
-        <w:rPr>
-          <w:rFonts w:ascii="Century Gothic" w:hAnsi="Century Gothic" w:cs="Century Gothic"/>
-          <w:lang w:val="nl-NL"/>
-        </w:rPr>
         <w:t xml:space="preserve">% </w:t>
       </w:r>
       <w:r>
@@ -3467,35 +3437,14 @@
           <w:rFonts w:ascii="Century Gothic" w:hAnsi="Century Gothic" w:cs="Century Gothic"/>
           <w:lang w:val="nl-NL"/>
         </w:rPr>
-        <w:t>meisjes. TTTxml:</w:t>
-      </w:r>
-      <w:r>
-        <w:rPr>
-          <w:rFonts w:ascii="Century Gothic" w:hAnsi="Century Gothic" w:cs="Century Gothic"/>
-          <w:lang w:val="nl-NL"/>
-        </w:rPr>
-        <w:t>count.peiling.forms.unknow</w:t>
-      </w:r>
-      <w:r>
-        <w:rPr>
-          <w:rFonts w:ascii="Century Gothic" w:hAnsi="Century Gothic" w:cs="Century Gothic"/>
-          <w:lang w:val="nl-NL"/>
-        </w:rPr>
-        <w:t>n</w:t>
-      </w:r>
-      <w:r>
-        <w:rPr>
-          <w:rFonts w:ascii="Century Gothic" w:hAnsi="Century Gothic" w:cs="Century Gothic"/>
-          <w:lang w:val="nl-NL"/>
-        </w:rPr>
-        <w:t>gender</w:t>
-      </w:r>
-      <w:r>
-        <w:rPr>
-          <w:rFonts w:ascii="Century Gothic" w:hAnsi="Century Gothic" w:cs="Century Gothic"/>
-          <w:lang w:val="nl-NL"/>
-        </w:rPr>
-        <w:t>TTT</w:t>
+        <w:t xml:space="preserve">meisjes. </w:t>
+      </w:r>
+      <w:r>
+        <w:rPr>
+          <w:rFonts w:ascii="Century Gothic" w:hAnsi="Century Gothic" w:cs="Century Gothic"/>
+          <w:lang w:val="nl-NL"/>
+        </w:rPr>
+        <w:t>TTTxml:ltp.count.peiling.forms.unknowngenderTTT</w:t>
       </w:r>
       <w:r>
         <w:rPr>
@@ -3503,6 +3452,27 @@
           <w:lang w:val="nl-NL"/>
         </w:rPr>
         <w:t>% heeft dit niet aangegeven.</w:t>
+      </w:r>
+    </w:p>
+    <w:p>
+      <w:pPr>
+        <w:rPr>
+          <w:rFonts w:cs="Century Gothic"/>
+          <w:bCs/>
+          <w:sz w:val="22"/>
+          <w:szCs w:val="22"/>
+          <w:lang w:val="nl-NL"/>
+        </w:rPr>
+      </w:pPr>
+      <w:r>
+        <w:rPr>
+          <w:rFonts w:cs="Century Gothic"/>
+          <w:bCs/>
+          <w:sz w:val="22"/>
+          <w:szCs w:val="22"/>
+          <w:lang w:val="nl-NL"/>
+        </w:rPr>
+        <w:t>In de grafiek hieronder wordt het rapportcijfer dat de leerlingen aan onze school geven vergeleken met het rapportcijfer dat de leerlingen van de referentiegroep ‘Alle scholen’ aan hun school geven.</w:t>
       </w:r>
     </w:p>
     <w:p>
@@ -3783,21 +3753,29 @@
           <w:rFonts w:cs="Century Gothic"/>
           <w:sz w:val="19"/>
           <w:szCs w:val="19"/>
-          <w:lang w:val="en-GB"/>
-        </w:rPr>
-      </w:pPr>
-      <w:r>
-        <w:rPr>
-          <w:rFonts w:cs="Century Gothic"/>
-          <w:sz w:val="19"/>
-          <w:szCs w:val="19"/>
-          <w:lang w:val="en-GB"/>
+          <w:lang w:val="nl-NL"/>
+        </w:rPr>
+      </w:pPr>
+      <w:r>
+        <w:rPr>
+          <w:rFonts w:cs="Century Gothic"/>
+          <w:sz w:val="19"/>
+          <w:szCs w:val="19"/>
+          <w:lang w:val="nl-NL"/>
         </w:rPr>
         <w:t>TTTclass:reportmarkTTT</w:t>
       </w:r>
     </w:p>
     <w:p>
-      <w:r>
+      <w:pPr>
+        <w:rPr>
+          <w:lang w:val="nl-NL"/>
+        </w:rPr>
+      </w:pPr>
+      <w:r>
+        <w:rPr>
+          <w:lang w:val="nl-NL"/>
+        </w:rPr>
         <w:t>TTTclass:satisfactionSummaryTTT</w:t>
       </w:r>
     </w:p>
@@ -3807,6 +3785,7 @@
         <w:rPr>
           <w:rFonts w:cs="Century Gothic"/>
           <w:szCs w:val="20"/>
+          <w:lang w:val="nl-NL"/>
         </w:rPr>
       </w:pPr>
     </w:p>
@@ -3819,72 +3798,106 @@
           <w:noProof/>
           <w:sz w:val="20"/>
           <w:szCs w:val="20"/>
-          <w:lang w:val="en-US"/>
         </w:rPr>
       </w:pPr>
       <w:r>
         <w:rPr>
           <w:sz w:val="22"/>
           <w:szCs w:val="22"/>
-          <w:lang w:val="en-US"/>
         </w:rPr>
         <w:br w:type="page"/>
       </w:r>
     </w:p>
     <w:p>
       <w:pPr>
-        <w:pStyle w:val="ListParagraphPHPDOCX"/>
-        <w:rPr>
-          <w:b/>
+        <w:pStyle w:val="Heading1"/>
+      </w:pPr>
+      <w:r>
+        <w:lastRenderedPageBreak/>
+        <w:t>Oordeel van de leerlingen</w:t>
+      </w:r>
+    </w:p>
+    <w:p>
+      <w:pPr>
+        <w:pStyle w:val="PlainText"/>
+        <w:rPr>
+          <w:rFonts w:ascii="Century Gothic" w:hAnsi="Century Gothic" w:cs="Century Gothic"/>
+          <w:lang w:val="nl-NL"/>
+        </w:rPr>
+      </w:pPr>
+      <w:r>
+        <w:rPr>
+          <w:rFonts w:ascii="Century Gothic" w:hAnsi="Century Gothic" w:cs="Century Gothic"/>
+          <w:lang w:val="nl-NL"/>
+        </w:rPr>
+        <w:t>In deze paragraaf wordt de tevredenheid van de leerlingen over het betreffende onderwerp weergegeven.</w:t>
+      </w:r>
+    </w:p>
+    <w:p>
+      <w:pPr>
+        <w:pStyle w:val="PlainText"/>
+        <w:rPr>
+          <w:rFonts w:ascii="Century Gothic" w:hAnsi="Century Gothic" w:cs="Century Gothic"/>
+          <w:sz w:val="19"/>
+          <w:szCs w:val="19"/>
+          <w:lang w:val="nl-NL"/>
+        </w:rPr>
+      </w:pPr>
+    </w:p>
+    <w:p>
+      <w:pPr>
+        <w:pStyle w:val="PlainText"/>
+        <w:rPr>
+          <w:rFonts w:ascii="Century Gothic" w:hAnsi="Century Gothic" w:cs="Century Gothic"/>
+          <w:sz w:val="19"/>
+          <w:szCs w:val="19"/>
+          <w:lang w:val="nl-NL"/>
+        </w:rPr>
+      </w:pPr>
+      <w:r>
+        <w:rPr>
+          <w:rFonts w:ascii="Century Gothic" w:hAnsi="Century Gothic" w:cs="Century Gothic"/>
+          <w:sz w:val="19"/>
+          <w:szCs w:val="19"/>
+          <w:lang w:val="nl-NL"/>
+        </w:rPr>
+        <w:t>TTTclass:summaryTTT</w:t>
+      </w:r>
+    </w:p>
+    <w:p>
+      <w:pPr>
+        <w:pStyle w:val="PlainText"/>
+        <w:rPr>
+          <w:rFonts w:ascii="Century Gothic" w:hAnsi="Century Gothic" w:cs="Century Gothic"/>
+          <w:sz w:val="19"/>
+          <w:szCs w:val="19"/>
+          <w:lang w:val="nl-NL"/>
+        </w:rPr>
+      </w:pPr>
+    </w:p>
+    <w:p>
+      <w:pPr>
+        <w:pStyle w:val="Heading1"/>
+        <w:rPr>
+          <w:b w:val="0"/>
+          <w:bCs w:val="0"/>
+          <w:noProof/>
           <w:color w:val="F78E1E"/>
-        </w:rPr>
-      </w:pPr>
-      <w:r>
-        <w:rPr>
-          <w:b/>
-          <w:color w:val="F78E1E"/>
-        </w:rPr>
+          <w:sz w:val="22"/>
+          <w:szCs w:val="22"/>
+        </w:rPr>
+      </w:pPr>
+      <w:r>
+        <w:rPr>
+          <w:sz w:val="22"/>
+          <w:szCs w:val="22"/>
+        </w:rPr>
+        <w:br w:type="page"/>
+      </w:r>
+      <w:r>
         <w:lastRenderedPageBreak/>
-        <w:t>Tevredenheid</w:t>
-      </w:r>
-    </w:p>
-    <w:p>
-      <w:pPr>
-        <w:pStyle w:val="PlainText"/>
-        <w:rPr>
-          <w:rFonts w:ascii="Century Gothic" w:hAnsi="Century Gothic" w:cs="Century Gothic"/>
-          <w:sz w:val="19"/>
-          <w:szCs w:val="19"/>
-        </w:rPr>
-      </w:pPr>
-    </w:p>
-    <w:p>
-      <w:pPr>
-        <w:pStyle w:val="PlainText"/>
-        <w:rPr>
-          <w:rFonts w:ascii="Century Gothic" w:hAnsi="Century Gothic" w:cs="Century Gothic"/>
-          <w:sz w:val="19"/>
-          <w:szCs w:val="19"/>
-        </w:rPr>
-      </w:pPr>
-      <w:r>
-        <w:rPr>
-          <w:rFonts w:ascii="Century Gothic" w:hAnsi="Century Gothic" w:cs="Century Gothic"/>
-          <w:sz w:val="19"/>
-          <w:szCs w:val="19"/>
-        </w:rPr>
-        <w:t>TTTclass:summaryTTT</w:t>
-      </w:r>
-    </w:p>
-    <w:p>
-      <w:pPr>
-        <w:pStyle w:val="PlainText"/>
-        <w:rPr>
-          <w:rFonts w:ascii="Century Gothic" w:hAnsi="Century Gothic" w:cs="Century Gothic"/>
-          <w:sz w:val="19"/>
-          <w:szCs w:val="19"/>
-        </w:rPr>
-      </w:pPr>
+        <w:t>Tevredenheidcijfers</w:t>
+      </w:r>
     </w:p>
     <w:p>
       <w:pPr>
@@ -3895,37 +3908,12 @@
         <w:adjustRightInd/>
         <w:rPr>
           <w:rFonts w:cs="Century Gothic"/>
-          <w:b/>
-          <w:bCs/>
           <w:noProof/>
-          <w:color w:val="F78E1E"/>
           <w:sz w:val="22"/>
           <w:szCs w:val="22"/>
           <w:lang w:val="nl-NL"/>
         </w:rPr>
       </w:pPr>
-      <w:r>
-        <w:rPr>
-          <w:sz w:val="22"/>
-          <w:szCs w:val="22"/>
-          <w:lang w:val="nl-NL"/>
-        </w:rPr>
-        <w:br w:type="page"/>
-      </w:r>
-      <w:r>
-        <w:rPr>
-          <w:rFonts w:cs="Century Gothic"/>
-          <w:b/>
-          <w:bCs/>
-          <w:noProof/>
-          <w:color w:val="F78E1E"/>
-          <w:sz w:val="22"/>
-          <w:szCs w:val="22"/>
-          <w:lang w:val="nl-NL"/>
-        </w:rPr>
-        <w:lastRenderedPageBreak/>
-        <w:t>Tevredenheidcijfers</w:t>
-      </w:r>
     </w:p>
     <w:p>
       <w:pPr>
@@ -3937,26 +3925,19 @@
         <w:rPr>
           <w:rFonts w:cs="Century Gothic"/>
           <w:noProof/>
-          <w:sz w:val="22"/>
-          <w:szCs w:val="22"/>
-          <w:lang w:val="nl-NL"/>
-        </w:rPr>
-      </w:pPr>
-    </w:p>
-    <w:p>
-      <w:pPr>
-        <w:pStyle w:val="Standard"/>
-        <w:widowControl/>
-        <w:autoSpaceDE/>
-        <w:autoSpaceDN/>
-        <w:adjustRightInd/>
+          <w:szCs w:val="20"/>
+          <w:lang w:val="nl-NL"/>
+        </w:rPr>
+      </w:pPr>
+      <w:r>
         <w:rPr>
           <w:rFonts w:cs="Century Gothic"/>
           <w:noProof/>
           <w:szCs w:val="20"/>
           <w:lang w:val="nl-NL"/>
         </w:rPr>
-      </w:pPr>
+        <w:t>De vragenlij</w:t>
+      </w:r>
       <w:r>
         <w:rPr>
           <w:rFonts w:cs="Century Gothic"/>
@@ -3964,7 +3945,7 @@
           <w:szCs w:val="20"/>
           <w:lang w:val="nl-NL"/>
         </w:rPr>
-        <w:t>De vragenlij</w:t>
+        <w:t>st van de L</w:t>
       </w:r>
       <w:r>
         <w:rPr>
@@ -3973,7 +3954,7 @@
           <w:szCs w:val="20"/>
           <w:lang w:val="nl-NL"/>
         </w:rPr>
-        <w:t>st van de OTP is ingedeeld in een aantal</w:t>
+        <w:t>TP is ingedeeld in een aantal</w:t>
       </w:r>
       <w:r>
         <w:rPr>
@@ -4631,7 +4612,15 @@
           <w:szCs w:val="20"/>
           <w:lang w:val="nl-NL"/>
         </w:rPr>
-        <w:t xml:space="preserve"> / verzorgers positief gewaardeerd worden, met de percentages tevreden respondenten. </w:t>
+        <w:t xml:space="preserve"> </w:t>
+      </w:r>
+      <w:r>
+        <w:rPr>
+          <w:rFonts w:cs="Century Gothic"/>
+          <w:szCs w:val="20"/>
+          <w:lang w:val="nl-NL"/>
+        </w:rPr>
+        <w:t xml:space="preserve">positief gewaardeerd worden, met de percentages tevreden respondenten. </w:t>
       </w:r>
     </w:p>
     <w:p>
@@ -4792,6 +4781,7 @@
         <w:rPr>
           <w:noProof/>
           <w:szCs w:val="20"/>
+          <w:lang w:val="en-US"/>
         </w:rPr>
       </w:pPr>
       <w:r>
@@ -4800,6 +4790,7 @@
           <w:bCs w:val="0"/>
           <w:noProof/>
           <w:szCs w:val="20"/>
+          <w:lang w:val="en-US"/>
         </w:rPr>
         <w:t>Figuur 5b:</w:t>
       </w:r>
@@ -4807,33 +4798,23 @@
         <w:rPr>
           <w:noProof/>
           <w:szCs w:val="20"/>
+          <w:lang w:val="en-US"/>
         </w:rPr>
         <w:t xml:space="preserve"> ‘Top 10’ Ontevredenheid</w:t>
       </w:r>
     </w:p>
-    <w:p>
-      <w:pPr>
-        <w:rPr>
-          <w:lang w:val="nl-NL"/>
-        </w:rPr>
-      </w:pPr>
-    </w:p>
-    <w:p>
-      <w:pPr>
-        <w:rPr>
-          <w:lang w:val="nl-NL"/>
-        </w:rPr>
-      </w:pPr>
-      <w:r>
-        <w:rPr>
-          <w:lang w:val="nl-NL"/>
-        </w:rPr>
+    <w:p/>
+    <w:p>
+      <w:r>
         <w:t>TTTclass:satisfactionTop:badTTT</w:t>
       </w:r>
     </w:p>
     <w:p>
       <w:pPr>
         <w:pStyle w:val="Heading3"/>
+        <w:rPr>
+          <w:lang w:val="en-US"/>
+        </w:rPr>
         <w:sectPr>
           <w:headerReference w:type="default" r:id="rId14"/>
           <w:pgSz w:w="11909" w:h="16834" w:code="9"/>
@@ -4843,6 +4824,9 @@
         </w:sectPr>
       </w:pPr>
       <w:r>
+        <w:rPr>
+          <w:lang w:val="en-US"/>
+        </w:rPr>
         <w:t xml:space="preserve"> </w:t>
       </w:r>
     </w:p>
@@ -6015,6 +5999,36 @@
     </w:p>
     <w:p>
       <w:pPr>
+        <w:spacing w:after="200" w:line="276" w:lineRule="auto"/>
+        <w:rPr>
+          <w:rFonts w:cs="Century Gothic"/>
+          <w:szCs w:val="20"/>
+          <w:lang w:val="nl-NL"/>
+        </w:rPr>
+      </w:pPr>
+      <w:r>
+        <w:rPr>
+          <w:rFonts w:cs="Century Gothic"/>
+          <w:szCs w:val="20"/>
+          <w:lang w:val="nl-NL"/>
+        </w:rPr>
+        <w:br w:type="page"/>
+      </w:r>
+    </w:p>
+    <w:p>
+      <w:pPr>
+        <w:pStyle w:val="Heading1"/>
+        <w:rPr>
+          <w:szCs w:val="20"/>
+        </w:rPr>
+      </w:pPr>
+      <w:r>
+        <w:lastRenderedPageBreak/>
+        <w:t>Vragenlijst</w:t>
+      </w:r>
+    </w:p>
+    <w:p>
+      <w:pPr>
         <w:pStyle w:val="Standard"/>
         <w:widowControl/>
         <w:autoSpaceDE/>
@@ -6026,1825 +6040,27 @@
           <w:lang w:val="nl-NL"/>
         </w:rPr>
       </w:pPr>
-      <w:r>
+    </w:p>
+    <w:p>
+      <w:pPr>
+        <w:pStyle w:val="Standard"/>
+        <w:widowControl/>
+        <w:autoSpaceDE/>
+        <w:autoSpaceDN/>
+        <w:adjustRightInd/>
         <w:rPr>
           <w:rFonts w:cs="Century Gothic"/>
           <w:szCs w:val="20"/>
           <w:lang w:val="nl-NL"/>
         </w:rPr>
-        <w:br w:type="page"/>
-      </w:r>
-    </w:p>
-    <w:p>
-      <w:pPr>
-        <w:pStyle w:val="Heading1"/>
-      </w:pPr>
-      <w:r>
-        <w:lastRenderedPageBreak/>
-        <w:t>Statistische verantwoording</w:t>
-      </w:r>
-    </w:p>
-    <w:p>
-      <w:pPr>
-        <w:rPr>
-          <w:rFonts w:cs="Century Gothic"/>
-          <w:b/>
-          <w:bCs/>
-          <w:color w:val="F78E1E"/>
+      </w:pPr>
+      <w:r>
+        <w:rPr>
+          <w:rFonts w:cs="Century Gothic"/>
           <w:szCs w:val="20"/>
           <w:lang w:val="nl-NL"/>
         </w:rPr>
-      </w:pPr>
-    </w:p>
-    <w:p>
-      <w:pPr>
-        <w:rPr>
-          <w:rFonts w:cs="Century Gothic"/>
-          <w:b/>
-          <w:bCs/>
-          <w:color w:val="F78E1E"/>
-          <w:szCs w:val="20"/>
-          <w:lang w:val="nl-NL"/>
-        </w:rPr>
-      </w:pPr>
-      <w:r>
-        <w:rPr>
-          <w:rFonts w:cs="Century Gothic"/>
-          <w:b/>
-          <w:bCs/>
-          <w:color w:val="F78E1E"/>
-          <w:szCs w:val="20"/>
-          <w:lang w:val="nl-NL"/>
-        </w:rPr>
-        <w:t>Betrouwbaarheid</w:t>
-      </w:r>
-    </w:p>
-    <w:p>
-      <w:pPr>
-        <w:rPr>
-          <w:szCs w:val="20"/>
-          <w:lang w:val="nl-NL"/>
-        </w:rPr>
-      </w:pPr>
-      <w:r>
-        <w:rPr>
-          <w:szCs w:val="20"/>
-          <w:lang w:val="nl-NL"/>
-        </w:rPr>
-        <w:t xml:space="preserve">Met de Tevredenheidspeiling(en) willen we van zo veel mogelijk respondenten hun mening over uw school te weten komen. Het aantal respondenten is immers van invloed op de betrouwbaarheid van het onderzoek. Om na te gaan of het onderzoek voor uw school betrouwbaar is, wordt naar de respons gekeken. De respons wordt berekend door het aantal ingevulde vragenlijsten te delen door het aantal uitgedeelde lijsten. Of de resultaten van uw rapport betrouwbaar zijn, kunt u aflezen in onderstaande tabel. Als u bijvoorbeeld 150 </w:t>
-      </w:r>
-      <w:r>
-        <w:rPr>
-          <w:szCs w:val="20"/>
-          <w:lang w:val="nl-NL"/>
-        </w:rPr>
-        <w:t>leerlingen</w:t>
-      </w:r>
-      <w:r>
-        <w:rPr>
-          <w:szCs w:val="20"/>
-          <w:lang w:val="nl-NL"/>
-        </w:rPr>
-        <w:t xml:space="preserve"> op school heeft, dan is een responspercentage van tenminste 53% nodig (er zijn dan 79 </w:t>
-      </w:r>
-      <w:r>
-        <w:rPr>
-          <w:szCs w:val="20"/>
-          <w:lang w:val="nl-NL"/>
-        </w:rPr>
-        <w:t>leerlingen</w:t>
-      </w:r>
-      <w:r>
-        <w:rPr>
-          <w:szCs w:val="20"/>
-          <w:lang w:val="nl-NL"/>
-        </w:rPr>
-        <w:t xml:space="preserve"> die de vragenlijst hebben ingevuld) om het rapport als betrouwbaar te mogen interpreteren. Hebben minder </w:t>
-      </w:r>
-      <w:r>
-        <w:rPr>
-          <w:szCs w:val="20"/>
-          <w:lang w:val="nl-NL"/>
-        </w:rPr>
-        <w:t>leerlingen</w:t>
-      </w:r>
-      <w:r>
-        <w:rPr>
-          <w:szCs w:val="20"/>
-          <w:lang w:val="nl-NL"/>
-        </w:rPr>
-        <w:t xml:space="preserve"> aan het onderzoek deelgenomen, dan moeten de resultaten met terughoudendheid worden gelezen.  </w:t>
-      </w:r>
-    </w:p>
-    <w:p>
-      <w:pPr>
-        <w:rPr>
-          <w:szCs w:val="20"/>
-          <w:lang w:val="nl-NL"/>
-        </w:rPr>
-      </w:pPr>
-    </w:p>
-    <w:tbl>
-      <w:tblPr>
-        <w:tblW w:w="0" w:type="auto"/>
-        <w:tblBorders>
-          <w:top w:val="single" w:sz="8" w:space="0" w:color="F79646"/>
-          <w:bottom w:val="single" w:sz="8" w:space="0" w:color="F79646"/>
-        </w:tblBorders>
-        <w:tblLook w:val="04A0" w:firstRow="1" w:lastRow="0" w:firstColumn="1" w:lastColumn="0" w:noHBand="0" w:noVBand="1"/>
-      </w:tblPr>
-      <w:tblGrid>
-        <w:gridCol w:w="2117"/>
-        <w:gridCol w:w="651"/>
-        <w:gridCol w:w="652"/>
-        <w:gridCol w:w="652"/>
-        <w:gridCol w:w="652"/>
-        <w:gridCol w:w="652"/>
-        <w:gridCol w:w="652"/>
-        <w:gridCol w:w="652"/>
-        <w:gridCol w:w="652"/>
-        <w:gridCol w:w="652"/>
-        <w:gridCol w:w="652"/>
-        <w:gridCol w:w="652"/>
-      </w:tblGrid>
-      <w:tr>
-        <w:tc>
-          <w:tcPr>
-            <w:tcW w:w="2117" w:type="dxa"/>
-            <w:tcBorders>
-              <w:top w:val="single" w:sz="8" w:space="0" w:color="F79646"/>
-              <w:left w:val="nil"/>
-              <w:bottom w:val="single" w:sz="8" w:space="0" w:color="F79646"/>
-              <w:right w:val="nil"/>
-            </w:tcBorders>
-          </w:tcPr>
-          <w:p>
-            <w:pPr>
-              <w:rPr>
-                <w:b/>
-                <w:bCs/>
-                <w:color w:val="E36C0A"/>
-                <w:szCs w:val="20"/>
-              </w:rPr>
-            </w:pPr>
-            <w:r>
-              <w:rPr>
-                <w:b/>
-                <w:bCs/>
-                <w:color w:val="E36C0A"/>
-                <w:szCs w:val="20"/>
-              </w:rPr>
-              <w:t>Betrouwbaarheid</w:t>
-            </w:r>
-          </w:p>
-        </w:tc>
-        <w:tc>
-          <w:tcPr>
-            <w:tcW w:w="651" w:type="dxa"/>
-            <w:tcBorders>
-              <w:top w:val="single" w:sz="8" w:space="0" w:color="F79646"/>
-              <w:left w:val="nil"/>
-              <w:bottom w:val="single" w:sz="8" w:space="0" w:color="F79646"/>
-              <w:right w:val="nil"/>
-            </w:tcBorders>
-          </w:tcPr>
-          <w:p>
-            <w:pPr>
-              <w:rPr>
-                <w:b/>
-                <w:bCs/>
-                <w:color w:val="E36C0A"/>
-                <w:szCs w:val="20"/>
-              </w:rPr>
-            </w:pPr>
-          </w:p>
-        </w:tc>
-        <w:tc>
-          <w:tcPr>
-            <w:tcW w:w="652" w:type="dxa"/>
-            <w:tcBorders>
-              <w:top w:val="single" w:sz="8" w:space="0" w:color="F79646"/>
-              <w:left w:val="nil"/>
-              <w:bottom w:val="single" w:sz="8" w:space="0" w:color="F79646"/>
-              <w:right w:val="nil"/>
-            </w:tcBorders>
-          </w:tcPr>
-          <w:p>
-            <w:pPr>
-              <w:rPr>
-                <w:b/>
-                <w:bCs/>
-                <w:color w:val="E36C0A"/>
-                <w:szCs w:val="20"/>
-              </w:rPr>
-            </w:pPr>
-          </w:p>
-        </w:tc>
-        <w:tc>
-          <w:tcPr>
-            <w:tcW w:w="652" w:type="dxa"/>
-            <w:tcBorders>
-              <w:top w:val="single" w:sz="8" w:space="0" w:color="F79646"/>
-              <w:left w:val="nil"/>
-              <w:bottom w:val="single" w:sz="8" w:space="0" w:color="F79646"/>
-              <w:right w:val="nil"/>
-            </w:tcBorders>
-          </w:tcPr>
-          <w:p>
-            <w:pPr>
-              <w:rPr>
-                <w:b/>
-                <w:bCs/>
-                <w:color w:val="E36C0A"/>
-                <w:szCs w:val="20"/>
-              </w:rPr>
-            </w:pPr>
-          </w:p>
-        </w:tc>
-        <w:tc>
-          <w:tcPr>
-            <w:tcW w:w="652" w:type="dxa"/>
-            <w:tcBorders>
-              <w:top w:val="single" w:sz="8" w:space="0" w:color="F79646"/>
-              <w:left w:val="nil"/>
-              <w:bottom w:val="single" w:sz="8" w:space="0" w:color="F79646"/>
-              <w:right w:val="nil"/>
-            </w:tcBorders>
-          </w:tcPr>
-          <w:p>
-            <w:pPr>
-              <w:rPr>
-                <w:b/>
-                <w:bCs/>
-                <w:color w:val="E36C0A"/>
-                <w:szCs w:val="20"/>
-              </w:rPr>
-            </w:pPr>
-          </w:p>
-        </w:tc>
-        <w:tc>
-          <w:tcPr>
-            <w:tcW w:w="652" w:type="dxa"/>
-            <w:tcBorders>
-              <w:top w:val="single" w:sz="8" w:space="0" w:color="F79646"/>
-              <w:left w:val="nil"/>
-              <w:bottom w:val="single" w:sz="8" w:space="0" w:color="F79646"/>
-              <w:right w:val="nil"/>
-            </w:tcBorders>
-          </w:tcPr>
-          <w:p>
-            <w:pPr>
-              <w:rPr>
-                <w:b/>
-                <w:bCs/>
-                <w:color w:val="E36C0A"/>
-                <w:szCs w:val="20"/>
-              </w:rPr>
-            </w:pPr>
-          </w:p>
-        </w:tc>
-        <w:tc>
-          <w:tcPr>
-            <w:tcW w:w="652" w:type="dxa"/>
-            <w:tcBorders>
-              <w:top w:val="single" w:sz="8" w:space="0" w:color="F79646"/>
-              <w:left w:val="nil"/>
-              <w:bottom w:val="single" w:sz="8" w:space="0" w:color="F79646"/>
-              <w:right w:val="nil"/>
-            </w:tcBorders>
-          </w:tcPr>
-          <w:p>
-            <w:pPr>
-              <w:rPr>
-                <w:b/>
-                <w:bCs/>
-                <w:color w:val="E36C0A"/>
-                <w:szCs w:val="20"/>
-              </w:rPr>
-            </w:pPr>
-          </w:p>
-        </w:tc>
-        <w:tc>
-          <w:tcPr>
-            <w:tcW w:w="652" w:type="dxa"/>
-            <w:tcBorders>
-              <w:top w:val="single" w:sz="8" w:space="0" w:color="F79646"/>
-              <w:left w:val="nil"/>
-              <w:bottom w:val="single" w:sz="8" w:space="0" w:color="F79646"/>
-              <w:right w:val="nil"/>
-            </w:tcBorders>
-          </w:tcPr>
-          <w:p>
-            <w:pPr>
-              <w:rPr>
-                <w:b/>
-                <w:bCs/>
-                <w:color w:val="E36C0A"/>
-                <w:szCs w:val="20"/>
-              </w:rPr>
-            </w:pPr>
-          </w:p>
-        </w:tc>
-        <w:tc>
-          <w:tcPr>
-            <w:tcW w:w="652" w:type="dxa"/>
-            <w:tcBorders>
-              <w:top w:val="single" w:sz="8" w:space="0" w:color="F79646"/>
-              <w:left w:val="nil"/>
-              <w:bottom w:val="single" w:sz="8" w:space="0" w:color="F79646"/>
-              <w:right w:val="nil"/>
-            </w:tcBorders>
-          </w:tcPr>
-          <w:p>
-            <w:pPr>
-              <w:rPr>
-                <w:b/>
-                <w:bCs/>
-                <w:color w:val="E36C0A"/>
-                <w:szCs w:val="20"/>
-              </w:rPr>
-            </w:pPr>
-          </w:p>
-        </w:tc>
-        <w:tc>
-          <w:tcPr>
-            <w:tcW w:w="652" w:type="dxa"/>
-            <w:tcBorders>
-              <w:top w:val="single" w:sz="8" w:space="0" w:color="F79646"/>
-              <w:left w:val="nil"/>
-              <w:bottom w:val="single" w:sz="8" w:space="0" w:color="F79646"/>
-              <w:right w:val="nil"/>
-            </w:tcBorders>
-          </w:tcPr>
-          <w:p>
-            <w:pPr>
-              <w:rPr>
-                <w:b/>
-                <w:bCs/>
-                <w:color w:val="E36C0A"/>
-                <w:szCs w:val="20"/>
-              </w:rPr>
-            </w:pPr>
-          </w:p>
-        </w:tc>
-        <w:tc>
-          <w:tcPr>
-            <w:tcW w:w="652" w:type="dxa"/>
-            <w:tcBorders>
-              <w:top w:val="single" w:sz="8" w:space="0" w:color="F79646"/>
-              <w:left w:val="nil"/>
-              <w:bottom w:val="single" w:sz="8" w:space="0" w:color="F79646"/>
-              <w:right w:val="nil"/>
-            </w:tcBorders>
-          </w:tcPr>
-          <w:p>
-            <w:pPr>
-              <w:rPr>
-                <w:b/>
-                <w:bCs/>
-                <w:color w:val="E36C0A"/>
-                <w:szCs w:val="20"/>
-              </w:rPr>
-            </w:pPr>
-          </w:p>
-        </w:tc>
-        <w:tc>
-          <w:tcPr>
-            <w:tcW w:w="652" w:type="dxa"/>
-            <w:tcBorders>
-              <w:top w:val="single" w:sz="8" w:space="0" w:color="F79646"/>
-              <w:left w:val="nil"/>
-              <w:bottom w:val="single" w:sz="8" w:space="0" w:color="F79646"/>
-              <w:right w:val="nil"/>
-            </w:tcBorders>
-          </w:tcPr>
-          <w:p>
-            <w:pPr>
-              <w:rPr>
-                <w:b/>
-                <w:bCs/>
-                <w:color w:val="E36C0A"/>
-                <w:szCs w:val="20"/>
-              </w:rPr>
-            </w:pPr>
-          </w:p>
-        </w:tc>
-      </w:tr>
-      <w:tr>
-        <w:tc>
-          <w:tcPr>
-            <w:tcW w:w="2117" w:type="dxa"/>
-            <w:tcBorders>
-              <w:left w:val="nil"/>
-              <w:right w:val="nil"/>
-            </w:tcBorders>
-            <w:shd w:val="clear" w:color="auto" w:fill="FDE4D0"/>
-          </w:tcPr>
-          <w:p>
-            <w:pPr>
-              <w:rPr>
-                <w:b/>
-                <w:bCs/>
-                <w:color w:val="E36C0A"/>
-                <w:szCs w:val="20"/>
-              </w:rPr>
-            </w:pPr>
-            <w:r>
-              <w:rPr>
-                <w:b/>
-                <w:bCs/>
-                <w:color w:val="E36C0A"/>
-                <w:szCs w:val="20"/>
-              </w:rPr>
-              <w:t>Aantal lijsten uitgedeeld</w:t>
-            </w:r>
-          </w:p>
-        </w:tc>
-        <w:tc>
-          <w:tcPr>
-            <w:tcW w:w="651" w:type="dxa"/>
-            <w:tcBorders>
-              <w:left w:val="nil"/>
-              <w:right w:val="nil"/>
-            </w:tcBorders>
-            <w:shd w:val="clear" w:color="auto" w:fill="FDE4D0"/>
-            <w:vAlign w:val="center"/>
-          </w:tcPr>
-          <w:p>
-            <w:pPr>
-              <w:jc w:val="center"/>
-              <w:rPr>
-                <w:b/>
-                <w:color w:val="E36C0A"/>
-                <w:szCs w:val="20"/>
-              </w:rPr>
-            </w:pPr>
-            <w:r>
-              <w:rPr>
-                <w:b/>
-                <w:color w:val="E36C0A"/>
-                <w:szCs w:val="20"/>
-              </w:rPr>
-              <w:t>50</w:t>
-            </w:r>
-          </w:p>
-        </w:tc>
-        <w:tc>
-          <w:tcPr>
-            <w:tcW w:w="652" w:type="dxa"/>
-            <w:tcBorders>
-              <w:left w:val="nil"/>
-              <w:right w:val="nil"/>
-            </w:tcBorders>
-            <w:shd w:val="clear" w:color="auto" w:fill="FDE4D0"/>
-            <w:vAlign w:val="center"/>
-          </w:tcPr>
-          <w:p>
-            <w:pPr>
-              <w:jc w:val="center"/>
-              <w:rPr>
-                <w:b/>
-                <w:color w:val="E36C0A"/>
-                <w:szCs w:val="20"/>
-              </w:rPr>
-            </w:pPr>
-            <w:r>
-              <w:rPr>
-                <w:b/>
-                <w:color w:val="E36C0A"/>
-                <w:szCs w:val="20"/>
-              </w:rPr>
-              <w:t>75</w:t>
-            </w:r>
-          </w:p>
-        </w:tc>
-        <w:tc>
-          <w:tcPr>
-            <w:tcW w:w="652" w:type="dxa"/>
-            <w:tcBorders>
-              <w:left w:val="nil"/>
-              <w:right w:val="nil"/>
-            </w:tcBorders>
-            <w:shd w:val="clear" w:color="auto" w:fill="FDE4D0"/>
-            <w:vAlign w:val="center"/>
-          </w:tcPr>
-          <w:p>
-            <w:pPr>
-              <w:jc w:val="center"/>
-              <w:rPr>
-                <w:b/>
-                <w:color w:val="E36C0A"/>
-                <w:szCs w:val="20"/>
-              </w:rPr>
-            </w:pPr>
-            <w:r>
-              <w:rPr>
-                <w:b/>
-                <w:color w:val="E36C0A"/>
-                <w:szCs w:val="20"/>
-              </w:rPr>
-              <w:t>100</w:t>
-            </w:r>
-          </w:p>
-        </w:tc>
-        <w:tc>
-          <w:tcPr>
-            <w:tcW w:w="652" w:type="dxa"/>
-            <w:tcBorders>
-              <w:left w:val="nil"/>
-              <w:right w:val="nil"/>
-            </w:tcBorders>
-            <w:shd w:val="clear" w:color="auto" w:fill="FDE4D0"/>
-            <w:vAlign w:val="center"/>
-          </w:tcPr>
-          <w:p>
-            <w:pPr>
-              <w:jc w:val="center"/>
-              <w:rPr>
-                <w:b/>
-                <w:color w:val="E36C0A"/>
-                <w:szCs w:val="20"/>
-              </w:rPr>
-            </w:pPr>
-            <w:r>
-              <w:rPr>
-                <w:b/>
-                <w:color w:val="E36C0A"/>
-                <w:szCs w:val="20"/>
-              </w:rPr>
-              <w:t>125</w:t>
-            </w:r>
-          </w:p>
-        </w:tc>
-        <w:tc>
-          <w:tcPr>
-            <w:tcW w:w="652" w:type="dxa"/>
-            <w:tcBorders>
-              <w:left w:val="nil"/>
-              <w:right w:val="nil"/>
-            </w:tcBorders>
-            <w:shd w:val="clear" w:color="auto" w:fill="FDE4D0"/>
-            <w:vAlign w:val="center"/>
-          </w:tcPr>
-          <w:p>
-            <w:pPr>
-              <w:jc w:val="center"/>
-              <w:rPr>
-                <w:b/>
-                <w:color w:val="E36C0A"/>
-                <w:szCs w:val="20"/>
-              </w:rPr>
-            </w:pPr>
-            <w:r>
-              <w:rPr>
-                <w:b/>
-                <w:color w:val="E36C0A"/>
-                <w:szCs w:val="20"/>
-              </w:rPr>
-              <w:t>150</w:t>
-            </w:r>
-          </w:p>
-        </w:tc>
-        <w:tc>
-          <w:tcPr>
-            <w:tcW w:w="652" w:type="dxa"/>
-            <w:tcBorders>
-              <w:left w:val="nil"/>
-              <w:right w:val="nil"/>
-            </w:tcBorders>
-            <w:shd w:val="clear" w:color="auto" w:fill="FDE4D0"/>
-            <w:vAlign w:val="center"/>
-          </w:tcPr>
-          <w:p>
-            <w:pPr>
-              <w:jc w:val="center"/>
-              <w:rPr>
-                <w:b/>
-                <w:color w:val="E36C0A"/>
-                <w:szCs w:val="20"/>
-              </w:rPr>
-            </w:pPr>
-            <w:r>
-              <w:rPr>
-                <w:b/>
-                <w:color w:val="E36C0A"/>
-                <w:szCs w:val="20"/>
-              </w:rPr>
-              <w:t>175</w:t>
-            </w:r>
-          </w:p>
-        </w:tc>
-        <w:tc>
-          <w:tcPr>
-            <w:tcW w:w="652" w:type="dxa"/>
-            <w:tcBorders>
-              <w:left w:val="nil"/>
-              <w:right w:val="nil"/>
-            </w:tcBorders>
-            <w:shd w:val="clear" w:color="auto" w:fill="FDE4D0"/>
-            <w:vAlign w:val="center"/>
-          </w:tcPr>
-          <w:p>
-            <w:pPr>
-              <w:jc w:val="center"/>
-              <w:rPr>
-                <w:b/>
-                <w:color w:val="E36C0A"/>
-                <w:szCs w:val="20"/>
-              </w:rPr>
-            </w:pPr>
-            <w:r>
-              <w:rPr>
-                <w:b/>
-                <w:color w:val="E36C0A"/>
-                <w:szCs w:val="20"/>
-              </w:rPr>
-              <w:t>200</w:t>
-            </w:r>
-          </w:p>
-        </w:tc>
-        <w:tc>
-          <w:tcPr>
-            <w:tcW w:w="652" w:type="dxa"/>
-            <w:tcBorders>
-              <w:left w:val="nil"/>
-              <w:right w:val="nil"/>
-            </w:tcBorders>
-            <w:shd w:val="clear" w:color="auto" w:fill="FDE4D0"/>
-            <w:vAlign w:val="center"/>
-          </w:tcPr>
-          <w:p>
-            <w:pPr>
-              <w:jc w:val="center"/>
-              <w:rPr>
-                <w:b/>
-                <w:color w:val="E36C0A"/>
-                <w:szCs w:val="20"/>
-              </w:rPr>
-            </w:pPr>
-            <w:r>
-              <w:rPr>
-                <w:b/>
-                <w:color w:val="E36C0A"/>
-                <w:szCs w:val="20"/>
-              </w:rPr>
-              <w:t>225</w:t>
-            </w:r>
-          </w:p>
-        </w:tc>
-        <w:tc>
-          <w:tcPr>
-            <w:tcW w:w="652" w:type="dxa"/>
-            <w:tcBorders>
-              <w:left w:val="nil"/>
-              <w:right w:val="nil"/>
-            </w:tcBorders>
-            <w:shd w:val="clear" w:color="auto" w:fill="FDE4D0"/>
-            <w:vAlign w:val="center"/>
-          </w:tcPr>
-          <w:p>
-            <w:pPr>
-              <w:jc w:val="center"/>
-              <w:rPr>
-                <w:b/>
-                <w:color w:val="E36C0A"/>
-                <w:szCs w:val="20"/>
-              </w:rPr>
-            </w:pPr>
-            <w:r>
-              <w:rPr>
-                <w:b/>
-                <w:color w:val="E36C0A"/>
-                <w:szCs w:val="20"/>
-              </w:rPr>
-              <w:t>250</w:t>
-            </w:r>
-          </w:p>
-        </w:tc>
-        <w:tc>
-          <w:tcPr>
-            <w:tcW w:w="652" w:type="dxa"/>
-            <w:tcBorders>
-              <w:left w:val="nil"/>
-              <w:right w:val="nil"/>
-            </w:tcBorders>
-            <w:shd w:val="clear" w:color="auto" w:fill="FDE4D0"/>
-            <w:vAlign w:val="center"/>
-          </w:tcPr>
-          <w:p>
-            <w:pPr>
-              <w:jc w:val="center"/>
-              <w:rPr>
-                <w:b/>
-                <w:color w:val="E36C0A"/>
-                <w:szCs w:val="20"/>
-              </w:rPr>
-            </w:pPr>
-            <w:r>
-              <w:rPr>
-                <w:b/>
-                <w:color w:val="E36C0A"/>
-                <w:szCs w:val="20"/>
-              </w:rPr>
-              <w:t>275</w:t>
-            </w:r>
-          </w:p>
-        </w:tc>
-        <w:tc>
-          <w:tcPr>
-            <w:tcW w:w="652" w:type="dxa"/>
-            <w:tcBorders>
-              <w:left w:val="nil"/>
-              <w:right w:val="nil"/>
-            </w:tcBorders>
-            <w:shd w:val="clear" w:color="auto" w:fill="FDE4D0"/>
-            <w:vAlign w:val="center"/>
-          </w:tcPr>
-          <w:p>
-            <w:pPr>
-              <w:jc w:val="center"/>
-              <w:rPr>
-                <w:b/>
-                <w:color w:val="E36C0A"/>
-                <w:szCs w:val="20"/>
-              </w:rPr>
-            </w:pPr>
-            <w:r>
-              <w:rPr>
-                <w:b/>
-                <w:color w:val="E36C0A"/>
-                <w:szCs w:val="20"/>
-              </w:rPr>
-              <w:t>300</w:t>
-            </w:r>
-          </w:p>
-        </w:tc>
-      </w:tr>
-      <w:tr>
-        <w:tc>
-          <w:tcPr>
-            <w:tcW w:w="2117" w:type="dxa"/>
-          </w:tcPr>
-          <w:p>
-            <w:pPr>
-              <w:rPr>
-                <w:b/>
-                <w:bCs/>
-                <w:color w:val="E36C0A"/>
-                <w:szCs w:val="20"/>
-              </w:rPr>
-            </w:pPr>
-            <w:r>
-              <w:rPr>
-                <w:b/>
-                <w:bCs/>
-                <w:color w:val="E36C0A"/>
-                <w:szCs w:val="20"/>
-              </w:rPr>
-              <w:t>Aantal lijsten geretourneerd</w:t>
-            </w:r>
-          </w:p>
-        </w:tc>
-        <w:tc>
-          <w:tcPr>
-            <w:tcW w:w="651" w:type="dxa"/>
-            <w:vAlign w:val="center"/>
-          </w:tcPr>
-          <w:p>
-            <w:pPr>
-              <w:jc w:val="center"/>
-              <w:rPr>
-                <w:color w:val="E36C0A"/>
-                <w:szCs w:val="20"/>
-              </w:rPr>
-            </w:pPr>
-            <w:r>
-              <w:rPr>
-                <w:color w:val="E36C0A"/>
-                <w:szCs w:val="20"/>
-              </w:rPr>
-              <w:t>39</w:t>
-            </w:r>
-          </w:p>
-        </w:tc>
-        <w:tc>
-          <w:tcPr>
-            <w:tcW w:w="652" w:type="dxa"/>
-            <w:vAlign w:val="center"/>
-          </w:tcPr>
-          <w:p>
-            <w:pPr>
-              <w:jc w:val="center"/>
-              <w:rPr>
-                <w:color w:val="E36C0A"/>
-                <w:szCs w:val="20"/>
-              </w:rPr>
-            </w:pPr>
-            <w:r>
-              <w:rPr>
-                <w:color w:val="E36C0A"/>
-                <w:szCs w:val="20"/>
-              </w:rPr>
-              <w:t>52</w:t>
-            </w:r>
-          </w:p>
-        </w:tc>
-        <w:tc>
-          <w:tcPr>
-            <w:tcW w:w="652" w:type="dxa"/>
-            <w:vAlign w:val="center"/>
-          </w:tcPr>
-          <w:p>
-            <w:pPr>
-              <w:jc w:val="center"/>
-              <w:rPr>
-                <w:color w:val="E36C0A"/>
-                <w:szCs w:val="20"/>
-              </w:rPr>
-            </w:pPr>
-            <w:r>
-              <w:rPr>
-                <w:color w:val="E36C0A"/>
-                <w:szCs w:val="20"/>
-              </w:rPr>
-              <w:t>63</w:t>
-            </w:r>
-          </w:p>
-        </w:tc>
-        <w:tc>
-          <w:tcPr>
-            <w:tcW w:w="652" w:type="dxa"/>
-            <w:vAlign w:val="center"/>
-          </w:tcPr>
-          <w:p>
-            <w:pPr>
-              <w:jc w:val="center"/>
-              <w:rPr>
-                <w:color w:val="E36C0A"/>
-                <w:szCs w:val="20"/>
-              </w:rPr>
-            </w:pPr>
-            <w:r>
-              <w:rPr>
-                <w:color w:val="E36C0A"/>
-                <w:szCs w:val="20"/>
-              </w:rPr>
-              <w:t>71</w:t>
-            </w:r>
-          </w:p>
-        </w:tc>
-        <w:tc>
-          <w:tcPr>
-            <w:tcW w:w="652" w:type="dxa"/>
-            <w:vAlign w:val="center"/>
-          </w:tcPr>
-          <w:p>
-            <w:pPr>
-              <w:jc w:val="center"/>
-              <w:rPr>
-                <w:color w:val="E36C0A"/>
-                <w:szCs w:val="20"/>
-              </w:rPr>
-            </w:pPr>
-            <w:r>
-              <w:rPr>
-                <w:color w:val="E36C0A"/>
-                <w:szCs w:val="20"/>
-              </w:rPr>
-              <w:t>79</w:t>
-            </w:r>
-          </w:p>
-        </w:tc>
-        <w:tc>
-          <w:tcPr>
-            <w:tcW w:w="652" w:type="dxa"/>
-            <w:vAlign w:val="center"/>
-          </w:tcPr>
-          <w:p>
-            <w:pPr>
-              <w:jc w:val="center"/>
-              <w:rPr>
-                <w:color w:val="E36C0A"/>
-                <w:szCs w:val="20"/>
-              </w:rPr>
-            </w:pPr>
-            <w:r>
-              <w:rPr>
-                <w:color w:val="E36C0A"/>
-                <w:szCs w:val="20"/>
-              </w:rPr>
-              <w:t>85</w:t>
-            </w:r>
-          </w:p>
-        </w:tc>
-        <w:tc>
-          <w:tcPr>
-            <w:tcW w:w="652" w:type="dxa"/>
-            <w:vAlign w:val="center"/>
-          </w:tcPr>
-          <w:p>
-            <w:pPr>
-              <w:jc w:val="center"/>
-              <w:rPr>
-                <w:color w:val="E36C0A"/>
-                <w:szCs w:val="20"/>
-              </w:rPr>
-            </w:pPr>
-            <w:r>
-              <w:rPr>
-                <w:color w:val="E36C0A"/>
-                <w:szCs w:val="20"/>
-              </w:rPr>
-              <w:t>90</w:t>
-            </w:r>
-          </w:p>
-        </w:tc>
-        <w:tc>
-          <w:tcPr>
-            <w:tcW w:w="652" w:type="dxa"/>
-            <w:vAlign w:val="center"/>
-          </w:tcPr>
-          <w:p>
-            <w:pPr>
-              <w:jc w:val="center"/>
-              <w:rPr>
-                <w:color w:val="E36C0A"/>
-                <w:szCs w:val="20"/>
-              </w:rPr>
-            </w:pPr>
-            <w:r>
-              <w:rPr>
-                <w:color w:val="E36C0A"/>
-                <w:szCs w:val="20"/>
-              </w:rPr>
-              <w:t>95</w:t>
-            </w:r>
-          </w:p>
-        </w:tc>
-        <w:tc>
-          <w:tcPr>
-            <w:tcW w:w="652" w:type="dxa"/>
-            <w:vAlign w:val="center"/>
-          </w:tcPr>
-          <w:p>
-            <w:pPr>
-              <w:jc w:val="center"/>
-              <w:rPr>
-                <w:color w:val="E36C0A"/>
-                <w:szCs w:val="20"/>
-              </w:rPr>
-            </w:pPr>
-            <w:r>
-              <w:rPr>
-                <w:color w:val="E36C0A"/>
-                <w:szCs w:val="20"/>
-              </w:rPr>
-              <w:t>99</w:t>
-            </w:r>
-          </w:p>
-        </w:tc>
-        <w:tc>
-          <w:tcPr>
-            <w:tcW w:w="652" w:type="dxa"/>
-            <w:vAlign w:val="center"/>
-          </w:tcPr>
-          <w:p>
-            <w:pPr>
-              <w:jc w:val="center"/>
-              <w:rPr>
-                <w:color w:val="E36C0A"/>
-                <w:szCs w:val="20"/>
-              </w:rPr>
-            </w:pPr>
-            <w:r>
-              <w:rPr>
-                <w:color w:val="E36C0A"/>
-                <w:szCs w:val="20"/>
-              </w:rPr>
-              <w:t>103</w:t>
-            </w:r>
-          </w:p>
-        </w:tc>
-        <w:tc>
-          <w:tcPr>
-            <w:tcW w:w="652" w:type="dxa"/>
-            <w:vAlign w:val="center"/>
-          </w:tcPr>
-          <w:p>
-            <w:pPr>
-              <w:jc w:val="center"/>
-              <w:rPr>
-                <w:color w:val="E36C0A"/>
-                <w:szCs w:val="20"/>
-              </w:rPr>
-            </w:pPr>
-            <w:r>
-              <w:rPr>
-                <w:color w:val="E36C0A"/>
-                <w:szCs w:val="20"/>
-              </w:rPr>
-              <w:t>106</w:t>
-            </w:r>
-          </w:p>
-        </w:tc>
-      </w:tr>
-      <w:tr>
-        <w:tc>
-          <w:tcPr>
-            <w:tcW w:w="2117" w:type="dxa"/>
-            <w:tcBorders>
-              <w:left w:val="nil"/>
-              <w:bottom w:val="single" w:sz="8" w:space="0" w:color="F79646"/>
-              <w:right w:val="nil"/>
-            </w:tcBorders>
-            <w:shd w:val="clear" w:color="auto" w:fill="FDE4D0"/>
-          </w:tcPr>
-          <w:p>
-            <w:pPr>
-              <w:rPr>
-                <w:b/>
-                <w:bCs/>
-                <w:color w:val="E36C0A"/>
-                <w:szCs w:val="20"/>
-              </w:rPr>
-            </w:pPr>
-            <w:r>
-              <w:rPr>
-                <w:b/>
-                <w:bCs/>
-                <w:color w:val="E36C0A"/>
-                <w:szCs w:val="20"/>
-              </w:rPr>
-              <w:t>Minimale responspercentage</w:t>
-            </w:r>
-          </w:p>
-        </w:tc>
-        <w:tc>
-          <w:tcPr>
-            <w:tcW w:w="651" w:type="dxa"/>
-            <w:tcBorders>
-              <w:left w:val="nil"/>
-              <w:bottom w:val="single" w:sz="8" w:space="0" w:color="F79646"/>
-              <w:right w:val="nil"/>
-            </w:tcBorders>
-            <w:shd w:val="clear" w:color="auto" w:fill="FDE4D0"/>
-            <w:vAlign w:val="center"/>
-          </w:tcPr>
-          <w:p>
-            <w:pPr>
-              <w:jc w:val="center"/>
-              <w:rPr>
-                <w:color w:val="E36C0A"/>
-                <w:szCs w:val="20"/>
-              </w:rPr>
-            </w:pPr>
-            <w:r>
-              <w:rPr>
-                <w:color w:val="E36C0A"/>
-                <w:szCs w:val="20"/>
-              </w:rPr>
-              <w:t>78%</w:t>
-            </w:r>
-          </w:p>
-        </w:tc>
-        <w:tc>
-          <w:tcPr>
-            <w:tcW w:w="652" w:type="dxa"/>
-            <w:tcBorders>
-              <w:left w:val="nil"/>
-              <w:bottom w:val="single" w:sz="8" w:space="0" w:color="F79646"/>
-              <w:right w:val="nil"/>
-            </w:tcBorders>
-            <w:shd w:val="clear" w:color="auto" w:fill="FDE4D0"/>
-            <w:vAlign w:val="center"/>
-          </w:tcPr>
-          <w:p>
-            <w:pPr>
-              <w:jc w:val="center"/>
-              <w:rPr>
-                <w:color w:val="E36C0A"/>
-                <w:szCs w:val="20"/>
-              </w:rPr>
-            </w:pPr>
-            <w:r>
-              <w:rPr>
-                <w:color w:val="E36C0A"/>
-                <w:szCs w:val="20"/>
-              </w:rPr>
-              <w:t>69%</w:t>
-            </w:r>
-          </w:p>
-        </w:tc>
-        <w:tc>
-          <w:tcPr>
-            <w:tcW w:w="652" w:type="dxa"/>
-            <w:tcBorders>
-              <w:left w:val="nil"/>
-              <w:bottom w:val="single" w:sz="8" w:space="0" w:color="F79646"/>
-              <w:right w:val="nil"/>
-            </w:tcBorders>
-            <w:shd w:val="clear" w:color="auto" w:fill="FDE4D0"/>
-            <w:vAlign w:val="center"/>
-          </w:tcPr>
-          <w:p>
-            <w:pPr>
-              <w:jc w:val="center"/>
-              <w:rPr>
-                <w:color w:val="E36C0A"/>
-                <w:szCs w:val="20"/>
-              </w:rPr>
-            </w:pPr>
-            <w:r>
-              <w:rPr>
-                <w:color w:val="E36C0A"/>
-                <w:szCs w:val="20"/>
-              </w:rPr>
-              <w:t>63%</w:t>
-            </w:r>
-          </w:p>
-        </w:tc>
-        <w:tc>
-          <w:tcPr>
-            <w:tcW w:w="652" w:type="dxa"/>
-            <w:tcBorders>
-              <w:left w:val="nil"/>
-              <w:bottom w:val="single" w:sz="8" w:space="0" w:color="F79646"/>
-              <w:right w:val="nil"/>
-            </w:tcBorders>
-            <w:shd w:val="clear" w:color="auto" w:fill="FDE4D0"/>
-            <w:vAlign w:val="center"/>
-          </w:tcPr>
-          <w:p>
-            <w:pPr>
-              <w:jc w:val="center"/>
-              <w:rPr>
-                <w:color w:val="E36C0A"/>
-                <w:szCs w:val="20"/>
-              </w:rPr>
-            </w:pPr>
-            <w:r>
-              <w:rPr>
-                <w:color w:val="E36C0A"/>
-                <w:szCs w:val="20"/>
-              </w:rPr>
-              <w:t>57%</w:t>
-            </w:r>
-          </w:p>
-        </w:tc>
-        <w:tc>
-          <w:tcPr>
-            <w:tcW w:w="652" w:type="dxa"/>
-            <w:tcBorders>
-              <w:left w:val="nil"/>
-              <w:bottom w:val="single" w:sz="8" w:space="0" w:color="F79646"/>
-              <w:right w:val="nil"/>
-            </w:tcBorders>
-            <w:shd w:val="clear" w:color="auto" w:fill="FDE4D0"/>
-            <w:vAlign w:val="center"/>
-          </w:tcPr>
-          <w:p>
-            <w:pPr>
-              <w:jc w:val="center"/>
-              <w:rPr>
-                <w:color w:val="E36C0A"/>
-                <w:szCs w:val="20"/>
-              </w:rPr>
-            </w:pPr>
-            <w:r>
-              <w:rPr>
-                <w:color w:val="E36C0A"/>
-                <w:szCs w:val="20"/>
-              </w:rPr>
-              <w:t>53%</w:t>
-            </w:r>
-          </w:p>
-        </w:tc>
-        <w:tc>
-          <w:tcPr>
-            <w:tcW w:w="652" w:type="dxa"/>
-            <w:tcBorders>
-              <w:left w:val="nil"/>
-              <w:bottom w:val="single" w:sz="8" w:space="0" w:color="F79646"/>
-              <w:right w:val="nil"/>
-            </w:tcBorders>
-            <w:shd w:val="clear" w:color="auto" w:fill="FDE4D0"/>
-            <w:vAlign w:val="center"/>
-          </w:tcPr>
-          <w:p>
-            <w:pPr>
-              <w:jc w:val="center"/>
-              <w:rPr>
-                <w:color w:val="E36C0A"/>
-                <w:szCs w:val="20"/>
-              </w:rPr>
-            </w:pPr>
-            <w:r>
-              <w:rPr>
-                <w:color w:val="E36C0A"/>
-                <w:szCs w:val="20"/>
-              </w:rPr>
-              <w:t>49%</w:t>
-            </w:r>
-          </w:p>
-        </w:tc>
-        <w:tc>
-          <w:tcPr>
-            <w:tcW w:w="652" w:type="dxa"/>
-            <w:tcBorders>
-              <w:left w:val="nil"/>
-              <w:bottom w:val="single" w:sz="8" w:space="0" w:color="F79646"/>
-              <w:right w:val="nil"/>
-            </w:tcBorders>
-            <w:shd w:val="clear" w:color="auto" w:fill="FDE4D0"/>
-            <w:vAlign w:val="center"/>
-          </w:tcPr>
-          <w:p>
-            <w:pPr>
-              <w:jc w:val="center"/>
-              <w:rPr>
-                <w:color w:val="E36C0A"/>
-                <w:szCs w:val="20"/>
-              </w:rPr>
-            </w:pPr>
-            <w:r>
-              <w:rPr>
-                <w:color w:val="E36C0A"/>
-                <w:szCs w:val="20"/>
-              </w:rPr>
-              <w:t>45%</w:t>
-            </w:r>
-          </w:p>
-        </w:tc>
-        <w:tc>
-          <w:tcPr>
-            <w:tcW w:w="652" w:type="dxa"/>
-            <w:tcBorders>
-              <w:left w:val="nil"/>
-              <w:bottom w:val="single" w:sz="8" w:space="0" w:color="F79646"/>
-              <w:right w:val="nil"/>
-            </w:tcBorders>
-            <w:shd w:val="clear" w:color="auto" w:fill="FDE4D0"/>
-            <w:vAlign w:val="center"/>
-          </w:tcPr>
-          <w:p>
-            <w:pPr>
-              <w:jc w:val="center"/>
-              <w:rPr>
-                <w:color w:val="E36C0A"/>
-                <w:szCs w:val="20"/>
-              </w:rPr>
-            </w:pPr>
-            <w:r>
-              <w:rPr>
-                <w:color w:val="E36C0A"/>
-                <w:szCs w:val="20"/>
-              </w:rPr>
-              <w:t>42%</w:t>
-            </w:r>
-          </w:p>
-        </w:tc>
-        <w:tc>
-          <w:tcPr>
-            <w:tcW w:w="652" w:type="dxa"/>
-            <w:tcBorders>
-              <w:left w:val="nil"/>
-              <w:bottom w:val="single" w:sz="8" w:space="0" w:color="F79646"/>
-              <w:right w:val="nil"/>
-            </w:tcBorders>
-            <w:shd w:val="clear" w:color="auto" w:fill="FDE4D0"/>
-            <w:vAlign w:val="center"/>
-          </w:tcPr>
-          <w:p>
-            <w:pPr>
-              <w:jc w:val="center"/>
-              <w:rPr>
-                <w:color w:val="E36C0A"/>
-                <w:szCs w:val="20"/>
-              </w:rPr>
-            </w:pPr>
-            <w:r>
-              <w:rPr>
-                <w:color w:val="E36C0A"/>
-                <w:szCs w:val="20"/>
-              </w:rPr>
-              <w:t>40%</w:t>
-            </w:r>
-          </w:p>
-        </w:tc>
-        <w:tc>
-          <w:tcPr>
-            <w:tcW w:w="652" w:type="dxa"/>
-            <w:tcBorders>
-              <w:left w:val="nil"/>
-              <w:bottom w:val="single" w:sz="8" w:space="0" w:color="F79646"/>
-              <w:right w:val="nil"/>
-            </w:tcBorders>
-            <w:shd w:val="clear" w:color="auto" w:fill="FDE4D0"/>
-            <w:vAlign w:val="center"/>
-          </w:tcPr>
-          <w:p>
-            <w:pPr>
-              <w:jc w:val="center"/>
-              <w:rPr>
-                <w:color w:val="E36C0A"/>
-                <w:szCs w:val="20"/>
-              </w:rPr>
-            </w:pPr>
-            <w:r>
-              <w:rPr>
-                <w:color w:val="E36C0A"/>
-                <w:szCs w:val="20"/>
-              </w:rPr>
-              <w:t>37%</w:t>
-            </w:r>
-          </w:p>
-        </w:tc>
-        <w:tc>
-          <w:tcPr>
-            <w:tcW w:w="652" w:type="dxa"/>
-            <w:tcBorders>
-              <w:left w:val="nil"/>
-              <w:bottom w:val="single" w:sz="8" w:space="0" w:color="F79646"/>
-              <w:right w:val="nil"/>
-            </w:tcBorders>
-            <w:shd w:val="clear" w:color="auto" w:fill="FDE4D0"/>
-            <w:vAlign w:val="center"/>
-          </w:tcPr>
-          <w:p>
-            <w:pPr>
-              <w:jc w:val="center"/>
-              <w:rPr>
-                <w:color w:val="E36C0A"/>
-                <w:szCs w:val="20"/>
-              </w:rPr>
-            </w:pPr>
-            <w:r>
-              <w:rPr>
-                <w:color w:val="E36C0A"/>
-                <w:szCs w:val="20"/>
-              </w:rPr>
-              <w:t>35%</w:t>
-            </w:r>
-          </w:p>
-        </w:tc>
-      </w:tr>
-    </w:tbl>
-    <w:p>
-      <w:pPr>
-        <w:rPr>
-          <w:sz w:val="16"/>
-          <w:szCs w:val="16"/>
-          <w:lang w:val="nl-NL"/>
-        </w:rPr>
-      </w:pPr>
-      <w:r>
-        <w:rPr>
-          <w:sz w:val="16"/>
-          <w:szCs w:val="16"/>
-          <w:lang w:val="nl-NL"/>
-        </w:rPr>
-        <w:t xml:space="preserve">In deze tabel is uitgegaan van een betrouwbaarheid van 95% en een foutenmarge van 5%. De spreiding ligt op 12%, dit is de gemiddelde spreiding op alle tevredenheidsvragen uit de </w:t>
-      </w:r>
-      <w:r>
-        <w:rPr>
-          <w:sz w:val="16"/>
-          <w:szCs w:val="16"/>
-          <w:lang w:val="nl-NL"/>
-        </w:rPr>
-        <w:t>Leerling</w:t>
-      </w:r>
-      <w:r>
-        <w:rPr>
-          <w:sz w:val="16"/>
-          <w:szCs w:val="16"/>
-          <w:lang w:val="nl-NL"/>
-        </w:rPr>
-        <w:t>tevredenheidspeiling.</w:t>
-      </w:r>
-    </w:p>
-    <w:p>
-      <w:pPr>
-        <w:rPr>
-          <w:szCs w:val="20"/>
-          <w:lang w:val="nl-NL"/>
-        </w:rPr>
-      </w:pPr>
-    </w:p>
-    <w:p>
-      <w:pPr>
-        <w:rPr>
-          <w:b/>
-          <w:szCs w:val="20"/>
-          <w:lang w:val="nl-NL"/>
-        </w:rPr>
-      </w:pPr>
-      <w:r>
-        <w:rPr>
-          <w:rFonts w:cs="Century Gothic"/>
-          <w:b/>
-          <w:bCs/>
-          <w:color w:val="F78E1E"/>
-          <w:szCs w:val="20"/>
-          <w:lang w:val="nl-NL"/>
-        </w:rPr>
-        <w:t>Significantie</w:t>
-      </w:r>
-    </w:p>
-    <w:p>
-      <w:pPr>
-        <w:rPr>
-          <w:szCs w:val="20"/>
-          <w:lang w:val="nl-NL"/>
-        </w:rPr>
-      </w:pPr>
-      <w:r>
-        <w:rPr>
-          <w:szCs w:val="20"/>
-          <w:lang w:val="nl-NL"/>
-        </w:rPr>
-        <w:t xml:space="preserve">Naast het feit dat de betrouwbaarheid van het onderzoek belangrijk is, is het ook interessant om te weten hoe betekenisvol de resultaten zijn (significantie). Om de significantie te bepalen wordt nagegaan hoe groot de kans is dat een gevonden verschil tussen de gemiddelden van uw school en de gemiddelden van de benchmark (het landelijk gemiddelde) veroorzaakt is door toeval. Wanneer een resultaat significant is, wil het zeggen dat je mag verwachten dat de 2 scores van elkaar verschillen en dat dat verschil niet op toeval berust. </w:t>
-      </w:r>
-    </w:p>
-    <w:p>
-      <w:pPr>
-        <w:rPr>
-          <w:szCs w:val="20"/>
-          <w:lang w:val="nl-NL"/>
-        </w:rPr>
-      </w:pPr>
-      <w:r>
-        <w:rPr>
-          <w:szCs w:val="20"/>
-          <w:lang w:val="nl-NL"/>
-        </w:rPr>
-        <w:t xml:space="preserve">In zijn algemeenheid kunnen we stellen dat als er op de vragen 3 t/m 49 van de </w:t>
-      </w:r>
-      <w:r>
-        <w:rPr>
-          <w:szCs w:val="20"/>
-          <w:lang w:val="nl-NL"/>
-        </w:rPr>
-        <w:t>Leerling</w:t>
-      </w:r>
-      <w:r>
-        <w:rPr>
-          <w:szCs w:val="20"/>
-          <w:lang w:val="nl-NL"/>
-        </w:rPr>
-        <w:t>tevredenheidspeiling (deze zijn gemeten op een vierpuntsschaal) een verschil is in de gemiddelde score van de school en de benchmark van 0,15 of meer dit een betekenisvol verschil is (met andere woorden, de kans op toeval is erg klein).</w:t>
-      </w:r>
-    </w:p>
-    <w:p>
-      <w:pPr>
-        <w:rPr>
-          <w:szCs w:val="20"/>
-          <w:lang w:val="nl-NL"/>
-        </w:rPr>
-      </w:pPr>
-    </w:p>
-    <w:p>
-      <w:pPr>
-        <w:rPr>
-          <w:rFonts w:cs="Century Gothic"/>
-          <w:b/>
-          <w:bCs/>
-          <w:color w:val="F78E1E"/>
-          <w:szCs w:val="20"/>
-          <w:lang w:val="nl-NL"/>
-        </w:rPr>
-      </w:pPr>
-      <w:r>
-        <w:rPr>
-          <w:rFonts w:cs="Century Gothic"/>
-          <w:b/>
-          <w:bCs/>
-          <w:color w:val="F78E1E"/>
-          <w:szCs w:val="20"/>
-          <w:lang w:val="nl-NL"/>
-        </w:rPr>
-        <w:t>Geen gewogen antwoorden</w:t>
-      </w:r>
-    </w:p>
-    <w:p>
-      <w:pPr>
-        <w:rPr>
-          <w:szCs w:val="20"/>
-          <w:lang w:val="nl-NL"/>
-        </w:rPr>
-      </w:pPr>
-      <w:r>
-        <w:rPr>
-          <w:szCs w:val="20"/>
-          <w:lang w:val="nl-NL"/>
-        </w:rPr>
-        <w:t xml:space="preserve">De tevredenheidsvragen in de vragenlijsten worden gemeten op een vierpuntsschaaI. Deze is als volgt opgebouwd: </w:t>
-      </w:r>
-    </w:p>
-    <w:p>
-      <w:pPr>
-        <w:rPr>
-          <w:szCs w:val="20"/>
-          <w:lang w:val="nl-NL"/>
-        </w:rPr>
-      </w:pPr>
-      <w:r>
-        <w:rPr>
-          <w:szCs w:val="20"/>
-          <w:lang w:val="nl-NL"/>
-        </w:rPr>
-        <w:t>1 = erg ontevreden</w:t>
-      </w:r>
-      <w:r>
-        <w:rPr>
-          <w:szCs w:val="20"/>
-          <w:lang w:val="nl-NL"/>
-        </w:rPr>
-        <w:tab/>
-        <w:t>2 = ontevreden</w:t>
-      </w:r>
-      <w:r>
-        <w:rPr>
-          <w:szCs w:val="20"/>
-          <w:lang w:val="nl-NL"/>
-        </w:rPr>
-        <w:tab/>
-        <w:t>3 = tevreden</w:t>
-      </w:r>
-      <w:r>
-        <w:rPr>
-          <w:szCs w:val="20"/>
-          <w:lang w:val="nl-NL"/>
-        </w:rPr>
-        <w:tab/>
-        <w:t>4 = erg tevreden</w:t>
-      </w:r>
-    </w:p>
-    <w:p>
-      <w:pPr>
-        <w:rPr>
-          <w:szCs w:val="20"/>
-          <w:lang w:val="nl-NL"/>
-        </w:rPr>
-      </w:pPr>
-      <w:r>
-        <w:rPr>
-          <w:szCs w:val="20"/>
-          <w:lang w:val="nl-NL"/>
-        </w:rPr>
-        <w:t xml:space="preserve"> </w:t>
-      </w:r>
-    </w:p>
-    <w:p>
-      <w:pPr>
-        <w:rPr>
-          <w:szCs w:val="20"/>
-          <w:lang w:val="nl-NL"/>
-        </w:rPr>
-      </w:pPr>
-      <w:r>
-        <w:rPr>
-          <w:szCs w:val="20"/>
-          <w:lang w:val="nl-NL"/>
-        </w:rPr>
-        <w:t xml:space="preserve">In de rapportages is er voor gekozen om de antwoorden op de vragen niet te wegen (er wordt geen mate van belangrijkheid aan toegekend). Op de resultatenpagina’s in de rapportage staan gemiddelde waarden genoemd achter elke vraag. Voorbeeld: een gemiddelde score van 3.2 geeft aan dat respondenten gemiddeld ‘tevreden’ tot ‘erg tevreden’ hebben geantwoord. Je kunt dus zeggen dat men over dit onderwerp tevreden is.     </w:t>
-      </w:r>
-    </w:p>
-    <w:p>
-      <w:pPr>
-        <w:rPr>
-          <w:szCs w:val="20"/>
-          <w:lang w:val="nl-NL"/>
-        </w:rPr>
-      </w:pPr>
-    </w:p>
-    <w:p>
-      <w:pPr>
-        <w:rPr>
-          <w:rFonts w:cs="Century Gothic"/>
-          <w:b/>
-          <w:bCs/>
-          <w:color w:val="F78E1E"/>
-          <w:szCs w:val="20"/>
-          <w:lang w:val="nl-NL"/>
-        </w:rPr>
-      </w:pPr>
-      <w:r>
-        <w:rPr>
-          <w:rFonts w:cs="Century Gothic"/>
-          <w:b/>
-          <w:bCs/>
-          <w:color w:val="F78E1E"/>
-          <w:szCs w:val="20"/>
-          <w:lang w:val="nl-NL"/>
-        </w:rPr>
-        <w:br w:type="page"/>
-      </w:r>
-      <w:r>
-        <w:rPr>
-          <w:rFonts w:cs="Century Gothic"/>
-          <w:b/>
-          <w:bCs/>
-          <w:color w:val="F78E1E"/>
-          <w:szCs w:val="20"/>
-          <w:lang w:val="nl-NL"/>
-        </w:rPr>
-        <w:lastRenderedPageBreak/>
-        <w:t>Non-respons</w:t>
-      </w:r>
-    </w:p>
-    <w:p>
-      <w:pPr>
-        <w:rPr>
-          <w:szCs w:val="20"/>
-          <w:lang w:val="nl-NL"/>
-        </w:rPr>
-      </w:pPr>
-      <w:r>
-        <w:rPr>
-          <w:szCs w:val="20"/>
-          <w:lang w:val="nl-NL"/>
-        </w:rPr>
-        <w:t xml:space="preserve">Er zijn twee soorten non-respons: </w:t>
-      </w:r>
-      <w:r>
-        <w:rPr>
-          <w:szCs w:val="20"/>
-          <w:lang w:val="nl-NL"/>
-        </w:rPr>
-        <w:t>leerlingen</w:t>
-      </w:r>
-      <w:r>
-        <w:rPr>
-          <w:szCs w:val="20"/>
-          <w:lang w:val="nl-NL"/>
-        </w:rPr>
-        <w:t xml:space="preserve"> die de vragenlijst helemaal niet hebben ingevuld en </w:t>
-      </w:r>
-      <w:r>
-        <w:rPr>
-          <w:szCs w:val="20"/>
-          <w:lang w:val="nl-NL"/>
-        </w:rPr>
-        <w:t>leerlingen</w:t>
-      </w:r>
-      <w:r>
-        <w:rPr>
-          <w:szCs w:val="20"/>
-          <w:lang w:val="nl-NL"/>
-        </w:rPr>
-        <w:t xml:space="preserve"> die een aantal vragen niet hebben ingevuld.</w:t>
-      </w:r>
-    </w:p>
-    <w:p>
-      <w:pPr>
-        <w:rPr>
-          <w:szCs w:val="20"/>
-          <w:lang w:val="nl-NL"/>
-        </w:rPr>
-      </w:pPr>
-      <w:r>
-        <w:rPr>
-          <w:szCs w:val="20"/>
-          <w:lang w:val="nl-NL"/>
-        </w:rPr>
-        <w:t>De eerste groep laten wij in deze rapportage helemaal buiten beschouwin</w:t>
-      </w:r>
-      <w:r>
-        <w:rPr>
-          <w:szCs w:val="20"/>
-          <w:lang w:val="nl-NL"/>
-        </w:rPr>
-        <w:t xml:space="preserve">g. Deze non-respons beïnvloedt </w:t>
-      </w:r>
-      <w:r>
-        <w:rPr>
-          <w:szCs w:val="20"/>
-          <w:lang w:val="nl-NL"/>
-        </w:rPr>
-        <w:t>de gerealiseerde steekproefgrootte en zorgt daardoor voor een lagere betrouwbaarheid. In de betrouwbaarheid</w:t>
-      </w:r>
-      <w:r>
-        <w:rPr>
-          <w:szCs w:val="20"/>
-          <w:lang w:val="nl-NL"/>
-        </w:rPr>
-        <w:t>s</w:t>
-      </w:r>
-      <w:r>
-        <w:rPr>
-          <w:szCs w:val="20"/>
-          <w:lang w:val="nl-NL"/>
-        </w:rPr>
-        <w:t>tabel kunt u aflezen of de non-respons van invloed is op de betrouwbaarheid van de rapportage. Een andere vraag hierbij is in hoeverre de non-respons selectief is geweest en in hoeverre deze dan de onderzoeksresultaten heeft beïnvloedt. Als dit laatste het geval is, zal hiermee rekening moeten worden gehouden bij het interpreteren van de resultaten.</w:t>
-      </w:r>
-    </w:p>
-    <w:p>
-      <w:pPr>
-        <w:rPr>
-          <w:szCs w:val="20"/>
-          <w:lang w:val="nl-NL"/>
-        </w:rPr>
-      </w:pPr>
-      <w:r>
-        <w:rPr>
-          <w:szCs w:val="20"/>
-          <w:lang w:val="nl-NL"/>
-        </w:rPr>
-        <w:t xml:space="preserve">De groep </w:t>
-      </w:r>
-      <w:r>
-        <w:rPr>
-          <w:szCs w:val="20"/>
-          <w:lang w:val="nl-NL"/>
-        </w:rPr>
-        <w:t>leerlingen</w:t>
-      </w:r>
-      <w:r>
-        <w:rPr>
-          <w:szCs w:val="20"/>
-          <w:lang w:val="nl-NL"/>
-        </w:rPr>
-        <w:t xml:space="preserve"> die een deel van de vragen niet heeft ingevuld worden in onze rapportage op twee manieren weergegeven: de groep die niets heeft ingevuld en de groep d</w:t>
-      </w:r>
-      <w:r>
-        <w:rPr>
-          <w:szCs w:val="20"/>
-          <w:lang w:val="nl-NL"/>
-        </w:rPr>
-        <w:t>i</w:t>
-      </w:r>
-      <w:r>
-        <w:rPr>
-          <w:szCs w:val="20"/>
-          <w:lang w:val="nl-NL"/>
-        </w:rPr>
-        <w:t xml:space="preserve">e ‘weet niet’ heeft ingevuld. </w:t>
-      </w:r>
-      <w:r>
-        <w:rPr>
-          <w:szCs w:val="20"/>
-          <w:lang w:val="nl-NL"/>
-        </w:rPr>
-        <w:t>Beide groepen worden in de scores niet meegenomen.</w:t>
-      </w:r>
-    </w:p>
-    <w:p>
-      <w:pPr>
-        <w:rPr>
-          <w:lang w:val="nl-NL"/>
-        </w:rPr>
-      </w:pPr>
-    </w:p>
-    <w:p>
-      <w:pPr>
-        <w:spacing w:after="200" w:line="276" w:lineRule="auto"/>
-        <w:rPr>
-          <w:rFonts w:cs="Century Gothic"/>
-          <w:szCs w:val="20"/>
-          <w:lang w:val="nl-NL"/>
-        </w:rPr>
-      </w:pPr>
-      <w:r>
-        <w:rPr>
-          <w:rFonts w:cs="Century Gothic"/>
-          <w:szCs w:val="20"/>
-          <w:lang w:val="nl-NL"/>
-        </w:rPr>
-        <w:br w:type="page"/>
-      </w:r>
-      <w:r>
-        <w:rPr>
-          <w:rFonts w:cs="Century Gothic"/>
-          <w:szCs w:val="20"/>
-          <w:lang w:val="nl-NL"/>
-        </w:rPr>
-        <w:lastRenderedPageBreak/>
-        <w:t>Vragenlijst</w:t>
-      </w:r>
-    </w:p>
-    <w:p>
-      <w:pPr>
-        <w:rPr>
-          <w:rFonts w:cs="Century Gothic"/>
-          <w:szCs w:val="20"/>
-          <w:lang w:val="nl-NL"/>
-        </w:rPr>
-      </w:pPr>
-      <w:r>
-        <w:rPr>
-          <w:rFonts w:cs="Century Gothic"/>
-          <w:szCs w:val="20"/>
-          <w:lang w:val="nl-NL"/>
-        </w:rPr>
-        <w:t>TTT</w:t>
-      </w:r>
-      <w:r>
-        <w:rPr>
-          <w:rFonts w:cs="Century Gothic"/>
-          <w:szCs w:val="20"/>
-          <w:lang w:val="nl-NL"/>
-        </w:rPr>
-        <w:t>class:</w:t>
+        <w:t>TTTclass:questi</w:t>
       </w:r>
       <w:bookmarkStart w:id="20" w:name="_GoBack"/>
       <w:bookmarkEnd w:id="20"/>
@@ -7854,26 +6070,8 @@
           <w:szCs w:val="20"/>
           <w:lang w:val="nl-NL"/>
         </w:rPr>
-        <w:t>questionList</w:t>
-      </w:r>
-      <w:r>
-        <w:rPr>
-          <w:rFonts w:cs="Century Gothic"/>
-          <w:szCs w:val="20"/>
-          <w:lang w:val="nl-NL"/>
-        </w:rPr>
-        <w:t>TTT</w:t>
-      </w:r>
-    </w:p>
-    <w:p>
-      <w:pPr>
-        <w:spacing w:after="200" w:line="276" w:lineRule="auto"/>
-        <w:rPr>
-          <w:rFonts w:cs="Century Gothic"/>
-          <w:szCs w:val="20"/>
-          <w:lang w:val="nl-NL"/>
-        </w:rPr>
-      </w:pPr>
+        <w:t>onListTTT</w:t>
+      </w:r>
       <w:r>
         <w:rPr>
           <w:rFonts w:cs="Century Gothic"/>
@@ -8126,7 +6324,7 @@
         </mc:Choice>
         <mc:Fallback>
           <w:pict>
-            <v:line w14:anchorId="2A159632" id="Line 1" o:spid="_x0000_s1026" style="position:absolute;z-index:251658240;visibility:visible;mso-wrap-style:square;mso-width-percent:0;mso-height-percent:0;mso-wrap-distance-left:9pt;mso-wrap-distance-top:-3e-5mm;mso-wrap-distance-right:9pt;mso-wrap-distance-bottom:-3e-5mm;mso-position-horizontal:absolute;mso-position-horizontal-relative:text;mso-position-vertical:absolute;mso-position-vertical-relative:text;mso-width-percent:0;mso-height-percent:0;mso-width-relative:page;mso-height-relative:page" from="1.7pt,-7.9pt" to="479.45pt,-7.9pt" o:gfxdata="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" strokecolor="#00a4e4" strokeweight="1.5pt">
+            <v:line w14:anchorId="667033A0" id="Line 1" o:spid="_x0000_s1026" style="position:absolute;z-index:251658240;visibility:visible;mso-wrap-style:square;mso-width-percent:0;mso-height-percent:0;mso-wrap-distance-left:9pt;mso-wrap-distance-top:-3e-5mm;mso-wrap-distance-right:9pt;mso-wrap-distance-bottom:-3e-5mm;mso-position-horizontal:absolute;mso-position-horizontal-relative:text;mso-position-vertical:absolute;mso-position-vertical-relative:text;mso-width-percent:0;mso-height-percent:0;mso-width-relative:page;mso-height-relative:page" from="1.7pt,-7.9pt" to="479.45pt,-7.9pt" o:gfxdata="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" strokecolor="#00a4e4" strokeweight="1.5pt">
               <w10:wrap type="tight"/>
             </v:line>
           </w:pict>
@@ -8180,7 +6378,7 @@
         <w:szCs w:val="20"/>
         <w:lang w:val="nl-NL"/>
       </w:rPr>
-      <w:t>20</w:t>
+      <w:t>18</w:t>
     </w:r>
     <w:r>
       <w:rPr>
@@ -8327,7 +6525,7 @@
         </mc:Choice>
         <mc:Fallback>
           <w:pict>
-            <v:line w14:anchorId="7910F041" id="Line 2" o:spid="_x0000_s1026" style="position:absolute;z-index:251657216;visibility:visible;mso-wrap-style:square;mso-width-percent:0;mso-height-percent:0;mso-wrap-distance-left:9pt;mso-wrap-distance-top:-3e-5mm;mso-wrap-distance-right:9pt;mso-wrap-distance-bottom:-3e-5mm;mso-position-horizontal:absolute;mso-position-horizontal-relative:text;mso-position-vertical:absolute;mso-position-vertical-relative:text;mso-width-percent:0;mso-height-percent:0;mso-width-relative:page;mso-height-relative:page" from=".35pt,-10.15pt" to="478.1pt,-10.15pt" o:gfxdata="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" strokecolor="#00a4e4" strokeweight="1.5pt">
+            <v:line w14:anchorId="3F01A9A2" id="Line 2" o:spid="_x0000_s1026" style="position:absolute;z-index:251657216;visibility:visible;mso-wrap-style:square;mso-width-percent:0;mso-height-percent:0;mso-wrap-distance-left:9pt;mso-wrap-distance-top:-3e-5mm;mso-wrap-distance-right:9pt;mso-wrap-distance-bottom:-3e-5mm;mso-position-horizontal:absolute;mso-position-horizontal-relative:text;mso-position-vertical:absolute;mso-position-vertical-relative:text;mso-width-percent:0;mso-height-percent:0;mso-width-relative:page;mso-height-relative:page" from=".35pt,-10.15pt" to="478.1pt,-10.15pt" o:gfxdata="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" strokecolor="#00a4e4" strokeweight="1.5pt">
               <w10:wrap type="tight"/>
             </v:line>
           </w:pict>
@@ -8385,7 +6583,7 @@
         <w:szCs w:val="19"/>
         <w:lang w:val="nl-NL"/>
       </w:rPr>
-      <w:t>19</w:t>
+      <w:t>17</w:t>
     </w:r>
     <w:r>
       <w:rPr>
@@ -8666,7 +6864,19 @@
         <w:szCs w:val="22"/>
         <w:lang w:val="en-GB"/>
       </w:rPr>
-      <w:t>OTPTTTxml:peiling.jaarTTT</w:t>
+      <w:t>L</w:t>
+    </w:r>
+    <w:r>
+      <w:rPr>
+        <w:rFonts w:cs="Century Gothic"/>
+        <w:b/>
+        <w:bCs/>
+        <w:color w:val="00A4E4"/>
+        <w:sz w:val="22"/>
+        <w:szCs w:val="22"/>
+        <w:lang w:val="en-GB"/>
+      </w:rPr>
+      <w:t>TPTTTxml:peiling.jaarTTT</w:t>
     </w:r>
   </w:p>
 </w:hdr>

--- a/templates/muis-ltp.docx
+++ b/templates/muis-ltp.docx
@@ -4781,7 +4781,6 @@
         <w:rPr>
           <w:noProof/>
           <w:szCs w:val="20"/>
-          <w:lang w:val="en-US"/>
         </w:rPr>
       </w:pPr>
       <w:r>
@@ -4790,7 +4789,6 @@
           <w:bCs w:val="0"/>
           <w:noProof/>
           <w:szCs w:val="20"/>
-          <w:lang w:val="en-US"/>
         </w:rPr>
         <w:t>Figuur 5b:</w:t>
       </w:r>
@@ -4798,23 +4796,33 @@
         <w:rPr>
           <w:noProof/>
           <w:szCs w:val="20"/>
-          <w:lang w:val="en-US"/>
         </w:rPr>
         <w:t xml:space="preserve"> ‘Top 10’ Ontevredenheid</w:t>
       </w:r>
     </w:p>
-    <w:p/>
-    <w:p>
-      <w:r>
+    <w:p>
+      <w:pPr>
+        <w:rPr>
+          <w:lang w:val="nl-NL"/>
+        </w:rPr>
+      </w:pPr>
+    </w:p>
+    <w:p>
+      <w:pPr>
+        <w:rPr>
+          <w:lang w:val="nl-NL"/>
+        </w:rPr>
+      </w:pPr>
+      <w:r>
+        <w:rPr>
+          <w:lang w:val="nl-NL"/>
+        </w:rPr>
         <w:t>TTTclass:satisfactionTop:badTTT</w:t>
       </w:r>
     </w:p>
     <w:p>
       <w:pPr>
         <w:pStyle w:val="Heading3"/>
-        <w:rPr>
-          <w:lang w:val="en-US"/>
-        </w:rPr>
         <w:sectPr>
           <w:headerReference w:type="default" r:id="rId14"/>
           <w:pgSz w:w="11909" w:h="16834" w:code="9"/>
@@ -4824,9 +4832,6 @@
         </w:sectPr>
       </w:pPr>
       <w:r>
-        <w:rPr>
-          <w:lang w:val="en-US"/>
-        </w:rPr>
         <w:t xml:space="preserve"> </w:t>
       </w:r>
     </w:p>
@@ -6060,7 +6065,15 @@
           <w:szCs w:val="20"/>
           <w:lang w:val="nl-NL"/>
         </w:rPr>
-        <w:t>TTTclass:questi</w:t>
+        <w:t>TTTclass:questionList</w:t>
+      </w:r>
+      <w:r>
+        <w:rPr>
+          <w:rFonts w:cs="Century Gothic"/>
+          <w:szCs w:val="20"/>
+          <w:lang w:val="nl-NL"/>
+        </w:rPr>
+        <w:t>s</w:t>
       </w:r>
       <w:bookmarkStart w:id="20" w:name="_GoBack"/>
       <w:bookmarkEnd w:id="20"/>
@@ -6070,7 +6083,7 @@
           <w:szCs w:val="20"/>
           <w:lang w:val="nl-NL"/>
         </w:rPr>
-        <w:t>onListTTT</w:t>
+        <w:t>TTT</w:t>
       </w:r>
       <w:r>
         <w:rPr>
@@ -6303,7 +6316,7 @@
                       </a:ln>
                       <a:extLst>
                         <a:ext uri="{909E8E84-426E-40dd-AFC4-6F175D3DCCD1}">
-                          <a14:hiddenFill xmlns:a14="http://schemas.microsoft.com/office/drawing/2010/main" xmlns:w="http://schemas.openxmlformats.org/wordprocessingml/2006/main" xmlns:w10="urn:schemas-microsoft-com:office:word" xmlns:v="urn:schemas-microsoft-com:vml" xmlns:o="urn:schemas-microsoft-com:office:office" xmlns:mv="urn:schemas-microsoft-com:mac:vml" xmlns:mo="http://schemas.microsoft.com/office/mac/office/2008/main" xmlns="">
+                          <a14:hiddenFill xmlns="" xmlns:mo="http://schemas.microsoft.com/office/mac/office/2008/main" xmlns:mv="urn:schemas-microsoft-com:mac:vml" xmlns:o="urn:schemas-microsoft-com:office:office" xmlns:v="urn:schemas-microsoft-com:vml" xmlns:w10="urn:schemas-microsoft-com:office:word" xmlns:w="http://schemas.openxmlformats.org/wordprocessingml/2006/main" xmlns:a14="http://schemas.microsoft.com/office/drawing/2010/main">
                             <a:noFill/>
                           </a14:hiddenFill>
                         </a:ext>
@@ -6324,7 +6337,7 @@
         </mc:Choice>
         <mc:Fallback>
           <w:pict>
-            <v:line w14:anchorId="667033A0" id="Line 1" o:spid="_x0000_s1026" style="position:absolute;z-index:251658240;visibility:visible;mso-wrap-style:square;mso-width-percent:0;mso-height-percent:0;mso-wrap-distance-left:9pt;mso-wrap-distance-top:-3e-5mm;mso-wrap-distance-right:9pt;mso-wrap-distance-bottom:-3e-5mm;mso-position-horizontal:absolute;mso-position-horizontal-relative:text;mso-position-vertical:absolute;mso-position-vertical-relative:text;mso-width-percent:0;mso-height-percent:0;mso-width-relative:page;mso-height-relative:page" from="1.7pt,-7.9pt" to="479.45pt,-7.9pt" o:gfxdata="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" strokecolor="#00a4e4" strokeweight="1.5pt">
+            <v:line w14:anchorId="57E02F3F" id="Line 1" o:spid="_x0000_s1026" style="position:absolute;z-index:251658240;visibility:visible;mso-wrap-style:square;mso-width-percent:0;mso-height-percent:0;mso-wrap-distance-left:9pt;mso-wrap-distance-top:-3e-5mm;mso-wrap-distance-right:9pt;mso-wrap-distance-bottom:-3e-5mm;mso-position-horizontal:absolute;mso-position-horizontal-relative:text;mso-position-vertical:absolute;mso-position-vertical-relative:text;mso-width-percent:0;mso-height-percent:0;mso-width-relative:page;mso-height-relative:page" from="1.7pt,-7.9pt" to="479.45pt,-7.9pt" o:gfxdata="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" strokecolor="#00a4e4" strokeweight="1.5pt">
               <w10:wrap type="tight"/>
             </v:line>
           </w:pict>
@@ -6504,7 +6517,7 @@
                       </a:ln>
                       <a:extLst>
                         <a:ext uri="{909E8E84-426E-40dd-AFC4-6F175D3DCCD1}">
-                          <a14:hiddenFill xmlns:a14="http://schemas.microsoft.com/office/drawing/2010/main" xmlns:w="http://schemas.openxmlformats.org/wordprocessingml/2006/main" xmlns:w10="urn:schemas-microsoft-com:office:word" xmlns:v="urn:schemas-microsoft-com:vml" xmlns:o="urn:schemas-microsoft-com:office:office" xmlns:mv="urn:schemas-microsoft-com:mac:vml" xmlns:mo="http://schemas.microsoft.com/office/mac/office/2008/main" xmlns="">
+                          <a14:hiddenFill xmlns="" xmlns:mo="http://schemas.microsoft.com/office/mac/office/2008/main" xmlns:mv="urn:schemas-microsoft-com:mac:vml" xmlns:o="urn:schemas-microsoft-com:office:office" xmlns:v="urn:schemas-microsoft-com:vml" xmlns:w10="urn:schemas-microsoft-com:office:word" xmlns:w="http://schemas.openxmlformats.org/wordprocessingml/2006/main" xmlns:a14="http://schemas.microsoft.com/office/drawing/2010/main">
                             <a:noFill/>
                           </a14:hiddenFill>
                         </a:ext>
@@ -6525,7 +6538,7 @@
         </mc:Choice>
         <mc:Fallback>
           <w:pict>
-            <v:line w14:anchorId="3F01A9A2" id="Line 2" o:spid="_x0000_s1026" style="position:absolute;z-index:251657216;visibility:visible;mso-wrap-style:square;mso-width-percent:0;mso-height-percent:0;mso-wrap-distance-left:9pt;mso-wrap-distance-top:-3e-5mm;mso-wrap-distance-right:9pt;mso-wrap-distance-bottom:-3e-5mm;mso-position-horizontal:absolute;mso-position-horizontal-relative:text;mso-position-vertical:absolute;mso-position-vertical-relative:text;mso-width-percent:0;mso-height-percent:0;mso-width-relative:page;mso-height-relative:page" from=".35pt,-10.15pt" to="478.1pt,-10.15pt" o:gfxdata="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" strokecolor="#00a4e4" strokeweight="1.5pt">
+            <v:line w14:anchorId="6C71648B" id="Line 2" o:spid="_x0000_s1026" style="position:absolute;z-index:251657216;visibility:visible;mso-wrap-style:square;mso-width-percent:0;mso-height-percent:0;mso-wrap-distance-left:9pt;mso-wrap-distance-top:-3e-5mm;mso-wrap-distance-right:9pt;mso-wrap-distance-bottom:-3e-5mm;mso-position-horizontal:absolute;mso-position-horizontal-relative:text;mso-position-vertical:absolute;mso-position-vertical-relative:text;mso-width-percent:0;mso-height-percent:0;mso-width-relative:page;mso-height-relative:page" from=".35pt,-10.15pt" to="478.1pt,-10.15pt" o:gfxdata="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" strokecolor="#00a4e4" strokeweight="1.5pt">
               <w10:wrap type="tight"/>
             </v:line>
           </w:pict>

--- a/templates/muis-ltp.docx
+++ b/templates/muis-ltp.docx
@@ -6075,16 +6075,30 @@
         </w:rPr>
         <w:t>s</w:t>
       </w:r>
+      <w:r>
+        <w:rPr>
+          <w:rFonts w:cs="Century Gothic"/>
+          <w:szCs w:val="20"/>
+          <w:lang w:val="nl-NL"/>
+        </w:rPr>
+        <w:t>TTT</w:t>
+      </w:r>
+    </w:p>
+    <w:p>
+      <w:pPr>
+        <w:pStyle w:val="Standard"/>
+        <w:widowControl/>
+        <w:autoSpaceDE/>
+        <w:autoSpaceDN/>
+        <w:adjustRightInd/>
+        <w:rPr>
+          <w:rFonts w:cs="Century Gothic"/>
+          <w:szCs w:val="20"/>
+          <w:lang w:val="nl-NL"/>
+        </w:rPr>
+      </w:pPr>
       <w:bookmarkStart w:id="20" w:name="_GoBack"/>
       <w:bookmarkEnd w:id="20"/>
-      <w:r>
-        <w:rPr>
-          <w:rFonts w:cs="Century Gothic"/>
-          <w:szCs w:val="20"/>
-          <w:lang w:val="nl-NL"/>
-        </w:rPr>
-        <w:t>TTT</w:t>
-      </w:r>
       <w:r>
         <w:rPr>
           <w:rFonts w:cs="Century Gothic"/>
@@ -6316,7 +6330,7 @@
                       </a:ln>
                       <a:extLst>
                         <a:ext uri="{909E8E84-426E-40dd-AFC4-6F175D3DCCD1}">
-                          <a14:hiddenFill xmlns="" xmlns:mo="http://schemas.microsoft.com/office/mac/office/2008/main" xmlns:mv="urn:schemas-microsoft-com:mac:vml" xmlns:o="urn:schemas-microsoft-com:office:office" xmlns:v="urn:schemas-microsoft-com:vml" xmlns:w10="urn:schemas-microsoft-com:office:word" xmlns:w="http://schemas.openxmlformats.org/wordprocessingml/2006/main" xmlns:a14="http://schemas.microsoft.com/office/drawing/2010/main">
+                          <a14:hiddenFill xmlns:a14="http://schemas.microsoft.com/office/drawing/2010/main" xmlns:w="http://schemas.openxmlformats.org/wordprocessingml/2006/main" xmlns:w10="urn:schemas-microsoft-com:office:word" xmlns:v="urn:schemas-microsoft-com:vml" xmlns:o="urn:schemas-microsoft-com:office:office" xmlns:mv="urn:schemas-microsoft-com:mac:vml" xmlns:mo="http://schemas.microsoft.com/office/mac/office/2008/main" xmlns="">
                             <a:noFill/>
                           </a14:hiddenFill>
                         </a:ext>
@@ -6337,7 +6351,7 @@
         </mc:Choice>
         <mc:Fallback>
           <w:pict>
-            <v:line w14:anchorId="57E02F3F" id="Line 1" o:spid="_x0000_s1026" style="position:absolute;z-index:251658240;visibility:visible;mso-wrap-style:square;mso-width-percent:0;mso-height-percent:0;mso-wrap-distance-left:9pt;mso-wrap-distance-top:-3e-5mm;mso-wrap-distance-right:9pt;mso-wrap-distance-bottom:-3e-5mm;mso-position-horizontal:absolute;mso-position-horizontal-relative:text;mso-position-vertical:absolute;mso-position-vertical-relative:text;mso-width-percent:0;mso-height-percent:0;mso-width-relative:page;mso-height-relative:page" from="1.7pt,-7.9pt" to="479.45pt,-7.9pt" o:gfxdata="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" strokecolor="#00a4e4" strokeweight="1.5pt">
+            <v:line w14:anchorId="48C3D8E8" id="Line 1" o:spid="_x0000_s1026" style="position:absolute;z-index:251658240;visibility:visible;mso-wrap-style:square;mso-width-percent:0;mso-height-percent:0;mso-wrap-distance-left:9pt;mso-wrap-distance-top:-3e-5mm;mso-wrap-distance-right:9pt;mso-wrap-distance-bottom:-3e-5mm;mso-position-horizontal:absolute;mso-position-horizontal-relative:text;mso-position-vertical:absolute;mso-position-vertical-relative:text;mso-width-percent:0;mso-height-percent:0;mso-width-relative:page;mso-height-relative:page" from="1.7pt,-7.9pt" to="479.45pt,-7.9pt" o:gfxdata="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" strokecolor="#00a4e4" strokeweight="1.5pt">
               <w10:wrap type="tight"/>
             </v:line>
           </w:pict>
@@ -6517,7 +6531,7 @@
                       </a:ln>
                       <a:extLst>
                         <a:ext uri="{909E8E84-426E-40dd-AFC4-6F175D3DCCD1}">
-                          <a14:hiddenFill xmlns="" xmlns:mo="http://schemas.microsoft.com/office/mac/office/2008/main" xmlns:mv="urn:schemas-microsoft-com:mac:vml" xmlns:o="urn:schemas-microsoft-com:office:office" xmlns:v="urn:schemas-microsoft-com:vml" xmlns:w10="urn:schemas-microsoft-com:office:word" xmlns:w="http://schemas.openxmlformats.org/wordprocessingml/2006/main" xmlns:a14="http://schemas.microsoft.com/office/drawing/2010/main">
+                          <a14:hiddenFill xmlns:a14="http://schemas.microsoft.com/office/drawing/2010/main" xmlns:w="http://schemas.openxmlformats.org/wordprocessingml/2006/main" xmlns:w10="urn:schemas-microsoft-com:office:word" xmlns:v="urn:schemas-microsoft-com:vml" xmlns:o="urn:schemas-microsoft-com:office:office" xmlns:mv="urn:schemas-microsoft-com:mac:vml" xmlns:mo="http://schemas.microsoft.com/office/mac/office/2008/main" xmlns="">
                             <a:noFill/>
                           </a14:hiddenFill>
                         </a:ext>
@@ -6538,7 +6552,7 @@
         </mc:Choice>
         <mc:Fallback>
           <w:pict>
-            <v:line w14:anchorId="6C71648B" id="Line 2" o:spid="_x0000_s1026" style="position:absolute;z-index:251657216;visibility:visible;mso-wrap-style:square;mso-width-percent:0;mso-height-percent:0;mso-wrap-distance-left:9pt;mso-wrap-distance-top:-3e-5mm;mso-wrap-distance-right:9pt;mso-wrap-distance-bottom:-3e-5mm;mso-position-horizontal:absolute;mso-position-horizontal-relative:text;mso-position-vertical:absolute;mso-position-vertical-relative:text;mso-width-percent:0;mso-height-percent:0;mso-width-relative:page;mso-height-relative:page" from=".35pt,-10.15pt" to="478.1pt,-10.15pt" o:gfxdata="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" strokecolor="#00a4e4" strokeweight="1.5pt">
+            <v:line w14:anchorId="72BA5D59" id="Line 2" o:spid="_x0000_s1026" style="position:absolute;z-index:251657216;visibility:visible;mso-wrap-style:square;mso-width-percent:0;mso-height-percent:0;mso-wrap-distance-left:9pt;mso-wrap-distance-top:-3e-5mm;mso-wrap-distance-right:9pt;mso-wrap-distance-bottom:-3e-5mm;mso-position-horizontal:absolute;mso-position-horizontal-relative:text;mso-position-vertical:absolute;mso-position-vertical-relative:text;mso-width-percent:0;mso-height-percent:0;mso-width-relative:page;mso-height-relative:page" from=".35pt,-10.15pt" to="478.1pt,-10.15pt" o:gfxdata="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" strokecolor="#00a4e4" strokeweight="1.5pt">
               <w10:wrap type="tight"/>
             </v:line>
           </w:pict>

--- a/templates/muis-ltp.docx
+++ b/templates/muis-ltp.docx
@@ -281,7 +281,7 @@
           <w:color w:val="FF0000"/>
           <w:lang w:val="nl-NL"/>
         </w:rPr>
-        <w:t>23</w:t>
+        <w:t>281113</w:t>
       </w:r>
       <w:r>
         <w:rPr>
@@ -291,16 +291,6 @@
           <w:color w:val="FF0000"/>
           <w:lang w:val="nl-NL"/>
         </w:rPr>
-        <w:t>0512</w:t>
-      </w:r>
-      <w:r>
-        <w:rPr>
-          <w:rFonts w:ascii="Century Gothic" w:hAnsi="Century Gothic" w:cs="Century Gothic"/>
-          <w:b/>
-          <w:bCs/>
-          <w:color w:val="FF0000"/>
-          <w:lang w:val="nl-NL"/>
-        </w:rPr>
         <w:t>&gt;</w:t>
       </w:r>
     </w:p>
@@ -468,7 +458,7 @@
           <w:noProof/>
         </w:rPr>
         <w:drawing>
-          <wp:anchor distT="0" distB="0" distL="114300" distR="114300" simplePos="0" relativeHeight="251658240" behindDoc="1" locked="0" layoutInCell="1" allowOverlap="1" wp14:anchorId="541C5B7B" wp14:editId="5EEE6A1A">
+          <wp:anchor distT="0" distB="0" distL="114300" distR="114300" simplePos="0" relativeHeight="251658240" behindDoc="1" locked="0" layoutInCell="1" allowOverlap="1">
             <wp:simplePos x="0" y="0"/>
             <wp:positionH relativeFrom="column">
               <wp:posOffset>-685800</wp:posOffset>
@@ -1966,7 +1956,7 @@
             <w:szCs w:val="20"/>
             <w:lang w:val="nl-NL"/>
           </w:rPr>
-          <w:t>6</w:t>
+          <w:t>5</w:t>
         </w:r>
         <w:r>
           <w:rPr>
@@ -2057,7 +2047,7 @@
             <w:szCs w:val="20"/>
             <w:lang w:val="nl-NL"/>
           </w:rPr>
-          <w:t>7</w:t>
+          <w:t>6</w:t>
         </w:r>
         <w:r>
           <w:rPr>
@@ -2148,7 +2138,7 @@
             <w:szCs w:val="20"/>
             <w:lang w:val="nl-NL"/>
           </w:rPr>
-          <w:t>8</w:t>
+          <w:t>7</w:t>
         </w:r>
         <w:r>
           <w:rPr>
@@ -2239,7 +2229,7 @@
             <w:szCs w:val="20"/>
             <w:lang w:val="nl-NL"/>
           </w:rPr>
-          <w:t>14</w:t>
+          <w:t>11</w:t>
         </w:r>
         <w:r>
           <w:rPr>
@@ -2330,7 +2320,7 @@
             <w:szCs w:val="20"/>
             <w:lang w:val="nl-NL"/>
           </w:rPr>
-          <w:t>19</w:t>
+          <w:t>12</w:t>
         </w:r>
         <w:r>
           <w:rPr>
@@ -2421,7 +2411,7 @@
             <w:szCs w:val="20"/>
             <w:lang w:val="nl-NL"/>
           </w:rPr>
-          <w:t>51</w:t>
+          <w:t>14</w:t>
         </w:r>
         <w:r>
           <w:rPr>
@@ -2628,146 +2618,31 @@
           <w:rFonts w:ascii="Century Gothic" w:hAnsi="Century Gothic" w:cs="Century Gothic"/>
           <w:lang w:val="nl-NL"/>
         </w:rPr>
-        <w:t>‘Scholen met Succes’ is een integraal programma dat gericht is op het creëren van kwaliteitsbewustzijn en klantgerichtheid in het onderwijs. Het programma bestaat uit drie modules:</w:t>
+        <w:t xml:space="preserve">De tevredenheidspeilingen voor </w:t>
+      </w:r>
+      <w:r>
+        <w:rPr>
+          <w:rFonts w:ascii="Century Gothic" w:hAnsi="Century Gothic" w:cs="Century Gothic"/>
+          <w:lang w:val="nl-NL"/>
+        </w:rPr>
+        <w:t>ouders</w:t>
+      </w:r>
+      <w:r>
+        <w:rPr>
+          <w:rFonts w:ascii="Century Gothic" w:hAnsi="Century Gothic" w:cs="Century Gothic"/>
+          <w:lang w:val="nl-NL"/>
+        </w:rPr>
+        <w:t>, leerlingen en personeel zijn ontwikkeld om een gerichte bijdrage te leveren aan:</w:t>
       </w:r>
     </w:p>
     <w:p>
       <w:pPr>
         <w:pStyle w:val="PlainText"/>
-        <w:numPr>
-          <w:ilvl w:val="0"/>
-          <w:numId w:val="2"/>
-        </w:numPr>
-        <w:rPr>
-          <w:rFonts w:ascii="Century Gothic" w:hAnsi="Century Gothic" w:cs="Century Gothic"/>
-          <w:lang w:val="nl-NL"/>
-        </w:rPr>
-      </w:pPr>
-      <w:r>
-        <w:rPr>
-          <w:rFonts w:ascii="Century Gothic" w:hAnsi="Century Gothic" w:cs="Century Gothic"/>
-          <w:lang w:val="nl-NL"/>
-        </w:rPr>
-        <w:t>Module Markt en Maatschappij voor onderzoek en analyse van de positie van uw school.</w:t>
-      </w:r>
-    </w:p>
-    <w:p>
-      <w:pPr>
-        <w:pStyle w:val="PlainText"/>
-        <w:numPr>
-          <w:ilvl w:val="0"/>
-          <w:numId w:val="2"/>
-        </w:numPr>
-        <w:rPr>
-          <w:rFonts w:ascii="Century Gothic" w:hAnsi="Century Gothic" w:cs="Century Gothic"/>
-          <w:lang w:val="nl-NL"/>
-        </w:rPr>
-      </w:pPr>
-      <w:r>
-        <w:rPr>
-          <w:rFonts w:ascii="Century Gothic" w:hAnsi="Century Gothic" w:cs="Century Gothic"/>
-          <w:lang w:val="nl-NL"/>
-        </w:rPr>
-        <w:t>Module Mens en Missie voor inspiratie en motivatie in uw organisatie.</w:t>
-      </w:r>
-    </w:p>
-    <w:p>
-      <w:pPr>
-        <w:pStyle w:val="PlainText"/>
-        <w:numPr>
-          <w:ilvl w:val="0"/>
-          <w:numId w:val="2"/>
-        </w:numPr>
-        <w:rPr>
-          <w:rFonts w:ascii="Century Gothic" w:hAnsi="Century Gothic" w:cs="Century Gothic"/>
-          <w:lang w:val="nl-NL"/>
-        </w:rPr>
-      </w:pPr>
-      <w:r>
-        <w:rPr>
-          <w:rFonts w:ascii="Century Gothic" w:hAnsi="Century Gothic" w:cs="Century Gothic"/>
-          <w:lang w:val="nl-NL"/>
-        </w:rPr>
-        <w:t>Module Middelen en Methoden voor markt- en klantgerichte communicatie en presentatie.</w:t>
-      </w:r>
-    </w:p>
-    <w:p>
-      <w:pPr>
-        <w:pStyle w:val="PlainText"/>
-        <w:rPr>
-          <w:rFonts w:ascii="Century Gothic" w:hAnsi="Century Gothic" w:cs="Century Gothic"/>
-          <w:lang w:val="nl-NL"/>
-        </w:rPr>
-      </w:pPr>
-    </w:p>
-    <w:p>
-      <w:pPr>
-        <w:pStyle w:val="PlainText"/>
-        <w:rPr>
-          <w:rFonts w:ascii="Century Gothic" w:hAnsi="Century Gothic" w:cs="Century Gothic"/>
-          <w:lang w:val="nl-NL"/>
-        </w:rPr>
-      </w:pPr>
-      <w:r>
-        <w:rPr>
-          <w:rFonts w:ascii="Century Gothic" w:hAnsi="Century Gothic" w:cs="Century Gothic"/>
-          <w:lang w:val="nl-NL"/>
-        </w:rPr>
-        <w:t xml:space="preserve">De tevredenheidspeiling, waarvan dit rapport de resultaten geeft, is onderdeel van de module “Markt en Maatschappij”. Meer informatie over de modules van het programma vindt u op onze website: </w:t>
-      </w:r>
-      <w:hyperlink r:id="rId9" w:history="1">
-        <w:r>
-          <w:rPr>
-            <w:rFonts w:ascii="Century Gothic" w:hAnsi="Century Gothic" w:cs="Century Gothic"/>
-            <w:lang w:val="nl-NL"/>
-          </w:rPr>
-          <w:t>www.scholenmetsucces.nl</w:t>
-        </w:r>
-      </w:hyperlink>
-      <w:r>
-        <w:rPr>
-          <w:rFonts w:ascii="Century Gothic" w:hAnsi="Century Gothic" w:cs="Century Gothic"/>
-          <w:lang w:val="nl-NL"/>
-        </w:rPr>
-        <w:t xml:space="preserve"> .</w:t>
-      </w:r>
-    </w:p>
-    <w:p>
-      <w:pPr>
-        <w:rPr>
-          <w:lang w:val="nl-NL"/>
-        </w:rPr>
-      </w:pPr>
-    </w:p>
-    <w:p>
-      <w:pPr>
-        <w:pStyle w:val="PlainText"/>
-        <w:rPr>
-          <w:rFonts w:ascii="Century Gothic" w:hAnsi="Century Gothic" w:cs="Century Gothic"/>
-          <w:lang w:val="nl-NL"/>
-        </w:rPr>
-      </w:pPr>
-      <w:r>
-        <w:rPr>
-          <w:rFonts w:ascii="Century Gothic" w:hAnsi="Century Gothic" w:cs="Century Gothic"/>
-          <w:lang w:val="nl-NL"/>
-        </w:rPr>
-        <w:t xml:space="preserve">De tevredenheidspeilingen voor </w:t>
-      </w:r>
-      <w:r>
-        <w:rPr>
-          <w:rFonts w:ascii="Century Gothic" w:hAnsi="Century Gothic" w:cs="Century Gothic"/>
-          <w:lang w:val="nl-NL"/>
-        </w:rPr>
-        <w:t>leerlingen</w:t>
-      </w:r>
-      <w:r>
-        <w:rPr>
-          <w:rFonts w:ascii="Century Gothic" w:hAnsi="Century Gothic" w:cs="Century Gothic"/>
-          <w:lang w:val="nl-NL"/>
-        </w:rPr>
-        <w:t>, leerlingen en personeel zijn ontwikkeld om een gerichte bijdrage te leveren aan:</w:t>
-      </w:r>
+        <w:rPr>
+          <w:rFonts w:ascii="Century Gothic" w:hAnsi="Century Gothic" w:cs="Century Gothic"/>
+          <w:lang w:val="nl-NL"/>
+        </w:rPr>
+      </w:pPr>
     </w:p>
     <w:p>
       <w:pPr>
@@ -2868,7 +2743,21 @@
           <w:rFonts w:ascii="Century Gothic" w:hAnsi="Century Gothic" w:cs="Century Gothic"/>
           <w:lang w:val="nl-NL"/>
         </w:rPr>
-        <w:t>De peiling bestaat uit een vragenlijst die door de school zelf is samengesteld via de vragenplanner van Scholen met Succes en door de computer verwerkt wordt tot een schoolrapport met een geschreven samenvatting/conclusie en een tabellenoverzicht van de resultaten. Hierbij wordt de school vergeleken met het landelijk gemiddelde.</w:t>
+        <w:t>De peiling bestaat uit een vragenlijst die door de scho</w:t>
+      </w:r>
+      <w:r>
+        <w:rPr>
+          <w:rFonts w:ascii="Century Gothic" w:hAnsi="Century Gothic" w:cs="Century Gothic"/>
+          <w:lang w:val="nl-NL"/>
+        </w:rPr>
+        <w:t>ol zelf is samengesteld via de V</w:t>
+      </w:r>
+      <w:r>
+        <w:rPr>
+          <w:rFonts w:ascii="Century Gothic" w:hAnsi="Century Gothic" w:cs="Century Gothic"/>
+          <w:lang w:val="nl-NL"/>
+        </w:rPr>
+        <w:t>ragenplanner van Scholen met Succes en door de computer verwerkt wordt tot een schoolrapport met een geschreven samenvatting/conclusie en een tabellenoverzicht van de resultaten. Hierbij wordt de school vergeleken met het landelijk gemiddelde.</w:t>
       </w:r>
     </w:p>
     <w:p>
@@ -3064,10 +2953,10 @@
           <w:lang w:val="nl-NL"/>
         </w:rPr>
         <w:sectPr>
-          <w:headerReference w:type="even" r:id="rId10"/>
-          <w:headerReference w:type="default" r:id="rId11"/>
-          <w:footerReference w:type="even" r:id="rId12"/>
-          <w:footerReference w:type="default" r:id="rId13"/>
+          <w:headerReference w:type="even" r:id="rId9"/>
+          <w:headerReference w:type="default" r:id="rId10"/>
+          <w:footerReference w:type="even" r:id="rId11"/>
+          <w:footerReference w:type="default" r:id="rId12"/>
           <w:pgSz w:w="11909" w:h="16834" w:code="9"/>
           <w:pgMar w:top="1418" w:right="851" w:bottom="1418" w:left="851" w:header="284" w:footer="680" w:gutter="567"/>
           <w:cols w:space="708"/>
@@ -3236,7 +3125,19 @@
         <w:rPr>
           <w:lang w:val="nl-NL"/>
         </w:rPr>
-        <w:t>Het Rapportcijfer in de samenvatting is het cijfer dat de leerlingen aan de school als geheel gaven in de vraag ‘Welk rapportcijfer zou je deze school geven?’.</w:t>
+        <w:t xml:space="preserve">Het Rapportcijfer in de samenvatting is het cijfer dat de leerlingen aan de school als geheel gaven </w:t>
+      </w:r>
+      <w:r>
+        <w:rPr>
+          <w:lang w:val="nl-NL"/>
+        </w:rPr>
+        <w:t>op</w:t>
+      </w:r>
+      <w:r>
+        <w:rPr>
+          <w:lang w:val="nl-NL"/>
+        </w:rPr>
+        <w:t xml:space="preserve"> de vraag ‘Welk rapportcijfer zou je deze school geven?’.</w:t>
       </w:r>
     </w:p>
     <w:p>
@@ -3456,27 +3357,6 @@
     </w:p>
     <w:p>
       <w:pPr>
-        <w:rPr>
-          <w:rFonts w:cs="Century Gothic"/>
-          <w:bCs/>
-          <w:sz w:val="22"/>
-          <w:szCs w:val="22"/>
-          <w:lang w:val="nl-NL"/>
-        </w:rPr>
-      </w:pPr>
-      <w:r>
-        <w:rPr>
-          <w:rFonts w:cs="Century Gothic"/>
-          <w:bCs/>
-          <w:sz w:val="22"/>
-          <w:szCs w:val="22"/>
-          <w:lang w:val="nl-NL"/>
-        </w:rPr>
-        <w:t>In de grafiek hieronder wordt het rapportcijfer dat de leerlingen aan onze school geven vergeleken met het rapportcijfer dat de leerlingen van de referentiegroep ‘Alle scholen’ aan hun school geven.</w:t>
-      </w:r>
-    </w:p>
-    <w:p>
-      <w:pPr>
         <w:pStyle w:val="Heading2"/>
         <w:rPr>
           <w:sz w:val="22"/>
@@ -3669,6 +3549,42 @@
           <w:lang w:val="nl-NL"/>
         </w:rPr>
         <w:t>:differenceTTT het landelijk gemiddelde.</w:t>
+      </w:r>
+      <w:r>
+        <w:rPr>
+          <w:rFonts w:ascii="Century Gothic" w:hAnsi="Century Gothic" w:cs="Century Gothic"/>
+          <w:lang w:val="nl-NL"/>
+        </w:rPr>
+        <w:t xml:space="preserve"> </w:t>
+      </w:r>
+    </w:p>
+    <w:p>
+      <w:pPr>
+        <w:rPr>
+          <w:rFonts w:cs="Century Gothic"/>
+          <w:bCs/>
+          <w:szCs w:val="22"/>
+          <w:lang w:val="nl-NL"/>
+        </w:rPr>
+      </w:pPr>
+    </w:p>
+    <w:p>
+      <w:pPr>
+        <w:rPr>
+          <w:rFonts w:cs="Century Gothic"/>
+          <w:bCs/>
+          <w:szCs w:val="22"/>
+          <w:lang w:val="nl-NL"/>
+        </w:rPr>
+      </w:pPr>
+      <w:r>
+        <w:rPr>
+          <w:rFonts w:cs="Century Gothic"/>
+          <w:bCs/>
+          <w:szCs w:val="22"/>
+          <w:lang w:val="nl-NL"/>
+        </w:rPr>
+        <w:t>In de grafiek hieronder wordt het rapportcijfer dat de leerlingen aan onze school geven vergeleken met het rapportcijfer dat de leerlingen van de referentiegroep ‘Alle scholen’ aan hun school geven.</w:t>
       </w:r>
     </w:p>
     <w:p>
@@ -3909,11 +3825,30 @@
         <w:rPr>
           <w:rFonts w:cs="Century Gothic"/>
           <w:noProof/>
-          <w:sz w:val="22"/>
-          <w:szCs w:val="22"/>
-          <w:lang w:val="nl-NL"/>
-        </w:rPr>
-      </w:pPr>
+          <w:szCs w:val="20"/>
+          <w:lang w:val="nl-NL"/>
+        </w:rPr>
+      </w:pPr>
+      <w:r>
+        <w:rPr>
+          <w:rFonts w:cs="Century Gothic"/>
+          <w:noProof/>
+          <w:szCs w:val="20"/>
+          <w:lang w:val="nl-NL"/>
+        </w:rPr>
+        <w:t>De vragenlijst van de L</w:t>
+      </w:r>
+      <w:bookmarkStart w:id="13" w:name="_GoBack"/>
+      <w:bookmarkEnd w:id="13"/>
+      <w:r>
+        <w:rPr>
+          <w:rFonts w:cs="Century Gothic"/>
+          <w:noProof/>
+          <w:szCs w:val="20"/>
+          <w:lang w:val="nl-NL"/>
+        </w:rPr>
+        <w:t xml:space="preserve">TP is ingedeeld in een aantal rubrieken (aspecten van het onderwijs) met verschillende soorten vragen. Een aantal rubrieken betreffen tevredenheidsvragen, waarbij is nagegaan hoe tevreden personeelsleden zijn over verschillende aspecten van de school. Dit wordt uitgedrukt in een tevredenheidscijfer per rubriek. </w:t>
+      </w:r>
     </w:p>
     <w:p>
       <w:pPr>
@@ -3929,78 +3864,6 @@
           <w:lang w:val="nl-NL"/>
         </w:rPr>
       </w:pPr>
-      <w:r>
-        <w:rPr>
-          <w:rFonts w:cs="Century Gothic"/>
-          <w:noProof/>
-          <w:szCs w:val="20"/>
-          <w:lang w:val="nl-NL"/>
-        </w:rPr>
-        <w:t>De vragenlij</w:t>
-      </w:r>
-      <w:r>
-        <w:rPr>
-          <w:rFonts w:cs="Century Gothic"/>
-          <w:noProof/>
-          <w:szCs w:val="20"/>
-          <w:lang w:val="nl-NL"/>
-        </w:rPr>
-        <w:t>st van de L</w:t>
-      </w:r>
-      <w:r>
-        <w:rPr>
-          <w:rFonts w:cs="Century Gothic"/>
-          <w:noProof/>
-          <w:szCs w:val="20"/>
-          <w:lang w:val="nl-NL"/>
-        </w:rPr>
-        <w:t>TP is ingedeeld in een aantal</w:t>
-      </w:r>
-      <w:r>
-        <w:rPr>
-          <w:rFonts w:cs="Century Gothic"/>
-          <w:noProof/>
-          <w:szCs w:val="20"/>
-          <w:lang w:val="nl-NL"/>
-        </w:rPr>
-        <w:t xml:space="preserve"> rubrieken (aspecten van het onderwijs) met </w:t>
-      </w:r>
-      <w:r>
-        <w:rPr>
-          <w:rFonts w:cs="Century Gothic"/>
-          <w:noProof/>
-          <w:szCs w:val="20"/>
-          <w:lang w:val="nl-NL"/>
-        </w:rPr>
-        <w:t>verschillende soorten vragen. Een aantal</w:t>
-      </w:r>
-      <w:r>
-        <w:rPr>
-          <w:rFonts w:cs="Century Gothic"/>
-          <w:noProof/>
-          <w:szCs w:val="20"/>
-          <w:lang w:val="nl-NL"/>
-        </w:rPr>
-        <w:t xml:space="preserve"> rubrieken betreffen tevredenheidsvragen, waarbij is nagegaan hoe tevreden </w:t>
-      </w:r>
-      <w:r>
-        <w:rPr>
-          <w:rFonts w:cs="Century Gothic"/>
-          <w:noProof/>
-          <w:szCs w:val="20"/>
-          <w:lang w:val="nl-NL"/>
-        </w:rPr>
-        <w:t>leerlingen</w:t>
-      </w:r>
-      <w:r>
-        <w:rPr>
-          <w:rFonts w:cs="Century Gothic"/>
-          <w:noProof/>
-          <w:szCs w:val="20"/>
-          <w:lang w:val="nl-NL"/>
-        </w:rPr>
-        <w:t xml:space="preserve"> zijn over verschillende aspecten van de school. Dit wordt uitgedrukt in een tevredenheidscijfer per rubriek. </w:t>
-      </w:r>
     </w:p>
     <w:p>
       <w:pPr>
@@ -4016,6 +3879,15 @@
           <w:lang w:val="nl-NL"/>
         </w:rPr>
       </w:pPr>
+      <w:r>
+        <w:rPr>
+          <w:rFonts w:cs="Century Gothic"/>
+          <w:noProof/>
+          <w:szCs w:val="20"/>
+          <w:lang w:val="nl-NL"/>
+        </w:rPr>
+        <w:t>In de figuur hieronder staan de tevredenheidscijfers per vraagrubriek voor onze school weergegeven voor de rubrieken die uit onze standaardvragen uit de Vragenplanner zijn overgenomen. Tevens zijn de cijfers van de vorige deelname opgenomen (indien van toepassing). Ter vergelijking zijn ook de cijfers opgenomen van de referentiegroep.</w:t>
+      </w:r>
     </w:p>
     <w:p>
       <w:pPr>
@@ -4031,15 +3903,6 @@
           <w:lang w:val="nl-NL"/>
         </w:rPr>
       </w:pPr>
-      <w:r>
-        <w:rPr>
-          <w:rFonts w:cs="Century Gothic"/>
-          <w:noProof/>
-          <w:szCs w:val="20"/>
-          <w:lang w:val="nl-NL"/>
-        </w:rPr>
-        <w:t>In de figuur hieronder staan deze cijfers voor onze school weergegeven, in onderscheid naar onder- en bovenbouw of locatie. Tevens zijn de cijfers van de vorige deelname opgenomen (indien van toepassing). Ter vergelijking zijn ook de cijfers opgenomen van de referentiegroep.</w:t>
-      </w:r>
     </w:p>
     <w:p>
       <w:pPr>
@@ -4051,10 +3914,20 @@
         <w:rPr>
           <w:rFonts w:cs="Century Gothic"/>
           <w:noProof/>
+          <w:sz w:val="22"/>
+          <w:szCs w:val="22"/>
+          <w:lang w:val="nl-NL"/>
+        </w:rPr>
+      </w:pPr>
+      <w:r>
+        <w:rPr>
+          <w:rFonts w:cs="Century Gothic"/>
+          <w:noProof/>
           <w:szCs w:val="20"/>
           <w:lang w:val="nl-NL"/>
         </w:rPr>
-      </w:pPr>
+        <w:t>De rubrieken zijn geordend naar hoogte van het cijfer, met de hoogste waardering op nummer 1.</w:t>
+      </w:r>
     </w:p>
     <w:p>
       <w:pPr>
@@ -4071,15 +3944,6 @@
           <w:lang w:val="nl-NL"/>
         </w:rPr>
       </w:pPr>
-      <w:r>
-        <w:rPr>
-          <w:rFonts w:cs="Century Gothic"/>
-          <w:noProof/>
-          <w:szCs w:val="20"/>
-          <w:lang w:val="nl-NL"/>
-        </w:rPr>
-        <w:t>De rubrieken zijn geordend naar hoogte van het cijfer met de hoogste waardering op nummer 1.</w:t>
-      </w:r>
     </w:p>
     <w:p>
       <w:pPr>
@@ -4091,11 +3955,19 @@
         <w:rPr>
           <w:rFonts w:cs="Century Gothic"/>
           <w:noProof/>
-          <w:sz w:val="22"/>
-          <w:szCs w:val="22"/>
-          <w:lang w:val="nl-NL"/>
-        </w:rPr>
-      </w:pPr>
+          <w:szCs w:val="20"/>
+          <w:lang w:val="nl-NL"/>
+        </w:rPr>
+      </w:pPr>
+      <w:r>
+        <w:rPr>
+          <w:rFonts w:cs="Century Gothic"/>
+          <w:noProof/>
+          <w:szCs w:val="20"/>
+          <w:lang w:val="nl-NL"/>
+        </w:rPr>
+        <w:t>TTTclass:satisfactionTTT</w:t>
+      </w:r>
     </w:p>
     <w:p>
       <w:pPr>
@@ -4107,19 +3979,11 @@
         <w:rPr>
           <w:rFonts w:cs="Century Gothic"/>
           <w:noProof/>
-          <w:szCs w:val="20"/>
-          <w:lang w:val="nl-NL"/>
-        </w:rPr>
-      </w:pPr>
-      <w:r>
-        <w:rPr>
-          <w:rFonts w:cs="Century Gothic"/>
-          <w:noProof/>
-          <w:szCs w:val="20"/>
-          <w:lang w:val="nl-NL"/>
-        </w:rPr>
-        <w:t>TTTclass:satisfactionTTT</w:t>
-      </w:r>
+          <w:sz w:val="18"/>
+          <w:szCs w:val="18"/>
+          <w:lang w:val="nl-NL"/>
+        </w:rPr>
+      </w:pPr>
     </w:p>
     <w:p>
       <w:pPr>
@@ -4130,9 +3994,11 @@
         <w:adjustRightInd/>
         <w:rPr>
           <w:rFonts w:cs="Century Gothic"/>
+          <w:b/>
+          <w:bCs/>
           <w:noProof/>
-          <w:sz w:val="18"/>
-          <w:szCs w:val="18"/>
+          <w:sz w:val="22"/>
+          <w:szCs w:val="22"/>
           <w:lang w:val="nl-NL"/>
         </w:rPr>
       </w:pPr>
@@ -4157,6 +4023,37 @@
     </w:p>
     <w:p>
       <w:pPr>
+        <w:pStyle w:val="Heading3"/>
+        <w:rPr>
+          <w:color w:val="F78E1E"/>
+          <w:sz w:val="22"/>
+          <w:szCs w:val="22"/>
+        </w:rPr>
+      </w:pPr>
+      <w:r>
+        <w:rPr>
+          <w:noProof/>
+        </w:rPr>
+        <w:br w:type="page"/>
+      </w:r>
+      <w:r>
+        <w:rPr>
+          <w:color w:val="F78E1E"/>
+          <w:sz w:val="22"/>
+          <w:szCs w:val="22"/>
+        </w:rPr>
+        <w:lastRenderedPageBreak/>
+        <w:t>Vergelijking met vorige peiling</w:t>
+      </w:r>
+      <w:r>
+        <w:rPr>
+          <w:color w:val="F78E1E"/>
+        </w:rPr>
+        <w:t xml:space="preserve"> </w:t>
+      </w:r>
+    </w:p>
+    <w:p>
+      <w:pPr>
         <w:pStyle w:val="Standard"/>
         <w:widowControl/>
         <w:autoSpaceDE/>
@@ -4164,6 +4061,135 @@
         <w:adjustRightInd/>
         <w:rPr>
           <w:rFonts w:cs="Century Gothic"/>
+          <w:noProof/>
+          <w:szCs w:val="20"/>
+          <w:lang w:val="nl-NL"/>
+        </w:rPr>
+      </w:pPr>
+      <w:r>
+        <w:rPr>
+          <w:rFonts w:cs="Century Gothic"/>
+          <w:noProof/>
+          <w:szCs w:val="20"/>
+          <w:lang w:val="nl-NL"/>
+        </w:rPr>
+        <w:t>Indien de school al eerder een L</w:t>
+      </w:r>
+      <w:r>
+        <w:rPr>
+          <w:rFonts w:cs="Century Gothic"/>
+          <w:noProof/>
+          <w:szCs w:val="20"/>
+          <w:lang w:val="nl-NL"/>
+        </w:rPr>
+        <w:t>TP heeft afgenomen wordt hieronder  een grafische vergelijking gemaakt met de tevredenheidsscores van de vorige peiling en de huidige peiling.</w:t>
+      </w:r>
+    </w:p>
+    <w:p>
+      <w:pPr>
+        <w:pStyle w:val="Standard"/>
+        <w:widowControl/>
+        <w:autoSpaceDE/>
+        <w:autoSpaceDN/>
+        <w:adjustRightInd/>
+        <w:rPr>
+          <w:rFonts w:cs="Century Gothic"/>
+          <w:noProof/>
+          <w:szCs w:val="20"/>
+          <w:lang w:val="nl-NL"/>
+        </w:rPr>
+      </w:pPr>
+    </w:p>
+    <w:p>
+      <w:pPr>
+        <w:pStyle w:val="PlainText"/>
+        <w:rPr>
+          <w:rFonts w:ascii="Century Gothic" w:hAnsi="Century Gothic" w:cs="Century Gothic"/>
+          <w:noProof/>
+          <w:lang w:val="nl-NL"/>
+        </w:rPr>
+      </w:pPr>
+      <w:r>
+        <w:rPr>
+          <w:rFonts w:ascii="Century Gothic" w:hAnsi="Century Gothic" w:cs="Century Gothic"/>
+          <w:noProof/>
+          <w:lang w:val="nl-NL"/>
+        </w:rPr>
+        <w:t xml:space="preserve">Met de </w:t>
+      </w:r>
+      <w:r>
+        <w:rPr>
+          <w:rFonts w:ascii="Century Gothic" w:hAnsi="Century Gothic" w:cs="Century Gothic"/>
+          <w:noProof/>
+          <w:lang w:val="nl-NL"/>
+        </w:rPr>
+        <w:t>blauwe</w:t>
+      </w:r>
+      <w:r>
+        <w:rPr>
+          <w:rFonts w:ascii="Century Gothic" w:hAnsi="Century Gothic" w:cs="Century Gothic"/>
+          <w:noProof/>
+          <w:lang w:val="nl-NL"/>
+        </w:rPr>
+        <w:t xml:space="preserve"> punten</w:t>
+      </w:r>
+      <w:r>
+        <w:rPr>
+          <w:rFonts w:ascii="Century Gothic" w:hAnsi="Century Gothic" w:cs="Century Gothic"/>
+          <w:noProof/>
+          <w:lang w:val="nl-NL"/>
+        </w:rPr>
+        <w:t xml:space="preserve"> worden de resultaten van de vorige peiling weergegeven. De</w:t>
+      </w:r>
+      <w:r>
+        <w:rPr>
+          <w:rFonts w:ascii="Century Gothic" w:hAnsi="Century Gothic" w:cs="Century Gothic"/>
+          <w:noProof/>
+          <w:lang w:val="nl-NL"/>
+        </w:rPr>
+        <w:t xml:space="preserve"> gele</w:t>
+      </w:r>
+      <w:r>
+        <w:rPr>
+          <w:rFonts w:ascii="Century Gothic" w:hAnsi="Century Gothic" w:cs="Century Gothic"/>
+          <w:noProof/>
+          <w:lang w:val="nl-NL"/>
+        </w:rPr>
+        <w:t xml:space="preserve"> punten geven de resultaten weer van de huidige peiling.</w:t>
+      </w:r>
+    </w:p>
+    <w:p>
+      <w:pPr>
+        <w:pStyle w:val="PlainText"/>
+        <w:rPr>
+          <w:rFonts w:ascii="Century Gothic" w:hAnsi="Century Gothic" w:cs="Century Gothic"/>
+          <w:noProof/>
+          <w:lang w:val="nl-NL"/>
+        </w:rPr>
+      </w:pPr>
+    </w:p>
+    <w:p>
+      <w:pPr>
+        <w:rPr>
+          <w:lang w:val="nl-NL"/>
+        </w:rPr>
+      </w:pPr>
+      <w:r>
+        <w:rPr>
+          <w:lang w:val="nl-NL"/>
+        </w:rPr>
+        <w:t>TTTclass:previousTTT</w:t>
+      </w:r>
+    </w:p>
+    <w:p>
+      <w:pPr>
+        <w:pStyle w:val="Standard"/>
+        <w:widowControl/>
+        <w:autoSpaceDE/>
+        <w:autoSpaceDN/>
+        <w:adjustRightInd/>
+        <w:rPr>
+          <w:rFonts w:cs="Century Gothic"/>
           <w:b/>
           <w:bCs/>
           <w:noProof/>
@@ -4175,37 +4201,6 @@
     </w:p>
     <w:p>
       <w:pPr>
-        <w:pStyle w:val="Heading3"/>
-        <w:rPr>
-          <w:color w:val="F78E1E"/>
-          <w:sz w:val="22"/>
-          <w:szCs w:val="22"/>
-        </w:rPr>
-      </w:pPr>
-      <w:r>
-        <w:rPr>
-          <w:noProof/>
-        </w:rPr>
-        <w:br w:type="page"/>
-      </w:r>
-      <w:r>
-        <w:rPr>
-          <w:color w:val="F78E1E"/>
-          <w:sz w:val="22"/>
-          <w:szCs w:val="22"/>
-        </w:rPr>
-        <w:lastRenderedPageBreak/>
-        <w:t>Vergelijking met vorige peiling</w:t>
-      </w:r>
-      <w:r>
-        <w:rPr>
-          <w:color w:val="F78E1E"/>
-        </w:rPr>
-        <w:t xml:space="preserve"> </w:t>
-      </w:r>
-    </w:p>
-    <w:p>
-      <w:pPr>
         <w:pStyle w:val="Standard"/>
         <w:widowControl/>
         <w:autoSpaceDE/>
@@ -4213,28 +4208,58 @@
         <w:adjustRightInd/>
         <w:rPr>
           <w:rFonts w:cs="Century Gothic"/>
+          <w:b/>
+          <w:bCs/>
           <w:noProof/>
-          <w:szCs w:val="20"/>
-          <w:lang w:val="nl-NL"/>
-        </w:rPr>
-      </w:pPr>
-      <w:r>
-        <w:rPr>
-          <w:rFonts w:cs="Century Gothic"/>
-          <w:noProof/>
-          <w:szCs w:val="20"/>
-          <w:lang w:val="nl-NL"/>
-        </w:rPr>
-        <w:t>Indien de school al eerder een L</w:t>
-      </w:r>
-      <w:r>
-        <w:rPr>
-          <w:rFonts w:cs="Century Gothic"/>
-          <w:noProof/>
-          <w:szCs w:val="20"/>
-          <w:lang w:val="nl-NL"/>
-        </w:rPr>
-        <w:t>TP heeft afgenomen wordt hieronder  een grafische vergelijking gemaakt met de tevredenheidsscores van de vorige peiling en de huidige peiling.</w:t>
+          <w:sz w:val="22"/>
+          <w:szCs w:val="22"/>
+          <w:lang w:val="nl-NL"/>
+        </w:rPr>
+      </w:pPr>
+      <w:r>
+        <w:rPr>
+          <w:rFonts w:cs="Century Gothic"/>
+          <w:sz w:val="19"/>
+          <w:szCs w:val="19"/>
+          <w:lang w:val="nl-NL"/>
+        </w:rPr>
+        <w:t xml:space="preserve">Op onze school is niet eerder een </w:t>
+      </w:r>
+      <w:r>
+        <w:rPr>
+          <w:rFonts w:cs="Century Gothic"/>
+          <w:sz w:val="19"/>
+          <w:szCs w:val="19"/>
+          <w:lang w:val="nl-NL"/>
+        </w:rPr>
+        <w:t>leerling</w:t>
+      </w:r>
+      <w:r>
+        <w:rPr>
+          <w:rFonts w:cs="Century Gothic"/>
+          <w:sz w:val="19"/>
+          <w:szCs w:val="19"/>
+          <w:lang w:val="nl-NL"/>
+        </w:rPr>
+        <w:t>tevredenheidspeiling met vergelijkbare vragen uitgevoerd door S</w:t>
+      </w:r>
+      <w:r>
+        <w:rPr>
+          <w:rFonts w:cs="Century Gothic"/>
+          <w:sz w:val="19"/>
+          <w:szCs w:val="19"/>
+          <w:lang w:val="nl-NL"/>
+        </w:rPr>
+        <w:t>cholen met Succes. Daarom ontbreekt hier een vergelijking</w:t>
+      </w:r>
+      <w:r>
+        <w:rPr>
+          <w:rFonts w:cs="Century Gothic"/>
+          <w:sz w:val="19"/>
+          <w:szCs w:val="19"/>
+          <w:lang w:val="nl-NL"/>
+        </w:rPr>
+        <w:t>.</w:t>
       </w:r>
     </w:p>
     <w:p>
@@ -4246,78 +4271,6 @@
         <w:adjustRightInd/>
         <w:rPr>
           <w:rFonts w:cs="Century Gothic"/>
-          <w:noProof/>
-          <w:szCs w:val="20"/>
-          <w:lang w:val="nl-NL"/>
-        </w:rPr>
-      </w:pPr>
-    </w:p>
-    <w:p>
-      <w:pPr>
-        <w:pStyle w:val="PlainText"/>
-        <w:rPr>
-          <w:rFonts w:ascii="Century Gothic" w:hAnsi="Century Gothic" w:cs="Century Gothic"/>
-          <w:noProof/>
-          <w:lang w:val="nl-NL"/>
-        </w:rPr>
-      </w:pPr>
-      <w:r>
-        <w:rPr>
-          <w:rFonts w:ascii="Century Gothic" w:hAnsi="Century Gothic" w:cs="Century Gothic"/>
-          <w:noProof/>
-          <w:lang w:val="nl-NL"/>
-        </w:rPr>
-        <w:t xml:space="preserve">Met de </w:t>
-      </w:r>
-      <w:r>
-        <w:rPr>
-          <w:rFonts w:ascii="Century Gothic" w:hAnsi="Century Gothic" w:cs="Century Gothic"/>
-          <w:noProof/>
-          <w:lang w:val="nl-NL"/>
-        </w:rPr>
-        <w:t>gele punten</w:t>
-      </w:r>
-      <w:r>
-        <w:rPr>
-          <w:rFonts w:ascii="Century Gothic" w:hAnsi="Century Gothic" w:cs="Century Gothic"/>
-          <w:noProof/>
-          <w:lang w:val="nl-NL"/>
-        </w:rPr>
-        <w:t xml:space="preserve"> worden de resultaten van de vorige peiling weergegeven. De blauwe punten geven de resultaten weer van de huidige peiling.</w:t>
-      </w:r>
-    </w:p>
-    <w:p>
-      <w:pPr>
-        <w:pStyle w:val="PlainText"/>
-        <w:rPr>
-          <w:rFonts w:ascii="Century Gothic" w:hAnsi="Century Gothic" w:cs="Century Gothic"/>
-          <w:noProof/>
-          <w:lang w:val="nl-NL"/>
-        </w:rPr>
-      </w:pPr>
-    </w:p>
-    <w:p>
-      <w:pPr>
-        <w:rPr>
-          <w:lang w:val="nl-NL"/>
-        </w:rPr>
-      </w:pPr>
-      <w:r>
-        <w:rPr>
-          <w:lang w:val="nl-NL"/>
-        </w:rPr>
-        <w:t>TTTclass:previousTTT</w:t>
-      </w:r>
-    </w:p>
-    <w:p>
-      <w:pPr>
-        <w:pStyle w:val="Standard"/>
-        <w:widowControl/>
-        <w:autoSpaceDE/>
-        <w:autoSpaceDN/>
-        <w:adjustRightInd/>
-        <w:rPr>
-          <w:rFonts w:cs="Century Gothic"/>
           <w:b/>
           <w:bCs/>
           <w:noProof/>
@@ -4329,87 +4282,6 @@
     </w:p>
     <w:p>
       <w:pPr>
-        <w:pStyle w:val="Standard"/>
-        <w:widowControl/>
-        <w:autoSpaceDE/>
-        <w:autoSpaceDN/>
-        <w:adjustRightInd/>
-        <w:rPr>
-          <w:rFonts w:cs="Century Gothic"/>
-          <w:b/>
-          <w:bCs/>
-          <w:noProof/>
-          <w:sz w:val="22"/>
-          <w:szCs w:val="22"/>
-          <w:lang w:val="nl-NL"/>
-        </w:rPr>
-      </w:pPr>
-      <w:r>
-        <w:rPr>
-          <w:rFonts w:cs="Century Gothic"/>
-          <w:sz w:val="19"/>
-          <w:szCs w:val="19"/>
-          <w:lang w:val="nl-NL"/>
-        </w:rPr>
-        <w:t xml:space="preserve">Op onze school is niet eerder een </w:t>
-      </w:r>
-      <w:r>
-        <w:rPr>
-          <w:rFonts w:cs="Century Gothic"/>
-          <w:sz w:val="19"/>
-          <w:szCs w:val="19"/>
-          <w:lang w:val="nl-NL"/>
-        </w:rPr>
-        <w:t>leerling</w:t>
-      </w:r>
-      <w:r>
-        <w:rPr>
-          <w:rFonts w:cs="Century Gothic"/>
-          <w:sz w:val="19"/>
-          <w:szCs w:val="19"/>
-          <w:lang w:val="nl-NL"/>
-        </w:rPr>
-        <w:t>tevredenheidspeiling met vergelijkbare vragen uitgevoerd door S</w:t>
-      </w:r>
-      <w:r>
-        <w:rPr>
-          <w:rFonts w:cs="Century Gothic"/>
-          <w:sz w:val="19"/>
-          <w:szCs w:val="19"/>
-          <w:lang w:val="nl-NL"/>
-        </w:rPr>
-        <w:t>cholen met Succes. Daarom ontbreekt hier een vergelijking</w:t>
-      </w:r>
-      <w:r>
-        <w:rPr>
-          <w:rFonts w:cs="Century Gothic"/>
-          <w:sz w:val="19"/>
-          <w:szCs w:val="19"/>
-          <w:lang w:val="nl-NL"/>
-        </w:rPr>
-        <w:t>.</w:t>
-      </w:r>
-    </w:p>
-    <w:p>
-      <w:pPr>
-        <w:pStyle w:val="Standard"/>
-        <w:widowControl/>
-        <w:autoSpaceDE/>
-        <w:autoSpaceDN/>
-        <w:adjustRightInd/>
-        <w:rPr>
-          <w:rFonts w:cs="Century Gothic"/>
-          <w:b/>
-          <w:bCs/>
-          <w:noProof/>
-          <w:sz w:val="22"/>
-          <w:szCs w:val="22"/>
-          <w:lang w:val="nl-NL"/>
-        </w:rPr>
-      </w:pPr>
-    </w:p>
-    <w:p>
-      <w:pPr>
         <w:pStyle w:val="PlainText"/>
         <w:rPr>
           <w:rFonts w:ascii="Century Gothic" w:hAnsi="Century Gothic" w:cs="Century Gothic"/>
@@ -4424,8 +4296,8 @@
       <w:pPr>
         <w:pStyle w:val="Heading1"/>
       </w:pPr>
-      <w:bookmarkStart w:id="13" w:name="_Toc72373574"/>
-      <w:bookmarkStart w:id="14" w:name="_Toc93893187"/>
+      <w:bookmarkStart w:id="14" w:name="_Toc72373574"/>
+      <w:bookmarkStart w:id="15" w:name="_Toc93893187"/>
       <w:r>
         <w:br w:type="page"/>
       </w:r>
@@ -4433,8 +4305,8 @@
         <w:lastRenderedPageBreak/>
         <w:t>Conclusie</w:t>
       </w:r>
-      <w:bookmarkEnd w:id="13"/>
       <w:bookmarkEnd w:id="14"/>
+      <w:bookmarkEnd w:id="15"/>
     </w:p>
     <w:p>
       <w:pPr>
@@ -4489,7 +4361,31 @@
           <w:szCs w:val="20"/>
           <w:lang w:val="nl-NL"/>
         </w:rPr>
-        <w:t xml:space="preserve">In onderstaande figuur 5a en 5b wordt een overzicht gegeven van de hoogste tevredenheid- en ontevredenheidspercentages van </w:t>
+        <w:t>In onderstaande fig</w:t>
+      </w:r>
+      <w:r>
+        <w:rPr>
+          <w:rFonts w:cs="Century Gothic"/>
+          <w:szCs w:val="20"/>
+          <w:lang w:val="nl-NL"/>
+        </w:rPr>
+        <w:t>ur</w:t>
+      </w:r>
+      <w:r>
+        <w:rPr>
+          <w:rFonts w:cs="Century Gothic"/>
+          <w:szCs w:val="20"/>
+          <w:lang w:val="nl-NL"/>
+        </w:rPr>
+        <w:t>en</w:t>
+      </w:r>
+      <w:r>
+        <w:rPr>
+          <w:rFonts w:cs="Century Gothic"/>
+          <w:szCs w:val="20"/>
+          <w:lang w:val="nl-NL"/>
+        </w:rPr>
+        <w:t xml:space="preserve"> 5a en 5b wordt een overzicht gegeven van de hoogste tevredenheid- en ontevredenheidspercentages van </w:t>
       </w:r>
       <w:r>
         <w:rPr>
@@ -4522,7 +4418,21 @@
           <w:rFonts w:ascii="Century Gothic" w:hAnsi="Century Gothic" w:cs="Century Gothic"/>
           <w:lang w:val="nl-NL"/>
         </w:rPr>
-        <w:t>In de tabellen wordt alleen de ‘ top10’  weergegeven.</w:t>
+        <w:t>I</w:t>
+      </w:r>
+      <w:r>
+        <w:rPr>
+          <w:rFonts w:ascii="Century Gothic" w:hAnsi="Century Gothic" w:cs="Century Gothic"/>
+          <w:lang w:val="nl-NL"/>
+        </w:rPr>
+        <w:t xml:space="preserve">n de tabellen wordt alleen de ‘top10’ </w:t>
+      </w:r>
+      <w:r>
+        <w:rPr>
+          <w:rFonts w:ascii="Century Gothic" w:hAnsi="Century Gothic" w:cs="Century Gothic"/>
+          <w:lang w:val="nl-NL"/>
+        </w:rPr>
+        <w:t>weergegeven.</w:t>
       </w:r>
     </w:p>
     <w:p>
@@ -4824,7 +4734,7 @@
       <w:pPr>
         <w:pStyle w:val="Heading3"/>
         <w:sectPr>
-          <w:headerReference w:type="default" r:id="rId14"/>
+          <w:headerReference w:type="default" r:id="rId13"/>
           <w:pgSz w:w="11909" w:h="16834" w:code="9"/>
           <w:pgMar w:top="1418" w:right="851" w:bottom="1418" w:left="851" w:header="284" w:footer="624" w:gutter="567"/>
           <w:cols w:space="708"/>
@@ -4839,18 +4749,18 @@
       <w:pPr>
         <w:pStyle w:val="Heading1"/>
       </w:pPr>
-      <w:bookmarkStart w:id="15" w:name="_Toc71441017"/>
-      <w:bookmarkStart w:id="16" w:name="_Toc71441779"/>
-      <w:bookmarkStart w:id="17" w:name="_Toc71442086"/>
-      <w:bookmarkStart w:id="18" w:name="_Toc93893188"/>
+      <w:bookmarkStart w:id="16" w:name="_Toc71441017"/>
+      <w:bookmarkStart w:id="17" w:name="_Toc71441779"/>
+      <w:bookmarkStart w:id="18" w:name="_Toc71442086"/>
+      <w:bookmarkStart w:id="19" w:name="_Toc93893188"/>
       <w:r>
         <w:lastRenderedPageBreak/>
         <w:t>Resultaten</w:t>
       </w:r>
-      <w:bookmarkEnd w:id="15"/>
       <w:bookmarkEnd w:id="16"/>
       <w:bookmarkEnd w:id="17"/>
       <w:bookmarkEnd w:id="18"/>
+      <w:bookmarkEnd w:id="19"/>
     </w:p>
     <w:p>
       <w:pPr>
@@ -5455,23 +5365,13 @@
         </w:rPr>
         <w:br w:type="page"/>
       </w:r>
-    </w:p>
-    <w:p>
-      <w:pPr>
-        <w:spacing w:after="200" w:line="276" w:lineRule="auto"/>
+      <w:r>
         <w:rPr>
           <w:rFonts w:cs="Century Gothic"/>
           <w:b/>
           <w:bCs/>
           <w:szCs w:val="20"/>
-        </w:rPr>
-      </w:pPr>
-      <w:r>
-        <w:rPr>
-          <w:rFonts w:cs="Century Gothic"/>
-          <w:b/>
-          <w:bCs/>
-          <w:szCs w:val="20"/>
+          <w:lang w:val="nl-NL"/>
         </w:rPr>
         <w:lastRenderedPageBreak/>
         <w:t>TTTclass:scoresAndPercentagesTTT</w:t>
@@ -5479,52 +5379,20 @@
     </w:p>
     <w:p>
       <w:pPr>
-        <w:spacing w:after="200" w:line="276" w:lineRule="auto"/>
-        <w:rPr>
-          <w:rFonts w:cs="Century Gothic"/>
-          <w:b/>
-          <w:bCs/>
+        <w:pStyle w:val="Heading1"/>
+      </w:pPr>
+      <w:r>
+        <w:rPr>
           <w:szCs w:val="20"/>
         </w:rPr>
-      </w:pPr>
-      <w:r>
-        <w:rPr>
-          <w:rFonts w:cs="Century Gothic"/>
-          <w:b/>
-          <w:bCs/>
-          <w:szCs w:val="20"/>
-        </w:rPr>
         <w:br w:type="page"/>
       </w:r>
-    </w:p>
-    <w:p>
-      <w:pPr>
-        <w:rPr>
-          <w:sz w:val="22"/>
-          <w:szCs w:val="22"/>
-        </w:rPr>
-      </w:pPr>
-      <w:r>
-        <w:rPr>
-          <w:szCs w:val="22"/>
-        </w:rPr>
-        <w:lastRenderedPageBreak/>
-        <w:t>-Intentioneel blanco pagina-</w:t>
-      </w:r>
-    </w:p>
-    <w:p>
-      <w:pPr>
-        <w:pStyle w:val="Heading1"/>
-      </w:pPr>
-      <w:r>
-        <w:br w:type="page"/>
-      </w:r>
-      <w:bookmarkStart w:id="19" w:name="_Toc93893189"/>
+      <w:bookmarkStart w:id="20" w:name="_Toc93893189"/>
       <w:r>
         <w:lastRenderedPageBreak/>
         <w:t>Overzicht(en)</w:t>
       </w:r>
-      <w:bookmarkEnd w:id="19"/>
+      <w:bookmarkEnd w:id="20"/>
     </w:p>
     <w:p>
       <w:pPr>
@@ -5914,6 +5782,7 @@
           <w:bCs w:val="0"/>
           <w:sz w:val="19"/>
           <w:szCs w:val="19"/>
+          <w:lang w:val="en-US"/>
         </w:rPr>
       </w:pPr>
       <w:r>
@@ -5922,6 +5791,7 @@
           <w:bCs w:val="0"/>
           <w:sz w:val="19"/>
           <w:szCs w:val="19"/>
+          <w:lang w:val="en-US"/>
         </w:rPr>
         <w:t>TTTclass:percentiles:badTTT</w:t>
       </w:r>
@@ -5930,8 +5800,8 @@
       <w:pPr>
         <w:pStyle w:val="Heading3"/>
         <w:rPr>
-          <w:color w:val="F78E1E"/>
-          <w:sz w:val="22"/>
+          <w:szCs w:val="20"/>
+          <w:lang w:val="en-US"/>
         </w:rPr>
       </w:pPr>
       <w:r>
@@ -5941,52 +5811,26 @@
           <w:noProof/>
           <w:sz w:val="22"/>
           <w:szCs w:val="22"/>
+          <w:lang w:val="en-US"/>
         </w:rPr>
         <w:br w:type="page"/>
       </w:r>
-      <w:r>
-        <w:rPr>
-          <w:color w:val="F78E1E"/>
-          <w:sz w:val="22"/>
+    </w:p>
+    <w:p>
+      <w:pPr>
+        <w:pStyle w:val="Heading1"/>
+        <w:rPr>
+          <w:szCs w:val="20"/>
+          <w:lang w:val="en-US"/>
+        </w:rPr>
+      </w:pPr>
+      <w:r>
+        <w:rPr>
+          <w:lang w:val="en-US"/>
         </w:rPr>
         <w:lastRenderedPageBreak/>
-        <w:t>Belang- en tevredenheidsscores per rubriek</w:t>
-      </w:r>
-    </w:p>
-    <w:p>
-      <w:pPr>
-        <w:pStyle w:val="PlainText"/>
-        <w:widowControl/>
-        <w:autoSpaceDE/>
-        <w:autoSpaceDN/>
-        <w:adjustRightInd/>
-        <w:rPr>
-          <w:rFonts w:ascii="Century Gothic" w:hAnsi="Century Gothic" w:cs="Century Gothic"/>
-          <w:lang w:val="nl-NL"/>
-        </w:rPr>
-      </w:pPr>
-      <w:r>
-        <w:rPr>
-          <w:rFonts w:ascii="Century Gothic" w:hAnsi="Century Gothic" w:cs="Century Gothic"/>
-          <w:lang w:val="nl-NL"/>
-        </w:rPr>
-        <w:t>Op de volgende pagina’s vindt u per rubriek de belang- en tevredenheidsscores voor de school met, voor zover van toepassing, ook die van de locaties, de vorige peiling, de denominatie, het onderwijsconcept, onder- en bovenbouw, en scholen met gelijk gewicht.</w:t>
-      </w:r>
-    </w:p>
-    <w:p>
-      <w:pPr>
-        <w:pStyle w:val="PlainText"/>
-        <w:widowControl/>
-        <w:autoSpaceDE/>
-        <w:autoSpaceDN/>
-        <w:adjustRightInd/>
-        <w:rPr>
-          <w:rFonts w:ascii="Century Gothic" w:hAnsi="Century Gothic" w:cs="Century Gothic"/>
-          <w:sz w:val="19"/>
-          <w:szCs w:val="19"/>
-          <w:lang w:val="nl-NL"/>
-        </w:rPr>
-      </w:pPr>
+        <w:t>Vragenlijst</w:t>
+      </w:r>
     </w:p>
     <w:p>
       <w:pPr>
@@ -5998,39 +5842,8 @@
         <w:rPr>
           <w:rFonts w:cs="Century Gothic"/>
           <w:szCs w:val="20"/>
-          <w:lang w:val="nl-NL"/>
-        </w:rPr>
-      </w:pPr>
-    </w:p>
-    <w:p>
-      <w:pPr>
-        <w:spacing w:after="200" w:line="276" w:lineRule="auto"/>
-        <w:rPr>
-          <w:rFonts w:cs="Century Gothic"/>
-          <w:szCs w:val="20"/>
-          <w:lang w:val="nl-NL"/>
-        </w:rPr>
-      </w:pPr>
-      <w:r>
-        <w:rPr>
-          <w:rFonts w:cs="Century Gothic"/>
-          <w:szCs w:val="20"/>
-          <w:lang w:val="nl-NL"/>
-        </w:rPr>
-        <w:br w:type="page"/>
-      </w:r>
-    </w:p>
-    <w:p>
-      <w:pPr>
-        <w:pStyle w:val="Heading1"/>
-        <w:rPr>
-          <w:szCs w:val="20"/>
-        </w:rPr>
-      </w:pPr>
-      <w:r>
-        <w:lastRenderedPageBreak/>
-        <w:t>Vragenlijst</w:t>
-      </w:r>
+        </w:rPr>
+      </w:pPr>
     </w:p>
     <w:p>
       <w:pPr>
@@ -6042,9 +5855,29 @@
         <w:rPr>
           <w:rFonts w:cs="Century Gothic"/>
           <w:szCs w:val="20"/>
-          <w:lang w:val="nl-NL"/>
-        </w:rPr>
-      </w:pPr>
+        </w:rPr>
+      </w:pPr>
+      <w:r>
+        <w:rPr>
+          <w:rFonts w:cs="Century Gothic"/>
+          <w:szCs w:val="20"/>
+        </w:rPr>
+        <w:t>TTTclass:questionList</w:t>
+      </w:r>
+      <w:r>
+        <w:rPr>
+          <w:rFonts w:cs="Century Gothic"/>
+          <w:szCs w:val="20"/>
+        </w:rPr>
+        <w:t>s</w:t>
+      </w:r>
+      <w:r>
+        <w:rPr>
+          <w:rFonts w:cs="Century Gothic"/>
+          <w:szCs w:val="20"/>
+        </w:rPr>
+        <w:t>TTT</w:t>
+      </w:r>
     </w:p>
     <w:p>
       <w:pPr>
@@ -6056,32 +5889,14 @@
         <w:rPr>
           <w:rFonts w:cs="Century Gothic"/>
           <w:szCs w:val="20"/>
-          <w:lang w:val="nl-NL"/>
         </w:rPr>
       </w:pPr>
       <w:r>
         <w:rPr>
           <w:rFonts w:cs="Century Gothic"/>
           <w:szCs w:val="20"/>
-          <w:lang w:val="nl-NL"/>
-        </w:rPr>
-        <w:t>TTTclass:questionList</w:t>
-      </w:r>
-      <w:r>
-        <w:rPr>
-          <w:rFonts w:cs="Century Gothic"/>
-          <w:szCs w:val="20"/>
-          <w:lang w:val="nl-NL"/>
-        </w:rPr>
-        <w:t>s</w:t>
-      </w:r>
-      <w:r>
-        <w:rPr>
-          <w:rFonts w:cs="Century Gothic"/>
-          <w:szCs w:val="20"/>
-          <w:lang w:val="nl-NL"/>
-        </w:rPr>
-        <w:t>TTT</w:t>
+        </w:rPr>
+        <w:br w:type="page"/>
       </w:r>
     </w:p>
     <w:p>
@@ -6097,30 +5912,6 @@
           <w:lang w:val="nl-NL"/>
         </w:rPr>
       </w:pPr>
-      <w:bookmarkStart w:id="20" w:name="_GoBack"/>
-      <w:bookmarkEnd w:id="20"/>
-      <w:r>
-        <w:rPr>
-          <w:rFonts w:cs="Century Gothic"/>
-          <w:szCs w:val="20"/>
-          <w:lang w:val="nl-NL"/>
-        </w:rPr>
-        <w:br w:type="page"/>
-      </w:r>
-    </w:p>
-    <w:p>
-      <w:pPr>
-        <w:pStyle w:val="Standard"/>
-        <w:widowControl/>
-        <w:autoSpaceDE/>
-        <w:autoSpaceDN/>
-        <w:adjustRightInd/>
-        <w:rPr>
-          <w:rFonts w:cs="Century Gothic"/>
-          <w:szCs w:val="20"/>
-          <w:lang w:val="nl-NL"/>
-        </w:rPr>
-      </w:pPr>
       <w:r>
         <w:rPr>
           <w:rFonts w:cs="Century Gothic"/>
@@ -6205,7 +5996,7 @@
       </w:pPr>
     </w:p>
     <w:sectPr>
-      <w:headerReference w:type="default" r:id="rId15"/>
+      <w:headerReference w:type="default" r:id="rId14"/>
       <w:pgSz w:w="11909" w:h="16834" w:code="9"/>
       <w:pgMar w:top="1418" w:right="851" w:bottom="1418" w:left="851" w:header="284" w:footer="624" w:gutter="567"/>
       <w:cols w:space="708"/>
@@ -6279,84 +6070,11 @@
         <w:noProof/>
         <w:sz w:val="24"/>
       </w:rPr>
-      <mc:AlternateContent>
-        <mc:Choice Requires="wps">
-          <w:drawing>
-            <wp:anchor distT="4294967295" distB="4294967295" distL="114300" distR="114300" simplePos="0" relativeHeight="251658240" behindDoc="0" locked="0" layoutInCell="1" allowOverlap="1" wp14:anchorId="75703E95" wp14:editId="1FD05627">
-              <wp:simplePos x="0" y="0"/>
-              <wp:positionH relativeFrom="column">
-                <wp:posOffset>21590</wp:posOffset>
-              </wp:positionH>
-              <wp:positionV relativeFrom="paragraph">
-                <wp:posOffset>-100331</wp:posOffset>
-              </wp:positionV>
-              <wp:extent cx="6067425" cy="0"/>
-              <wp:effectExtent l="0" t="0" r="28575" b="25400"/>
-              <wp:wrapTight wrapText="bothSides">
-                <wp:wrapPolygon edited="0">
-                  <wp:start x="0" y="-1"/>
-                  <wp:lineTo x="0" y="-1"/>
-                  <wp:lineTo x="21611" y="-1"/>
-                  <wp:lineTo x="21611" y="-1"/>
-                  <wp:lineTo x="0" y="-1"/>
-                </wp:wrapPolygon>
-              </wp:wrapTight>
-              <wp:docPr id="2" name="Line 1"/>
-              <wp:cNvGraphicFramePr>
-                <a:graphicFrameLocks xmlns:a="http://schemas.openxmlformats.org/drawingml/2006/main"/>
-              </wp:cNvGraphicFramePr>
-              <a:graphic xmlns:a="http://schemas.openxmlformats.org/drawingml/2006/main">
-                <a:graphicData uri="http://schemas.microsoft.com/office/word/2010/wordprocessingShape">
-                  <wps:wsp>
-                    <wps:cNvCnPr>
-                      <a:cxnSpLocks noChangeShapeType="1"/>
-                    </wps:cNvCnPr>
-                    <wps:spPr bwMode="auto">
-                      <a:xfrm>
-                        <a:off x="0" y="0"/>
-                        <a:ext cx="6067425" cy="0"/>
-                      </a:xfrm>
-                      <a:prstGeom prst="line">
-                        <a:avLst/>
-                      </a:prstGeom>
-                      <a:noFill/>
-                      <a:ln w="19050">
-                        <a:solidFill>
-                          <a:srgbClr val="00A4E4"/>
-                        </a:solidFill>
-                        <a:round/>
-                        <a:headEnd/>
-                        <a:tailEnd/>
-                      </a:ln>
-                      <a:extLst>
-                        <a:ext uri="{909E8E84-426E-40dd-AFC4-6F175D3DCCD1}">
-                          <a14:hiddenFill xmlns:a14="http://schemas.microsoft.com/office/drawing/2010/main" xmlns:w="http://schemas.openxmlformats.org/wordprocessingml/2006/main" xmlns:w10="urn:schemas-microsoft-com:office:word" xmlns:v="urn:schemas-microsoft-com:vml" xmlns:o="urn:schemas-microsoft-com:office:office" xmlns:mv="urn:schemas-microsoft-com:mac:vml" xmlns:mo="http://schemas.microsoft.com/office/mac/office/2008/main" xmlns="">
-                            <a:noFill/>
-                          </a14:hiddenFill>
-                        </a:ext>
-                      </a:extLst>
-                    </wps:spPr>
-                    <wps:bodyPr/>
-                  </wps:wsp>
-                </a:graphicData>
-              </a:graphic>
-              <wp14:sizeRelH relativeFrom="page">
-                <wp14:pctWidth>0</wp14:pctWidth>
-              </wp14:sizeRelH>
-              <wp14:sizeRelV relativeFrom="page">
-                <wp14:pctHeight>0</wp14:pctHeight>
-              </wp14:sizeRelV>
-            </wp:anchor>
-          </w:drawing>
-        </mc:Choice>
-        <mc:Fallback>
-          <w:pict>
-            <v:line w14:anchorId="48C3D8E8" id="Line 1" o:spid="_x0000_s1026" style="position:absolute;z-index:251658240;visibility:visible;mso-wrap-style:square;mso-width-percent:0;mso-height-percent:0;mso-wrap-distance-left:9pt;mso-wrap-distance-top:-3e-5mm;mso-wrap-distance-right:9pt;mso-wrap-distance-bottom:-3e-5mm;mso-position-horizontal:absolute;mso-position-horizontal-relative:text;mso-position-vertical:absolute;mso-position-vertical-relative:text;mso-width-percent:0;mso-height-percent:0;mso-width-relative:page;mso-height-relative:page" from="1.7pt,-7.9pt" to="479.45pt,-7.9pt" o:gfxdata="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" strokecolor="#00a4e4" strokeweight="1.5pt">
-              <w10:wrap type="tight"/>
-            </v:line>
-          </w:pict>
-        </mc:Fallback>
-      </mc:AlternateContent>
+      <w:pict>
+        <v:line id="Line 1" o:spid="_x0000_s10242" style="position:absolute;z-index:251658240;visibility:visible;mso-wrap-distance-top:-3e-5mm;mso-wrap-distance-bottom:-3e-5mm" from="1.7pt,-7.9pt" to="479.45pt,-7.9pt" wrapcoords="0 0 0 1 639 1 639 0 0 0" o:gfxdata="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" strokecolor="#00a4e4" strokeweight="1.5pt">
+          <w10:wrap type="tight"/>
+        </v:line>
+      </w:pict>
     </w:r>
     <w:r>
       <w:rPr>
@@ -6405,7 +6123,7 @@
         <w:szCs w:val="20"/>
         <w:lang w:val="nl-NL"/>
       </w:rPr>
-      <w:t>18</w:t>
+      <w:t>16</w:t>
     </w:r>
     <w:r>
       <w:rPr>
@@ -6480,84 +6198,11 @@
       <w:rPr>
         <w:noProof/>
       </w:rPr>
-      <mc:AlternateContent>
-        <mc:Choice Requires="wps">
-          <w:drawing>
-            <wp:anchor distT="4294967295" distB="4294967295" distL="114300" distR="114300" simplePos="0" relativeHeight="251657216" behindDoc="0" locked="0" layoutInCell="1" allowOverlap="1" wp14:anchorId="6E1DD682" wp14:editId="4F39F689">
-              <wp:simplePos x="0" y="0"/>
-              <wp:positionH relativeFrom="column">
-                <wp:posOffset>4445</wp:posOffset>
-              </wp:positionH>
-              <wp:positionV relativeFrom="paragraph">
-                <wp:posOffset>-128906</wp:posOffset>
-              </wp:positionV>
-              <wp:extent cx="6067425" cy="0"/>
-              <wp:effectExtent l="0" t="0" r="28575" b="25400"/>
-              <wp:wrapTight wrapText="bothSides">
-                <wp:wrapPolygon edited="0">
-                  <wp:start x="0" y="-1"/>
-                  <wp:lineTo x="0" y="-1"/>
-                  <wp:lineTo x="21611" y="-1"/>
-                  <wp:lineTo x="21611" y="-1"/>
-                  <wp:lineTo x="0" y="-1"/>
-                </wp:wrapPolygon>
-              </wp:wrapTight>
-              <wp:docPr id="1" name="Line 2"/>
-              <wp:cNvGraphicFramePr>
-                <a:graphicFrameLocks xmlns:a="http://schemas.openxmlformats.org/drawingml/2006/main"/>
-              </wp:cNvGraphicFramePr>
-              <a:graphic xmlns:a="http://schemas.openxmlformats.org/drawingml/2006/main">
-                <a:graphicData uri="http://schemas.microsoft.com/office/word/2010/wordprocessingShape">
-                  <wps:wsp>
-                    <wps:cNvCnPr>
-                      <a:cxnSpLocks noChangeShapeType="1"/>
-                    </wps:cNvCnPr>
-                    <wps:spPr bwMode="auto">
-                      <a:xfrm>
-                        <a:off x="0" y="0"/>
-                        <a:ext cx="6067425" cy="0"/>
-                      </a:xfrm>
-                      <a:prstGeom prst="line">
-                        <a:avLst/>
-                      </a:prstGeom>
-                      <a:noFill/>
-                      <a:ln w="19050">
-                        <a:solidFill>
-                          <a:srgbClr val="00A4E4"/>
-                        </a:solidFill>
-                        <a:round/>
-                        <a:headEnd/>
-                        <a:tailEnd/>
-                      </a:ln>
-                      <a:extLst>
-                        <a:ext uri="{909E8E84-426E-40dd-AFC4-6F175D3DCCD1}">
-                          <a14:hiddenFill xmlns:a14="http://schemas.microsoft.com/office/drawing/2010/main" xmlns:w="http://schemas.openxmlformats.org/wordprocessingml/2006/main" xmlns:w10="urn:schemas-microsoft-com:office:word" xmlns:v="urn:schemas-microsoft-com:vml" xmlns:o="urn:schemas-microsoft-com:office:office" xmlns:mv="urn:schemas-microsoft-com:mac:vml" xmlns:mo="http://schemas.microsoft.com/office/mac/office/2008/main" xmlns="">
-                            <a:noFill/>
-                          </a14:hiddenFill>
-                        </a:ext>
-                      </a:extLst>
-                    </wps:spPr>
-                    <wps:bodyPr/>
-                  </wps:wsp>
-                </a:graphicData>
-              </a:graphic>
-              <wp14:sizeRelH relativeFrom="page">
-                <wp14:pctWidth>0</wp14:pctWidth>
-              </wp14:sizeRelH>
-              <wp14:sizeRelV relativeFrom="page">
-                <wp14:pctHeight>0</wp14:pctHeight>
-              </wp14:sizeRelV>
-            </wp:anchor>
-          </w:drawing>
-        </mc:Choice>
-        <mc:Fallback>
-          <w:pict>
-            <v:line w14:anchorId="72BA5D59" id="Line 2" o:spid="_x0000_s1026" style="position:absolute;z-index:251657216;visibility:visible;mso-wrap-style:square;mso-width-percent:0;mso-height-percent:0;mso-wrap-distance-left:9pt;mso-wrap-distance-top:-3e-5mm;mso-wrap-distance-right:9pt;mso-wrap-distance-bottom:-3e-5mm;mso-position-horizontal:absolute;mso-position-horizontal-relative:text;mso-position-vertical:absolute;mso-position-vertical-relative:text;mso-width-percent:0;mso-height-percent:0;mso-width-relative:page;mso-height-relative:page" from=".35pt,-10.15pt" to="478.1pt,-10.15pt" o:gfxdata="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" strokecolor="#00a4e4" strokeweight="1.5pt">
-              <w10:wrap type="tight"/>
-            </v:line>
-          </w:pict>
-        </mc:Fallback>
-      </mc:AlternateContent>
+      <w:pict>
+        <v:line id="Line 2" o:spid="_x0000_s10241" style="position:absolute;left:0;text-align:left;z-index:251657216;visibility:visible;mso-wrap-distance-top:-3e-5mm;mso-wrap-distance-bottom:-3e-5mm" from=".35pt,-10.15pt" to="478.1pt,-10.15pt" wrapcoords="0 0 0 1 639 1 639 0 0 0" o:gfxdata="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" strokecolor="#00a4e4" strokeweight="1.5pt">
+          <w10:wrap type="tight"/>
+        </v:line>
+      </w:pict>
     </w:r>
     <w:r>
       <w:rPr>
@@ -6803,7 +6448,7 @@
         <w:szCs w:val="22"/>
         <w:lang w:val="en-GB"/>
       </w:rPr>
-      <w:t>LTP</w:t>
+      <w:t xml:space="preserve">Leerlingpeiling </w:t>
     </w:r>
     <w:r>
       <w:rPr>
@@ -6903,7 +6548,19 @@
         <w:szCs w:val="22"/>
         <w:lang w:val="en-GB"/>
       </w:rPr>
-      <w:t>TPTTTxml:peiling.jaarTTT</w:t>
+      <w:t xml:space="preserve">eerlingpeiling </w:t>
+    </w:r>
+    <w:r>
+      <w:rPr>
+        <w:rFonts w:cs="Century Gothic"/>
+        <w:b/>
+        <w:bCs/>
+        <w:color w:val="00A4E4"/>
+        <w:sz w:val="22"/>
+        <w:szCs w:val="22"/>
+        <w:lang w:val="en-GB"/>
+      </w:rPr>
+      <w:t>TTTxml:peiling.jaarTTT</w:t>
     </w:r>
   </w:p>
 </w:hdr>
@@ -13382,6 +13039,15 @@
     <w:lsdException w:name="Book Title" w:uiPriority="33" w:qFormat="1"/>
     <w:lsdException w:name="Bibliography" w:semiHidden="1" w:uiPriority="37" w:unhideWhenUsed="1"/>
     <w:lsdException w:name="TOC Heading" w:semiHidden="1" w:uiPriority="39" w:unhideWhenUsed="1" w:qFormat="1"/>
+    <w:lsdException w:name="Plain Table 1" w:uiPriority="41"/>
+    <w:lsdException w:name="Plain Table 2" w:uiPriority="42"/>
+    <w:lsdException w:name="Plain Table 3" w:uiPriority="43"/>
+    <w:lsdException w:name="Plain Table 4" w:uiPriority="44"/>
+    <w:lsdException w:name="Plain Table 5" w:uiPriority="45"/>
+    <w:lsdException w:name="Grid Table Light" w:uiPriority="40"/>
+    <w:lsdException w:name="Grid Table 1 Light" w:uiPriority="46"/>
+    <w:lsdException w:name="Grid Table 2" w:uiPriority="47"/>
+    <w:lsdException w:name="Grid Table 3" w:uiPriority="48"/>
     <w:lsdException w:name="Grid Table 4" w:uiPriority="49"/>
     <w:lsdException w:name="Grid Table 5 Dark" w:uiPriority="50"/>
     <w:lsdException w:name="Grid Table 6 Colorful" w:uiPriority="51"/>
